--- a/IFT6285-tp3-Chafouleas-Genevieve-Gagne-Philippe.docx
+++ b/IFT6285-tp3-Chafouleas-Genevieve-Gagne-Philippe.docx
@@ -231,12 +231,12 @@
         <w:pStyle w:val="ACLAbstractHeading"/>
         <w:spacing w:after="120"/>
         <w:rPr>
-          <w:lang w:val="fr-CA"/>
-        </w:rPr>
-      </w:pPr>
-      <w:r>
-        <w:rPr>
-          <w:lang w:val="fr-CA"/>
+          <w:lang w:val="en-CA"/>
+        </w:rPr>
+      </w:pPr>
+      <w:r>
+        <w:rPr>
+          <w:lang w:val="en-CA"/>
         </w:rPr>
         <w:t>Abstract</w:t>
       </w:r>
@@ -260,7 +260,98 @@
           <w:rFonts w:ascii="Times New Roman" w:hAnsi="Times New Roman" w:cs="Times New Roman"/>
           <w:lang w:val="en-CA" w:eastAsia="de-DE"/>
         </w:rPr>
-        <w:t xml:space="preserve">assignment was to train word embedding models on the same corpus of blogs used for TP2 and Homework 1. We used our simple normalized data to train different word embedding models using genism. We then evaluated the most related words using the models compared to a simple list of words to then we annotated by hand based on specific rules set by us. </w:t>
+        <w:t xml:space="preserve">assignment was to train word embedding models on the same corpus of blogs used for TP2 and Homework 1. We used our simple normalized data to train different word embedding models using genism. We then evaluated the most related words using the models </w:t>
+      </w:r>
+      <w:r>
+        <w:rPr>
+          <w:rFonts w:ascii="Times New Roman" w:hAnsi="Times New Roman" w:cs="Times New Roman"/>
+          <w:lang w:val="en-CA" w:eastAsia="de-DE"/>
+        </w:rPr>
+        <w:t>using the spacy library. W</w:t>
+      </w:r>
+      <w:r>
+        <w:rPr>
+          <w:rFonts w:ascii="Times New Roman" w:hAnsi="Times New Roman" w:cs="Times New Roman"/>
+          <w:lang w:val="en-CA" w:eastAsia="de-DE"/>
+        </w:rPr>
+        <w:t xml:space="preserve">e </w:t>
+      </w:r>
+      <w:r>
+        <w:rPr>
+          <w:rFonts w:ascii="Times New Roman" w:hAnsi="Times New Roman" w:cs="Times New Roman"/>
+          <w:lang w:val="en-CA" w:eastAsia="de-DE"/>
+        </w:rPr>
+        <w:t xml:space="preserve">then </w:t>
+      </w:r>
+      <w:r>
+        <w:rPr>
+          <w:rFonts w:ascii="Times New Roman" w:hAnsi="Times New Roman" w:cs="Times New Roman"/>
+          <w:lang w:val="en-CA" w:eastAsia="de-DE"/>
+        </w:rPr>
+        <w:t>annotated by hand</w:t>
+      </w:r>
+      <w:r>
+        <w:rPr>
+          <w:rFonts w:ascii="Times New Roman" w:hAnsi="Times New Roman" w:cs="Times New Roman"/>
+          <w:lang w:val="en-CA" w:eastAsia="de-DE"/>
+        </w:rPr>
+        <w:t xml:space="preserve"> the similar words generated</w:t>
+      </w:r>
+      <w:r>
+        <w:rPr>
+          <w:rFonts w:ascii="Times New Roman" w:hAnsi="Times New Roman" w:cs="Times New Roman"/>
+          <w:lang w:val="en-CA" w:eastAsia="de-DE"/>
+        </w:rPr>
+        <w:t xml:space="preserve"> based </w:t>
+      </w:r>
+      <w:r>
+        <w:rPr>
+          <w:rFonts w:ascii="Times New Roman" w:hAnsi="Times New Roman" w:cs="Times New Roman"/>
+          <w:lang w:val="en-CA" w:eastAsia="de-DE"/>
+        </w:rPr>
+        <w:t xml:space="preserve">a </w:t>
+      </w:r>
+      <w:r>
+        <w:rPr>
+          <w:rFonts w:ascii="Times New Roman" w:hAnsi="Times New Roman" w:cs="Times New Roman"/>
+          <w:lang w:val="en-CA" w:eastAsia="de-DE"/>
+        </w:rPr>
+        <w:t xml:space="preserve">specific </w:t>
+      </w:r>
+      <w:r>
+        <w:rPr>
+          <w:rFonts w:ascii="Times New Roman" w:hAnsi="Times New Roman" w:cs="Times New Roman"/>
+          <w:lang w:val="en-CA" w:eastAsia="de-DE"/>
+        </w:rPr>
+        <w:t xml:space="preserve">set of </w:t>
+      </w:r>
+      <w:r>
+        <w:rPr>
+          <w:rFonts w:ascii="Times New Roman" w:hAnsi="Times New Roman" w:cs="Times New Roman"/>
+          <w:lang w:val="en-CA" w:eastAsia="de-DE"/>
+        </w:rPr>
+        <w:t>rule</w:t>
+      </w:r>
+      <w:r>
+        <w:rPr>
+          <w:rFonts w:ascii="Times New Roman" w:hAnsi="Times New Roman" w:cs="Times New Roman"/>
+          <w:lang w:val="en-CA" w:eastAsia="de-DE"/>
+        </w:rPr>
+        <w:t xml:space="preserve">s: </w:t>
+      </w:r>
+      <w:r>
+        <w:rPr>
+          <w:rFonts w:ascii="Times New Roman" w:hAnsi="Times New Roman" w:cs="Times New Roman"/>
+          <w:lang w:val="en-CA" w:eastAsia="de-DE"/>
+        </w:rPr>
+        <w:t>cohyponym, hyponym, hypernym, synonym, related, part of speech, polysemy, homonym, not related, associated, antonym, conjugation</w:t>
+      </w:r>
+      <w:r>
+        <w:rPr>
+          <w:rFonts w:ascii="Times New Roman" w:hAnsi="Times New Roman" w:cs="Times New Roman"/>
+          <w:lang w:val="en-CA" w:eastAsia="de-DE"/>
+        </w:rPr>
+        <w:t xml:space="preserve">. </w:t>
       </w:r>
     </w:p>
     <w:p>
@@ -280,10 +371,28 @@
         <w:t xml:space="preserve">This assignment consisted of </w:t>
       </w:r>
       <w:r>
-        <w:t xml:space="preserve">training word embeddings using the corpus of blogs used for the TP2 and Homework 2. These raw data from the corpus has a lot of noise and badly written words. We used the basic normalized corpuses from TP2 to train the word embeddings. We trained 4 different words embeddings changing different parameters from the genism library. </w:t>
-      </w:r>
-      <w:r>
-        <w:t xml:space="preserve">We then used these trained word embedding models to load using the spacy library and evaluate word similarities for each of the different models. Then we performed a manual annotation of the similar words using our own annotation rules described further in the report. </w:t>
+        <w:t>training word embeddings using the corpus of blogs used for the TP2 and Homework 2. Th</w:t>
+      </w:r>
+      <w:r>
+        <w:t>e</w:t>
+      </w:r>
+      <w:r>
+        <w:t xml:space="preserve"> raw data from the corpus has a lot of noise </w:t>
+      </w:r>
+      <w:r>
+        <w:t xml:space="preserve">and has </w:t>
+      </w:r>
+      <w:r>
+        <w:t xml:space="preserve">badly written </w:t>
+      </w:r>
+      <w:r>
+        <w:t>entries</w:t>
+      </w:r>
+      <w:r>
+        <w:t xml:space="preserve">. We used the basic normalized corpuses from TP2 to train the word embeddings. We trained 4 different words embeddings changing different parameters from the genism library. </w:t>
+      </w:r>
+      <w:r>
+        <w:t xml:space="preserve">We then used these trained word embedding models using the spacy library and evaluate word similarities for each of the different models. Then we performed a manual annotation of the similar words using our own annotation rules described further in the report. </w:t>
       </w:r>
     </w:p>
     <w:p>
@@ -326,13 +435,31 @@
         <w:rPr>
           <w:lang w:val="en-CA"/>
         </w:rPr>
-        <w:t xml:space="preserve">orpus from TP2. </w:t>
-      </w:r>
-      <w:r>
-        <w:rPr>
-          <w:lang w:val="en-CA"/>
-        </w:rPr>
-        <w:t xml:space="preserve">We used a simple tokenization and removal of both stop words and punctuation for the training of the word embeddings. We removed the punctuation and the stop words because we wanted to test the word embeddings only on full words to validate how well they are correlated with each other. The same corpus was used for each model training using the genism library. </w:t>
+        <w:t>orpus from TP2</w:t>
+      </w:r>
+      <w:r>
+        <w:rPr>
+          <w:lang w:val="en-CA"/>
+        </w:rPr>
+        <w:t xml:space="preserve">. </w:t>
+      </w:r>
+      <w:r>
+        <w:rPr>
+          <w:lang w:val="en-CA"/>
+        </w:rPr>
+        <w:t xml:space="preserve">We used a simple tokenization and removal of both stop words and punctuation for the training of the word embeddings. We removed the punctuation and the stop words because we wanted to test the word embeddings only on full words to validate how well they are correlated with each other. The same </w:t>
+      </w:r>
+      <w:r>
+        <w:rPr>
+          <w:lang w:val="en-CA"/>
+        </w:rPr>
+        <w:t xml:space="preserve">normalized </w:t>
+      </w:r>
+      <w:r>
+        <w:rPr>
+          <w:lang w:val="en-CA"/>
+        </w:rPr>
+        <w:t xml:space="preserve">corpus was used for each model training using the genism library. </w:t>
       </w:r>
     </w:p>
     <w:p>
@@ -363,7 +490,31 @@
         <w:rPr>
           <w:lang w:val="en-CA"/>
         </w:rPr>
-        <w:t xml:space="preserve">n the previous section we trained different word embeddings models using the genism library. We played with the parameters of the genism library in order to see the difference in train time, vocabulary size, number of encoded words and size on disk. We used the Word2Vec function from genism and change the following </w:t>
+        <w:t xml:space="preserve">n the previous section we trained different word embeddings models using the genism library. We played with the parameters of the </w:t>
+      </w:r>
+      <w:r>
+        <w:rPr>
+          <w:lang w:val="en-CA"/>
+        </w:rPr>
+        <w:t>Word2Vec function</w:t>
+      </w:r>
+      <w:r>
+        <w:rPr>
+          <w:lang w:val="en-CA"/>
+        </w:rPr>
+        <w:t xml:space="preserve"> to see the difference in train time, vocabulary size, number of encoded words and size on disk. We used the Word2Vec function from genism and change</w:t>
+      </w:r>
+      <w:r>
+        <w:rPr>
+          <w:lang w:val="en-CA"/>
+        </w:rPr>
+        <w:t>d</w:t>
+      </w:r>
+      <w:r>
+        <w:rPr>
+          <w:lang w:val="en-CA"/>
+        </w:rPr>
+        <w:t xml:space="preserve"> the following </w:t>
       </w:r>
       <w:r>
         <w:rPr>
@@ -401,7 +552,13 @@
         <w:rPr>
           <w:lang w:val="en-CA"/>
         </w:rPr>
-        <w:t xml:space="preserve"> of the word embeddings.</w:t>
+        <w:t xml:space="preserve"> using Word2Vec</w:t>
+      </w:r>
+      <w:r>
+        <w:rPr>
+          <w:lang w:val="en-CA"/>
+        </w:rPr>
+        <w:t>.</w:t>
       </w:r>
     </w:p>
     <w:tbl>
@@ -1438,6 +1595,7 @@
               <w:rPr>
                 <w:lang w:val="en-CA"/>
               </w:rPr>
+              <w:lastRenderedPageBreak/>
               <w:t>7</w:t>
             </w:r>
             <w:r>
@@ -1611,8 +1769,19 @@
         <w:rPr>
           <w:lang w:val="en-CA"/>
         </w:rPr>
-        <w:lastRenderedPageBreak/>
-        <w:t xml:space="preserve">The two properties modified for each train run as mentioned were the </w:t>
+        <w:t>The two properties modified for each train run</w:t>
+      </w:r>
+      <w:r>
+        <w:rPr>
+          <w:lang w:val="en-CA"/>
+        </w:rPr>
+        <w:t xml:space="preserve"> </w:t>
+      </w:r>
+      <w:r>
+        <w:rPr>
+          <w:lang w:val="en-CA"/>
+        </w:rPr>
+        <w:t xml:space="preserve">were the </w:t>
       </w:r>
       <w:proofErr w:type="spellStart"/>
       <w:r>
@@ -1640,7 +1809,31 @@
         <w:rPr>
           <w:lang w:val="en-CA"/>
         </w:rPr>
-        <w:t xml:space="preserve"> removes all words that have a count in all the entries of the corpus that are lower than. The default value from the genism library is 5. We trained two models using </w:t>
+        <w:t xml:space="preserve"> removes all words that have a count in all the entries of the corpus that are lower than</w:t>
+      </w:r>
+      <w:r>
+        <w:rPr>
+          <w:lang w:val="en-CA"/>
+        </w:rPr>
+        <w:t xml:space="preserve"> the set value</w:t>
+      </w:r>
+      <w:r>
+        <w:rPr>
+          <w:lang w:val="en-CA"/>
+        </w:rPr>
+        <w:t xml:space="preserve">. The default value from the genism library is 5. </w:t>
+      </w:r>
+      <w:r>
+        <w:rPr>
+          <w:lang w:val="en-CA"/>
+        </w:rPr>
+        <w:t xml:space="preserve">Out of the 4 models trained, we </w:t>
+      </w:r>
+      <w:r>
+        <w:rPr>
+          <w:lang w:val="en-CA"/>
+        </w:rPr>
+        <w:t xml:space="preserve">trained two models using </w:t>
       </w:r>
       <w:proofErr w:type="spellStart"/>
       <w:r>
@@ -1666,7 +1859,55 @@
         <w:rPr>
           <w:lang w:val="en-CA"/>
         </w:rPr>
-        <w:t xml:space="preserve"> It also as expected requires a lot less space compared to the other models as there are </w:t>
+        <w:t xml:space="preserve"> </w:t>
+      </w:r>
+      <w:r>
+        <w:rPr>
+          <w:lang w:val="en-CA"/>
+        </w:rPr>
+        <w:t>A</w:t>
+      </w:r>
+      <w:r>
+        <w:rPr>
+          <w:lang w:val="en-CA"/>
+        </w:rPr>
+        <w:t>lso</w:t>
+      </w:r>
+      <w:r>
+        <w:rPr>
+          <w:lang w:val="en-CA"/>
+        </w:rPr>
+        <w:t>,</w:t>
+      </w:r>
+      <w:r>
+        <w:rPr>
+          <w:lang w:val="en-CA"/>
+        </w:rPr>
+        <w:t xml:space="preserve"> as expected </w:t>
+      </w:r>
+      <w:r>
+        <w:rPr>
+          <w:lang w:val="en-CA"/>
+        </w:rPr>
+        <w:t xml:space="preserve">it requires </w:t>
+      </w:r>
+      <w:r>
+        <w:rPr>
+          <w:lang w:val="en-CA"/>
+        </w:rPr>
+        <w:t xml:space="preserve">less space </w:t>
+      </w:r>
+      <w:r>
+        <w:rPr>
+          <w:lang w:val="en-CA"/>
+        </w:rPr>
+        <w:t xml:space="preserve">on disk </w:t>
+      </w:r>
+      <w:r>
+        <w:rPr>
+          <w:lang w:val="en-CA"/>
+        </w:rPr>
+        <w:t xml:space="preserve">compared to the other models as there are </w:t>
       </w:r>
       <w:r>
         <w:rPr>
@@ -1694,13 +1935,79 @@
         <w:rPr>
           <w:lang w:val="en-CA"/>
         </w:rPr>
-        <w:t xml:space="preserve">The size property deals with the size of the embedding being generated by the model being trained. The default value is set to 100. We trained two models using a size of 200.The larger the value the more information can be encoded in the word embedding vector but at a cost of space. As we can see from Table 3 and 4 this requires a lot more space on disk. </w:t>
-      </w:r>
-      <w:r>
-        <w:rPr>
-          <w:lang w:val="en-CA"/>
-        </w:rPr>
-        <w:t xml:space="preserve">It requires almost twice the amount of space to save the vectors when setting the size of the embedding to 200 compared to 100 if we compare the Table 2 and 4. </w:t>
+        <w:t>The size property deals with the size of the embedding</w:t>
+      </w:r>
+      <w:r>
+        <w:rPr>
+          <w:lang w:val="en-CA"/>
+        </w:rPr>
+        <w:t xml:space="preserve"> vector</w:t>
+      </w:r>
+      <w:r>
+        <w:rPr>
+          <w:lang w:val="en-CA"/>
+        </w:rPr>
+        <w:t xml:space="preserve"> being generated by the model. The default value is set to 100. </w:t>
+      </w:r>
+      <w:r>
+        <w:rPr>
+          <w:lang w:val="en-CA"/>
+        </w:rPr>
+        <w:t xml:space="preserve">Out of the 4 models, </w:t>
+      </w:r>
+      <w:r>
+        <w:rPr>
+          <w:lang w:val="en-CA"/>
+        </w:rPr>
+        <w:t>w</w:t>
+      </w:r>
+      <w:r>
+        <w:rPr>
+          <w:lang w:val="en-CA"/>
+        </w:rPr>
+        <w:t>e trained two models using a size of 200.The larger the value the more information can be encoded in the word embedding vector</w:t>
+      </w:r>
+      <w:r>
+        <w:rPr>
+          <w:lang w:val="en-CA"/>
+        </w:rPr>
+        <w:t>s</w:t>
+      </w:r>
+      <w:r>
+        <w:rPr>
+          <w:lang w:val="en-CA"/>
+        </w:rPr>
+        <w:t xml:space="preserve"> but at a cost of space. As we can see from Table 3 and 4 this requires a lot more space on disk</w:t>
+      </w:r>
+      <w:r>
+        <w:rPr>
+          <w:lang w:val="en-CA"/>
+        </w:rPr>
+        <w:t xml:space="preserve"> compared to the other models</w:t>
+      </w:r>
+      <w:r>
+        <w:rPr>
+          <w:lang w:val="en-CA"/>
+        </w:rPr>
+        <w:t xml:space="preserve">. </w:t>
+      </w:r>
+      <w:r>
+        <w:rPr>
+          <w:lang w:val="en-CA"/>
+        </w:rPr>
+        <w:t xml:space="preserve">It requires almost twice the amount of space to save the vectors when setting the size of the embedding to 200 compared to 100 </w:t>
+      </w:r>
+      <w:r>
+        <w:rPr>
+          <w:lang w:val="en-CA"/>
+        </w:rPr>
+        <w:t>by comparing</w:t>
+      </w:r>
+      <w:r>
+        <w:rPr>
+          <w:lang w:val="en-CA"/>
+        </w:rPr>
+        <w:t xml:space="preserve"> Table 2 and 4. </w:t>
       </w:r>
     </w:p>
     <w:p>
@@ -1716,7 +2023,31 @@
         <w:rPr>
           <w:lang w:val="en-CA"/>
         </w:rPr>
-        <w:t xml:space="preserve">In the next section we will compare the models to evaluate how the word embeddings generated by the models can be used to evaluate word similarities and compare results found. </w:t>
+        <w:t xml:space="preserve">In the next section we will compare the models </w:t>
+      </w:r>
+      <w:r>
+        <w:rPr>
+          <w:lang w:val="en-CA"/>
+        </w:rPr>
+        <w:t>in</w:t>
+      </w:r>
+      <w:r>
+        <w:rPr>
+          <w:lang w:val="en-CA"/>
+        </w:rPr>
+        <w:t xml:space="preserve"> evaluat</w:t>
+      </w:r>
+      <w:r>
+        <w:rPr>
+          <w:lang w:val="en-CA"/>
+        </w:rPr>
+        <w:t>ing</w:t>
+      </w:r>
+      <w:r>
+        <w:rPr>
+          <w:lang w:val="en-CA"/>
+        </w:rPr>
+        <w:t xml:space="preserve"> how the word embeddings generated by the models can be used to evaluate word similarities and compare results found. </w:t>
       </w:r>
     </w:p>
     <w:p>
@@ -1780,61 +2111,455 @@
         <w:rPr>
           <w:lang w:val="en-CA"/>
         </w:rPr>
-        <w:t xml:space="preserve">We used the spacy library from python to load each model. The use of the similarity function from the spacy model to evaluate the similarity score between two tokens. We decided to keep all the words that got a similarity score higher than 0.5. We used the first 1000 words of the vocabulary to evaluate the similarity scores and save them in a text file. For each of the 1000 words chosen we went through the whole vocabulary and calculated the similarity score between each token. </w:t>
-      </w:r>
-      <w:r>
-        <w:rPr>
-          <w:lang w:val="en-CA"/>
-        </w:rPr>
-        <w:t xml:space="preserve">We only saved the 20 words with the highest similarity score. </w:t>
-      </w:r>
-    </w:p>
-    <w:p>
-      <w:pPr>
-        <w:pStyle w:val="ACLFirstLine"/>
-        <w:ind w:firstLine="0"/>
-        <w:rPr>
-          <w:lang w:val="en-CA"/>
-        </w:rPr>
-      </w:pPr>
-    </w:p>
-    <w:p>
-      <w:pPr>
-        <w:pStyle w:val="ACLFirstLine"/>
-        <w:ind w:firstLine="0"/>
-        <w:rPr>
-          <w:lang w:val="en-CA"/>
-        </w:rPr>
-      </w:pPr>
-      <w:r>
-        <w:rPr>
-          <w:lang w:val="en-CA"/>
-        </w:rPr>
-        <w:t xml:space="preserve">Examples of the generated similarity between words can be seen in the annex section for each of the models trained. </w:t>
-      </w:r>
-    </w:p>
-    <w:p>
-      <w:pPr>
-        <w:pStyle w:val="ACLFirstLine"/>
-        <w:ind w:firstLine="0"/>
-        <w:rPr>
-          <w:lang w:val="en-CA"/>
-        </w:rPr>
-      </w:pPr>
-    </w:p>
-    <w:p>
-      <w:pPr>
-        <w:pStyle w:val="ACLFirstLine"/>
-        <w:ind w:firstLine="0"/>
-        <w:rPr>
-          <w:lang w:val="en-CA"/>
-        </w:rPr>
-      </w:pPr>
-      <w:r>
-        <w:rPr>
-          <w:lang w:val="en-CA"/>
-        </w:rPr>
-        <w:t xml:space="preserve">By looking the list of similar words generated by each model in the annex we notice that the train parameters have quite an effect on the order of the word similarity. For example, if we look at the word </w:t>
+        <w:t>We used the spacy library from python to load each model. The use of the similarity function from the spacy model to evaluate the similarity score between two tokens</w:t>
+      </w:r>
+      <w:r>
+        <w:rPr>
+          <w:lang w:val="en-CA"/>
+        </w:rPr>
+        <w:t xml:space="preserve"> was used</w:t>
+      </w:r>
+      <w:r>
+        <w:rPr>
+          <w:lang w:val="en-CA"/>
+        </w:rPr>
+        <w:t>. We decided to keep all the words that got a similarity score higher than 0.5.</w:t>
+      </w:r>
+      <w:r>
+        <w:rPr>
+          <w:lang w:val="en-CA"/>
+        </w:rPr>
+        <w:t xml:space="preserve"> We a short list of words from the vocabulary: alcohol,</w:t>
+      </w:r>
+      <w:r>
+        <w:rPr>
+          <w:lang w:val="en-CA"/>
+        </w:rPr>
+        <w:t xml:space="preserve"> beach</w:t>
+      </w:r>
+      <w:r>
+        <w:rPr>
+          <w:lang w:val="en-CA"/>
+        </w:rPr>
+        <w:t>,</w:t>
+      </w:r>
+      <w:r>
+        <w:rPr>
+          <w:lang w:val="en-CA"/>
+        </w:rPr>
+        <w:t xml:space="preserve"> </w:t>
+      </w:r>
+      <w:r>
+        <w:rPr>
+          <w:lang w:val="en-CA"/>
+        </w:rPr>
+        <w:t>xenophobic,</w:t>
+      </w:r>
+      <w:r>
+        <w:rPr>
+          <w:lang w:val="en-CA"/>
+        </w:rPr>
+        <w:t xml:space="preserve"> cold</w:t>
+      </w:r>
+      <w:r>
+        <w:rPr>
+          <w:lang w:val="en-CA"/>
+        </w:rPr>
+        <w:t>,</w:t>
+      </w:r>
+      <w:r>
+        <w:rPr>
+          <w:lang w:val="en-CA"/>
+        </w:rPr>
+        <w:t xml:space="preserve"> hot</w:t>
+      </w:r>
+      <w:r>
+        <w:rPr>
+          <w:lang w:val="en-CA"/>
+        </w:rPr>
+        <w:t>,</w:t>
+      </w:r>
+      <w:r>
+        <w:rPr>
+          <w:lang w:val="en-CA"/>
+        </w:rPr>
+        <w:t xml:space="preserve"> because</w:t>
+      </w:r>
+      <w:r>
+        <w:rPr>
+          <w:lang w:val="en-CA"/>
+        </w:rPr>
+        <w:t>,</w:t>
+      </w:r>
+      <w:r>
+        <w:rPr>
+          <w:lang w:val="en-CA"/>
+        </w:rPr>
+        <w:t xml:space="preserve"> the</w:t>
+      </w:r>
+      <w:r>
+        <w:rPr>
+          <w:lang w:val="en-CA"/>
+        </w:rPr>
+        <w:t>,</w:t>
+      </w:r>
+      <w:r>
+        <w:rPr>
+          <w:lang w:val="en-CA"/>
+        </w:rPr>
+        <w:t xml:space="preserve"> person</w:t>
+      </w:r>
+      <w:r>
+        <w:rPr>
+          <w:lang w:val="en-CA"/>
+        </w:rPr>
+        <w:t>,</w:t>
+      </w:r>
+      <w:r>
+        <w:rPr>
+          <w:lang w:val="en-CA"/>
+        </w:rPr>
+        <w:t xml:space="preserve"> want</w:t>
+      </w:r>
+      <w:r>
+        <w:rPr>
+          <w:lang w:val="en-CA"/>
+        </w:rPr>
+        <w:t>,</w:t>
+      </w:r>
+      <w:r>
+        <w:rPr>
+          <w:lang w:val="en-CA"/>
+        </w:rPr>
+        <w:t xml:space="preserve"> </w:t>
+      </w:r>
+      <w:r>
+        <w:rPr>
+          <w:lang w:val="en-CA"/>
+        </w:rPr>
+        <w:t>Christmas,</w:t>
+      </w:r>
+      <w:r>
+        <w:rPr>
+          <w:lang w:val="en-CA"/>
+        </w:rPr>
+        <w:t xml:space="preserve"> construction</w:t>
+      </w:r>
+      <w:r>
+        <w:rPr>
+          <w:lang w:val="en-CA"/>
+        </w:rPr>
+        <w:t>,</w:t>
+      </w:r>
+      <w:r>
+        <w:rPr>
+          <w:lang w:val="en-CA"/>
+        </w:rPr>
+        <w:t xml:space="preserve"> </w:t>
+      </w:r>
+      <w:proofErr w:type="spellStart"/>
+      <w:r>
+        <w:rPr>
+          <w:lang w:val="en-CA"/>
+        </w:rPr>
+        <w:t>narita</w:t>
+      </w:r>
+      <w:proofErr w:type="spellEnd"/>
+      <w:r>
+        <w:rPr>
+          <w:lang w:val="en-CA"/>
+        </w:rPr>
+        <w:t>,</w:t>
+      </w:r>
+      <w:r>
+        <w:rPr>
+          <w:lang w:val="en-CA"/>
+        </w:rPr>
+        <w:t xml:space="preserve"> </w:t>
+      </w:r>
+      <w:r>
+        <w:rPr>
+          <w:lang w:val="en-CA"/>
+        </w:rPr>
+        <w:t>Boolean,</w:t>
+      </w:r>
+      <w:r>
+        <w:rPr>
+          <w:lang w:val="en-CA"/>
+        </w:rPr>
+        <w:t xml:space="preserve"> to</w:t>
+      </w:r>
+      <w:r>
+        <w:rPr>
+          <w:lang w:val="en-CA"/>
+        </w:rPr>
+        <w:t>,</w:t>
+      </w:r>
+      <w:r>
+        <w:rPr>
+          <w:lang w:val="en-CA"/>
+        </w:rPr>
+        <w:t xml:space="preserve"> be</w:t>
+      </w:r>
+      <w:r>
+        <w:rPr>
+          <w:lang w:val="en-CA"/>
+        </w:rPr>
+        <w:t>,</w:t>
+      </w:r>
+      <w:r>
+        <w:rPr>
+          <w:lang w:val="en-CA"/>
+        </w:rPr>
+        <w:t xml:space="preserve"> </w:t>
+      </w:r>
+      <w:proofErr w:type="spellStart"/>
+      <w:r>
+        <w:rPr>
+          <w:lang w:val="en-CA"/>
+        </w:rPr>
+        <w:t>chris</w:t>
+      </w:r>
+      <w:proofErr w:type="spellEnd"/>
+      <w:r>
+        <w:rPr>
+          <w:lang w:val="en-CA"/>
+        </w:rPr>
+        <w:t>,</w:t>
+      </w:r>
+      <w:r>
+        <w:rPr>
+          <w:lang w:val="en-CA"/>
+        </w:rPr>
+        <w:t xml:space="preserve"> hello</w:t>
+      </w:r>
+      <w:r>
+        <w:rPr>
+          <w:lang w:val="en-CA"/>
+        </w:rPr>
+        <w:t>,</w:t>
+      </w:r>
+      <w:r>
+        <w:rPr>
+          <w:lang w:val="en-CA"/>
+        </w:rPr>
+        <w:t xml:space="preserve"> nuts</w:t>
+      </w:r>
+      <w:r>
+        <w:rPr>
+          <w:lang w:val="en-CA"/>
+        </w:rPr>
+        <w:t>,</w:t>
+      </w:r>
+      <w:r>
+        <w:rPr>
+          <w:lang w:val="en-CA"/>
+        </w:rPr>
+        <w:t xml:space="preserve"> tasty</w:t>
+      </w:r>
+      <w:r>
+        <w:rPr>
+          <w:lang w:val="en-CA"/>
+        </w:rPr>
+        <w:t>,</w:t>
+      </w:r>
+      <w:r>
+        <w:rPr>
+          <w:lang w:val="en-CA"/>
+        </w:rPr>
+        <w:t xml:space="preserve"> </w:t>
+      </w:r>
+      <w:r>
+        <w:rPr>
+          <w:lang w:val="en-CA"/>
+        </w:rPr>
+        <w:t>perpetuates</w:t>
+      </w:r>
+      <w:r>
+        <w:rPr>
+          <w:lang w:val="en-CA"/>
+        </w:rPr>
+        <w:t>,</w:t>
+      </w:r>
+      <w:r>
+        <w:rPr>
+          <w:lang w:val="en-CA"/>
+        </w:rPr>
+        <w:t xml:space="preserve"> craving</w:t>
+      </w:r>
+      <w:r>
+        <w:rPr>
+          <w:lang w:val="en-CA"/>
+        </w:rPr>
+        <w:t xml:space="preserve">, </w:t>
+      </w:r>
+      <w:r>
+        <w:rPr>
+          <w:lang w:val="en-CA"/>
+        </w:rPr>
+        <w:t>clinic</w:t>
+      </w:r>
+      <w:r>
+        <w:rPr>
+          <w:lang w:val="en-CA"/>
+        </w:rPr>
+        <w:t>,</w:t>
+      </w:r>
+      <w:r>
+        <w:rPr>
+          <w:lang w:val="en-CA"/>
+        </w:rPr>
+        <w:t xml:space="preserve"> showers</w:t>
+      </w:r>
+      <w:r>
+        <w:rPr>
+          <w:lang w:val="en-CA"/>
+        </w:rPr>
+        <w:t>,</w:t>
+      </w:r>
+      <w:r>
+        <w:rPr>
+          <w:lang w:val="en-CA"/>
+        </w:rPr>
+        <w:t xml:space="preserve"> inarticulate</w:t>
+      </w:r>
+      <w:r>
+        <w:rPr>
+          <w:lang w:val="en-CA"/>
+        </w:rPr>
+        <w:t>,</w:t>
+      </w:r>
+      <w:r>
+        <w:rPr>
+          <w:lang w:val="en-CA"/>
+        </w:rPr>
+        <w:t xml:space="preserve"> autumn</w:t>
+      </w:r>
+      <w:r>
+        <w:rPr>
+          <w:lang w:val="en-CA"/>
+        </w:rPr>
+        <w:t>,</w:t>
+      </w:r>
+      <w:r>
+        <w:rPr>
+          <w:lang w:val="en-CA"/>
+        </w:rPr>
+        <w:t xml:space="preserve"> classics</w:t>
+      </w:r>
+      <w:r>
+        <w:rPr>
+          <w:lang w:val="en-CA"/>
+        </w:rPr>
+        <w:t>,</w:t>
+      </w:r>
+      <w:r>
+        <w:rPr>
+          <w:lang w:val="en-CA"/>
+        </w:rPr>
+        <w:t xml:space="preserve"> </w:t>
+      </w:r>
+      <w:r>
+        <w:rPr>
+          <w:lang w:val="en-CA"/>
+        </w:rPr>
+        <w:t xml:space="preserve">Australia. </w:t>
+      </w:r>
+      <w:r>
+        <w:rPr>
+          <w:lang w:val="en-CA"/>
+        </w:rPr>
+        <w:t xml:space="preserve">For each of </w:t>
+      </w:r>
+      <w:r>
+        <w:rPr>
+          <w:lang w:val="en-CA"/>
+        </w:rPr>
+        <w:t xml:space="preserve">the words </w:t>
+      </w:r>
+      <w:r>
+        <w:rPr>
+          <w:lang w:val="en-CA"/>
+        </w:rPr>
+        <w:t>we went through the whole vocabulary and calculated the similarity score between each token.</w:t>
+      </w:r>
+      <w:r>
+        <w:rPr>
+          <w:lang w:val="en-CA"/>
+        </w:rPr>
+        <w:t xml:space="preserve"> </w:t>
+      </w:r>
+      <w:r>
+        <w:rPr>
+          <w:lang w:val="en-CA"/>
+        </w:rPr>
+        <w:t>For each word we</w:t>
+      </w:r>
+      <w:r>
+        <w:rPr>
+          <w:lang w:val="en-CA"/>
+        </w:rPr>
+        <w:t xml:space="preserve"> saved the 20 words with the highest similarity score. </w:t>
+      </w:r>
+    </w:p>
+    <w:p>
+      <w:pPr>
+        <w:pStyle w:val="ACLFirstLine"/>
+        <w:ind w:firstLine="0"/>
+        <w:rPr>
+          <w:lang w:val="en-CA"/>
+        </w:rPr>
+      </w:pPr>
+    </w:p>
+    <w:p>
+      <w:pPr>
+        <w:pStyle w:val="ACLFirstLine"/>
+        <w:ind w:firstLine="0"/>
+        <w:rPr>
+          <w:lang w:val="en-CA"/>
+        </w:rPr>
+      </w:pPr>
+      <w:r>
+        <w:rPr>
+          <w:lang w:val="en-CA"/>
+        </w:rPr>
+        <w:t xml:space="preserve">Examples of the generated similarity can be seen in the annex section for each of the models trained. </w:t>
+      </w:r>
+    </w:p>
+    <w:p>
+      <w:pPr>
+        <w:pStyle w:val="ACLFirstLine"/>
+        <w:ind w:firstLine="0"/>
+        <w:rPr>
+          <w:lang w:val="en-CA"/>
+        </w:rPr>
+      </w:pPr>
+    </w:p>
+    <w:p>
+      <w:pPr>
+        <w:pStyle w:val="ACLFirstLine"/>
+        <w:ind w:firstLine="0"/>
+        <w:rPr>
+          <w:lang w:val="en-CA"/>
+        </w:rPr>
+      </w:pPr>
+      <w:r>
+        <w:rPr>
+          <w:lang w:val="en-CA"/>
+        </w:rPr>
+        <w:t xml:space="preserve">By looking </w:t>
+      </w:r>
+      <w:r>
+        <w:rPr>
+          <w:lang w:val="en-CA"/>
+        </w:rPr>
+        <w:t>at the examples</w:t>
+      </w:r>
+      <w:r>
+        <w:rPr>
+          <w:lang w:val="en-CA"/>
+        </w:rPr>
+        <w:t xml:space="preserve"> of similar words generated by each model in the annex we notice that the train parameters have quite an effect on the order of the word similarity. For example, if we look at the word </w:t>
       </w:r>
       <w:r>
         <w:rPr>
@@ -1870,7 +2595,19 @@
         <w:rPr>
           <w:lang w:val="en-CA"/>
         </w:rPr>
-        <w:t xml:space="preserve">Also, we can notice that some words are captured by certain models but not others. If we look at the Model 2 and Model 4 results we can see that the number of similar words for each of the chosen words is smaller due to the fact that the vocabulary is reduced during training and therefore would have a smaller amount of vectors to chose from. </w:t>
+        <w:t>Also, we</w:t>
+      </w:r>
+      <w:r>
+        <w:rPr>
+          <w:lang w:val="en-CA"/>
+        </w:rPr>
+        <w:t xml:space="preserve"> </w:t>
+      </w:r>
+      <w:r>
+        <w:rPr>
+          <w:lang w:val="en-CA"/>
+        </w:rPr>
+        <w:t xml:space="preserve">notice that some words are captured by certain models but not others. If we look at the Model 2 and Model 4 results we can see that the number of similar words for each of the chosen words is smaller due to the fact that the vocabulary is reduced during training and therefore would have a smaller amount of vectors to chose from. </w:t>
       </w:r>
     </w:p>
     <w:p>
@@ -1906,7 +2643,31 @@
         <w:rPr>
           <w:lang w:val="en-CA"/>
         </w:rPr>
-        <w:t xml:space="preserve"> we can notice that the words chosen as similar seem to have a better similarity. For example, if we take the word craving in the Model 3 the top similar words are as follows; </w:t>
+        <w:t xml:space="preserve"> we can notice that the words chosen as </w:t>
+      </w:r>
+      <w:r>
+        <w:rPr>
+          <w:lang w:val="en-CA"/>
+        </w:rPr>
+        <w:t xml:space="preserve">been </w:t>
+      </w:r>
+      <w:r>
+        <w:rPr>
+          <w:lang w:val="en-CA"/>
+        </w:rPr>
+        <w:t xml:space="preserve">similar seem to have a better </w:t>
+      </w:r>
+      <w:r>
+        <w:rPr>
+          <w:lang w:val="en-CA"/>
+        </w:rPr>
+        <w:t>correlation</w:t>
+      </w:r>
+      <w:r>
+        <w:rPr>
+          <w:lang w:val="en-CA"/>
+        </w:rPr>
+        <w:t xml:space="preserve">. For example, if we take the word craving in the Model 3 the top similar words are as follows; </w:t>
       </w:r>
       <w:r>
         <w:rPr>
@@ -2038,7 +2799,7 @@
         <w:rPr>
           <w:lang w:val="en-CA"/>
         </w:rPr>
-        <w:t>Some words did not seem to have a great impact on the change of the training parameters set during training. For example</w:t>
+        <w:t>Some words did not seem to have a great impact on the change of the training parameters. For example</w:t>
       </w:r>
       <w:r>
         <w:rPr>
@@ -2062,38 +2823,50 @@
         <w:rPr>
           <w:lang w:val="en-CA"/>
         </w:rPr>
-        <w:t xml:space="preserve"> Another word was hello it captured mostly the same similar words from one model to the next. This is probably due to the fact that theses words did not have many variations in the corpus reducing the different options possible and yielding similar word embedding vectors from one training to the next. </w:t>
-      </w:r>
-    </w:p>
-    <w:p>
-      <w:pPr>
-        <w:pStyle w:val="ACLFirstLine"/>
-        <w:ind w:firstLine="0"/>
-        <w:rPr>
-          <w:lang w:val="en-CA"/>
-        </w:rPr>
-      </w:pPr>
-    </w:p>
-    <w:p>
-      <w:pPr>
-        <w:pStyle w:val="ACLFirstLine"/>
-        <w:ind w:firstLine="0"/>
-        <w:rPr>
-          <w:lang w:val="en-CA"/>
-        </w:rPr>
-      </w:pPr>
-      <w:r>
-        <w:rPr>
-          <w:lang w:val="en-CA"/>
-        </w:rPr>
-        <w:t xml:space="preserve">An interesting observation from the results of each model is the one found by looking at the word nuts. The similar words that were found using the </w:t>
+        <w:t xml:space="preserve"> Another word was hello it captured mostly the same similar words from one model to the next. This is probably </w:t>
+      </w:r>
+      <w:r>
+        <w:rPr>
+          <w:lang w:val="en-CA"/>
+        </w:rPr>
+        <w:t>because</w:t>
+      </w:r>
+      <w:r>
+        <w:rPr>
+          <w:lang w:val="en-CA"/>
+        </w:rPr>
+        <w:t xml:space="preserve"> theses words did not have many variations in the corpus reducing </w:t>
       </w:r>
       <w:r>
         <w:rPr>
           <w:lang w:val="en-CA"/>
         </w:rPr>
         <w:lastRenderedPageBreak/>
-        <w:t xml:space="preserve">trained embeddings are as follows; </w:t>
+        <w:t xml:space="preserve">the different options possible and yielding similar word embedding vectors from one training to the next. </w:t>
+      </w:r>
+    </w:p>
+    <w:p>
+      <w:pPr>
+        <w:pStyle w:val="ACLFirstLine"/>
+        <w:ind w:firstLine="0"/>
+        <w:rPr>
+          <w:lang w:val="en-CA"/>
+        </w:rPr>
+      </w:pPr>
+    </w:p>
+    <w:p>
+      <w:pPr>
+        <w:pStyle w:val="ACLFirstLine"/>
+        <w:ind w:firstLine="0"/>
+        <w:rPr>
+          <w:lang w:val="en-CA"/>
+        </w:rPr>
+      </w:pPr>
+      <w:r>
+        <w:rPr>
+          <w:lang w:val="en-CA"/>
+        </w:rPr>
+        <w:t xml:space="preserve">An interesting observation from the results of each model is the one found by looking at the word nuts. The similar words that were found using the trained embeddings are as follows; </w:t>
       </w:r>
       <w:r>
         <w:rPr>
@@ -2177,7 +2950,31 @@
         <w:rPr>
           <w:lang w:val="en-CA"/>
         </w:rPr>
-        <w:t xml:space="preserve">ing crazy. This is very interesting since this word can have two meanings one being someone is nuts and one that is the food nuts. We can see that the word embeddings learned can vary depending on the corpus used to train. </w:t>
+        <w:t xml:space="preserve">ing crazy. This is very interesting since this word </w:t>
+      </w:r>
+      <w:r>
+        <w:rPr>
+          <w:lang w:val="en-CA"/>
+        </w:rPr>
+        <w:t xml:space="preserve">is a polysemy, </w:t>
+      </w:r>
+      <w:r>
+        <w:rPr>
+          <w:lang w:val="en-CA"/>
+        </w:rPr>
+        <w:t>have two meanings</w:t>
+      </w:r>
+      <w:r>
+        <w:rPr>
+          <w:lang w:val="en-CA"/>
+        </w:rPr>
+        <w:t>,</w:t>
+      </w:r>
+      <w:r>
+        <w:rPr>
+          <w:lang w:val="en-CA"/>
+        </w:rPr>
+        <w:t xml:space="preserve"> one being someone is nuts and one that is the food nuts. We can see that the word embeddings learned can vary depending on the corpus used to train. </w:t>
       </w:r>
       <w:r>
         <w:rPr>
@@ -2260,6 +3057,12 @@
           <w:lang w:val="en-CA"/>
         </w:rPr>
         <w:t>The annotation will be performed manually using the following rules to tag each word</w:t>
+      </w:r>
+      <w:r>
+        <w:rPr>
+          <w:lang w:val="en-CA"/>
+        </w:rPr>
+        <w:t xml:space="preserve"> of Model 4</w:t>
       </w:r>
       <w:r>
         <w:rPr>
@@ -2395,7 +3198,21 @@
         <w:rPr>
           <w:lang w:val="en-CA"/>
         </w:rPr>
-        <w:t>term used to designate a particular member of a broader</w:t>
+        <w:t xml:space="preserve">term used to designate a </w:t>
+      </w:r>
+      <w:proofErr w:type="gramStart"/>
+      <w:r>
+        <w:rPr>
+          <w:lang w:val="en-CA"/>
+        </w:rPr>
+        <w:t>particular member</w:t>
+      </w:r>
+      <w:proofErr w:type="gramEnd"/>
+      <w:r>
+        <w:rPr>
+          <w:lang w:val="en-CA"/>
+        </w:rPr>
+        <w:t xml:space="preserve"> of a broader</w:t>
       </w:r>
       <w:r>
         <w:rPr>
@@ -2895,7 +3712,19 @@
         <w:rPr>
           <w:lang w:val="en-CA"/>
         </w:rPr>
-        <w:t xml:space="preserve">We used these following definitions to annotate manually the similar word generated by Model 3. This task was quite hard as certain words can be ambiguous to determine the true nature of their annotation and could pertain to multiple buckets. </w:t>
+        <w:t xml:space="preserve">We used these following definitions to annotate manually the similar word generated by Model </w:t>
+      </w:r>
+      <w:r>
+        <w:rPr>
+          <w:lang w:val="en-CA"/>
+        </w:rPr>
+        <w:t>4</w:t>
+      </w:r>
+      <w:r>
+        <w:rPr>
+          <w:lang w:val="en-CA"/>
+        </w:rPr>
+        <w:t xml:space="preserve">. This task was quite hard as certain words can be ambiguous to determine the true nature of their annotation and could pertain to multiple buckets. </w:t>
       </w:r>
     </w:p>
     <w:p>
@@ -2985,7 +3814,38 @@
         <w:rPr>
           <w:lang w:val="en-CA"/>
         </w:rPr>
-        <w:t xml:space="preserve"> in the annex is we look at the word Australia we can see that the large majority of the words that were similar were tagged as cohyponyms of Australia as they were almost al countries. </w:t>
+        <w:t xml:space="preserve"> in the annex is we look at the word Australia we can see </w:t>
+      </w:r>
+      <w:r>
+        <w:rPr>
+          <w:lang w:val="en-CA"/>
+        </w:rPr>
+        <w:lastRenderedPageBreak/>
+        <w:t xml:space="preserve">that </w:t>
+      </w:r>
+      <w:r>
+        <w:rPr>
+          <w:lang w:val="en-CA"/>
+        </w:rPr>
+        <w:t>most of</w:t>
+      </w:r>
+      <w:r>
+        <w:rPr>
+          <w:lang w:val="en-CA"/>
+        </w:rPr>
+        <w:t xml:space="preserve"> the words that were similar were tagged as cohyponyms of Australia as they were almost al</w:t>
+      </w:r>
+      <w:r>
+        <w:rPr>
+          <w:lang w:val="en-CA"/>
+        </w:rPr>
+        <w:t>l</w:t>
+      </w:r>
+      <w:r>
+        <w:rPr>
+          <w:lang w:val="en-CA"/>
+        </w:rPr>
+        <w:t xml:space="preserve"> countries. </w:t>
       </w:r>
     </w:p>
     <w:p>
@@ -3033,14 +3893,7 @@
         <w:rPr>
           <w:lang w:val="en-CA"/>
         </w:rPr>
-        <w:t xml:space="preserve">We can notice this when we look at the word “be”. We can </w:t>
-      </w:r>
-      <w:r>
-        <w:rPr>
-          <w:lang w:val="en-CA"/>
-        </w:rPr>
-        <w:lastRenderedPageBreak/>
-        <w:t xml:space="preserve">see what all the words tagged as being similar are not really related or even close in semantics to “be”. </w:t>
+        <w:t xml:space="preserve">We can notice this when we look at the word “be”. We can see what all the words tagged as being similar are not really related or even close in semantics to “be”. </w:t>
       </w:r>
       <w:r>
         <w:rPr>
@@ -3058,7 +3911,19 @@
         <w:rPr>
           <w:lang w:val="en-CA"/>
         </w:rPr>
-        <w:t xml:space="preserve"> similar by the model as for us this is without a doubt not a related word. Was it because it is seen very often next to the word in </w:t>
+        <w:t xml:space="preserve"> </w:t>
+      </w:r>
+      <w:r>
+        <w:rPr>
+          <w:lang w:val="en-CA"/>
+        </w:rPr>
+        <w:t xml:space="preserve">tagged as being </w:t>
+      </w:r>
+      <w:r>
+        <w:rPr>
+          <w:lang w:val="en-CA"/>
+        </w:rPr>
+        <w:t xml:space="preserve">similar by the model as for us this is without a doubt not a related word. Was it because it is seen very often next to the word in </w:t>
       </w:r>
       <w:r>
         <w:rPr>
@@ -3234,7 +4099,13 @@
         <w:rPr>
           <w:lang w:val="en-CA"/>
         </w:rPr>
-        <w:t xml:space="preserve">Using the generated words an annotation of the output of Model 4 was used using the following annotation criteria’s: cohyponym, hyponym, hypernym, synonym, related, part of speech, polysemy, homonym, not related, associated, antonym, conjugation. </w:t>
+        <w:t xml:space="preserve">Using the generated words an annotation of the output of Model 4 was used using the following annotation criteria’s: cohyponym, hyponym, hypernym, synonym, related, part of speech, polysemy, </w:t>
+      </w:r>
+      <w:r>
+        <w:rPr>
+          <w:lang w:val="en-CA"/>
+        </w:rPr>
+        <w:t xml:space="preserve">homonym, not related, associated, antonym, conjugation. </w:t>
       </w:r>
     </w:p>
     <w:p>
@@ -3308,13 +4179,7 @@
         <w:rPr>
           <w:lang w:val="en-CA"/>
         </w:rPr>
-        <w:t xml:space="preserve"> was </w:t>
-      </w:r>
-      <w:r>
-        <w:rPr>
-          <w:lang w:val="en-CA"/>
-        </w:rPr>
-        <w:t xml:space="preserve">increase therefore reducing the words with less count in the vocabulary and increasing the embedding size which would increase how much can be encoded in the embedding therefore carrying more information compared to a smaller embedding. </w:t>
+        <w:t xml:space="preserve"> was increase therefore reducing the words with less count in the vocabulary and increasing the embedding size which would increase how much can be encoded in the embedding therefore carrying more information compared to a smaller embedding. </w:t>
       </w:r>
     </w:p>
     <w:p>
@@ -3382,34 +4247,40 @@
         <w:rPr>
           <w:lang w:val="en-CA"/>
         </w:rPr>
-        <w:t xml:space="preserve">As was shown word embeddings can be quite good at encoding important correlations between words adding much more richness </w:t>
-      </w:r>
+        <w:t>As was shown</w:t>
+      </w:r>
+      <w:r>
+        <w:rPr>
+          <w:lang w:val="en-CA"/>
+        </w:rPr>
+        <w:t>,</w:t>
+      </w:r>
+      <w:r>
+        <w:rPr>
+          <w:lang w:val="en-CA"/>
+        </w:rPr>
+        <w:t xml:space="preserve"> word embeddings can be quite good at encoding important correlations between words adding much more richness compared to the bag of word vectorized form of a sentence. It encodes a lot more information in each word which can further help in training model on specific task related to language. </w:t>
+      </w:r>
+    </w:p>
+    <w:p>
+      <w:pPr>
+        <w:pStyle w:val="ACLFirstLine"/>
+        <w:ind w:firstLine="0"/>
+        <w:rPr>
+          <w:lang w:val="en-CA"/>
+        </w:rPr>
+      </w:pPr>
+    </w:p>
+    <w:p>
+      <w:pPr>
+        <w:pStyle w:val="ACLFirstLine"/>
+        <w:ind w:firstLine="0"/>
+        <w:rPr>
+          <w:lang w:val="en-CA"/>
+        </w:rPr>
+      </w:pPr>
       <w:bookmarkStart w:id="1" w:name="_GoBack"/>
       <w:bookmarkEnd w:id="1"/>
-      <w:r>
-        <w:rPr>
-          <w:lang w:val="en-CA"/>
-        </w:rPr>
-        <w:t xml:space="preserve">compared to the bag of word vectorized form of a sentence. It encodes a lot more information in each word which can further help in training model on specific task related to language. </w:t>
-      </w:r>
-    </w:p>
-    <w:p>
-      <w:pPr>
-        <w:pStyle w:val="ACLFirstLine"/>
-        <w:ind w:firstLine="0"/>
-        <w:rPr>
-          <w:lang w:val="en-CA"/>
-        </w:rPr>
-      </w:pPr>
-    </w:p>
-    <w:p>
-      <w:pPr>
-        <w:pStyle w:val="ACLFirstLine"/>
-        <w:ind w:firstLine="0"/>
-        <w:rPr>
-          <w:lang w:val="en-CA"/>
-        </w:rPr>
-      </w:pPr>
     </w:p>
     <w:p>
       <w:pPr>
@@ -3696,11 +4567,19 @@
         </w:rPr>
         <w:t xml:space="preserve">   176   </w:t>
       </w:r>
-      <w:r>
-        <w:rPr>
-          <w:lang w:val="en-CA"/>
-        </w:rPr>
-        <w:t>thailand,finland,japan,europe,germany,philippines,taiwan,canada,italy,ireland,norway,nz,asia,russia,china,scotland,indonesia,switzerland,spain,</w:t>
+      <w:proofErr w:type="gramStart"/>
+      <w:r>
+        <w:rPr>
+          <w:lang w:val="en-CA"/>
+        </w:rPr>
+        <w:t>thailand,finland</w:t>
+      </w:r>
+      <w:proofErr w:type="gramEnd"/>
+      <w:r>
+        <w:rPr>
+          <w:lang w:val="en-CA"/>
+        </w:rPr>
+        <w:t>,japan,europe,germany,philippines,taiwan,canada,italy,ireland,norway,nz,asia,russia,china,scotland,indonesia,switzerland,spain,</w:t>
       </w:r>
       <w:r>
         <w:rPr>
@@ -3714,7 +4593,7 @@
         <w:pStyle w:val="ACLFirstLine"/>
         <w:ind w:firstLine="0"/>
         <w:rPr>
-          <w:lang w:val="fr-CA"/>
+          <w:lang w:val="en-CA"/>
         </w:rPr>
       </w:pPr>
     </w:p>
@@ -3735,11 +4614,19 @@
         <w:t xml:space="preserve">hello   9   </w:t>
       </w:r>
       <w:proofErr w:type="spellStart"/>
-      <w:r>
-        <w:rPr>
-          <w:lang w:val="en-CA"/>
-        </w:rPr>
-        <w:t>hi,hey,greetings,hullo,howdy,goodbye,hiya,welcome,hellow</w:t>
+      <w:proofErr w:type="gramStart"/>
+      <w:r>
+        <w:rPr>
+          <w:lang w:val="en-CA"/>
+        </w:rPr>
+        <w:t>hi,hey</w:t>
+      </w:r>
+      <w:proofErr w:type="gramEnd"/>
+      <w:r>
+        <w:rPr>
+          <w:lang w:val="en-CA"/>
+        </w:rPr>
+        <w:t>,greetings,hullo,howdy,goodbye,hiya,welcome,hellow</w:t>
       </w:r>
       <w:proofErr w:type="spellEnd"/>
     </w:p>
@@ -3770,11 +4657,19 @@
         </w:rPr>
         <w:t xml:space="preserve">craving   94   </w:t>
       </w:r>
-      <w:r>
-        <w:rPr>
-          <w:lang w:val="en-CA"/>
-        </w:rPr>
-        <w:t>cravings,appetite,eating,binge,yogurt,hankering,caffiene,caffeine,consumed,munchies,fattening,hungry,crave,snacking,caffeinated,caffine,mmmmm,tasted,mmmm,nicotine</w:t>
+      <w:proofErr w:type="gramStart"/>
+      <w:r>
+        <w:rPr>
+          <w:lang w:val="en-CA"/>
+        </w:rPr>
+        <w:t>cravings,appetite</w:t>
+      </w:r>
+      <w:proofErr w:type="gramEnd"/>
+      <w:r>
+        <w:rPr>
+          <w:lang w:val="en-CA"/>
+        </w:rPr>
+        <w:t>,eating,binge,yogurt,hankering,caffiene,caffeine,consumed,munchies,fattening,hungry,crave,snacking,caffeinated,caffine,mmmmm,tasted,mmmm,nicotine</w:t>
       </w:r>
     </w:p>
     <w:p>
@@ -3804,11 +4699,19 @@
         </w:rPr>
         <w:t xml:space="preserve">clinic   155   </w:t>
       </w:r>
-      <w:r>
-        <w:rPr>
-          <w:lang w:val="en-CA"/>
-        </w:rPr>
-        <w:t>hospital,checkup,pharmacy,icu,oncologist,specialist,dermatologist,doctor,appt,checkups,pediatric,doctors,vet,outpatient,orthopedic,prenatal,gyn,surgeon,pediatrician,dental</w:t>
+      <w:proofErr w:type="gramStart"/>
+      <w:r>
+        <w:rPr>
+          <w:lang w:val="en-CA"/>
+        </w:rPr>
+        <w:t>hospital,checkup</w:t>
+      </w:r>
+      <w:proofErr w:type="gramEnd"/>
+      <w:r>
+        <w:rPr>
+          <w:lang w:val="en-CA"/>
+        </w:rPr>
+        <w:t>,pharmacy,icu,oncologist,specialist,dermatologist,doctor,appt,checkups,pediatric,doctors,vet,outpatient,orthopedic,prenatal,gyn,surgeon,pediatrician,dental</w:t>
       </w:r>
     </w:p>
     <w:p>
@@ -3906,11 +4809,19 @@
         </w:rPr>
       </w:pPr>
       <w:proofErr w:type="spellStart"/>
-      <w:r>
-        <w:rPr>
-          <w:lang w:val="en-CA"/>
-        </w:rPr>
-        <w:t>crazy,insane,bonkers,mad,batshit</w:t>
+      <w:proofErr w:type="gramStart"/>
+      <w:r>
+        <w:rPr>
+          <w:lang w:val="en-CA"/>
+        </w:rPr>
+        <w:t>crazy,insane</w:t>
+      </w:r>
+      <w:proofErr w:type="gramEnd"/>
+      <w:r>
+        <w:rPr>
+          <w:lang w:val="en-CA"/>
+        </w:rPr>
+        <w:t>,bonkers,mad,batshit</w:t>
       </w:r>
       <w:proofErr w:type="spellEnd"/>
     </w:p>
@@ -3968,11 +4879,19 @@
         </w:rPr>
         <w:t xml:space="preserve">   183   </w:t>
       </w:r>
-      <w:r>
-        <w:rPr>
-          <w:lang w:val="en-CA"/>
-        </w:rPr>
-        <w:t>thailand,philippines,finland,canada,taiwan,japan,norway,germany,europe,spain,asia,sweden,indonesia,china,malaysia,ireland,scotland,mainland,italy,brazil</w:t>
+      <w:proofErr w:type="gramStart"/>
+      <w:r>
+        <w:rPr>
+          <w:lang w:val="en-CA"/>
+        </w:rPr>
+        <w:t>thailand,philippines</w:t>
+      </w:r>
+      <w:proofErr w:type="gramEnd"/>
+      <w:r>
+        <w:rPr>
+          <w:lang w:val="en-CA"/>
+        </w:rPr>
+        <w:t>,finland,canada,taiwan,japan,norway,germany,europe,spain,asia,sweden,indonesia,china,malaysia,ireland,scotland,mainland,italy,brazil</w:t>
       </w:r>
     </w:p>
     <w:p>
@@ -4001,11 +4920,19 @@
         <w:t xml:space="preserve">hello   9   </w:t>
       </w:r>
       <w:proofErr w:type="spellStart"/>
-      <w:r>
-        <w:rPr>
-          <w:lang w:val="en-CA"/>
-        </w:rPr>
-        <w:t>hi,hey,greetings,hullo,howdy,goodbye,hiya,welcome,hellow</w:t>
+      <w:proofErr w:type="gramStart"/>
+      <w:r>
+        <w:rPr>
+          <w:lang w:val="en-CA"/>
+        </w:rPr>
+        <w:t>hi,hey</w:t>
+      </w:r>
+      <w:proofErr w:type="gramEnd"/>
+      <w:r>
+        <w:rPr>
+          <w:lang w:val="en-CA"/>
+        </w:rPr>
+        <w:t>,greetings,hullo,howdy,goodbye,hiya,welcome,hellow</w:t>
       </w:r>
       <w:proofErr w:type="spellEnd"/>
     </w:p>
@@ -4034,11 +4961,19 @@
         </w:rPr>
         <w:t xml:space="preserve">craving   84   </w:t>
       </w:r>
-      <w:r>
-        <w:rPr>
-          <w:lang w:val="en-CA"/>
-        </w:rPr>
-        <w:t>cravings,appetite,hankering,eating,snacking,fattening,yogurt,caffiene,consumed,crave,hungry,caffeine,indulged,mmmmm,munchies,carbs,binge,mmmm,caffine,digesting</w:t>
+      <w:proofErr w:type="gramStart"/>
+      <w:r>
+        <w:rPr>
+          <w:lang w:val="en-CA"/>
+        </w:rPr>
+        <w:t>cravings,appetite</w:t>
+      </w:r>
+      <w:proofErr w:type="gramEnd"/>
+      <w:r>
+        <w:rPr>
+          <w:lang w:val="en-CA"/>
+        </w:rPr>
+        <w:t>,hankering,eating,snacking,fattening,yogurt,caffiene,consumed,crave,hungry,caffeine,indulged,mmmmm,munchies,carbs,binge,mmmm,caffine,digesting</w:t>
       </w:r>
     </w:p>
     <w:p>
@@ -4070,7 +5005,21 @@
         <w:rPr>
           <w:lang w:val="en-CA"/>
         </w:rPr>
-        <w:t xml:space="preserve">   hospital,pediatric,oncologist,checkup,pharmacy,rehab,nurses,specialist,icu,outpatient,appt,dermatologist,psychiatric,orthopedic,hospice,chiropractor,nurse,doctors,veterinary,vet</w:t>
+        <w:t xml:space="preserve">   </w:t>
+      </w:r>
+      <w:proofErr w:type="gramStart"/>
+      <w:r>
+        <w:rPr>
+          <w:lang w:val="en-CA"/>
+        </w:rPr>
+        <w:t>hospital,pediatric</w:t>
+      </w:r>
+      <w:proofErr w:type="gramEnd"/>
+      <w:r>
+        <w:rPr>
+          <w:lang w:val="en-CA"/>
+        </w:rPr>
+        <w:t>,oncologist,checkup,pharmacy,rehab,nurses,specialist,icu,outpatient,appt,dermatologist,psychiatric,orthopedic,hospice,chiropractor,nurse,doctors,veterinary,vet</w:t>
       </w:r>
     </w:p>
     <w:p>
@@ -4099,11 +5048,19 @@
         <w:t xml:space="preserve">nuts   4   </w:t>
       </w:r>
       <w:proofErr w:type="spellStart"/>
-      <w:r>
-        <w:rPr>
-          <w:lang w:val="en-CA"/>
-        </w:rPr>
-        <w:t>insane,crazy,bonkers,batshit</w:t>
+      <w:proofErr w:type="gramStart"/>
+      <w:r>
+        <w:rPr>
+          <w:lang w:val="en-CA"/>
+        </w:rPr>
+        <w:t>insane,crazy</w:t>
+      </w:r>
+      <w:proofErr w:type="gramEnd"/>
+      <w:r>
+        <w:rPr>
+          <w:lang w:val="en-CA"/>
+        </w:rPr>
+        <w:t>,bonkers,batshit</w:t>
       </w:r>
       <w:proofErr w:type="spellEnd"/>
     </w:p>
@@ -4152,11 +5109,19 @@
         </w:rPr>
         <w:t xml:space="preserve">   90   </w:t>
       </w:r>
-      <w:r>
-        <w:rPr>
-          <w:lang w:val="en-CA"/>
-        </w:rPr>
-        <w:t>japan,thailand,canada,europe,germany,finland,asia,ireland,sweden,taiwan,nz,switzerland,france,spain,norway,indonesia,philippines,iceland,poland,bangladesh</w:t>
+      <w:proofErr w:type="gramStart"/>
+      <w:r>
+        <w:rPr>
+          <w:lang w:val="en-CA"/>
+        </w:rPr>
+        <w:t>japan,thailand</w:t>
+      </w:r>
+      <w:proofErr w:type="gramEnd"/>
+      <w:r>
+        <w:rPr>
+          <w:lang w:val="en-CA"/>
+        </w:rPr>
+        <w:t>,canada,europe,germany,finland,asia,ireland,sweden,taiwan,nz,switzerland,france,spain,norway,indonesia,philippines,iceland,poland,bangladesh</w:t>
       </w:r>
     </w:p>
     <w:p>
@@ -4188,11 +5153,19 @@
         </w:rPr>
         <w:t xml:space="preserve">craving   22   </w:t>
       </w:r>
-      <w:r>
-        <w:rPr>
-          <w:lang w:val="en-CA"/>
-        </w:rPr>
-        <w:t>cravings,hankering,crave,appetite,eating,munchies,caffeine,indulged,snacking,binge,yogurt,mmmmm,consumed,caffiene,mmmm,munching,fattening,carbs,caffine,eaten</w:t>
+      <w:proofErr w:type="gramStart"/>
+      <w:r>
+        <w:rPr>
+          <w:lang w:val="en-CA"/>
+        </w:rPr>
+        <w:t>cravings,hankering</w:t>
+      </w:r>
+      <w:proofErr w:type="gramEnd"/>
+      <w:r>
+        <w:rPr>
+          <w:lang w:val="en-CA"/>
+        </w:rPr>
+        <w:t>,crave,appetite,eating,munchies,caffeine,indulged,snacking,binge,yogurt,mmmmm,consumed,caffiene,mmmm,munching,fattening,carbs,caffine,eaten</w:t>
       </w:r>
     </w:p>
     <w:p>
@@ -4234,11 +5207,19 @@
         </w:rPr>
       </w:pPr>
       <w:proofErr w:type="spellStart"/>
-      <w:r>
-        <w:rPr>
-          <w:lang w:val="en-CA"/>
-        </w:rPr>
-        <w:t>hi,hey,greetings</w:t>
+      <w:proofErr w:type="gramStart"/>
+      <w:r>
+        <w:rPr>
+          <w:lang w:val="en-CA"/>
+        </w:rPr>
+        <w:t>hi,hey</w:t>
+      </w:r>
+      <w:proofErr w:type="gramEnd"/>
+      <w:r>
+        <w:rPr>
+          <w:lang w:val="en-CA"/>
+        </w:rPr>
+        <w:t>,greetings</w:t>
       </w:r>
       <w:proofErr w:type="spellEnd"/>
     </w:p>
@@ -4271,7 +5252,21 @@
         <w:rPr>
           <w:lang w:val="en-CA"/>
         </w:rPr>
-        <w:t xml:space="preserve">   hospital,pediatric,checkup,icu,outpatient,specialist,pharmacy,gyn,orthopedic,oncologist,psychiatric,surgeon,doctor,chiropractor,nurses,nurse,appt,dermatologist,psychiatrist,rehab</w:t>
+        <w:t xml:space="preserve">   </w:t>
+      </w:r>
+      <w:proofErr w:type="gramStart"/>
+      <w:r>
+        <w:rPr>
+          <w:lang w:val="en-CA"/>
+        </w:rPr>
+        <w:t>hospital,pediatric</w:t>
+      </w:r>
+      <w:proofErr w:type="gramEnd"/>
+      <w:r>
+        <w:rPr>
+          <w:lang w:val="en-CA"/>
+        </w:rPr>
+        <w:t>,checkup,icu,outpatient,specialist,pharmacy,gyn,orthopedic,oncologist,psychiatric,surgeon,doctor,chiropractor,nurses,nurse,appt,dermatologist,psychiatrist,rehab</w:t>
       </w:r>
     </w:p>
     <w:p>
@@ -4362,11 +5357,19 @@
         </w:rPr>
       </w:pPr>
       <w:proofErr w:type="spellStart"/>
-      <w:r>
-        <w:rPr>
-          <w:lang w:val="en-CA"/>
-        </w:rPr>
-        <w:t>crazy,insane,bonkers</w:t>
+      <w:proofErr w:type="gramStart"/>
+      <w:r>
+        <w:rPr>
+          <w:lang w:val="en-CA"/>
+        </w:rPr>
+        <w:t>crazy,insane</w:t>
+      </w:r>
+      <w:proofErr w:type="gramEnd"/>
+      <w:r>
+        <w:rPr>
+          <w:lang w:val="en-CA"/>
+        </w:rPr>
+        <w:t>,bonkers</w:t>
       </w:r>
       <w:proofErr w:type="spellEnd"/>
     </w:p>
@@ -4424,11 +5427,19 @@
         </w:rPr>
         <w:t xml:space="preserve">   167   </w:t>
       </w:r>
-      <w:r>
-        <w:rPr>
-          <w:lang w:val="en-CA"/>
-        </w:rPr>
-        <w:t>japan,europe,philippines,thailand,germany,canada,france,spain,finland,ireland,hawaii,taiwan,melbourne,italy,montreal,china,norway,sweden,russia,asia</w:t>
+      <w:proofErr w:type="gramStart"/>
+      <w:r>
+        <w:rPr>
+          <w:lang w:val="en-CA"/>
+        </w:rPr>
+        <w:t>japan,europe</w:t>
+      </w:r>
+      <w:proofErr w:type="gramEnd"/>
+      <w:r>
+        <w:rPr>
+          <w:lang w:val="en-CA"/>
+        </w:rPr>
+        <w:t>,philippines,thailand,germany,canada,france,spain,finland,ireland,hawaii,taiwan,melbourne,italy,montreal,china,norway,sweden,russia,asia</w:t>
       </w:r>
     </w:p>
     <w:p>
@@ -4459,11 +5470,19 @@
         <w:t xml:space="preserve">hello   9   </w:t>
       </w:r>
       <w:proofErr w:type="spellStart"/>
-      <w:r>
-        <w:rPr>
-          <w:lang w:val="en-CA"/>
-        </w:rPr>
-        <w:t>hi,hey,goodbye,howdy,goodnight,greetings,hiya,heya,welcome</w:t>
+      <w:proofErr w:type="gramStart"/>
+      <w:r>
+        <w:rPr>
+          <w:lang w:val="en-CA"/>
+        </w:rPr>
+        <w:t>hi,hey</w:t>
+      </w:r>
+      <w:proofErr w:type="gramEnd"/>
+      <w:r>
+        <w:rPr>
+          <w:lang w:val="en-CA"/>
+        </w:rPr>
+        <w:t>,goodbye,howdy,goodnight,greetings,hiya,heya,welcome</w:t>
       </w:r>
       <w:proofErr w:type="spellEnd"/>
     </w:p>
@@ -4496,11 +5515,19 @@
         </w:rPr>
         <w:t xml:space="preserve">craving   29   </w:t>
       </w:r>
-      <w:r>
-        <w:rPr>
-          <w:lang w:val="en-CA"/>
-        </w:rPr>
-        <w:t>cravings,hankering,munchies,crave,appetite,consu</w:t>
+      <w:proofErr w:type="gramStart"/>
+      <w:r>
+        <w:rPr>
+          <w:lang w:val="en-CA"/>
+        </w:rPr>
+        <w:t>cravings,hankering</w:t>
+      </w:r>
+      <w:proofErr w:type="gramEnd"/>
+      <w:r>
+        <w:rPr>
+          <w:lang w:val="en-CA"/>
+        </w:rPr>
+        <w:t>,munchies,crave,appetite,consu</w:t>
       </w:r>
       <w:r>
         <w:rPr>
@@ -4537,11 +5564,19 @@
         </w:rPr>
         <w:t xml:space="preserve">clinic   85   </w:t>
       </w:r>
-      <w:r>
-        <w:rPr>
-          <w:lang w:val="en-CA"/>
-        </w:rPr>
-        <w:t>hospital,specialist,pediatric,checkup,dermatologist,pharmacy,rehab,spca,triage,orthopedic,outpatient,icu,hospice,checkups,vet,veterinary,appt,doctor,psychiatric,nurses</w:t>
+      <w:proofErr w:type="gramStart"/>
+      <w:r>
+        <w:rPr>
+          <w:lang w:val="en-CA"/>
+        </w:rPr>
+        <w:t>hospital,specialist</w:t>
+      </w:r>
+      <w:proofErr w:type="gramEnd"/>
+      <w:r>
+        <w:rPr>
+          <w:lang w:val="en-CA"/>
+        </w:rPr>
+        <w:t>,pediatric,checkup,dermatologist,pharmacy,rehab,spca,triage,orthopedic,outpatient,icu,hospice,checkups,vet,veterinary,appt,doctor,psychiatric,nurses</w:t>
       </w:r>
     </w:p>
     <w:p>
@@ -4630,11 +5665,19 @@
         </w:rPr>
       </w:pPr>
       <w:proofErr w:type="spellStart"/>
-      <w:r>
-        <w:rPr>
-          <w:lang w:val="en-CA"/>
-        </w:rPr>
-        <w:t>insane,crazy,overboard,bonkers,batshit</w:t>
+      <w:proofErr w:type="gramStart"/>
+      <w:r>
+        <w:rPr>
+          <w:lang w:val="en-CA"/>
+        </w:rPr>
+        <w:t>insane,crazy</w:t>
+      </w:r>
+      <w:proofErr w:type="gramEnd"/>
+      <w:r>
+        <w:rPr>
+          <w:lang w:val="en-CA"/>
+        </w:rPr>
+        <w:t>,overboard,bonkers,batshit</w:t>
       </w:r>
       <w:proofErr w:type="spellEnd"/>
     </w:p>
@@ -6782,7 +7825,7 @@
     <w:lsdException w:name="Table Web 2" w:semiHidden="1" w:unhideWhenUsed="1"/>
     <w:lsdException w:name="Table Web 3" w:semiHidden="1" w:unhideWhenUsed="1"/>
     <w:lsdException w:name="Balloon Text" w:semiHidden="1" w:unhideWhenUsed="1"/>
-    <w:lsdException w:name="Table Grid" w:semiHidden="1" w:uiPriority="39" w:unhideWhenUsed="1"/>
+    <w:lsdException w:name="Table Grid" w:uiPriority="39"/>
     <w:lsdException w:name="Table Theme" w:semiHidden="1" w:unhideWhenUsed="1"/>
     <w:lsdException w:name="Placeholder Text" w:semiHidden="1"/>
     <w:lsdException w:name="No Spacing" w:uiPriority="1" w:qFormat="1"/>
@@ -8336,7 +9379,7 @@
 </file>
 
 <file path=customXml/itemProps1.xml><?xml version="1.0" encoding="utf-8"?>
-<ds:datastoreItem xmlns:ds="http://schemas.openxmlformats.org/officeDocument/2006/customXml" ds:itemID="{237CA84C-EEC0-4FA8-A38B-E3A39CC0F6CC}">
+<ds:datastoreItem xmlns:ds="http://schemas.openxmlformats.org/officeDocument/2006/customXml" ds:itemID="{19E76624-CD9A-4A2C-B90D-B4C22AF9426E}">
   <ds:schemaRefs>
     <ds:schemaRef ds:uri="http://schemas.openxmlformats.org/officeDocument/2006/bibliography"/>
   </ds:schemaRefs>

--- a/IFT6285-tp3-Chafouleas-Genevieve-Gagne-Philippe.docx
+++ b/IFT6285-tp3-Chafouleas-Genevieve-Gagne-Philippe.docx
@@ -1,6 +1,6 @@
 
 <file path=word/document.xml><?xml version="1.0" encoding="utf-8"?>
-<w:document xmlns:wpc="http://schemas.microsoft.com/office/word/2010/wordprocessingCanvas" xmlns:cx="http://schemas.microsoft.com/office/drawing/2014/chartex" xmlns:cx1="http://schemas.microsoft.com/office/drawing/2015/9/8/chartex" xmlns:cx2="http://schemas.microsoft.com/office/drawing/2015/10/21/chartex" xmlns:cx3="http://schemas.microsoft.com/office/drawing/2016/5/9/chartex" xmlns:cx4="http://schemas.microsoft.com/office/drawing/2016/5/10/chartex" xmlns:cx5="http://schemas.microsoft.com/office/drawing/2016/5/11/chartex" xmlns:cx6="http://schemas.microsoft.com/office/drawing/2016/5/12/chartex" xmlns:cx7="http://schemas.microsoft.com/office/drawing/2016/5/13/chartex" xmlns:cx8="http://schemas.microsoft.com/office/drawing/2016/5/14/chartex" xmlns:mc="http://schemas.openxmlformats.org/markup-compatibility/2006" xmlns:aink="http://schemas.microsoft.com/office/drawing/2016/ink" xmlns:am3d="http://schemas.microsoft.com/office/drawing/2017/model3d" xmlns:o="urn:schemas-microsoft-com:office:office" xmlns:r="http://schemas.openxmlformats.org/officeDocument/2006/relationships" xmlns:m="http://schemas.openxmlformats.org/officeDocument/2006/math" xmlns:v="urn:schemas-microsoft-com:vml" xmlns:wp14="http://schemas.microsoft.com/office/word/2010/wordprocessingDrawing" xmlns:wp="http://schemas.openxmlformats.org/drawingml/2006/wordprocessingDrawing" xmlns:w10="urn:schemas-microsoft-com:office:word" xmlns:w="http://schemas.openxmlformats.org/wordprocessingml/2006/main" xmlns:w14="http://schemas.microsoft.com/office/word/2010/wordml" xmlns:w15="http://schemas.microsoft.com/office/word/2012/wordml" xmlns:w16cid="http://schemas.microsoft.com/office/word/2016/wordml/cid" xmlns:w16se="http://schemas.microsoft.com/office/word/2015/wordml/symex" xmlns:wpg="http://schemas.microsoft.com/office/word/2010/wordprocessingGroup" xmlns:wpi="http://schemas.microsoft.com/office/word/2010/wordprocessingInk" xmlns:wne="http://schemas.microsoft.com/office/word/2006/wordml" xmlns:wps="http://schemas.microsoft.com/office/word/2010/wordprocessingShape" mc:Ignorable="w14 w15 w16se w16cid wp14">
+<w:document xmlns:wpc="http://schemas.microsoft.com/office/word/2010/wordprocessingCanvas" xmlns:mc="http://schemas.openxmlformats.org/markup-compatibility/2006" xmlns:o="urn:schemas-microsoft-com:office:office" xmlns:r="http://schemas.openxmlformats.org/officeDocument/2006/relationships" xmlns:m="http://schemas.openxmlformats.org/officeDocument/2006/math" xmlns:v="urn:schemas-microsoft-com:vml" xmlns:wp14="http://schemas.microsoft.com/office/word/2010/wordprocessingDrawing" xmlns:wp="http://schemas.openxmlformats.org/drawingml/2006/wordprocessingDrawing" xmlns:w10="urn:schemas-microsoft-com:office:word" xmlns:w="http://schemas.openxmlformats.org/wordprocessingml/2006/main" xmlns:w14="http://schemas.microsoft.com/office/word/2010/wordml" xmlns:wpg="http://schemas.microsoft.com/office/word/2010/wordprocessingGroup" xmlns:wpi="http://schemas.microsoft.com/office/word/2010/wordprocessingInk" xmlns:wne="http://schemas.microsoft.com/office/word/2006/wordml" xmlns:wps="http://schemas.microsoft.com/office/word/2010/wordprocessingShape" mc:Ignorable="w14 wp14">
   <w:body>
     <w:tbl>
       <w:tblPr>
@@ -260,97 +260,148 @@
           <w:rFonts w:ascii="Times New Roman" w:hAnsi="Times New Roman" w:cs="Times New Roman"/>
           <w:lang w:val="en-CA" w:eastAsia="de-DE"/>
         </w:rPr>
-        <w:t xml:space="preserve">assignment was to train word embedding models on the same corpus of blogs used for TP2 and Homework 1. We used our simple normalized data to train different word embedding models using genism. We then evaluated the most related words using the models </w:t>
+        <w:t>assignment was to train word embedding models on the same corpus of blogs used for TP2 and Homework 1. We used our simple normalized data to train different w</w:t>
       </w:r>
       <w:r>
         <w:rPr>
           <w:rFonts w:ascii="Times New Roman" w:hAnsi="Times New Roman" w:cs="Times New Roman"/>
           <w:lang w:val="en-CA" w:eastAsia="de-DE"/>
         </w:rPr>
-        <w:t>using the spacy library. W</w:t>
-      </w:r>
+        <w:t xml:space="preserve">ord embedding models using </w:t>
+      </w:r>
+      <w:proofErr w:type="spellStart"/>
       <w:r>
         <w:rPr>
           <w:rFonts w:ascii="Times New Roman" w:hAnsi="Times New Roman" w:cs="Times New Roman"/>
           <w:lang w:val="en-CA" w:eastAsia="de-DE"/>
         </w:rPr>
-        <w:t xml:space="preserve">e </w:t>
+        <w:t>gensi</w:t>
       </w:r>
       <w:r>
         <w:rPr>
           <w:rFonts w:ascii="Times New Roman" w:hAnsi="Times New Roman" w:cs="Times New Roman"/>
           <w:lang w:val="en-CA" w:eastAsia="de-DE"/>
         </w:rPr>
-        <w:t xml:space="preserve">then </w:t>
-      </w:r>
+        <w:t>m</w:t>
+      </w:r>
+      <w:proofErr w:type="spellEnd"/>
       <w:r>
         <w:rPr>
           <w:rFonts w:ascii="Times New Roman" w:hAnsi="Times New Roman" w:cs="Times New Roman"/>
           <w:lang w:val="en-CA" w:eastAsia="de-DE"/>
         </w:rPr>
-        <w:t>annotated by hand</w:t>
+        <w:t xml:space="preserve">. We then evaluated the most related words using the models </w:t>
       </w:r>
       <w:r>
         <w:rPr>
           <w:rFonts w:ascii="Times New Roman" w:hAnsi="Times New Roman" w:cs="Times New Roman"/>
           <w:lang w:val="en-CA" w:eastAsia="de-DE"/>
         </w:rPr>
-        <w:t xml:space="preserve"> the similar words generated</w:t>
+        <w:t>using the spacy library. W</w:t>
       </w:r>
       <w:r>
         <w:rPr>
           <w:rFonts w:ascii="Times New Roman" w:hAnsi="Times New Roman" w:cs="Times New Roman"/>
           <w:lang w:val="en-CA" w:eastAsia="de-DE"/>
         </w:rPr>
-        <w:t xml:space="preserve"> based </w:t>
+        <w:t xml:space="preserve">e </w:t>
       </w:r>
       <w:r>
         <w:rPr>
           <w:rFonts w:ascii="Times New Roman" w:hAnsi="Times New Roman" w:cs="Times New Roman"/>
           <w:lang w:val="en-CA" w:eastAsia="de-DE"/>
         </w:rPr>
-        <w:t xml:space="preserve">a </w:t>
+        <w:t xml:space="preserve">then </w:t>
       </w:r>
       <w:r>
         <w:rPr>
           <w:rFonts w:ascii="Times New Roman" w:hAnsi="Times New Roman" w:cs="Times New Roman"/>
           <w:lang w:val="en-CA" w:eastAsia="de-DE"/>
         </w:rPr>
-        <w:t xml:space="preserve">specific </w:t>
+        <w:t>annotated by hand</w:t>
       </w:r>
       <w:r>
         <w:rPr>
           <w:rFonts w:ascii="Times New Roman" w:hAnsi="Times New Roman" w:cs="Times New Roman"/>
           <w:lang w:val="en-CA" w:eastAsia="de-DE"/>
         </w:rPr>
-        <w:t xml:space="preserve">set of </w:t>
+        <w:t xml:space="preserve"> the similar words generated</w:t>
       </w:r>
       <w:r>
         <w:rPr>
           <w:rFonts w:ascii="Times New Roman" w:hAnsi="Times New Roman" w:cs="Times New Roman"/>
           <w:lang w:val="en-CA" w:eastAsia="de-DE"/>
         </w:rPr>
-        <w:t>rule</w:t>
+        <w:t xml:space="preserve"> based </w:t>
       </w:r>
       <w:r>
         <w:rPr>
           <w:rFonts w:ascii="Times New Roman" w:hAnsi="Times New Roman" w:cs="Times New Roman"/>
           <w:lang w:val="en-CA" w:eastAsia="de-DE"/>
         </w:rPr>
-        <w:t xml:space="preserve">s: </w:t>
+        <w:t xml:space="preserve">on </w:t>
       </w:r>
       <w:r>
         <w:rPr>
           <w:rFonts w:ascii="Times New Roman" w:hAnsi="Times New Roman" w:cs="Times New Roman"/>
           <w:lang w:val="en-CA" w:eastAsia="de-DE"/>
         </w:rPr>
-        <w:t>cohyponym, hyponym, hypernym, synonym, related, part of speech, polysemy, homonym, not related, associated, antonym, conjugation</w:t>
+        <w:t xml:space="preserve">a </w:t>
       </w:r>
       <w:r>
         <w:rPr>
           <w:rFonts w:ascii="Times New Roman" w:hAnsi="Times New Roman" w:cs="Times New Roman"/>
           <w:lang w:val="en-CA" w:eastAsia="de-DE"/>
         </w:rPr>
+        <w:t xml:space="preserve">specific </w:t>
+      </w:r>
+      <w:r>
+        <w:rPr>
+          <w:rFonts w:ascii="Times New Roman" w:hAnsi="Times New Roman" w:cs="Times New Roman"/>
+          <w:lang w:val="en-CA" w:eastAsia="de-DE"/>
+        </w:rPr>
+        <w:t xml:space="preserve">set of </w:t>
+      </w:r>
+      <w:r>
+        <w:rPr>
+          <w:rFonts w:ascii="Times New Roman" w:hAnsi="Times New Roman" w:cs="Times New Roman"/>
+          <w:lang w:val="en-CA" w:eastAsia="de-DE"/>
+        </w:rPr>
+        <w:t>rule</w:t>
+      </w:r>
+      <w:r>
+        <w:rPr>
+          <w:rFonts w:ascii="Times New Roman" w:hAnsi="Times New Roman" w:cs="Times New Roman"/>
+          <w:lang w:val="en-CA" w:eastAsia="de-DE"/>
+        </w:rPr>
+        <w:t xml:space="preserve">s: </w:t>
+      </w:r>
+      <w:r>
+        <w:rPr>
+          <w:rFonts w:ascii="Times New Roman" w:hAnsi="Times New Roman" w:cs="Times New Roman"/>
+          <w:lang w:val="en-CA" w:eastAsia="de-DE"/>
+        </w:rPr>
+        <w:t>co</w:t>
+      </w:r>
+      <w:r>
+        <w:rPr>
+          <w:rFonts w:ascii="Times New Roman" w:hAnsi="Times New Roman" w:cs="Times New Roman"/>
+          <w:lang w:val="en-CA" w:eastAsia="de-DE"/>
+        </w:rPr>
+        <w:t>-</w:t>
+      </w:r>
+      <w:r>
+        <w:rPr>
+          <w:rFonts w:ascii="Times New Roman" w:hAnsi="Times New Roman" w:cs="Times New Roman"/>
+          <w:lang w:val="en-CA" w:eastAsia="de-DE"/>
+        </w:rPr>
+        <w:t>hyponym, hyponym, hypernym, synonym, related, part of speech, polysemy, homonym, not related, associated, antonym, conjugation</w:t>
+      </w:r>
+      <w:r>
+        <w:rPr>
+          <w:rFonts w:ascii="Times New Roman" w:hAnsi="Times New Roman" w:cs="Times New Roman"/>
+          <w:lang w:val="en-CA" w:eastAsia="de-DE"/>
+        </w:rPr>
         <w:t xml:space="preserve">. </w:t>
       </w:r>
     </w:p>
@@ -371,7 +422,13 @@
         <w:t xml:space="preserve">This assignment consisted of </w:t>
       </w:r>
       <w:r>
-        <w:t>training word embeddings using the corpus of blogs used for the TP2 and Homework 2. Th</w:t>
+        <w:t>training word embeddings using the corpus of blogs</w:t>
+      </w:r>
+      <w:r>
+        <w:t xml:space="preserve"> used for the TP2 and Homework 1</w:t>
+      </w:r>
+      <w:r>
+        <w:t>. Th</w:t>
       </w:r>
       <w:r>
         <w:t>e</w:t>
@@ -389,10 +446,42 @@
         <w:t>entries</w:t>
       </w:r>
       <w:r>
-        <w:t xml:space="preserve">. We used the basic normalized corpuses from TP2 to train the word embeddings. We trained 4 different words embeddings changing different parameters from the genism library. </w:t>
-      </w:r>
-      <w:r>
-        <w:t xml:space="preserve">We then used these trained word embedding models using the spacy library and evaluate word similarities for each of the different models. Then we performed a manual annotation of the similar words using our own annotation rules described further in the report. </w:t>
+        <w:t>. We used the basic normalized corpuses from TP2 to train the word embeddin</w:t>
+      </w:r>
+      <w:r>
+        <w:t>gs. We trained 4 different word</w:t>
+      </w:r>
+      <w:r>
+        <w:t xml:space="preserve"> embeddings changing di</w:t>
+      </w:r>
+      <w:r>
+        <w:t xml:space="preserve">fferent parameters from the </w:t>
+      </w:r>
+      <w:proofErr w:type="spellStart"/>
+      <w:r>
+        <w:t>gen</w:t>
+      </w:r>
+      <w:r>
+        <w:t>s</w:t>
+      </w:r>
+      <w:r>
+        <w:t>i</w:t>
+      </w:r>
+      <w:r>
+        <w:t>m</w:t>
+      </w:r>
+      <w:proofErr w:type="spellEnd"/>
+      <w:r>
+        <w:t xml:space="preserve"> library. </w:t>
+      </w:r>
+      <w:r>
+        <w:t>We then used these trained word embedding models using the spacy library and evaluate</w:t>
+      </w:r>
+      <w:r>
+        <w:t>d</w:t>
+      </w:r>
+      <w:r>
+        <w:t xml:space="preserve"> word similarities for each of the different models. Then we performed a manual annotation of the similar words using our own annotation rules described further in the report. </w:t>
       </w:r>
     </w:p>
     <w:p>
@@ -423,7 +512,19 @@
         <w:rPr>
           <w:lang w:val="en-CA"/>
         </w:rPr>
-        <w:t xml:space="preserve">rain the word embeddings is a list of blogs used for both the TP2 and Homework 2. The blogs are filled with “dirty” data. By “dirty” we mean a lot of punctuation, spelling mistake, duplicate letters. The task of normalizing the data was done in TP2 and therefore we used one of our normalized </w:t>
+        <w:t>rain the word embeddings is a list of blogs used</w:t>
+      </w:r>
+      <w:r>
+        <w:rPr>
+          <w:lang w:val="en-CA"/>
+        </w:rPr>
+        <w:t xml:space="preserve"> for both the TP2 and Homework 1</w:t>
+      </w:r>
+      <w:r>
+        <w:rPr>
+          <w:lang w:val="en-CA"/>
+        </w:rPr>
+        <w:t xml:space="preserve">. The blogs are filled with “dirty” data. By “dirty” we mean a lot of punctuation, spelling mistake, duplicate letters. The task of normalizing the data was done in TP2 and therefore we used one of our normalized </w:t>
       </w:r>
       <w:r>
         <w:rPr>
@@ -459,7 +560,33 @@
         <w:rPr>
           <w:lang w:val="en-CA"/>
         </w:rPr>
-        <w:t xml:space="preserve">corpus was used for each model training using the genism library. </w:t>
+        <w:t>corpus was used for eac</w:t>
+      </w:r>
+      <w:r>
+        <w:rPr>
+          <w:lang w:val="en-CA"/>
+        </w:rPr>
+        <w:t xml:space="preserve">h model training using the </w:t>
+      </w:r>
+      <w:proofErr w:type="spellStart"/>
+      <w:r>
+        <w:rPr>
+          <w:lang w:val="en-CA"/>
+        </w:rPr>
+        <w:t>gensi</w:t>
+      </w:r>
+      <w:r>
+        <w:rPr>
+          <w:lang w:val="en-CA"/>
+        </w:rPr>
+        <w:t>m</w:t>
+      </w:r>
+      <w:proofErr w:type="spellEnd"/>
+      <w:r>
+        <w:rPr>
+          <w:lang w:val="en-CA"/>
+        </w:rPr>
+        <w:t xml:space="preserve"> library. </w:t>
       </w:r>
     </w:p>
     <w:p>
@@ -490,7 +617,39 @@
         <w:rPr>
           <w:lang w:val="en-CA"/>
         </w:rPr>
-        <w:t xml:space="preserve">n the previous section we trained different word embeddings models using the genism library. We played with the parameters of the </w:t>
+        <w:t>n the previous section we t</w:t>
+      </w:r>
+      <w:r>
+        <w:rPr>
+          <w:lang w:val="en-CA"/>
+        </w:rPr>
+        <w:t>rained different word embedding</w:t>
+      </w:r>
+      <w:r>
+        <w:rPr>
+          <w:lang w:val="en-CA"/>
+        </w:rPr>
+        <w:t xml:space="preserve"> models using the </w:t>
+      </w:r>
+      <w:proofErr w:type="spellStart"/>
+      <w:r>
+        <w:rPr>
+          <w:lang w:val="en-CA"/>
+        </w:rPr>
+        <w:t>gensi</w:t>
+      </w:r>
+      <w:r>
+        <w:rPr>
+          <w:lang w:val="en-CA"/>
+        </w:rPr>
+        <w:t>m</w:t>
+      </w:r>
+      <w:proofErr w:type="spellEnd"/>
+      <w:r>
+        <w:rPr>
+          <w:lang w:val="en-CA"/>
+        </w:rPr>
+        <w:t xml:space="preserve"> library. We played with the parameters of the </w:t>
       </w:r>
       <w:r>
         <w:rPr>
@@ -502,7 +661,33 @@
         <w:rPr>
           <w:lang w:val="en-CA"/>
         </w:rPr>
-        <w:t xml:space="preserve"> to see the difference in train time, vocabulary size, number of encoded words and size on disk. We used the Word2Vec function from genism and change</w:t>
+        <w:t xml:space="preserve"> to see the difference in train time, vocabulary size, number of encoded words and size on disk. We used </w:t>
+      </w:r>
+      <w:r>
+        <w:rPr>
+          <w:lang w:val="en-CA"/>
+        </w:rPr>
+        <w:t xml:space="preserve">the Word2Vec function from </w:t>
+      </w:r>
+      <w:proofErr w:type="spellStart"/>
+      <w:r>
+        <w:rPr>
+          <w:lang w:val="en-CA"/>
+        </w:rPr>
+        <w:t>gensi</w:t>
+      </w:r>
+      <w:r>
+        <w:rPr>
+          <w:lang w:val="en-CA"/>
+        </w:rPr>
+        <w:t>m</w:t>
+      </w:r>
+      <w:proofErr w:type="spellEnd"/>
+      <w:r>
+        <w:rPr>
+          <w:lang w:val="en-CA"/>
+        </w:rPr>
+        <w:t xml:space="preserve"> and change</w:t>
       </w:r>
       <w:r>
         <w:rPr>
@@ -568,9 +753,9 @@
         <w:tblLook w:val="04A0" w:firstRow="1" w:lastRow="0" w:firstColumn="1" w:lastColumn="0" w:noHBand="0" w:noVBand="1"/>
       </w:tblPr>
       <w:tblGrid>
-        <w:gridCol w:w="917"/>
+        <w:gridCol w:w="1027"/>
         <w:gridCol w:w="1276"/>
-        <w:gridCol w:w="908"/>
+        <w:gridCol w:w="1024"/>
         <w:gridCol w:w="1238"/>
       </w:tblGrid>
       <w:tr>
@@ -824,9 +1009,9 @@
         <w:tblLook w:val="04A0" w:firstRow="1" w:lastRow="0" w:firstColumn="1" w:lastColumn="0" w:noHBand="0" w:noVBand="1"/>
       </w:tblPr>
       <w:tblGrid>
-        <w:gridCol w:w="917"/>
+        <w:gridCol w:w="1027"/>
         <w:gridCol w:w="1276"/>
-        <w:gridCol w:w="908"/>
+        <w:gridCol w:w="1024"/>
         <w:gridCol w:w="1238"/>
       </w:tblGrid>
       <w:tr>
@@ -1122,7 +1307,37 @@
           <w:szCs w:val="20"/>
           <w:lang w:val="en-CA"/>
         </w:rPr>
-        <w:t>=10</w:t>
+        <w:t xml:space="preserve"> </w:t>
+      </w:r>
+      <w:r>
+        <w:rPr>
+          <w:b/>
+          <w:bCs/>
+          <w:sz w:val="20"/>
+          <w:szCs w:val="20"/>
+          <w:lang w:val="en-CA"/>
+        </w:rPr>
+        <w:t>=</w:t>
+      </w:r>
+      <w:r>
+        <w:rPr>
+          <w:b/>
+          <w:bCs/>
+          <w:sz w:val="20"/>
+          <w:szCs w:val="20"/>
+          <w:lang w:val="en-CA"/>
+        </w:rPr>
+        <w:t xml:space="preserve"> </w:t>
+      </w:r>
+      <w:r>
+        <w:rPr>
+          <w:b/>
+          <w:bCs/>
+          <w:sz w:val="20"/>
+          <w:szCs w:val="20"/>
+          <w:lang w:val="en-CA"/>
+        </w:rPr>
+        <w:t>10</w:t>
       </w:r>
       <w:r>
         <w:rPr>
@@ -1142,9 +1357,9 @@
         <w:tblLook w:val="04A0" w:firstRow="1" w:lastRow="0" w:firstColumn="1" w:lastColumn="0" w:noHBand="0" w:noVBand="1"/>
       </w:tblPr>
       <w:tblGrid>
-        <w:gridCol w:w="917"/>
+        <w:gridCol w:w="1027"/>
         <w:gridCol w:w="1276"/>
-        <w:gridCol w:w="908"/>
+        <w:gridCol w:w="1024"/>
         <w:gridCol w:w="1238"/>
       </w:tblGrid>
       <w:tr>
@@ -1428,7 +1643,27 @@
           <w:szCs w:val="20"/>
           <w:lang w:val="en-CA"/>
         </w:rPr>
-        <w:t xml:space="preserve"> (workers = 4, size =200) </w:t>
+        <w:t xml:space="preserve"> (workers = 4, size =</w:t>
+      </w:r>
+      <w:r>
+        <w:rPr>
+          <w:b/>
+          <w:bCs/>
+          <w:sz w:val="20"/>
+          <w:szCs w:val="20"/>
+          <w:lang w:val="en-CA"/>
+        </w:rPr>
+        <w:t xml:space="preserve"> </w:t>
+      </w:r>
+      <w:r>
+        <w:rPr>
+          <w:b/>
+          <w:bCs/>
+          <w:sz w:val="20"/>
+          <w:szCs w:val="20"/>
+          <w:lang w:val="en-CA"/>
+        </w:rPr>
+        <w:t xml:space="preserve">200) </w:t>
       </w:r>
     </w:p>
     <w:tbl>
@@ -1438,9 +1673,9 @@
         <w:tblLook w:val="04A0" w:firstRow="1" w:lastRow="0" w:firstColumn="1" w:lastColumn="0" w:noHBand="0" w:noVBand="1"/>
       </w:tblPr>
       <w:tblGrid>
-        <w:gridCol w:w="917"/>
+        <w:gridCol w:w="1027"/>
         <w:gridCol w:w="1276"/>
-        <w:gridCol w:w="908"/>
+        <w:gridCol w:w="1024"/>
         <w:gridCol w:w="1238"/>
       </w:tblGrid>
       <w:tr>
@@ -1731,9 +1966,8 @@
           <w:szCs w:val="20"/>
           <w:lang w:val="en-CA"/>
         </w:rPr>
-        <w:t xml:space="preserve"> (workers = 4, size =200, </w:t>
-      </w:r>
-      <w:proofErr w:type="spellStart"/>
+        <w:t xml:space="preserve"> (workers = 4, size =</w:t>
+      </w:r>
       <w:r>
         <w:rPr>
           <w:b/>
@@ -1742,9 +1976,8 @@
           <w:szCs w:val="20"/>
           <w:lang w:val="en-CA"/>
         </w:rPr>
-        <w:t>min_count</w:t>
-      </w:r>
-      <w:proofErr w:type="spellEnd"/>
+        <w:t xml:space="preserve"> </w:t>
+      </w:r>
       <w:r>
         <w:rPr>
           <w:b/>
@@ -1753,313 +1986,451 @@
           <w:szCs w:val="20"/>
           <w:lang w:val="en-CA"/>
         </w:rPr>
-        <w:t>=10)</w:t>
-      </w:r>
-    </w:p>
-    <w:p>
-      <w:pPr>
-        <w:pStyle w:val="ACLFirstLine"/>
-        <w:spacing w:after="120"/>
-        <w:ind w:firstLine="0"/>
-        <w:rPr>
-          <w:lang w:val="en-CA"/>
-        </w:rPr>
-      </w:pPr>
-      <w:r>
-        <w:rPr>
-          <w:lang w:val="en-CA"/>
-        </w:rPr>
-        <w:t>The two properties modified for each train run</w:t>
-      </w:r>
-      <w:r>
-        <w:rPr>
-          <w:lang w:val="en-CA"/>
-        </w:rPr>
-        <w:t xml:space="preserve"> </w:t>
-      </w:r>
-      <w:r>
-        <w:rPr>
-          <w:lang w:val="en-CA"/>
-        </w:rPr>
-        <w:t xml:space="preserve">were the </w:t>
+        <w:t xml:space="preserve">200, </w:t>
       </w:r>
       <w:proofErr w:type="spellStart"/>
       <w:r>
         <w:rPr>
-          <w:lang w:val="en-CA"/>
-        </w:rPr>
-        <w:t>min_count</w:t>
-      </w:r>
-      <w:proofErr w:type="spellEnd"/>
-      <w:r>
-        <w:rPr>
-          <w:lang w:val="en-CA"/>
-        </w:rPr>
-        <w:t xml:space="preserve"> and the size. The </w:t>
-      </w:r>
-      <w:proofErr w:type="spellStart"/>
-      <w:r>
-        <w:rPr>
-          <w:lang w:val="en-CA"/>
-        </w:rPr>
-        <w:t>min_count</w:t>
-      </w:r>
-      <w:proofErr w:type="spellEnd"/>
-      <w:r>
-        <w:rPr>
-          <w:lang w:val="en-CA"/>
-        </w:rPr>
-        <w:t xml:space="preserve"> removes all words that have a count in all the entries of the corpus that are lower than</w:t>
-      </w:r>
-      <w:r>
-        <w:rPr>
-          <w:lang w:val="en-CA"/>
-        </w:rPr>
-        <w:t xml:space="preserve"> the set value</w:t>
-      </w:r>
-      <w:r>
-        <w:rPr>
-          <w:lang w:val="en-CA"/>
-        </w:rPr>
-        <w:t xml:space="preserve">. The default value from the genism library is 5. </w:t>
-      </w:r>
-      <w:r>
-        <w:rPr>
-          <w:lang w:val="en-CA"/>
-        </w:rPr>
-        <w:t xml:space="preserve">Out of the 4 models trained, we </w:t>
-      </w:r>
-      <w:r>
-        <w:rPr>
-          <w:lang w:val="en-CA"/>
-        </w:rPr>
-        <w:t xml:space="preserve">trained two models using </w:t>
-      </w:r>
-      <w:proofErr w:type="spellStart"/>
-      <w:r>
-        <w:rPr>
-          <w:lang w:val="en-CA"/>
-        </w:rPr>
-        <w:t>min_count</w:t>
-      </w:r>
-      <w:proofErr w:type="spellEnd"/>
-      <w:r>
-        <w:rPr>
-          <w:lang w:val="en-CA"/>
-        </w:rPr>
-        <w:t xml:space="preserve"> set to 10. As we can see from Table 2 and 4 it has reduced the size of the vocabulary and the number of embedded vectors generated by the model.</w:t>
-      </w:r>
-      <w:r>
-        <w:rPr>
-          <w:lang w:val="en-CA"/>
-        </w:rPr>
-        <w:t xml:space="preserve"> The size of the vocabulary is reduced by almost 16% of the original vocabulary size.</w:t>
-      </w:r>
-      <w:r>
-        <w:rPr>
-          <w:lang w:val="en-CA"/>
-        </w:rPr>
-        <w:t xml:space="preserve"> </w:t>
-      </w:r>
-      <w:r>
-        <w:rPr>
-          <w:lang w:val="en-CA"/>
-        </w:rPr>
-        <w:t>A</w:t>
-      </w:r>
-      <w:r>
-        <w:rPr>
-          <w:lang w:val="en-CA"/>
-        </w:rPr>
-        <w:t>lso</w:t>
-      </w:r>
-      <w:r>
-        <w:rPr>
-          <w:lang w:val="en-CA"/>
-        </w:rPr>
-        <w:t>,</w:t>
-      </w:r>
-      <w:r>
-        <w:rPr>
-          <w:lang w:val="en-CA"/>
-        </w:rPr>
-        <w:t xml:space="preserve"> as expected </w:t>
-      </w:r>
-      <w:r>
-        <w:rPr>
-          <w:lang w:val="en-CA"/>
-        </w:rPr>
-        <w:t xml:space="preserve">it requires </w:t>
-      </w:r>
-      <w:r>
-        <w:rPr>
-          <w:lang w:val="en-CA"/>
-        </w:rPr>
-        <w:t xml:space="preserve">less space </w:t>
-      </w:r>
-      <w:r>
-        <w:rPr>
-          <w:lang w:val="en-CA"/>
-        </w:rPr>
-        <w:t xml:space="preserve">on disk </w:t>
-      </w:r>
-      <w:r>
-        <w:rPr>
-          <w:lang w:val="en-CA"/>
-        </w:rPr>
-        <w:t xml:space="preserve">compared to the other models as there are </w:t>
-      </w:r>
-      <w:r>
-        <w:rPr>
-          <w:lang w:val="en-CA"/>
-        </w:rPr>
-        <w:t>fewer</w:t>
-      </w:r>
-      <w:r>
-        <w:rPr>
-          <w:lang w:val="en-CA"/>
-        </w:rPr>
-        <w:t xml:space="preserve"> embedding vectors. </w:t>
-      </w:r>
-    </w:p>
-    <w:p>
-      <w:pPr>
-        <w:pStyle w:val="ACLFirstLine"/>
-        <w:spacing w:after="120"/>
-        <w:ind w:firstLine="0"/>
-        <w:rPr>
-          <w:lang w:val="en-CA"/>
-        </w:rPr>
-      </w:pPr>
-      <w:r>
-        <w:rPr>
-          <w:lang w:val="en-CA"/>
-        </w:rPr>
-        <w:t>The size property deals with the size of the embedding</w:t>
-      </w:r>
-      <w:r>
-        <w:rPr>
-          <w:lang w:val="en-CA"/>
-        </w:rPr>
-        <w:t xml:space="preserve"> vector</w:t>
-      </w:r>
-      <w:r>
-        <w:rPr>
-          <w:lang w:val="en-CA"/>
-        </w:rPr>
-        <w:t xml:space="preserve"> being generated by the model. The default value is set to 100. </w:t>
-      </w:r>
-      <w:r>
-        <w:rPr>
-          <w:lang w:val="en-CA"/>
-        </w:rPr>
-        <w:t xml:space="preserve">Out of the 4 models, </w:t>
-      </w:r>
-      <w:r>
-        <w:rPr>
-          <w:lang w:val="en-CA"/>
-        </w:rPr>
-        <w:t>w</w:t>
-      </w:r>
-      <w:r>
-        <w:rPr>
-          <w:lang w:val="en-CA"/>
-        </w:rPr>
-        <w:t>e trained two models using a size of 200.The larger the value the more information can be encoded in the word embedding vector</w:t>
-      </w:r>
-      <w:r>
-        <w:rPr>
-          <w:lang w:val="en-CA"/>
-        </w:rPr>
-        <w:t>s</w:t>
-      </w:r>
-      <w:r>
-        <w:rPr>
-          <w:lang w:val="en-CA"/>
-        </w:rPr>
-        <w:t xml:space="preserve"> but at a cost of space. As we can see from Table 3 and 4 this requires a lot more space on disk</w:t>
-      </w:r>
-      <w:r>
-        <w:rPr>
-          <w:lang w:val="en-CA"/>
-        </w:rPr>
-        <w:t xml:space="preserve"> compared to the other models</w:t>
-      </w:r>
-      <w:r>
-        <w:rPr>
-          <w:lang w:val="en-CA"/>
-        </w:rPr>
-        <w:t xml:space="preserve">. </w:t>
-      </w:r>
-      <w:r>
-        <w:rPr>
-          <w:lang w:val="en-CA"/>
-        </w:rPr>
-        <w:t xml:space="preserve">It requires almost twice the amount of space to save the vectors when setting the size of the embedding to 200 compared to 100 </w:t>
-      </w:r>
-      <w:r>
-        <w:rPr>
-          <w:lang w:val="en-CA"/>
-        </w:rPr>
-        <w:t>by comparing</w:t>
-      </w:r>
-      <w:r>
-        <w:rPr>
-          <w:lang w:val="en-CA"/>
-        </w:rPr>
-        <w:t xml:space="preserve"> Table 2 and 4. </w:t>
-      </w:r>
-    </w:p>
-    <w:p>
-      <w:pPr>
-        <w:pStyle w:val="ACLFirstLine"/>
-        <w:spacing w:after="120"/>
-        <w:ind w:firstLine="0"/>
-        <w:rPr>
-          <w:lang w:val="en-CA"/>
-        </w:rPr>
-      </w:pPr>
-      <w:r>
-        <w:rPr>
-          <w:lang w:val="en-CA"/>
-        </w:rPr>
-        <w:t xml:space="preserve">In the next section we will compare the models </w:t>
-      </w:r>
-      <w:r>
-        <w:rPr>
-          <w:lang w:val="en-CA"/>
-        </w:rPr>
-        <w:t>in</w:t>
-      </w:r>
-      <w:r>
-        <w:rPr>
-          <w:lang w:val="en-CA"/>
-        </w:rPr>
-        <w:t xml:space="preserve"> evaluat</w:t>
-      </w:r>
-      <w:r>
-        <w:rPr>
-          <w:lang w:val="en-CA"/>
-        </w:rPr>
-        <w:t>ing</w:t>
-      </w:r>
-      <w:r>
-        <w:rPr>
-          <w:lang w:val="en-CA"/>
-        </w:rPr>
-        <w:t xml:space="preserve"> how the word embeddings generated by the models can be used to evaluate word similarities and compare results found. </w:t>
-      </w:r>
-    </w:p>
-    <w:p>
-      <w:pPr>
-        <w:pStyle w:val="ACLFirstLine"/>
-        <w:spacing w:after="120"/>
-        <w:ind w:firstLine="0"/>
-        <w:rPr>
+          <w:b/>
+          <w:bCs/>
           <w:sz w:val="20"/>
           <w:szCs w:val="20"/>
           <w:lang w:val="en-CA"/>
         </w:rPr>
+        <w:t>min_count</w:t>
+      </w:r>
+      <w:proofErr w:type="spellEnd"/>
+      <w:r>
+        <w:rPr>
+          <w:b/>
+          <w:bCs/>
+          <w:sz w:val="20"/>
+          <w:szCs w:val="20"/>
+          <w:lang w:val="en-CA"/>
+        </w:rPr>
+        <w:t xml:space="preserve"> </w:t>
+      </w:r>
+      <w:r>
+        <w:rPr>
+          <w:b/>
+          <w:bCs/>
+          <w:sz w:val="20"/>
+          <w:szCs w:val="20"/>
+          <w:lang w:val="en-CA"/>
+        </w:rPr>
+        <w:t>=</w:t>
+      </w:r>
+      <w:r>
+        <w:rPr>
+          <w:b/>
+          <w:bCs/>
+          <w:sz w:val="20"/>
+          <w:szCs w:val="20"/>
+          <w:lang w:val="en-CA"/>
+        </w:rPr>
+        <w:t xml:space="preserve"> </w:t>
+      </w:r>
+      <w:r>
+        <w:rPr>
+          <w:b/>
+          <w:bCs/>
+          <w:sz w:val="20"/>
+          <w:szCs w:val="20"/>
+          <w:lang w:val="en-CA"/>
+        </w:rPr>
+        <w:t>10)</w:t>
+      </w:r>
+    </w:p>
+    <w:p>
+      <w:pPr>
+        <w:pStyle w:val="ACLFirstLine"/>
+        <w:spacing w:after="120"/>
+        <w:ind w:firstLine="0"/>
+        <w:rPr>
+          <w:lang w:val="en-CA"/>
+        </w:rPr>
+      </w:pPr>
+      <w:r>
+        <w:rPr>
+          <w:lang w:val="en-CA"/>
+        </w:rPr>
+        <w:t>The two properties modified for each train run</w:t>
+      </w:r>
+      <w:r>
+        <w:rPr>
+          <w:lang w:val="en-CA"/>
+        </w:rPr>
+        <w:t xml:space="preserve"> </w:t>
+      </w:r>
+      <w:r>
+        <w:rPr>
+          <w:lang w:val="en-CA"/>
+        </w:rPr>
+        <w:t xml:space="preserve">were the </w:t>
+      </w:r>
+      <w:proofErr w:type="spellStart"/>
+      <w:r>
+        <w:rPr>
+          <w:lang w:val="en-CA"/>
+        </w:rPr>
+        <w:t>min_count</w:t>
+      </w:r>
+      <w:proofErr w:type="spellEnd"/>
+      <w:r>
+        <w:rPr>
+          <w:lang w:val="en-CA"/>
+        </w:rPr>
+        <w:t xml:space="preserve"> and the size. The </w:t>
+      </w:r>
+      <w:proofErr w:type="spellStart"/>
+      <w:r>
+        <w:rPr>
+          <w:lang w:val="en-CA"/>
+        </w:rPr>
+        <w:t>min_count</w:t>
+      </w:r>
+      <w:proofErr w:type="spellEnd"/>
+      <w:r>
+        <w:rPr>
+          <w:lang w:val="en-CA"/>
+        </w:rPr>
+        <w:t xml:space="preserve"> removes all words that have a count in all the entries of the corpus that </w:t>
+      </w:r>
+      <w:r>
+        <w:rPr>
+          <w:lang w:val="en-CA"/>
+        </w:rPr>
+        <w:t>is</w:t>
+      </w:r>
+      <w:r>
+        <w:rPr>
+          <w:lang w:val="en-CA"/>
+        </w:rPr>
+        <w:t xml:space="preserve"> lower than</w:t>
+      </w:r>
+      <w:r>
+        <w:rPr>
+          <w:lang w:val="en-CA"/>
+        </w:rPr>
+        <w:t xml:space="preserve"> the set value</w:t>
+      </w:r>
+      <w:r>
+        <w:rPr>
+          <w:lang w:val="en-CA"/>
+        </w:rPr>
+        <w:t xml:space="preserve">. The default value from the </w:t>
+      </w:r>
+      <w:proofErr w:type="spellStart"/>
+      <w:r>
+        <w:rPr>
+          <w:lang w:val="en-CA"/>
+        </w:rPr>
+        <w:t>gen</w:t>
+      </w:r>
+      <w:r>
+        <w:rPr>
+          <w:lang w:val="en-CA"/>
+        </w:rPr>
+        <w:t>si</w:t>
+      </w:r>
+      <w:r>
+        <w:rPr>
+          <w:lang w:val="en-CA"/>
+        </w:rPr>
+        <w:t>m</w:t>
+      </w:r>
+      <w:proofErr w:type="spellEnd"/>
+      <w:r>
+        <w:rPr>
+          <w:lang w:val="en-CA"/>
+        </w:rPr>
+        <w:t xml:space="preserve"> library is 5. </w:t>
+      </w:r>
+      <w:r>
+        <w:rPr>
+          <w:lang w:val="en-CA"/>
+        </w:rPr>
+        <w:t xml:space="preserve">Out of the 4 models trained, we </w:t>
+      </w:r>
+      <w:r>
+        <w:rPr>
+          <w:lang w:val="en-CA"/>
+        </w:rPr>
+        <w:t xml:space="preserve">trained two models using </w:t>
+      </w:r>
+      <w:proofErr w:type="spellStart"/>
+      <w:r>
+        <w:rPr>
+          <w:lang w:val="en-CA"/>
+        </w:rPr>
+        <w:t>min_count</w:t>
+      </w:r>
+      <w:proofErr w:type="spellEnd"/>
+      <w:r>
+        <w:rPr>
+          <w:lang w:val="en-CA"/>
+        </w:rPr>
+        <w:t xml:space="preserve"> set to 10. As we can see from Table 2 and 4</w:t>
+      </w:r>
+      <w:r>
+        <w:rPr>
+          <w:lang w:val="en-CA"/>
+        </w:rPr>
+        <w:t>,</w:t>
+      </w:r>
+      <w:r>
+        <w:rPr>
+          <w:lang w:val="en-CA"/>
+        </w:rPr>
+        <w:t xml:space="preserve"> it has reduced the size of the vocabulary and the number of embedded vectors generated by the model.</w:t>
+      </w:r>
+      <w:r>
+        <w:rPr>
+          <w:lang w:val="en-CA"/>
+        </w:rPr>
+        <w:t xml:space="preserve"> The size of the vocabulary is reduced by almost 16% of the original vocabulary size.</w:t>
+      </w:r>
+      <w:r>
+        <w:rPr>
+          <w:lang w:val="en-CA"/>
+        </w:rPr>
+        <w:t xml:space="preserve"> </w:t>
+      </w:r>
+      <w:r>
+        <w:rPr>
+          <w:lang w:val="en-CA"/>
+        </w:rPr>
+        <w:t>A</w:t>
+      </w:r>
+      <w:r>
+        <w:rPr>
+          <w:lang w:val="en-CA"/>
+        </w:rPr>
+        <w:t>lso</w:t>
+      </w:r>
+      <w:r>
+        <w:rPr>
+          <w:lang w:val="en-CA"/>
+        </w:rPr>
+        <w:t>,</w:t>
+      </w:r>
+      <w:r>
+        <w:rPr>
+          <w:lang w:val="en-CA"/>
+        </w:rPr>
+        <w:t xml:space="preserve"> as expected</w:t>
+      </w:r>
+      <w:r>
+        <w:rPr>
+          <w:lang w:val="en-CA"/>
+        </w:rPr>
+        <w:t>,</w:t>
+      </w:r>
+      <w:r>
+        <w:rPr>
+          <w:lang w:val="en-CA"/>
+        </w:rPr>
+        <w:t xml:space="preserve"> </w:t>
+      </w:r>
+      <w:r>
+        <w:rPr>
+          <w:lang w:val="en-CA"/>
+        </w:rPr>
+        <w:t xml:space="preserve">it requires </w:t>
+      </w:r>
+      <w:r>
+        <w:rPr>
+          <w:lang w:val="en-CA"/>
+        </w:rPr>
+        <w:t xml:space="preserve">less space </w:t>
+      </w:r>
+      <w:r>
+        <w:rPr>
+          <w:lang w:val="en-CA"/>
+        </w:rPr>
+        <w:t xml:space="preserve">on disk </w:t>
+      </w:r>
+      <w:r>
+        <w:rPr>
+          <w:lang w:val="en-CA"/>
+        </w:rPr>
+        <w:t xml:space="preserve">compared to the other models as there are </w:t>
+      </w:r>
+      <w:r>
+        <w:rPr>
+          <w:lang w:val="en-CA"/>
+        </w:rPr>
+        <w:t>fewer</w:t>
+      </w:r>
+      <w:r>
+        <w:rPr>
+          <w:lang w:val="en-CA"/>
+        </w:rPr>
+        <w:t xml:space="preserve"> embedding vectors. </w:t>
+      </w:r>
+    </w:p>
+    <w:p>
+      <w:pPr>
+        <w:pStyle w:val="ACLFirstLine"/>
+        <w:spacing w:after="120"/>
+        <w:ind w:firstLine="0"/>
+        <w:rPr>
+          <w:lang w:val="en-CA"/>
+        </w:rPr>
+      </w:pPr>
+      <w:r>
+        <w:rPr>
+          <w:lang w:val="en-CA"/>
+        </w:rPr>
+        <w:t>The size property deals with the size of the embedding</w:t>
+      </w:r>
+      <w:r>
+        <w:rPr>
+          <w:lang w:val="en-CA"/>
+        </w:rPr>
+        <w:t xml:space="preserve"> vector</w:t>
+      </w:r>
+      <w:r>
+        <w:rPr>
+          <w:lang w:val="en-CA"/>
+        </w:rPr>
+        <w:t xml:space="preserve"> being generated by the model. The default value is set to 100. </w:t>
+      </w:r>
+      <w:r>
+        <w:rPr>
+          <w:lang w:val="en-CA"/>
+        </w:rPr>
+        <w:t xml:space="preserve">Out of the 4 models, </w:t>
+      </w:r>
+      <w:r>
+        <w:rPr>
+          <w:lang w:val="en-CA"/>
+        </w:rPr>
+        <w:t>w</w:t>
+      </w:r>
+      <w:r>
+        <w:rPr>
+          <w:lang w:val="en-CA"/>
+        </w:rPr>
+        <w:t>e trained two models using a size of 200.The larger the value the more information can be encoded in the word embedding vector</w:t>
+      </w:r>
+      <w:r>
+        <w:rPr>
+          <w:lang w:val="en-CA"/>
+        </w:rPr>
+        <w:t>s</w:t>
+      </w:r>
+      <w:r>
+        <w:rPr>
+          <w:lang w:val="en-CA"/>
+        </w:rPr>
+        <w:t xml:space="preserve"> but at a cost of space. As we can see from Table 3 and 4</w:t>
+      </w:r>
+      <w:r>
+        <w:rPr>
+          <w:lang w:val="en-CA"/>
+        </w:rPr>
+        <w:t>,</w:t>
+      </w:r>
+      <w:r>
+        <w:rPr>
+          <w:lang w:val="en-CA"/>
+        </w:rPr>
+        <w:t xml:space="preserve"> this requires a lot more space on disk</w:t>
+      </w:r>
+      <w:r>
+        <w:rPr>
+          <w:lang w:val="en-CA"/>
+        </w:rPr>
+        <w:t xml:space="preserve"> compared to the other models</w:t>
+      </w:r>
+      <w:r>
+        <w:rPr>
+          <w:lang w:val="en-CA"/>
+        </w:rPr>
+        <w:t xml:space="preserve">. </w:t>
+      </w:r>
+      <w:r>
+        <w:rPr>
+          <w:lang w:val="en-CA"/>
+        </w:rPr>
+        <w:t xml:space="preserve">It requires almost twice the amount of space to save the vectors when setting the size of the embedding to 200 compared to 100 </w:t>
+      </w:r>
+      <w:r>
+        <w:rPr>
+          <w:lang w:val="en-CA"/>
+        </w:rPr>
+        <w:t>by comparing</w:t>
+      </w:r>
+      <w:r>
+        <w:rPr>
+          <w:lang w:val="en-CA"/>
+        </w:rPr>
+        <w:t xml:space="preserve"> Table 2 and 4. </w:t>
+      </w:r>
+    </w:p>
+    <w:p>
+      <w:pPr>
+        <w:pStyle w:val="ACLFirstLine"/>
+        <w:spacing w:after="120"/>
+        <w:ind w:firstLine="0"/>
+        <w:rPr>
+          <w:lang w:val="en-CA"/>
+        </w:rPr>
+      </w:pPr>
+      <w:r>
+        <w:rPr>
+          <w:lang w:val="en-CA"/>
+        </w:rPr>
+        <w:t>In the next section</w:t>
+      </w:r>
+      <w:r>
+        <w:rPr>
+          <w:lang w:val="en-CA"/>
+        </w:rPr>
+        <w:t>,</w:t>
+      </w:r>
+      <w:r>
+        <w:rPr>
+          <w:lang w:val="en-CA"/>
+        </w:rPr>
+        <w:t xml:space="preserve"> we will compare the models </w:t>
+      </w:r>
+      <w:r>
+        <w:rPr>
+          <w:lang w:val="en-CA"/>
+        </w:rPr>
+        <w:t>in</w:t>
+      </w:r>
+      <w:r>
+        <w:rPr>
+          <w:lang w:val="en-CA"/>
+        </w:rPr>
+        <w:t xml:space="preserve"> evaluat</w:t>
+      </w:r>
+      <w:r>
+        <w:rPr>
+          <w:lang w:val="en-CA"/>
+        </w:rPr>
+        <w:t>ing</w:t>
+      </w:r>
+      <w:r>
+        <w:rPr>
+          <w:lang w:val="en-CA"/>
+        </w:rPr>
+        <w:t xml:space="preserve"> how the word embeddings generated by the models can be used to evaluate word similarities and compare results found. </w:t>
+      </w:r>
+    </w:p>
+    <w:p>
+      <w:pPr>
+        <w:pStyle w:val="ACLFirstLine"/>
+        <w:spacing w:after="120"/>
+        <w:ind w:firstLine="0"/>
+        <w:rPr>
+          <w:sz w:val="20"/>
+          <w:szCs w:val="20"/>
+          <w:lang w:val="en-CA"/>
+        </w:rPr>
       </w:pPr>
     </w:p>
     <w:p>
@@ -2111,7 +2482,19 @@
         <w:rPr>
           <w:lang w:val="en-CA"/>
         </w:rPr>
-        <w:t>We used the spacy library from python to load each model. The use of the similarity function from the spacy model to evaluate the similarity score between two tokens</w:t>
+        <w:t xml:space="preserve">We used the spacy library from python to load each model. </w:t>
+      </w:r>
+      <w:r>
+        <w:rPr>
+          <w:lang w:val="en-CA"/>
+        </w:rPr>
+        <w:t>The</w:t>
+      </w:r>
+      <w:r>
+        <w:rPr>
+          <w:lang w:val="en-CA"/>
+        </w:rPr>
+        <w:t xml:space="preserve"> similarity function from the spacy model to evaluate the similarity score between two tokens</w:t>
       </w:r>
       <w:r>
         <w:rPr>
@@ -2129,7 +2512,19 @@
         <w:rPr>
           <w:lang w:val="en-CA"/>
         </w:rPr>
-        <w:t xml:space="preserve"> We a short list of words from the vocabulary: alcohol,</w:t>
+        <w:t xml:space="preserve"> We </w:t>
+      </w:r>
+      <w:r>
+        <w:rPr>
+          <w:lang w:val="en-CA"/>
+        </w:rPr>
+        <w:t xml:space="preserve">isolated </w:t>
+      </w:r>
+      <w:r>
+        <w:rPr>
+          <w:lang w:val="en-CA"/>
+        </w:rPr>
+        <w:t>a short list of words from the vocabulary: alcohol,</w:t>
       </w:r>
       <w:r>
         <w:rPr>
@@ -2314,6 +2709,7 @@
         <w:t xml:space="preserve"> </w:t>
       </w:r>
       <w:proofErr w:type="spellStart"/>
+      <w:proofErr w:type="gramStart"/>
       <w:r>
         <w:rPr>
           <w:lang w:val="en-CA"/>
@@ -2321,6 +2717,7 @@
         <w:t>chris</w:t>
       </w:r>
       <w:proofErr w:type="spellEnd"/>
+      <w:proofErr w:type="gramEnd"/>
       <w:r>
         <w:rPr>
           <w:lang w:val="en-CA"/>
@@ -2343,7 +2740,14 @@
         <w:rPr>
           <w:lang w:val="en-CA"/>
         </w:rPr>
-        <w:t xml:space="preserve"> nuts</w:t>
+        <w:t xml:space="preserve"> </w:t>
+      </w:r>
+      <w:r>
+        <w:rPr>
+          <w:lang w:val="en-CA"/>
+        </w:rPr>
+        <w:lastRenderedPageBreak/>
+        <w:t>nuts</w:t>
       </w:r>
       <w:r>
         <w:rPr>
@@ -2367,13 +2771,109 @@
         <w:rPr>
           <w:lang w:val="en-CA"/>
         </w:rPr>
+        <w:t xml:space="preserve"> perpetuates</w:t>
+      </w:r>
+      <w:r>
+        <w:rPr>
+          <w:lang w:val="en-CA"/>
+        </w:rPr>
+        <w:t>,</w:t>
+      </w:r>
+      <w:r>
+        <w:rPr>
+          <w:lang w:val="en-CA"/>
+        </w:rPr>
+        <w:t xml:space="preserve"> craving</w:t>
+      </w:r>
+      <w:r>
+        <w:rPr>
+          <w:lang w:val="en-CA"/>
+        </w:rPr>
+        <w:t xml:space="preserve">, </w:t>
+      </w:r>
+      <w:r>
+        <w:rPr>
+          <w:lang w:val="en-CA"/>
+        </w:rPr>
+        <w:t>clinic</w:t>
+      </w:r>
+      <w:r>
+        <w:rPr>
+          <w:lang w:val="en-CA"/>
+        </w:rPr>
+        <w:t>,</w:t>
+      </w:r>
+      <w:r>
+        <w:rPr>
+          <w:lang w:val="en-CA"/>
+        </w:rPr>
+        <w:t xml:space="preserve"> showers</w:t>
+      </w:r>
+      <w:r>
+        <w:rPr>
+          <w:lang w:val="en-CA"/>
+        </w:rPr>
+        <w:t>,</w:t>
+      </w:r>
+      <w:r>
+        <w:rPr>
+          <w:lang w:val="en-CA"/>
+        </w:rPr>
+        <w:t xml:space="preserve"> inarticulate</w:t>
+      </w:r>
+      <w:r>
+        <w:rPr>
+          <w:lang w:val="en-CA"/>
+        </w:rPr>
+        <w:t>,</w:t>
+      </w:r>
+      <w:r>
+        <w:rPr>
+          <w:lang w:val="en-CA"/>
+        </w:rPr>
+        <w:t xml:space="preserve"> autumn</w:t>
+      </w:r>
+      <w:r>
+        <w:rPr>
+          <w:lang w:val="en-CA"/>
+        </w:rPr>
+        <w:t>,</w:t>
+      </w:r>
+      <w:r>
+        <w:rPr>
+          <w:lang w:val="en-CA"/>
+        </w:rPr>
+        <w:t xml:space="preserve"> classics</w:t>
+      </w:r>
+      <w:r>
+        <w:rPr>
+          <w:lang w:val="en-CA"/>
+        </w:rPr>
+        <w:t>,</w:t>
+      </w:r>
+      <w:r>
+        <w:rPr>
+          <w:lang w:val="en-CA"/>
+        </w:rPr>
         <w:t xml:space="preserve"> </w:t>
       </w:r>
       <w:r>
         <w:rPr>
           <w:lang w:val="en-CA"/>
         </w:rPr>
-        <w:t>perpetuates</w:t>
+        <w:t xml:space="preserve">Australia. </w:t>
+      </w:r>
+      <w:r>
+        <w:rPr>
+          <w:lang w:val="en-CA"/>
+        </w:rPr>
+        <w:t xml:space="preserve">For each of </w:t>
+      </w:r>
+      <w:r>
+        <w:rPr>
+          <w:lang w:val="en-CA"/>
+        </w:rPr>
+        <w:t>the words</w:t>
       </w:r>
       <w:r>
         <w:rPr>
@@ -2385,19 +2885,255 @@
         <w:rPr>
           <w:lang w:val="en-CA"/>
         </w:rPr>
-        <w:t xml:space="preserve"> craving</w:t>
-      </w:r>
-      <w:r>
-        <w:rPr>
-          <w:lang w:val="en-CA"/>
-        </w:rPr>
-        <w:t xml:space="preserve">, </w:t>
-      </w:r>
-      <w:r>
-        <w:rPr>
-          <w:lang w:val="en-CA"/>
-        </w:rPr>
-        <w:t>clinic</w:t>
+        <w:t xml:space="preserve"> </w:t>
+      </w:r>
+      <w:r>
+        <w:rPr>
+          <w:lang w:val="en-CA"/>
+        </w:rPr>
+        <w:t>we went through the whole vocabulary and calculated the similarity score between each token.</w:t>
+      </w:r>
+      <w:r>
+        <w:rPr>
+          <w:lang w:val="en-CA"/>
+        </w:rPr>
+        <w:t xml:space="preserve"> </w:t>
+      </w:r>
+      <w:r>
+        <w:rPr>
+          <w:lang w:val="en-CA"/>
+        </w:rPr>
+        <w:t>For each word we</w:t>
+      </w:r>
+      <w:r>
+        <w:rPr>
+          <w:lang w:val="en-CA"/>
+        </w:rPr>
+        <w:t xml:space="preserve"> saved the 20 words with the highest similarity score. </w:t>
+      </w:r>
+    </w:p>
+    <w:p>
+      <w:pPr>
+        <w:pStyle w:val="ACLFirstLine"/>
+        <w:ind w:firstLine="0"/>
+        <w:rPr>
+          <w:lang w:val="en-CA"/>
+        </w:rPr>
+      </w:pPr>
+    </w:p>
+    <w:p>
+      <w:pPr>
+        <w:pStyle w:val="ACLFirstLine"/>
+        <w:ind w:firstLine="0"/>
+        <w:rPr>
+          <w:lang w:val="en-CA"/>
+        </w:rPr>
+      </w:pPr>
+      <w:r>
+        <w:rPr>
+          <w:lang w:val="en-CA"/>
+        </w:rPr>
+        <w:t>Examples of the generated similarity can be seen in the annex section for each of the models trained.</w:t>
+      </w:r>
+      <w:r>
+        <w:rPr>
+          <w:lang w:val="en-CA"/>
+        </w:rPr>
+        <w:t xml:space="preserve"> </w:t>
+      </w:r>
+    </w:p>
+    <w:p>
+      <w:pPr>
+        <w:pStyle w:val="ACLFirstLine"/>
+        <w:ind w:firstLine="0"/>
+        <w:rPr>
+          <w:lang w:val="en-CA"/>
+        </w:rPr>
+      </w:pPr>
+    </w:p>
+    <w:p>
+      <w:pPr>
+        <w:pStyle w:val="ACLFirstLine"/>
+        <w:ind w:firstLine="0"/>
+        <w:rPr>
+          <w:lang w:val="en-CA"/>
+        </w:rPr>
+      </w:pPr>
+      <w:r>
+        <w:rPr>
+          <w:lang w:val="en-CA"/>
+        </w:rPr>
+        <w:t xml:space="preserve">By looking </w:t>
+      </w:r>
+      <w:r>
+        <w:rPr>
+          <w:lang w:val="en-CA"/>
+        </w:rPr>
+        <w:t>at the examples</w:t>
+      </w:r>
+      <w:r>
+        <w:rPr>
+          <w:lang w:val="en-CA"/>
+        </w:rPr>
+        <w:t xml:space="preserve"> of similar words generated by each model </w:t>
+      </w:r>
+      <w:r>
+        <w:rPr>
+          <w:lang w:val="en-CA"/>
+        </w:rPr>
+        <w:t>in the annex</w:t>
+      </w:r>
+      <w:r>
+        <w:rPr>
+          <w:lang w:val="en-CA"/>
+        </w:rPr>
+        <w:t xml:space="preserve"> we notice that the train parameters have quite an effect on the order of the word similarity. For example, if we look at the word </w:t>
+      </w:r>
+      <w:r>
+        <w:rPr>
+          <w:lang w:val="en-CA"/>
+        </w:rPr>
+        <w:t>Australia,</w:t>
+      </w:r>
+      <w:r>
+        <w:rPr>
+          <w:lang w:val="en-CA"/>
+        </w:rPr>
+        <w:t xml:space="preserve"> we can see that the similar word order changes between one model to the next.</w:t>
+      </w:r>
+    </w:p>
+    <w:p>
+      <w:pPr>
+        <w:pStyle w:val="ACLFirstLine"/>
+        <w:ind w:firstLine="0"/>
+        <w:rPr>
+          <w:lang w:val="en-CA"/>
+        </w:rPr>
+      </w:pPr>
+    </w:p>
+    <w:p>
+      <w:pPr>
+        <w:pStyle w:val="ACLFirstLine"/>
+        <w:ind w:firstLine="0"/>
+        <w:rPr>
+          <w:lang w:val="en-CA"/>
+        </w:rPr>
+      </w:pPr>
+      <w:r>
+        <w:rPr>
+          <w:lang w:val="en-CA"/>
+        </w:rPr>
+        <w:t>Also, we</w:t>
+      </w:r>
+      <w:r>
+        <w:rPr>
+          <w:lang w:val="en-CA"/>
+        </w:rPr>
+        <w:t xml:space="preserve"> </w:t>
+      </w:r>
+      <w:r>
+        <w:rPr>
+          <w:lang w:val="en-CA"/>
+        </w:rPr>
+        <w:t>notice that some words are captured by certain models but not others. If we look at the Model 2 and Model 4 results we can see that the number of similar words for each of the chosen words is smaller due to the fact that the vocabulary is reduced during training and therefore would have a smaller amount of vectors to ch</w:t>
+      </w:r>
+      <w:bookmarkStart w:id="1" w:name="_GoBack"/>
+      <w:bookmarkEnd w:id="1"/>
+      <w:r>
+        <w:rPr>
+          <w:lang w:val="en-CA"/>
+        </w:rPr>
+        <w:t xml:space="preserve">ose from. </w:t>
+      </w:r>
+    </w:p>
+    <w:p>
+      <w:pPr>
+        <w:pStyle w:val="ACLFirstLine"/>
+        <w:ind w:firstLine="0"/>
+        <w:rPr>
+          <w:lang w:val="en-CA"/>
+        </w:rPr>
+      </w:pPr>
+    </w:p>
+    <w:p>
+      <w:pPr>
+        <w:pStyle w:val="ACLFirstLine"/>
+        <w:ind w:firstLine="0"/>
+        <w:rPr>
+          <w:lang w:val="en-CA"/>
+        </w:rPr>
+      </w:pPr>
+      <w:r>
+        <w:rPr>
+          <w:lang w:val="en-CA"/>
+        </w:rPr>
+        <w:t xml:space="preserve">If we look at the Model 3 and </w:t>
+      </w:r>
+      <w:r>
+        <w:rPr>
+          <w:lang w:val="en-CA"/>
+        </w:rPr>
+        <w:t>4,</w:t>
+      </w:r>
+      <w:r>
+        <w:rPr>
+          <w:lang w:val="en-CA"/>
+        </w:rPr>
+        <w:t xml:space="preserve"> we can notice that the words chosen as similar seem to have a better </w:t>
+      </w:r>
+      <w:r>
+        <w:rPr>
+          <w:lang w:val="en-CA"/>
+        </w:rPr>
+        <w:t>correlation</w:t>
+      </w:r>
+      <w:r>
+        <w:rPr>
+          <w:lang w:val="en-CA"/>
+        </w:rPr>
+        <w:t>. For example, if we take the word craving in the Model 3 the t</w:t>
+      </w:r>
+      <w:r>
+        <w:rPr>
+          <w:lang w:val="en-CA"/>
+        </w:rPr>
+        <w:t>op similar words are as follows:</w:t>
+      </w:r>
+      <w:r>
+        <w:rPr>
+          <w:lang w:val="en-CA"/>
+        </w:rPr>
+        <w:t xml:space="preserve"> </w:t>
+      </w:r>
+      <w:r>
+        <w:rPr>
+          <w:lang w:val="en-CA"/>
+        </w:rPr>
+        <w:t>cravings,</w:t>
+      </w:r>
+      <w:r>
+        <w:rPr>
+          <w:lang w:val="en-CA"/>
+        </w:rPr>
+        <w:t xml:space="preserve"> </w:t>
+      </w:r>
+      <w:r>
+        <w:rPr>
+          <w:lang w:val="en-CA"/>
+        </w:rPr>
+        <w:t>hankering,</w:t>
+      </w:r>
+      <w:r>
+        <w:rPr>
+          <w:lang w:val="en-CA"/>
+        </w:rPr>
+        <w:t xml:space="preserve"> </w:t>
+      </w:r>
+      <w:r>
+        <w:rPr>
+          <w:lang w:val="en-CA"/>
+        </w:rPr>
+        <w:t>crave</w:t>
       </w:r>
       <w:r>
         <w:rPr>
@@ -2409,7 +3145,115 @@
         <w:rPr>
           <w:lang w:val="en-CA"/>
         </w:rPr>
-        <w:t xml:space="preserve"> showers</w:t>
+        <w:t xml:space="preserve"> compared</w:t>
+      </w:r>
+      <w:r>
+        <w:rPr>
+          <w:lang w:val="en-CA"/>
+        </w:rPr>
+        <w:t xml:space="preserve"> to Model 2 which is as follows:</w:t>
+      </w:r>
+      <w:r>
+        <w:rPr>
+          <w:lang w:val="en-CA"/>
+        </w:rPr>
+        <w:t xml:space="preserve"> </w:t>
+      </w:r>
+      <w:r>
+        <w:rPr>
+          <w:lang w:val="en-CA"/>
+        </w:rPr>
+        <w:t>cravings,</w:t>
+      </w:r>
+      <w:r>
+        <w:rPr>
+          <w:lang w:val="en-CA"/>
+        </w:rPr>
+        <w:t xml:space="preserve"> </w:t>
+      </w:r>
+      <w:r>
+        <w:rPr>
+          <w:lang w:val="en-CA"/>
+        </w:rPr>
+        <w:t>appetite,</w:t>
+      </w:r>
+      <w:r>
+        <w:rPr>
+          <w:lang w:val="en-CA"/>
+        </w:rPr>
+        <w:t xml:space="preserve"> </w:t>
+      </w:r>
+      <w:r>
+        <w:rPr>
+          <w:lang w:val="en-CA"/>
+        </w:rPr>
+        <w:t>eating</w:t>
+      </w:r>
+      <w:r>
+        <w:rPr>
+          <w:lang w:val="en-CA"/>
+        </w:rPr>
+        <w:t xml:space="preserve">. We can see that they both have the first word as being cravings which is a good words as it is the </w:t>
+      </w:r>
+      <w:r>
+        <w:rPr>
+          <w:lang w:val="en-CA"/>
+        </w:rPr>
+        <w:t>plural</w:t>
+      </w:r>
+      <w:r>
+        <w:rPr>
+          <w:lang w:val="en-CA"/>
+        </w:rPr>
+        <w:t xml:space="preserve"> of craving but the second word with highest similarity for Model 3 is hankering which is a very good synonym to craving compared to appetite which is related but not a synonym. This better granularity is </w:t>
+      </w:r>
+      <w:r>
+        <w:rPr>
+          <w:lang w:val="en-CA"/>
+        </w:rPr>
+        <w:t>because</w:t>
+      </w:r>
+      <w:r>
+        <w:rPr>
+          <w:lang w:val="en-CA"/>
+        </w:rPr>
+        <w:t xml:space="preserve"> Model 3 and 4 have a larger embedding size for the vectors which allows the model </w:t>
+      </w:r>
+      <w:r>
+        <w:rPr>
+          <w:lang w:val="en-CA"/>
+        </w:rPr>
+        <w:t>to learn</w:t>
+      </w:r>
+      <w:r>
+        <w:rPr>
+          <w:lang w:val="en-CA"/>
+        </w:rPr>
+        <w:t xml:space="preserve"> better subtleties between words. We increase the models embedding size by 2 compared to Model 1 and 2. </w:t>
+      </w:r>
+    </w:p>
+    <w:p>
+      <w:pPr>
+        <w:pStyle w:val="ACLFirstLine"/>
+        <w:ind w:firstLine="0"/>
+        <w:rPr>
+          <w:lang w:val="en-CA"/>
+        </w:rPr>
+      </w:pPr>
+    </w:p>
+    <w:p>
+      <w:pPr>
+        <w:pStyle w:val="ACLFirstLine"/>
+        <w:ind w:firstLine="0"/>
+        <w:rPr>
+          <w:lang w:val="en-CA"/>
+        </w:rPr>
+      </w:pPr>
+      <w:r>
+        <w:rPr>
+          <w:lang w:val="en-CA"/>
+        </w:rPr>
+        <w:t>Some words did not seem to have a great impact on the change of the training parameters. For example</w:t>
       </w:r>
       <w:r>
         <w:rPr>
@@ -2421,7 +3265,32 @@
         <w:rPr>
           <w:lang w:val="en-CA"/>
         </w:rPr>
-        <w:t xml:space="preserve"> inarticulate</w:t>
+        <w:t xml:space="preserve"> nuts seemed </w:t>
+      </w:r>
+      <w:r>
+        <w:rPr>
+          <w:lang w:val="en-CA"/>
+        </w:rPr>
+        <w:t>to get more or</w:t>
+      </w:r>
+      <w:r>
+        <w:rPr>
+          <w:lang w:val="en-CA"/>
+        </w:rPr>
+        <w:t xml:space="preserve"> less the same words when looking for similar words in the vocabulary.</w:t>
+      </w:r>
+      <w:r>
+        <w:rPr>
+          <w:lang w:val="en-CA"/>
+        </w:rPr>
+        <w:t xml:space="preserve"> Another word was </w:t>
+      </w:r>
+      <w:proofErr w:type="gramStart"/>
+      <w:r>
+        <w:rPr>
+          <w:lang w:val="en-CA"/>
+        </w:rPr>
+        <w:t>hello</w:t>
       </w:r>
       <w:r>
         <w:rPr>
@@ -2429,11 +3298,171 @@
         </w:rPr>
         <w:t>,</w:t>
       </w:r>
-      <w:r>
-        <w:rPr>
-          <w:lang w:val="en-CA"/>
-        </w:rPr>
-        <w:t xml:space="preserve"> autumn</w:t>
+      <w:proofErr w:type="gramEnd"/>
+      <w:r>
+        <w:rPr>
+          <w:lang w:val="en-CA"/>
+        </w:rPr>
+        <w:t xml:space="preserve"> it captured mostly the same similar words from one model to </w:t>
+      </w:r>
+      <w:r>
+        <w:rPr>
+          <w:lang w:val="en-CA"/>
+        </w:rPr>
+        <w:lastRenderedPageBreak/>
+        <w:t xml:space="preserve">the next. This is probably </w:t>
+      </w:r>
+      <w:r>
+        <w:rPr>
+          <w:lang w:val="en-CA"/>
+        </w:rPr>
+        <w:t>because</w:t>
+      </w:r>
+      <w:r>
+        <w:rPr>
+          <w:lang w:val="en-CA"/>
+        </w:rPr>
+        <w:t xml:space="preserve"> theses words did not have many variations in the corpus reducing the different options possible and yielding similar word embedding vectors from one training to the next. </w:t>
+      </w:r>
+    </w:p>
+    <w:p>
+      <w:pPr>
+        <w:pStyle w:val="ACLFirstLine"/>
+        <w:ind w:firstLine="0"/>
+        <w:rPr>
+          <w:lang w:val="en-CA"/>
+        </w:rPr>
+      </w:pPr>
+    </w:p>
+    <w:p>
+      <w:pPr>
+        <w:pStyle w:val="ACLFirstLine"/>
+        <w:ind w:firstLine="0"/>
+        <w:rPr>
+          <w:lang w:val="en-CA"/>
+        </w:rPr>
+      </w:pPr>
+      <w:r>
+        <w:rPr>
+          <w:lang w:val="en-CA"/>
+        </w:rPr>
+        <w:t xml:space="preserve">An interesting observation from the results of each model is the one found by looking at the word nuts. The similar words that were found using the trained embeddings are as follows; </w:t>
+      </w:r>
+      <w:r>
+        <w:rPr>
+          <w:lang w:val="en-CA"/>
+        </w:rPr>
+        <w:t>insane,</w:t>
+      </w:r>
+      <w:r>
+        <w:rPr>
+          <w:lang w:val="en-CA"/>
+        </w:rPr>
+        <w:t xml:space="preserve"> </w:t>
+      </w:r>
+      <w:r>
+        <w:rPr>
+          <w:lang w:val="en-CA"/>
+        </w:rPr>
+        <w:t>crazy,</w:t>
+      </w:r>
+      <w:r>
+        <w:rPr>
+          <w:lang w:val="en-CA"/>
+        </w:rPr>
+        <w:t xml:space="preserve"> </w:t>
+      </w:r>
+      <w:r>
+        <w:rPr>
+          <w:lang w:val="en-CA"/>
+        </w:rPr>
+        <w:t>overboard,</w:t>
+      </w:r>
+      <w:r>
+        <w:rPr>
+          <w:lang w:val="en-CA"/>
+        </w:rPr>
+        <w:t xml:space="preserve"> </w:t>
+      </w:r>
+      <w:r>
+        <w:rPr>
+          <w:lang w:val="en-CA"/>
+        </w:rPr>
+        <w:t>bonkers,</w:t>
+      </w:r>
+      <w:r>
+        <w:rPr>
+          <w:lang w:val="en-CA"/>
+        </w:rPr>
+        <w:t xml:space="preserve"> </w:t>
+      </w:r>
+      <w:r>
+        <w:rPr>
+          <w:lang w:val="en-CA"/>
+        </w:rPr>
+        <w:t>batshit</w:t>
+      </w:r>
+      <w:r>
+        <w:rPr>
+          <w:lang w:val="en-CA"/>
+        </w:rPr>
+        <w:t>.</w:t>
+      </w:r>
+      <w:r>
+        <w:rPr>
+          <w:lang w:val="en-CA"/>
+        </w:rPr>
+        <w:t xml:space="preserve"> We can see that the </w:t>
+      </w:r>
+      <w:proofErr w:type="spellStart"/>
+      <w:r>
+        <w:rPr>
+          <w:lang w:val="en-CA"/>
+        </w:rPr>
+        <w:t>embeddings</w:t>
+      </w:r>
+      <w:proofErr w:type="spellEnd"/>
+      <w:r>
+        <w:rPr>
+          <w:lang w:val="en-CA"/>
+        </w:rPr>
+        <w:t xml:space="preserve"> learned </w:t>
+      </w:r>
+      <w:r>
+        <w:rPr>
+          <w:lang w:val="en-CA"/>
+        </w:rPr>
+        <w:t>have to</w:t>
+      </w:r>
+      <w:r>
+        <w:rPr>
+          <w:lang w:val="en-CA"/>
+        </w:rPr>
+        <w:t xml:space="preserve"> do more with the meaning of nuts be</w:t>
+      </w:r>
+      <w:r>
+        <w:rPr>
+          <w:lang w:val="en-CA"/>
+        </w:rPr>
+        <w:t xml:space="preserve">ing crazy. This is very interesting since this word </w:t>
+      </w:r>
+      <w:r>
+        <w:rPr>
+          <w:lang w:val="en-CA"/>
+        </w:rPr>
+        <w:t xml:space="preserve">is a polysemy, </w:t>
+      </w:r>
+      <w:r>
+        <w:rPr>
+          <w:lang w:val="en-CA"/>
+        </w:rPr>
+        <w:t>has</w:t>
+      </w:r>
+      <w:r>
+        <w:rPr>
+          <w:lang w:val="en-CA"/>
+        </w:rPr>
+        <w:t xml:space="preserve"> two meanings</w:t>
       </w:r>
       <w:r>
         <w:rPr>
@@ -2445,7 +3474,55 @@
         <w:rPr>
           <w:lang w:val="en-CA"/>
         </w:rPr>
-        <w:t xml:space="preserve"> classics</w:t>
+        <w:t xml:space="preserve"> one being someone is nuts and one that is the food nuts. We can see that the word embeddings learned can vary depending on the corpus used to train. </w:t>
+      </w:r>
+      <w:r>
+        <w:rPr>
+          <w:lang w:val="en-CA"/>
+        </w:rPr>
+        <w:t xml:space="preserve">We can see how the corpus can have a big impact on how well it will perform on specific tasks. If we use this embedding on a task that would have the word nuts used in the context of </w:t>
+      </w:r>
+      <w:r>
+        <w:rPr>
+          <w:lang w:val="en-CA"/>
+        </w:rPr>
+        <w:t>food,</w:t>
+      </w:r>
+      <w:r>
+        <w:rPr>
+          <w:lang w:val="en-CA"/>
+        </w:rPr>
+        <w:t xml:space="preserve"> it would cause the task to perform very poorly. Therefore, if it is possible to train your embeddings on your corpus or add embeddings from your corpus to bonify </w:t>
+      </w:r>
+      <w:r>
+        <w:rPr>
+          <w:lang w:val="en-CA"/>
+        </w:rPr>
+        <w:t xml:space="preserve">pretrained embeddings this will help when training on a specific task using those embeddings. </w:t>
+      </w:r>
+    </w:p>
+    <w:p>
+      <w:pPr>
+        <w:pStyle w:val="ACLFirstLine"/>
+        <w:ind w:firstLine="0"/>
+        <w:rPr>
+          <w:lang w:val="en-CA"/>
+        </w:rPr>
+      </w:pPr>
+    </w:p>
+    <w:p>
+      <w:pPr>
+        <w:pStyle w:val="ACLFirstLine"/>
+        <w:ind w:firstLine="0"/>
+        <w:rPr>
+          <w:lang w:val="en-CA"/>
+        </w:rPr>
+      </w:pPr>
+      <w:r>
+        <w:rPr>
+          <w:lang w:val="en-CA"/>
+        </w:rPr>
+        <w:t>From simply comparing the similar words in the annex</w:t>
       </w:r>
       <w:r>
         <w:rPr>
@@ -2457,349 +3534,7 @@
         <w:rPr>
           <w:lang w:val="en-CA"/>
         </w:rPr>
-        <w:t xml:space="preserve"> </w:t>
-      </w:r>
-      <w:r>
-        <w:rPr>
-          <w:lang w:val="en-CA"/>
-        </w:rPr>
-        <w:t xml:space="preserve">Australia. </w:t>
-      </w:r>
-      <w:r>
-        <w:rPr>
-          <w:lang w:val="en-CA"/>
-        </w:rPr>
-        <w:t xml:space="preserve">For each of </w:t>
-      </w:r>
-      <w:r>
-        <w:rPr>
-          <w:lang w:val="en-CA"/>
-        </w:rPr>
-        <w:t xml:space="preserve">the words </w:t>
-      </w:r>
-      <w:r>
-        <w:rPr>
-          <w:lang w:val="en-CA"/>
-        </w:rPr>
-        <w:t>we went through the whole vocabulary and calculated the similarity score between each token.</w:t>
-      </w:r>
-      <w:r>
-        <w:rPr>
-          <w:lang w:val="en-CA"/>
-        </w:rPr>
-        <w:t xml:space="preserve"> </w:t>
-      </w:r>
-      <w:r>
-        <w:rPr>
-          <w:lang w:val="en-CA"/>
-        </w:rPr>
-        <w:t>For each word we</w:t>
-      </w:r>
-      <w:r>
-        <w:rPr>
-          <w:lang w:val="en-CA"/>
-        </w:rPr>
-        <w:t xml:space="preserve"> saved the 20 words with the highest similarity score. </w:t>
-      </w:r>
-    </w:p>
-    <w:p>
-      <w:pPr>
-        <w:pStyle w:val="ACLFirstLine"/>
-        <w:ind w:firstLine="0"/>
-        <w:rPr>
-          <w:lang w:val="en-CA"/>
-        </w:rPr>
-      </w:pPr>
-    </w:p>
-    <w:p>
-      <w:pPr>
-        <w:pStyle w:val="ACLFirstLine"/>
-        <w:ind w:firstLine="0"/>
-        <w:rPr>
-          <w:lang w:val="en-CA"/>
-        </w:rPr>
-      </w:pPr>
-      <w:r>
-        <w:rPr>
-          <w:lang w:val="en-CA"/>
-        </w:rPr>
-        <w:t xml:space="preserve">Examples of the generated similarity can be seen in the annex section for each of the models trained. </w:t>
-      </w:r>
-    </w:p>
-    <w:p>
-      <w:pPr>
-        <w:pStyle w:val="ACLFirstLine"/>
-        <w:ind w:firstLine="0"/>
-        <w:rPr>
-          <w:lang w:val="en-CA"/>
-        </w:rPr>
-      </w:pPr>
-    </w:p>
-    <w:p>
-      <w:pPr>
-        <w:pStyle w:val="ACLFirstLine"/>
-        <w:ind w:firstLine="0"/>
-        <w:rPr>
-          <w:lang w:val="en-CA"/>
-        </w:rPr>
-      </w:pPr>
-      <w:r>
-        <w:rPr>
-          <w:lang w:val="en-CA"/>
-        </w:rPr>
-        <w:t xml:space="preserve">By looking </w:t>
-      </w:r>
-      <w:r>
-        <w:rPr>
-          <w:lang w:val="en-CA"/>
-        </w:rPr>
-        <w:t>at the examples</w:t>
-      </w:r>
-      <w:r>
-        <w:rPr>
-          <w:lang w:val="en-CA"/>
-        </w:rPr>
-        <w:t xml:space="preserve"> of similar words generated by each model in the annex we notice that the train parameters have quite an effect on the order of the word similarity. For example, if we look at the word </w:t>
-      </w:r>
-      <w:r>
-        <w:rPr>
-          <w:lang w:val="en-CA"/>
-        </w:rPr>
-        <w:t>Australia,</w:t>
-      </w:r>
-      <w:r>
-        <w:rPr>
-          <w:lang w:val="en-CA"/>
-        </w:rPr>
-        <w:t xml:space="preserve"> we can see that the similar word order changes between one model to the next.</w:t>
-      </w:r>
-    </w:p>
-    <w:p>
-      <w:pPr>
-        <w:pStyle w:val="ACLFirstLine"/>
-        <w:ind w:firstLine="0"/>
-        <w:rPr>
-          <w:lang w:val="en-CA"/>
-        </w:rPr>
-      </w:pPr>
-    </w:p>
-    <w:p>
-      <w:pPr>
-        <w:pStyle w:val="ACLFirstLine"/>
-        <w:ind w:firstLine="0"/>
-        <w:rPr>
-          <w:lang w:val="en-CA"/>
-        </w:rPr>
-      </w:pPr>
-      <w:r>
-        <w:rPr>
-          <w:lang w:val="en-CA"/>
-        </w:rPr>
-        <w:t>Also, we</w:t>
-      </w:r>
-      <w:r>
-        <w:rPr>
-          <w:lang w:val="en-CA"/>
-        </w:rPr>
-        <w:t xml:space="preserve"> </w:t>
-      </w:r>
-      <w:r>
-        <w:rPr>
-          <w:lang w:val="en-CA"/>
-        </w:rPr>
-        <w:t xml:space="preserve">notice that some words are captured by certain models but not others. If we look at the Model 2 and Model 4 results we can see that the number of similar words for each of the chosen words is smaller due to the fact that the vocabulary is reduced during training and therefore would have a smaller amount of vectors to chose from. </w:t>
-      </w:r>
-    </w:p>
-    <w:p>
-      <w:pPr>
-        <w:pStyle w:val="ACLFirstLine"/>
-        <w:ind w:firstLine="0"/>
-        <w:rPr>
-          <w:lang w:val="en-CA"/>
-        </w:rPr>
-      </w:pPr>
-    </w:p>
-    <w:p>
-      <w:pPr>
-        <w:pStyle w:val="ACLFirstLine"/>
-        <w:ind w:firstLine="0"/>
-        <w:rPr>
-          <w:lang w:val="en-CA"/>
-        </w:rPr>
-      </w:pPr>
-      <w:r>
-        <w:rPr>
-          <w:lang w:val="en-CA"/>
-        </w:rPr>
-        <w:t xml:space="preserve">If we look at the Model 3 and </w:t>
-      </w:r>
-      <w:r>
-        <w:rPr>
-          <w:lang w:val="en-CA"/>
-        </w:rPr>
-        <w:t>4,</w:t>
-      </w:r>
-      <w:r>
-        <w:rPr>
-          <w:lang w:val="en-CA"/>
-        </w:rPr>
-        <w:t xml:space="preserve"> we can notice that the words chosen as </w:t>
-      </w:r>
-      <w:r>
-        <w:rPr>
-          <w:lang w:val="en-CA"/>
-        </w:rPr>
-        <w:t xml:space="preserve">been </w:t>
-      </w:r>
-      <w:r>
-        <w:rPr>
-          <w:lang w:val="en-CA"/>
-        </w:rPr>
-        <w:t xml:space="preserve">similar seem to have a better </w:t>
-      </w:r>
-      <w:r>
-        <w:rPr>
-          <w:lang w:val="en-CA"/>
-        </w:rPr>
-        <w:t>correlation</w:t>
-      </w:r>
-      <w:r>
-        <w:rPr>
-          <w:lang w:val="en-CA"/>
-        </w:rPr>
-        <w:t xml:space="preserve">. For example, if we take the word craving in the Model 3 the top similar words are as follows; </w:t>
-      </w:r>
-      <w:r>
-        <w:rPr>
-          <w:lang w:val="en-CA"/>
-        </w:rPr>
-        <w:t>cravings,</w:t>
-      </w:r>
-      <w:r>
-        <w:rPr>
-          <w:lang w:val="en-CA"/>
-        </w:rPr>
-        <w:t xml:space="preserve"> </w:t>
-      </w:r>
-      <w:r>
-        <w:rPr>
-          <w:lang w:val="en-CA"/>
-        </w:rPr>
-        <w:t>hankering,</w:t>
-      </w:r>
-      <w:r>
-        <w:rPr>
-          <w:lang w:val="en-CA"/>
-        </w:rPr>
-        <w:t xml:space="preserve"> </w:t>
-      </w:r>
-      <w:r>
-        <w:rPr>
-          <w:lang w:val="en-CA"/>
-        </w:rPr>
-        <w:t>crave</w:t>
-      </w:r>
-      <w:r>
-        <w:rPr>
-          <w:lang w:val="en-CA"/>
-        </w:rPr>
-        <w:t xml:space="preserve"> compared to Model 2 which is as follows; </w:t>
-      </w:r>
-      <w:r>
-        <w:rPr>
-          <w:lang w:val="en-CA"/>
-        </w:rPr>
-        <w:t>cravings,</w:t>
-      </w:r>
-      <w:r>
-        <w:rPr>
-          <w:lang w:val="en-CA"/>
-        </w:rPr>
-        <w:t xml:space="preserve"> </w:t>
-      </w:r>
-      <w:r>
-        <w:rPr>
-          <w:lang w:val="en-CA"/>
-        </w:rPr>
-        <w:t>appetite,</w:t>
-      </w:r>
-      <w:r>
-        <w:rPr>
-          <w:lang w:val="en-CA"/>
-        </w:rPr>
-        <w:t xml:space="preserve"> </w:t>
-      </w:r>
-      <w:r>
-        <w:rPr>
-          <w:lang w:val="en-CA"/>
-        </w:rPr>
-        <w:t>eating</w:t>
-      </w:r>
-      <w:r>
-        <w:rPr>
-          <w:lang w:val="en-CA"/>
-        </w:rPr>
-        <w:t xml:space="preserve">. We can see that they both have the first word as being cravings which is a good words as it is the </w:t>
-      </w:r>
-      <w:r>
-        <w:rPr>
-          <w:lang w:val="en-CA"/>
-        </w:rPr>
-        <w:t>plural</w:t>
-      </w:r>
-      <w:r>
-        <w:rPr>
-          <w:lang w:val="en-CA"/>
-        </w:rPr>
-        <w:t xml:space="preserve"> of craving but the second word with highest similarity for Model 3 is hankering which is a very good synonym to craving compared to appetite which is related but not a synonym. This better granularity is </w:t>
-      </w:r>
-      <w:r>
-        <w:rPr>
-          <w:lang w:val="en-CA"/>
-        </w:rPr>
-        <w:t>because</w:t>
-      </w:r>
-      <w:r>
-        <w:rPr>
-          <w:lang w:val="en-CA"/>
-        </w:rPr>
-        <w:t xml:space="preserve"> Model 3 and 4 have a larger embedding size for the vectors which allows the model </w:t>
-      </w:r>
-      <w:r>
-        <w:rPr>
-          <w:lang w:val="en-CA"/>
-        </w:rPr>
-        <w:t>to learn</w:t>
-      </w:r>
-      <w:r>
-        <w:rPr>
-          <w:lang w:val="en-CA"/>
-        </w:rPr>
-        <w:t xml:space="preserve"> better subtleties between words. We increase the models embedding size by 2 compared to Model 1 and 2. </w:t>
-      </w:r>
-    </w:p>
-    <w:p>
-      <w:pPr>
-        <w:pStyle w:val="ACLFirstLine"/>
-        <w:ind w:firstLine="0"/>
-        <w:rPr>
-          <w:lang w:val="en-CA"/>
-        </w:rPr>
-      </w:pPr>
-    </w:p>
-    <w:p>
-      <w:pPr>
-        <w:pStyle w:val="ACLFirstLine"/>
-        <w:ind w:firstLine="0"/>
-        <w:rPr>
-          <w:lang w:val="en-CA"/>
-        </w:rPr>
-      </w:pPr>
-      <w:r>
-        <w:rPr>
-          <w:lang w:val="en-CA"/>
-        </w:rPr>
-        <w:t>Some words did not seem to have a great impact on the change of the training parameters. For example</w:t>
+        <w:t xml:space="preserve"> we can see that the Model 4 seems to yield words that are more similar than the other models. This is simply at a high level as we are not comparing the actual annotation of each word chosen as being similar. In the next section</w:t>
       </w:r>
       <w:r>
         <w:rPr>
@@ -2811,218 +3546,7 @@
         <w:rPr>
           <w:lang w:val="en-CA"/>
         </w:rPr>
-        <w:t xml:space="preserve"> nuts seemed </w:t>
-      </w:r>
-      <w:r>
-        <w:rPr>
-          <w:lang w:val="en-CA"/>
-        </w:rPr>
-        <w:t>get more of less the same words when looking for similar words in the vocabulary.</w:t>
-      </w:r>
-      <w:r>
-        <w:rPr>
-          <w:lang w:val="en-CA"/>
-        </w:rPr>
-        <w:t xml:space="preserve"> Another word was hello it captured mostly the same similar words from one model to the next. This is probably </w:t>
-      </w:r>
-      <w:r>
-        <w:rPr>
-          <w:lang w:val="en-CA"/>
-        </w:rPr>
-        <w:t>because</w:t>
-      </w:r>
-      <w:r>
-        <w:rPr>
-          <w:lang w:val="en-CA"/>
-        </w:rPr>
-        <w:t xml:space="preserve"> theses words did not have many variations in the corpus reducing </w:t>
-      </w:r>
-      <w:r>
-        <w:rPr>
-          <w:lang w:val="en-CA"/>
-        </w:rPr>
-        <w:lastRenderedPageBreak/>
-        <w:t xml:space="preserve">the different options possible and yielding similar word embedding vectors from one training to the next. </w:t>
-      </w:r>
-    </w:p>
-    <w:p>
-      <w:pPr>
-        <w:pStyle w:val="ACLFirstLine"/>
-        <w:ind w:firstLine="0"/>
-        <w:rPr>
-          <w:lang w:val="en-CA"/>
-        </w:rPr>
-      </w:pPr>
-    </w:p>
-    <w:p>
-      <w:pPr>
-        <w:pStyle w:val="ACLFirstLine"/>
-        <w:ind w:firstLine="0"/>
-        <w:rPr>
-          <w:lang w:val="en-CA"/>
-        </w:rPr>
-      </w:pPr>
-      <w:r>
-        <w:rPr>
-          <w:lang w:val="en-CA"/>
-        </w:rPr>
-        <w:t xml:space="preserve">An interesting observation from the results of each model is the one found by looking at the word nuts. The similar words that were found using the trained embeddings are as follows; </w:t>
-      </w:r>
-      <w:r>
-        <w:rPr>
-          <w:lang w:val="en-CA"/>
-        </w:rPr>
-        <w:t>insane,</w:t>
-      </w:r>
-      <w:r>
-        <w:rPr>
-          <w:lang w:val="en-CA"/>
-        </w:rPr>
-        <w:t xml:space="preserve"> </w:t>
-      </w:r>
-      <w:r>
-        <w:rPr>
-          <w:lang w:val="en-CA"/>
-        </w:rPr>
-        <w:t>crazy,</w:t>
-      </w:r>
-      <w:r>
-        <w:rPr>
-          <w:lang w:val="en-CA"/>
-        </w:rPr>
-        <w:t xml:space="preserve"> </w:t>
-      </w:r>
-      <w:r>
-        <w:rPr>
-          <w:lang w:val="en-CA"/>
-        </w:rPr>
-        <w:t>overboard,</w:t>
-      </w:r>
-      <w:r>
-        <w:rPr>
-          <w:lang w:val="en-CA"/>
-        </w:rPr>
-        <w:t xml:space="preserve"> </w:t>
-      </w:r>
-      <w:r>
-        <w:rPr>
-          <w:lang w:val="en-CA"/>
-        </w:rPr>
-        <w:t>bonkers,</w:t>
-      </w:r>
-      <w:r>
-        <w:rPr>
-          <w:lang w:val="en-CA"/>
-        </w:rPr>
-        <w:t xml:space="preserve"> </w:t>
-      </w:r>
-      <w:r>
-        <w:rPr>
-          <w:lang w:val="en-CA"/>
-        </w:rPr>
-        <w:t>batshit</w:t>
-      </w:r>
-      <w:r>
-        <w:rPr>
-          <w:lang w:val="en-CA"/>
-        </w:rPr>
-        <w:t>.</w:t>
-      </w:r>
-      <w:r>
-        <w:rPr>
-          <w:lang w:val="en-CA"/>
-        </w:rPr>
-        <w:t xml:space="preserve"> We can see that the embeddings learned </w:t>
-      </w:r>
-      <w:r>
-        <w:rPr>
-          <w:lang w:val="en-CA"/>
-        </w:rPr>
-        <w:t>must</w:t>
-      </w:r>
-      <w:r>
-        <w:rPr>
-          <w:lang w:val="en-CA"/>
-        </w:rPr>
-        <w:t xml:space="preserve"> do more with the meaning of nuts be</w:t>
-      </w:r>
-      <w:r>
-        <w:rPr>
-          <w:lang w:val="en-CA"/>
-        </w:rPr>
-        <w:t xml:space="preserve">ing crazy. This is very interesting since this word </w:t>
-      </w:r>
-      <w:r>
-        <w:rPr>
-          <w:lang w:val="en-CA"/>
-        </w:rPr>
-        <w:t xml:space="preserve">is a polysemy, </w:t>
-      </w:r>
-      <w:r>
-        <w:rPr>
-          <w:lang w:val="en-CA"/>
-        </w:rPr>
-        <w:t>have two meanings</w:t>
-      </w:r>
-      <w:r>
-        <w:rPr>
-          <w:lang w:val="en-CA"/>
-        </w:rPr>
-        <w:t>,</w:t>
-      </w:r>
-      <w:r>
-        <w:rPr>
-          <w:lang w:val="en-CA"/>
-        </w:rPr>
-        <w:t xml:space="preserve"> one being someone is nuts and one that is the food nuts. We can see that the word embeddings learned can vary depending on the corpus used to train. </w:t>
-      </w:r>
-      <w:r>
-        <w:rPr>
-          <w:lang w:val="en-CA"/>
-        </w:rPr>
-        <w:t xml:space="preserve">We can see how the corpus can have a big impact on how well it will perform on specific tasks. If we use this embedding on a task that would have the word nuts used in the context of </w:t>
-      </w:r>
-      <w:r>
-        <w:rPr>
-          <w:lang w:val="en-CA"/>
-        </w:rPr>
-        <w:t>food,</w:t>
-      </w:r>
-      <w:r>
-        <w:rPr>
-          <w:lang w:val="en-CA"/>
-        </w:rPr>
-        <w:t xml:space="preserve"> it would cause the task to perform very poorly. Therefore, if it is possible to train your embeddings on your corpus or add embeddings from your corpus to bonify </w:t>
-      </w:r>
-      <w:r>
-        <w:rPr>
-          <w:lang w:val="en-CA"/>
-        </w:rPr>
-        <w:t xml:space="preserve">pretrained embeddings this will help when training on a specific task using those embeddings. </w:t>
-      </w:r>
-    </w:p>
-    <w:p>
-      <w:pPr>
-        <w:pStyle w:val="ACLFirstLine"/>
-        <w:ind w:firstLine="0"/>
-        <w:rPr>
-          <w:lang w:val="en-CA"/>
-        </w:rPr>
-      </w:pPr>
-    </w:p>
-    <w:p>
-      <w:pPr>
-        <w:pStyle w:val="ACLFirstLine"/>
-        <w:ind w:firstLine="0"/>
-        <w:rPr>
-          <w:lang w:val="en-CA"/>
-        </w:rPr>
-      </w:pPr>
-      <w:r>
-        <w:rPr>
-          <w:lang w:val="en-CA"/>
-        </w:rPr>
-        <w:t xml:space="preserve">From simply comparing the similar words in the annex we can see that the Model 4 seems to yield words that are more similar than the other models. This is simply at a high level as we are not comparing the actual annotation of each word chosen as being similar. In the next section we will annotate each similar word to get a better idea how this model performed. </w:t>
+        <w:t xml:space="preserve"> we will annotate each similar word to get a better idea how this model performed. </w:t>
       </w:r>
     </w:p>
     <w:p>
@@ -3096,15 +3620,40 @@
           <w:bCs/>
           <w:lang w:val="en-CA"/>
         </w:rPr>
-        <w:t>Cohyponym</w:t>
-      </w:r>
-      <w:r>
-        <w:rPr>
-          <w:b/>
-          <w:bCs/>
-          <w:lang w:val="en-CA"/>
-        </w:rPr>
-        <w:t xml:space="preserve"> [1]</w:t>
+        <w:t>Co</w:t>
+      </w:r>
+      <w:r>
+        <w:rPr>
+          <w:b/>
+          <w:bCs/>
+          <w:lang w:val="en-CA"/>
+        </w:rPr>
+        <w:t>-</w:t>
+      </w:r>
+      <w:r>
+        <w:rPr>
+          <w:b/>
+          <w:bCs/>
+          <w:lang w:val="en-CA"/>
+        </w:rPr>
+        <w:t>hyponym</w:t>
+      </w:r>
+      <w:r>
+        <w:rPr>
+          <w:b/>
+          <w:bCs/>
+          <w:lang w:val="en-CA"/>
+        </w:rPr>
+        <w:t xml:space="preserve"> </w:t>
+      </w:r>
+      <w:r>
+        <w:rPr>
+          <w:b/>
+          <w:bCs/>
+          <w:vertAlign w:val="superscript"/>
+          <w:lang w:val="en-CA"/>
+        </w:rPr>
+        <w:t>[1]</w:t>
       </w:r>
       <w:r>
         <w:rPr>
@@ -3114,7 +3663,7 @@
         </w:rPr>
         <w:t xml:space="preserve">: </w:t>
       </w:r>
-      <w:hyperlink r:id="rId8" w:history="1">
+      <w:hyperlink r:id="rId9" w:history="1">
         <w:r>
           <w:rPr>
             <w:lang w:val="en-CA"/>
@@ -3128,7 +3677,7 @@
         </w:rPr>
         <w:t> that are hyponyms of the same broader term (that is, a </w:t>
       </w:r>
-      <w:hyperlink r:id="rId9" w:history="1">
+      <w:hyperlink r:id="rId10" w:history="1">
         <w:r>
           <w:rPr>
             <w:lang w:val="en-CA"/>
@@ -3184,7 +3733,16 @@
           <w:bCs/>
           <w:lang w:val="en-CA"/>
         </w:rPr>
-        <w:t xml:space="preserve"> [1]</w:t>
+        <w:t xml:space="preserve"> </w:t>
+      </w:r>
+      <w:r>
+        <w:rPr>
+          <w:b/>
+          <w:bCs/>
+          <w:vertAlign w:val="superscript"/>
+          <w:lang w:val="en-CA"/>
+        </w:rPr>
+        <w:t>[1]</w:t>
       </w:r>
       <w:r>
         <w:rPr>
@@ -3198,21 +3756,7 @@
         <w:rPr>
           <w:lang w:val="en-CA"/>
         </w:rPr>
-        <w:t xml:space="preserve">term used to designate a </w:t>
-      </w:r>
-      <w:proofErr w:type="gramStart"/>
-      <w:r>
-        <w:rPr>
-          <w:lang w:val="en-CA"/>
-        </w:rPr>
-        <w:t>particular member</w:t>
-      </w:r>
-      <w:proofErr w:type="gramEnd"/>
-      <w:r>
-        <w:rPr>
-          <w:lang w:val="en-CA"/>
-        </w:rPr>
-        <w:t xml:space="preserve"> of a broader</w:t>
+        <w:t>term used to designate a particular member of a broader</w:t>
       </w:r>
       <w:r>
         <w:rPr>
@@ -3254,6 +3798,7 @@
           <w:bCs/>
           <w:lang w:val="en-CA"/>
         </w:rPr>
+        <w:lastRenderedPageBreak/>
         <w:t>Synonym</w:t>
       </w:r>
       <w:r>
@@ -3262,7 +3807,16 @@
           <w:bCs/>
           <w:lang w:val="en-CA"/>
         </w:rPr>
-        <w:t xml:space="preserve"> [3]</w:t>
+        <w:t xml:space="preserve"> </w:t>
+      </w:r>
+      <w:r>
+        <w:rPr>
+          <w:b/>
+          <w:bCs/>
+          <w:vertAlign w:val="superscript"/>
+          <w:lang w:val="en-CA"/>
+        </w:rPr>
+        <w:t>[3]</w:t>
       </w:r>
       <w:r>
         <w:rPr>
@@ -3410,7 +3964,16 @@
           <w:bCs/>
           <w:lang w:val="en-CA"/>
         </w:rPr>
-        <w:t xml:space="preserve"> [3]</w:t>
+        <w:t xml:space="preserve"> </w:t>
+      </w:r>
+      <w:r>
+        <w:rPr>
+          <w:b/>
+          <w:bCs/>
+          <w:vertAlign w:val="superscript"/>
+          <w:lang w:val="en-CA"/>
+        </w:rPr>
+        <w:t>[3]</w:t>
       </w:r>
       <w:r>
         <w:rPr>
@@ -3466,6 +4029,7 @@
         <w:rPr>
           <w:b/>
           <w:bCs/>
+          <w:vertAlign w:val="superscript"/>
           <w:lang w:val="en-CA"/>
         </w:rPr>
         <w:t>[4]</w:t>
@@ -3516,7 +4080,16 @@
           <w:bCs/>
           <w:lang w:val="en-CA"/>
         </w:rPr>
-        <w:t xml:space="preserve"> [2]</w:t>
+        <w:t xml:space="preserve"> </w:t>
+      </w:r>
+      <w:r>
+        <w:rPr>
+          <w:b/>
+          <w:bCs/>
+          <w:vertAlign w:val="superscript"/>
+          <w:lang w:val="en-CA"/>
+        </w:rPr>
+        <w:t>[2]</w:t>
       </w:r>
       <w:r>
         <w:rPr>
@@ -3626,7 +4199,16 @@
           <w:bCs/>
           <w:lang w:val="en-CA"/>
         </w:rPr>
-        <w:t xml:space="preserve"> [3]</w:t>
+        <w:t xml:space="preserve"> </w:t>
+      </w:r>
+      <w:r>
+        <w:rPr>
+          <w:b/>
+          <w:bCs/>
+          <w:vertAlign w:val="superscript"/>
+          <w:lang w:val="en-CA"/>
+        </w:rPr>
+        <w:t>[3]</w:t>
       </w:r>
       <w:r>
         <w:rPr>
@@ -3712,7 +4294,31 @@
         <w:rPr>
           <w:lang w:val="en-CA"/>
         </w:rPr>
-        <w:t xml:space="preserve">We used these following definitions to annotate manually the similar word generated by Model </w:t>
+        <w:t xml:space="preserve">We used </w:t>
+      </w:r>
+      <w:r>
+        <w:rPr>
+          <w:lang w:val="en-CA"/>
+        </w:rPr>
+        <w:t>the previous</w:t>
+      </w:r>
+      <w:r>
+        <w:rPr>
+          <w:lang w:val="en-CA"/>
+        </w:rPr>
+        <w:t xml:space="preserve"> definitions to </w:t>
+      </w:r>
+      <w:r>
+        <w:rPr>
+          <w:lang w:val="en-CA"/>
+        </w:rPr>
+        <w:t xml:space="preserve">manually </w:t>
+      </w:r>
+      <w:r>
+        <w:rPr>
+          <w:lang w:val="en-CA"/>
+        </w:rPr>
+        <w:t xml:space="preserve">annotate the similar word generated by Model </w:t>
       </w:r>
       <w:r>
         <w:rPr>
@@ -3772,31 +4378,118 @@
         <w:rPr>
           <w:lang w:val="en-CA"/>
         </w:rPr>
-        <w:t xml:space="preserve">Even with the definition of each annotation it can be quite hard to annotate and can be quite a subjective task. I would have been expected the firsts words in the list of similar words would be either Hyponym, cohyponym or synonym as these would lead to show a better training on the embeddings since this would show that the model learned important correlations between words like when we see Hypernym. </w:t>
-      </w:r>
-    </w:p>
-    <w:p>
-      <w:pPr>
-        <w:pStyle w:val="ACLFirstLine"/>
-        <w:ind w:firstLine="0"/>
-        <w:rPr>
-          <w:lang w:val="en-CA"/>
-        </w:rPr>
-      </w:pPr>
-    </w:p>
-    <w:p>
-      <w:pPr>
-        <w:pStyle w:val="ACLFirstLine"/>
-        <w:ind w:firstLine="0"/>
-        <w:rPr>
-          <w:lang w:val="en-CA"/>
-        </w:rPr>
-      </w:pPr>
-      <w:r>
-        <w:rPr>
-          <w:lang w:val="en-CA"/>
-        </w:rPr>
-        <w:t xml:space="preserve">But it was noticed that some words performed extremely well where all the words found as being similar were cohyponyms. </w:t>
+        <w:t>Even with the definition of each annotation it can be quite hard to annotate and c</w:t>
+      </w:r>
+      <w:r>
+        <w:rPr>
+          <w:lang w:val="en-CA"/>
+        </w:rPr>
+        <w:t>an be quite a subjective task. We</w:t>
+      </w:r>
+      <w:r>
+        <w:rPr>
+          <w:lang w:val="en-CA"/>
+        </w:rPr>
+        <w:t xml:space="preserve"> would have been expected the </w:t>
+      </w:r>
+      <w:proofErr w:type="gramStart"/>
+      <w:r>
+        <w:rPr>
+          <w:lang w:val="en-CA"/>
+        </w:rPr>
+        <w:t>firsts</w:t>
+      </w:r>
+      <w:proofErr w:type="gramEnd"/>
+      <w:r>
+        <w:rPr>
+          <w:lang w:val="en-CA"/>
+        </w:rPr>
+        <w:t xml:space="preserve"> words in the list of similar words would be either</w:t>
+      </w:r>
+      <w:r>
+        <w:rPr>
+          <w:lang w:val="en-CA"/>
+        </w:rPr>
+        <w:t xml:space="preserve"> h</w:t>
+      </w:r>
+      <w:r>
+        <w:rPr>
+          <w:lang w:val="en-CA"/>
+        </w:rPr>
+        <w:t>yponym, co</w:t>
+      </w:r>
+      <w:r>
+        <w:rPr>
+          <w:lang w:val="en-CA"/>
+        </w:rPr>
+        <w:t>-</w:t>
+      </w:r>
+      <w:r>
+        <w:rPr>
+          <w:lang w:val="en-CA"/>
+        </w:rPr>
+        <w:t>hyponym or synonym</w:t>
+      </w:r>
+      <w:r>
+        <w:rPr>
+          <w:lang w:val="en-CA"/>
+        </w:rPr>
+        <w:t>,</w:t>
+      </w:r>
+      <w:r>
+        <w:rPr>
+          <w:lang w:val="en-CA"/>
+        </w:rPr>
+        <w:t xml:space="preserve"> as these would lead to show a better training on the embeddings since this would show that the model learned important correlations </w:t>
+      </w:r>
+      <w:r>
+        <w:rPr>
+          <w:lang w:val="en-CA"/>
+        </w:rPr>
+        <w:t>between words like when we see h</w:t>
+      </w:r>
+      <w:r>
+        <w:rPr>
+          <w:lang w:val="en-CA"/>
+        </w:rPr>
+        <w:t xml:space="preserve">ypernym. </w:t>
+      </w:r>
+    </w:p>
+    <w:p>
+      <w:pPr>
+        <w:pStyle w:val="ACLFirstLine"/>
+        <w:ind w:firstLine="0"/>
+        <w:rPr>
+          <w:lang w:val="en-CA"/>
+        </w:rPr>
+      </w:pPr>
+    </w:p>
+    <w:p>
+      <w:pPr>
+        <w:pStyle w:val="ACLFirstLine"/>
+        <w:ind w:firstLine="0"/>
+        <w:rPr>
+          <w:lang w:val="en-CA"/>
+        </w:rPr>
+      </w:pPr>
+      <w:r>
+        <w:rPr>
+          <w:lang w:val="en-CA"/>
+        </w:rPr>
+        <w:lastRenderedPageBreak/>
+        <w:t>But it was noticed that some words performed extremely well where all the words found as being similar were co</w:t>
+      </w:r>
+      <w:r>
+        <w:rPr>
+          <w:lang w:val="en-CA"/>
+        </w:rPr>
+        <w:t>-</w:t>
+      </w:r>
+      <w:r>
+        <w:rPr>
+          <w:lang w:val="en-CA"/>
+        </w:rPr>
+        <w:t xml:space="preserve">hyponyms. </w:t>
       </w:r>
       <w:r>
         <w:rPr>
@@ -3814,26 +4507,558 @@
         <w:rPr>
           <w:lang w:val="en-CA"/>
         </w:rPr>
-        <w:t xml:space="preserve"> in the annex is we look at the word Australia we can see </w:t>
+        <w:t xml:space="preserve"> in the annex</w:t>
+      </w:r>
+      <w:r>
+        <w:rPr>
+          <w:lang w:val="en-CA"/>
+        </w:rPr>
+        <w:t>,</w:t>
+      </w:r>
+      <w:r>
+        <w:rPr>
+          <w:lang w:val="en-CA"/>
+        </w:rPr>
+        <w:t xml:space="preserve"> i</w:t>
+      </w:r>
+      <w:r>
+        <w:rPr>
+          <w:lang w:val="en-CA"/>
+        </w:rPr>
+        <w:t>f</w:t>
+      </w:r>
+      <w:r>
+        <w:rPr>
+          <w:lang w:val="en-CA"/>
+        </w:rPr>
+        <w:t xml:space="preserve"> we look at the word Australia we can see that </w:t>
+      </w:r>
+      <w:r>
+        <w:rPr>
+          <w:lang w:val="en-CA"/>
+        </w:rPr>
+        <w:t>most of</w:t>
+      </w:r>
+      <w:r>
+        <w:rPr>
+          <w:lang w:val="en-CA"/>
+        </w:rPr>
+        <w:t xml:space="preserve"> the words that were similar were tagged as co</w:t>
+      </w:r>
+      <w:r>
+        <w:rPr>
+          <w:lang w:val="en-CA"/>
+        </w:rPr>
+        <w:t>-</w:t>
+      </w:r>
+      <w:r>
+        <w:rPr>
+          <w:lang w:val="en-CA"/>
+        </w:rPr>
+        <w:t>hyponyms of Australia as they were almost al</w:t>
+      </w:r>
+      <w:r>
+        <w:rPr>
+          <w:lang w:val="en-CA"/>
+        </w:rPr>
+        <w:t>l</w:t>
+      </w:r>
+      <w:r>
+        <w:rPr>
+          <w:lang w:val="en-CA"/>
+        </w:rPr>
+        <w:t xml:space="preserve"> countries. </w:t>
+      </w:r>
+    </w:p>
+    <w:p>
+      <w:pPr>
+        <w:pStyle w:val="ACLFirstLine"/>
+        <w:ind w:firstLine="0"/>
+        <w:rPr>
+          <w:lang w:val="en-CA"/>
+        </w:rPr>
+      </w:pPr>
+    </w:p>
+    <w:p>
+      <w:pPr>
+        <w:pStyle w:val="ACLFirstLine"/>
+        <w:ind w:firstLine="0"/>
+        <w:rPr>
+          <w:lang w:val="en-CA"/>
+        </w:rPr>
+      </w:pPr>
+      <w:r>
+        <w:rPr>
+          <w:lang w:val="en-CA"/>
+        </w:rPr>
+        <w:t>But on</w:t>
+      </w:r>
+      <w:r>
+        <w:rPr>
+          <w:lang w:val="en-CA"/>
+        </w:rPr>
+        <w:t xml:space="preserve"> the contrary</w:t>
+      </w:r>
+      <w:r>
+        <w:rPr>
+          <w:lang w:val="en-CA"/>
+        </w:rPr>
+        <w:t>,</w:t>
+      </w:r>
+      <w:r>
+        <w:rPr>
+          <w:lang w:val="en-CA"/>
+        </w:rPr>
+        <w:t xml:space="preserve"> we had words where many of the words chosen as being similar where </w:t>
+      </w:r>
+      <w:r>
+        <w:rPr>
+          <w:lang w:val="en-CA"/>
+        </w:rPr>
+        <w:t>not</w:t>
+      </w:r>
+      <w:r>
+        <w:rPr>
+          <w:lang w:val="en-CA"/>
+        </w:rPr>
+        <w:t xml:space="preserve"> even related to the actual word in question. </w:t>
+      </w:r>
+      <w:r>
+        <w:rPr>
+          <w:lang w:val="en-CA"/>
+        </w:rPr>
+        <w:t xml:space="preserve">We can notice this when we look at the word “be”. We can see what all the words tagged as being similar are not really related or even close in semantics to “be”. </w:t>
+      </w:r>
+      <w:r>
+        <w:rPr>
+          <w:lang w:val="en-CA"/>
+        </w:rPr>
+        <w:t xml:space="preserve">This brings up the question of why </w:t>
+      </w:r>
+      <w:r>
+        <w:rPr>
+          <w:lang w:val="en-CA"/>
+        </w:rPr>
+        <w:t>this word was</w:t>
+      </w:r>
+      <w:r>
+        <w:rPr>
+          <w:lang w:val="en-CA"/>
+        </w:rPr>
+        <w:t xml:space="preserve"> </w:t>
+      </w:r>
+      <w:r>
+        <w:rPr>
+          <w:lang w:val="en-CA"/>
+        </w:rPr>
+        <w:t xml:space="preserve">tagged as being </w:t>
+      </w:r>
+      <w:r>
+        <w:rPr>
+          <w:lang w:val="en-CA"/>
+        </w:rPr>
+        <w:t xml:space="preserve">similar by the model as for us this is without a doubt not a related word. Was it because it is seen very often next to the word in </w:t>
+      </w:r>
+      <w:r>
+        <w:rPr>
+          <w:lang w:val="en-CA"/>
+        </w:rPr>
+        <w:t>question?</w:t>
+      </w:r>
+      <w:r>
+        <w:rPr>
+          <w:lang w:val="en-CA"/>
+        </w:rPr>
+        <w:t xml:space="preserve"> This might be the case and would give a good clarification as to why sin</w:t>
+      </w:r>
+      <w:r>
+        <w:rPr>
+          <w:lang w:val="en-CA"/>
+        </w:rPr>
+        <w:t xml:space="preserve">ce the models trained with </w:t>
+      </w:r>
+      <w:proofErr w:type="spellStart"/>
+      <w:r>
+        <w:rPr>
+          <w:lang w:val="en-CA"/>
+        </w:rPr>
+        <w:t>gensi</w:t>
+      </w:r>
+      <w:r>
+        <w:rPr>
+          <w:lang w:val="en-CA"/>
+        </w:rPr>
+        <w:t>m</w:t>
+      </w:r>
+      <w:proofErr w:type="spellEnd"/>
+      <w:r>
+        <w:rPr>
+          <w:lang w:val="en-CA"/>
+        </w:rPr>
+        <w:t xml:space="preserve"> </w:t>
+      </w:r>
+      <w:proofErr w:type="gramStart"/>
+      <w:r>
+        <w:rPr>
+          <w:lang w:val="en-CA"/>
+        </w:rPr>
+        <w:t xml:space="preserve">have a default </w:t>
+      </w:r>
+      <w:proofErr w:type="spellStart"/>
+      <w:r>
+        <w:rPr>
+          <w:lang w:val="en-CA"/>
+        </w:rPr>
+        <w:t>window_size</w:t>
+      </w:r>
+      <w:proofErr w:type="spellEnd"/>
+      <w:r>
+        <w:rPr>
+          <w:lang w:val="en-CA"/>
+        </w:rPr>
+        <w:t xml:space="preserve"> value</w:t>
+      </w:r>
+      <w:proofErr w:type="gramEnd"/>
+      <w:r>
+        <w:rPr>
+          <w:lang w:val="en-CA"/>
+        </w:rPr>
+        <w:t xml:space="preserve"> of 5. This means that they can keep 5 words in history for the training phase. </w:t>
+      </w:r>
+      <w:r>
+        <w:rPr>
+          <w:lang w:val="en-CA"/>
+        </w:rPr>
+        <w:t xml:space="preserve">So, it might be a possibility that the unrelated word in terms of meaning was found very often next to the word. </w:t>
+      </w:r>
+    </w:p>
+    <w:p>
+      <w:pPr>
+        <w:pStyle w:val="ACLFirstLine"/>
+        <w:ind w:firstLine="0"/>
+        <w:rPr>
+          <w:lang w:val="en-CA"/>
+        </w:rPr>
+      </w:pPr>
+    </w:p>
+    <w:p>
+      <w:pPr>
+        <w:pStyle w:val="ACLFirstLine"/>
+        <w:ind w:firstLine="0"/>
+        <w:rPr>
+          <w:lang w:val="en-CA"/>
+        </w:rPr>
+      </w:pPr>
+      <w:r>
+        <w:rPr>
+          <w:lang w:val="en-CA"/>
+        </w:rPr>
+        <w:t>Another interesting observation was that in many cases</w:t>
+      </w:r>
+      <w:r>
+        <w:rPr>
+          <w:lang w:val="en-CA"/>
+        </w:rPr>
+        <w:t>,</w:t>
+      </w:r>
+      <w:r>
+        <w:rPr>
+          <w:lang w:val="en-CA"/>
+        </w:rPr>
+        <w:t xml:space="preserve"> the words being found as similar were words that are not related in terms of semantics but more words that are very highly correlated when used together. This again could be </w:t>
+      </w:r>
+      <w:r>
+        <w:rPr>
+          <w:lang w:val="en-CA"/>
+        </w:rPr>
+        <w:t>because</w:t>
+      </w:r>
+      <w:r>
+        <w:rPr>
+          <w:lang w:val="en-CA"/>
+        </w:rPr>
+        <w:t xml:space="preserve"> the </w:t>
+      </w:r>
+      <w:proofErr w:type="spellStart"/>
+      <w:r>
+        <w:rPr>
+          <w:lang w:val="en-CA"/>
+        </w:rPr>
+        <w:t>window_size</w:t>
+      </w:r>
+      <w:proofErr w:type="spellEnd"/>
+      <w:r>
+        <w:rPr>
+          <w:lang w:val="en-CA"/>
+        </w:rPr>
+        <w:t xml:space="preserve"> used during training was quite large and may have contributed to these being highlighted as being similar. These associative words were not found as the words with the highest similarity </w:t>
+      </w:r>
+      <w:r>
+        <w:rPr>
+          <w:lang w:val="en-CA"/>
+        </w:rPr>
+        <w:t>score,</w:t>
+      </w:r>
+      <w:r>
+        <w:rPr>
+          <w:lang w:val="en-CA"/>
+        </w:rPr>
+        <w:t xml:space="preserve"> but it is still interesting to note that the model picked up on the subtlety of not only related words</w:t>
+      </w:r>
+      <w:r>
+        <w:rPr>
+          <w:lang w:val="en-CA"/>
+        </w:rPr>
+        <w:t>,</w:t>
+      </w:r>
+      <w:r>
+        <w:rPr>
+          <w:lang w:val="en-CA"/>
+        </w:rPr>
+        <w:t xml:space="preserve"> but words that are highly correlated in a sentence building point of view. </w:t>
+      </w:r>
+    </w:p>
+    <w:p>
+      <w:pPr>
+        <w:pStyle w:val="ACLSection"/>
+        <w:rPr>
+          <w:lang w:val="en-CA"/>
+        </w:rPr>
+      </w:pPr>
+      <w:r>
+        <w:rPr>
+          <w:lang w:val="en-CA"/>
+        </w:rPr>
+        <w:t>Conclusion</w:t>
+      </w:r>
+    </w:p>
+    <w:p>
+      <w:pPr>
+        <w:pStyle w:val="ACLText"/>
+        <w:rPr>
+          <w:lang w:val="en-CA"/>
+        </w:rPr>
+      </w:pPr>
+      <w:r>
+        <w:rPr>
+          <w:lang w:val="en-CA"/>
+        </w:rPr>
+        <w:t xml:space="preserve">In conclusion, we </w:t>
+      </w:r>
+      <w:r>
+        <w:rPr>
+          <w:lang w:val="en-CA"/>
+        </w:rPr>
+        <w:t xml:space="preserve">trained 4 models </w:t>
+      </w:r>
+      <w:r>
+        <w:rPr>
+          <w:lang w:val="en-CA"/>
+        </w:rPr>
+        <w:t xml:space="preserve">using the </w:t>
+      </w:r>
+      <w:proofErr w:type="spellStart"/>
+      <w:r>
+        <w:rPr>
+          <w:lang w:val="en-CA"/>
+        </w:rPr>
+        <w:t>gen</w:t>
+      </w:r>
+      <w:r>
+        <w:rPr>
+          <w:lang w:val="en-CA"/>
+        </w:rPr>
+        <w:t>si</w:t>
+      </w:r>
+      <w:r>
+        <w:rPr>
+          <w:lang w:val="en-CA"/>
+        </w:rPr>
+        <w:t>m</w:t>
+      </w:r>
+      <w:proofErr w:type="spellEnd"/>
+      <w:r>
+        <w:rPr>
+          <w:lang w:val="en-CA"/>
+        </w:rPr>
+        <w:t xml:space="preserve"> li</w:t>
+      </w:r>
+      <w:r>
+        <w:rPr>
+          <w:lang w:val="en-CA"/>
+        </w:rPr>
+        <w:t>brary on a large corpus containing</w:t>
+      </w:r>
+      <w:r>
+        <w:rPr>
+          <w:lang w:val="en-CA"/>
+        </w:rPr>
+        <w:t xml:space="preserve"> blogs from different age groups. We modified the training parameters in order to compare these models on the task of identifying similar words to a specified word. </w:t>
+      </w:r>
+    </w:p>
+    <w:p>
+      <w:pPr>
+        <w:pStyle w:val="ACLFirstLine"/>
+        <w:ind w:firstLine="0"/>
+        <w:rPr>
+          <w:lang w:val="en-CA"/>
+        </w:rPr>
+      </w:pPr>
+    </w:p>
+    <w:p>
+      <w:pPr>
+        <w:pStyle w:val="ACLFirstLine"/>
+        <w:ind w:firstLine="0"/>
+        <w:rPr>
+          <w:lang w:val="en-CA"/>
+        </w:rPr>
+      </w:pPr>
+      <w:r>
+        <w:rPr>
+          <w:lang w:val="en-CA"/>
+        </w:rPr>
+        <w:t xml:space="preserve">These models were used to generate a list of similar words set in order of most </w:t>
+      </w:r>
+      <w:r>
+        <w:rPr>
+          <w:lang w:val="en-CA"/>
+        </w:rPr>
+        <w:t xml:space="preserve">to </w:t>
+      </w:r>
+      <w:r>
+        <w:rPr>
+          <w:lang w:val="en-CA"/>
+        </w:rPr>
+        <w:t xml:space="preserve">less similar using the spacy library. The threshold used to </w:t>
       </w:r>
       <w:r>
         <w:rPr>
           <w:lang w:val="en-CA"/>
         </w:rPr>
         <w:lastRenderedPageBreak/>
-        <w:t xml:space="preserve">that </w:t>
-      </w:r>
-      <w:r>
-        <w:rPr>
-          <w:lang w:val="en-CA"/>
-        </w:rPr>
-        <w:t>most of</w:t>
-      </w:r>
-      <w:r>
-        <w:rPr>
-          <w:lang w:val="en-CA"/>
-        </w:rPr>
-        <w:t xml:space="preserve"> the words that were similar were tagged as cohyponyms of Australia as they were almost al</w:t>
+        <w:t xml:space="preserve">determine if the similarity test passed was &gt;0.5. </w:t>
+      </w:r>
+      <w:r>
+        <w:rPr>
+          <w:lang w:val="en-CA"/>
+        </w:rPr>
+        <w:t>Using the generated words</w:t>
+      </w:r>
+      <w:r>
+        <w:rPr>
+          <w:lang w:val="en-CA"/>
+        </w:rPr>
+        <w:t>,</w:t>
+      </w:r>
+      <w:r>
+        <w:rPr>
+          <w:lang w:val="en-CA"/>
+        </w:rPr>
+        <w:t xml:space="preserve"> an annotation of the output of Model 4 was used using th</w:t>
+      </w:r>
+      <w:r>
+        <w:rPr>
+          <w:lang w:val="en-CA"/>
+        </w:rPr>
+        <w:t xml:space="preserve">e following annotation </w:t>
+      </w:r>
+      <w:proofErr w:type="spellStart"/>
+      <w:r>
+        <w:rPr>
+          <w:lang w:val="en-CA"/>
+        </w:rPr>
+        <w:t>criteria</w:t>
+      </w:r>
+      <w:r>
+        <w:rPr>
+          <w:lang w:val="en-CA"/>
+        </w:rPr>
+        <w:t>s</w:t>
+      </w:r>
+      <w:proofErr w:type="spellEnd"/>
+      <w:r>
+        <w:rPr>
+          <w:lang w:val="en-CA"/>
+        </w:rPr>
+        <w:t>: co</w:t>
+      </w:r>
+      <w:r>
+        <w:rPr>
+          <w:lang w:val="en-CA"/>
+        </w:rPr>
+        <w:t>-</w:t>
+      </w:r>
+      <w:r>
+        <w:rPr>
+          <w:lang w:val="en-CA"/>
+        </w:rPr>
+        <w:t xml:space="preserve">hyponym, hyponym, hypernym, synonym, related, part of speech, polysemy, homonym, not related, associated, antonym, conjugation. </w:t>
+      </w:r>
+    </w:p>
+    <w:p>
+      <w:pPr>
+        <w:pStyle w:val="ACLFirstLine"/>
+        <w:ind w:firstLine="0"/>
+        <w:rPr>
+          <w:lang w:val="en-CA"/>
+        </w:rPr>
+      </w:pPr>
+    </w:p>
+    <w:p>
+      <w:pPr>
+        <w:pStyle w:val="ACLFirstLine"/>
+        <w:ind w:firstLine="0"/>
+        <w:rPr>
+          <w:lang w:val="en-CA"/>
+        </w:rPr>
+      </w:pPr>
+      <w:r>
+        <w:rPr>
+          <w:lang w:val="en-CA"/>
+        </w:rPr>
+        <w:t>From very high level</w:t>
+      </w:r>
+      <w:r>
+        <w:rPr>
+          <w:lang w:val="en-CA"/>
+        </w:rPr>
+        <w:t xml:space="preserve"> </w:t>
+      </w:r>
+      <w:r>
+        <w:rPr>
+          <w:lang w:val="en-CA"/>
+        </w:rPr>
+        <w:t>observations</w:t>
+      </w:r>
+      <w:r>
+        <w:rPr>
+          <w:lang w:val="en-CA"/>
+        </w:rPr>
+        <w:t xml:space="preserve"> of the similar words generated by each model</w:t>
+      </w:r>
+      <w:r>
+        <w:rPr>
+          <w:lang w:val="en-CA"/>
+        </w:rPr>
+        <w:t>,</w:t>
+      </w:r>
+      <w:r>
+        <w:rPr>
+          <w:lang w:val="en-CA"/>
+        </w:rPr>
+        <w:t xml:space="preserve"> we determined in a </w:t>
+      </w:r>
+      <w:r>
+        <w:rPr>
+          <w:lang w:val="en-CA"/>
+        </w:rPr>
+        <w:t>qualitative</w:t>
+      </w:r>
+      <w:r>
+        <w:rPr>
+          <w:lang w:val="en-CA"/>
+        </w:rPr>
+        <w:t xml:space="preserve"> way that Mode</w:t>
       </w:r>
       <w:r>
         <w:rPr>
@@ -3845,103 +5070,139 @@
         <w:rPr>
           <w:lang w:val="en-CA"/>
         </w:rPr>
-        <w:t xml:space="preserve"> countries. </w:t>
-      </w:r>
-    </w:p>
-    <w:p>
-      <w:pPr>
-        <w:pStyle w:val="ACLFirstLine"/>
-        <w:ind w:firstLine="0"/>
-        <w:rPr>
-          <w:lang w:val="en-CA"/>
-        </w:rPr>
-      </w:pPr>
-    </w:p>
-    <w:p>
-      <w:pPr>
-        <w:pStyle w:val="ACLFirstLine"/>
-        <w:ind w:firstLine="0"/>
-        <w:rPr>
-          <w:lang w:val="en-CA"/>
-        </w:rPr>
-      </w:pPr>
-      <w:r>
-        <w:rPr>
-          <w:lang w:val="en-CA"/>
-        </w:rPr>
-        <w:t>But on</w:t>
-      </w:r>
-      <w:r>
-        <w:rPr>
-          <w:lang w:val="en-CA"/>
-        </w:rPr>
-        <w:t xml:space="preserve"> the contrary we had words where many of the words chosen as being similar where </w:t>
-      </w:r>
-      <w:r>
-        <w:rPr>
-          <w:lang w:val="en-CA"/>
-        </w:rPr>
-        <w:t>not</w:t>
-      </w:r>
-      <w:r>
-        <w:rPr>
-          <w:lang w:val="en-CA"/>
-        </w:rPr>
-        <w:t xml:space="preserve"> even related to the actual word in question. </w:t>
-      </w:r>
-      <w:r>
-        <w:rPr>
-          <w:lang w:val="en-CA"/>
-        </w:rPr>
-        <w:t xml:space="preserve">We can notice this when we look at the word “be”. We can see what all the words tagged as being similar are not really related or even close in semantics to “be”. </w:t>
-      </w:r>
-      <w:r>
-        <w:rPr>
-          <w:lang w:val="en-CA"/>
-        </w:rPr>
-        <w:t xml:space="preserve">This brings up the question of why </w:t>
-      </w:r>
-      <w:r>
-        <w:rPr>
-          <w:lang w:val="en-CA"/>
-        </w:rPr>
-        <w:t>this word was</w:t>
-      </w:r>
-      <w:r>
-        <w:rPr>
-          <w:lang w:val="en-CA"/>
-        </w:rPr>
-        <w:t xml:space="preserve"> </w:t>
-      </w:r>
-      <w:r>
-        <w:rPr>
-          <w:lang w:val="en-CA"/>
-        </w:rPr>
-        <w:t xml:space="preserve">tagged as being </w:t>
-      </w:r>
-      <w:r>
-        <w:rPr>
-          <w:lang w:val="en-CA"/>
-        </w:rPr>
-        <w:t xml:space="preserve">similar by the model as for us this is without a doubt not a related word. Was it because it is seen very often next to the word in </w:t>
-      </w:r>
-      <w:r>
-        <w:rPr>
-          <w:lang w:val="en-CA"/>
-        </w:rPr>
-        <w:t>question?</w:t>
-      </w:r>
-      <w:r>
-        <w:rPr>
-          <w:lang w:val="en-CA"/>
-        </w:rPr>
-        <w:t xml:space="preserve"> This might be the case and would give a good clarification as to why since the models trained with genism have a default </w:t>
+        <w:t xml:space="preserve"> 4 seemed to infer in general the best words compared to the other models. This is </w:t>
+      </w:r>
+      <w:r>
+        <w:rPr>
+          <w:lang w:val="en-CA"/>
+        </w:rPr>
+        <w:t>because</w:t>
+      </w:r>
+      <w:r>
+        <w:rPr>
+          <w:lang w:val="en-CA"/>
+        </w:rPr>
+        <w:t xml:space="preserve"> the </w:t>
       </w:r>
       <w:proofErr w:type="spellStart"/>
       <w:r>
         <w:rPr>
           <w:lang w:val="en-CA"/>
         </w:rPr>
+        <w:t>min_count</w:t>
+      </w:r>
+      <w:proofErr w:type="spellEnd"/>
+      <w:r>
+        <w:rPr>
+          <w:lang w:val="en-CA"/>
+        </w:rPr>
+        <w:t xml:space="preserve"> was </w:t>
+      </w:r>
+      <w:proofErr w:type="gramStart"/>
+      <w:r>
+        <w:rPr>
+          <w:lang w:val="en-CA"/>
+        </w:rPr>
+        <w:t>increase</w:t>
+      </w:r>
+      <w:r>
+        <w:rPr>
+          <w:lang w:val="en-CA"/>
+        </w:rPr>
+        <w:t>d,</w:t>
+      </w:r>
+      <w:proofErr w:type="gramEnd"/>
+      <w:r>
+        <w:rPr>
+          <w:lang w:val="en-CA"/>
+        </w:rPr>
+        <w:t xml:space="preserve"> therefore reducing the words with less count in the vocabulary and increasing the embedding size which would increase how much can be encoded in the embedding therefore carrying more information compared to a smaller embedding. </w:t>
+      </w:r>
+    </w:p>
+    <w:p>
+      <w:pPr>
+        <w:pStyle w:val="ACLFirstLine"/>
+        <w:ind w:firstLine="0"/>
+        <w:rPr>
+          <w:lang w:val="en-CA"/>
+        </w:rPr>
+      </w:pPr>
+    </w:p>
+    <w:p>
+      <w:pPr>
+        <w:pStyle w:val="ACLFirstLine"/>
+        <w:ind w:firstLine="0"/>
+        <w:rPr>
+          <w:lang w:val="en-CA"/>
+        </w:rPr>
+      </w:pPr>
+      <w:r>
+        <w:rPr>
+          <w:lang w:val="en-CA"/>
+        </w:rPr>
+        <w:t xml:space="preserve">In order to </w:t>
+      </w:r>
+      <w:r>
+        <w:rPr>
+          <w:lang w:val="en-CA"/>
+        </w:rPr>
+        <w:t xml:space="preserve">fully </w:t>
+      </w:r>
+      <w:r>
+        <w:rPr>
+          <w:lang w:val="en-CA"/>
+        </w:rPr>
+        <w:t>evaluate the effects of each of the training parameters that</w:t>
+      </w:r>
+      <w:r>
+        <w:rPr>
+          <w:lang w:val="en-CA"/>
+        </w:rPr>
+        <w:t xml:space="preserve"> can be modified using the </w:t>
+      </w:r>
+      <w:proofErr w:type="spellStart"/>
+      <w:r>
+        <w:rPr>
+          <w:lang w:val="en-CA"/>
+        </w:rPr>
+        <w:t>gensim</w:t>
+      </w:r>
+      <w:proofErr w:type="spellEnd"/>
+      <w:r>
+        <w:rPr>
+          <w:lang w:val="en-CA"/>
+        </w:rPr>
+        <w:t xml:space="preserve"> library</w:t>
+      </w:r>
+      <w:r>
+        <w:rPr>
+          <w:lang w:val="en-CA"/>
+        </w:rPr>
+        <w:t>,</w:t>
+      </w:r>
+      <w:r>
+        <w:rPr>
+          <w:lang w:val="en-CA"/>
+        </w:rPr>
+        <w:t xml:space="preserve"> we could have </w:t>
+      </w:r>
+      <w:r>
+        <w:rPr>
+          <w:lang w:val="en-CA"/>
+        </w:rPr>
+        <w:t xml:space="preserve">also </w:t>
+      </w:r>
+      <w:r>
+        <w:rPr>
+          <w:lang w:val="en-CA"/>
+        </w:rPr>
+        <w:t xml:space="preserve">played with the </w:t>
+      </w:r>
+      <w:proofErr w:type="spellStart"/>
+      <w:r>
+        <w:rPr>
+          <w:lang w:val="en-CA"/>
+        </w:rPr>
         <w:t>window_size</w:t>
       </w:r>
       <w:proofErr w:type="spellEnd"/>
@@ -3949,270 +5210,8 @@
         <w:rPr>
           <w:lang w:val="en-CA"/>
         </w:rPr>
-        <w:t xml:space="preserve"> value of 5. This means that they can keep 5 words in history for the training phase. </w:t>
-      </w:r>
-      <w:r>
-        <w:rPr>
-          <w:lang w:val="en-CA"/>
-        </w:rPr>
-        <w:t xml:space="preserve">So, it might be a possibility that the unrelated word in terms of meaning was found very often next to the word. </w:t>
-      </w:r>
-    </w:p>
-    <w:p>
-      <w:pPr>
-        <w:pStyle w:val="ACLFirstLine"/>
-        <w:ind w:firstLine="0"/>
-        <w:rPr>
-          <w:lang w:val="en-CA"/>
-        </w:rPr>
-      </w:pPr>
-    </w:p>
-    <w:p>
-      <w:pPr>
-        <w:pStyle w:val="ACLFirstLine"/>
-        <w:ind w:firstLine="0"/>
-        <w:rPr>
-          <w:lang w:val="en-CA"/>
-        </w:rPr>
-      </w:pPr>
-      <w:r>
-        <w:rPr>
-          <w:lang w:val="en-CA"/>
-        </w:rPr>
-        <w:t xml:space="preserve">Another interesting observation was that in many cases the words being found as similar were words that are not related in terms of semantics but more words that are very highly correlated when used together. This again could be </w:t>
-      </w:r>
-      <w:r>
-        <w:rPr>
-          <w:lang w:val="en-CA"/>
-        </w:rPr>
-        <w:t>because</w:t>
-      </w:r>
-      <w:r>
-        <w:rPr>
-          <w:lang w:val="en-CA"/>
-        </w:rPr>
-        <w:t xml:space="preserve"> the </w:t>
-      </w:r>
-      <w:proofErr w:type="spellStart"/>
-      <w:r>
-        <w:rPr>
-          <w:lang w:val="en-CA"/>
-        </w:rPr>
-        <w:t>window_size</w:t>
-      </w:r>
-      <w:proofErr w:type="spellEnd"/>
-      <w:r>
-        <w:rPr>
-          <w:lang w:val="en-CA"/>
-        </w:rPr>
-        <w:t xml:space="preserve"> used during training was quite large and may have contributed to these being highlighted as being similar. These associative words were not found as the words with the highest similarity </w:t>
-      </w:r>
-      <w:r>
-        <w:rPr>
-          <w:lang w:val="en-CA"/>
-        </w:rPr>
-        <w:t>score,</w:t>
-      </w:r>
-      <w:r>
-        <w:rPr>
-          <w:lang w:val="en-CA"/>
-        </w:rPr>
-        <w:t xml:space="preserve"> but it is still interesting to note that the model picked up on the subtlety of not only related words but words that are highly correlated in a sentence building point of view. </w:t>
-      </w:r>
-    </w:p>
-    <w:p>
-      <w:pPr>
-        <w:pStyle w:val="ACLSection"/>
-        <w:rPr>
-          <w:lang w:val="en-CA"/>
-        </w:rPr>
-      </w:pPr>
-      <w:r>
-        <w:rPr>
-          <w:lang w:val="en-CA"/>
-        </w:rPr>
-        <w:t>Conclusion</w:t>
-      </w:r>
-    </w:p>
-    <w:p>
-      <w:pPr>
-        <w:pStyle w:val="ACLText"/>
-        <w:rPr>
-          <w:lang w:val="en-CA"/>
-        </w:rPr>
-      </w:pPr>
-      <w:r>
-        <w:rPr>
-          <w:lang w:val="en-CA"/>
-        </w:rPr>
-        <w:t xml:space="preserve">In conclusion, we </w:t>
-      </w:r>
-      <w:r>
-        <w:rPr>
-          <w:lang w:val="en-CA"/>
-        </w:rPr>
-        <w:t xml:space="preserve">trained 4 models </w:t>
-      </w:r>
-      <w:r>
-        <w:rPr>
-          <w:lang w:val="en-CA"/>
-        </w:rPr>
-        <w:t xml:space="preserve">using the genism library on a large corpus contains blogs from different age groups. We modified the training parameters in order to compare these models on the task of identifying similar words to a specified word. </w:t>
-      </w:r>
-    </w:p>
-    <w:p>
-      <w:pPr>
-        <w:pStyle w:val="ACLFirstLine"/>
-        <w:ind w:firstLine="0"/>
-        <w:rPr>
-          <w:lang w:val="en-CA"/>
-        </w:rPr>
-      </w:pPr>
-    </w:p>
-    <w:p>
-      <w:pPr>
-        <w:pStyle w:val="ACLFirstLine"/>
-        <w:ind w:firstLine="0"/>
-        <w:rPr>
-          <w:lang w:val="en-CA"/>
-        </w:rPr>
-      </w:pPr>
-      <w:r>
-        <w:rPr>
-          <w:lang w:val="en-CA"/>
-        </w:rPr>
-        <w:t xml:space="preserve">These models were used to generate a list of similar words set in order of most </w:t>
-      </w:r>
-      <w:r>
-        <w:rPr>
-          <w:lang w:val="en-CA"/>
-        </w:rPr>
-        <w:t xml:space="preserve">to </w:t>
-      </w:r>
-      <w:r>
-        <w:rPr>
-          <w:lang w:val="en-CA"/>
-        </w:rPr>
-        <w:t xml:space="preserve">less similar using the spacy library. The threshold used to determine if the similarity test passed was &gt;0.5. </w:t>
-      </w:r>
-      <w:r>
-        <w:rPr>
-          <w:lang w:val="en-CA"/>
-        </w:rPr>
-        <w:t xml:space="preserve">Using the generated words an annotation of the output of Model 4 was used using the following annotation criteria’s: cohyponym, hyponym, hypernym, synonym, related, part of speech, polysemy, </w:t>
-      </w:r>
-      <w:r>
-        <w:rPr>
-          <w:lang w:val="en-CA"/>
-        </w:rPr>
-        <w:t xml:space="preserve">homonym, not related, associated, antonym, conjugation. </w:t>
-      </w:r>
-    </w:p>
-    <w:p>
-      <w:pPr>
-        <w:pStyle w:val="ACLFirstLine"/>
-        <w:ind w:firstLine="0"/>
-        <w:rPr>
-          <w:lang w:val="en-CA"/>
-        </w:rPr>
-      </w:pPr>
-    </w:p>
-    <w:p>
-      <w:pPr>
-        <w:pStyle w:val="ACLFirstLine"/>
-        <w:ind w:firstLine="0"/>
-        <w:rPr>
-          <w:lang w:val="en-CA"/>
-        </w:rPr>
-      </w:pPr>
-      <w:r>
-        <w:rPr>
-          <w:lang w:val="en-CA"/>
-        </w:rPr>
-        <w:t xml:space="preserve">From very high lever </w:t>
-      </w:r>
-      <w:r>
-        <w:rPr>
-          <w:lang w:val="en-CA"/>
-        </w:rPr>
-        <w:t>observations</w:t>
-      </w:r>
-      <w:r>
-        <w:rPr>
-          <w:lang w:val="en-CA"/>
-        </w:rPr>
-        <w:t xml:space="preserve"> of the similar words generated by each model we determined in a </w:t>
-      </w:r>
-      <w:r>
-        <w:rPr>
-          <w:lang w:val="en-CA"/>
-        </w:rPr>
-        <w:t>qualitative</w:t>
-      </w:r>
-      <w:r>
-        <w:rPr>
-          <w:lang w:val="en-CA"/>
-        </w:rPr>
-        <w:t xml:space="preserve"> way that Mode 4 seemed to infer in general the best words compared to the other models. This is </w:t>
-      </w:r>
-      <w:r>
-        <w:rPr>
-          <w:lang w:val="en-CA"/>
-        </w:rPr>
-        <w:t>because</w:t>
-      </w:r>
-      <w:r>
-        <w:rPr>
-          <w:lang w:val="en-CA"/>
-        </w:rPr>
-        <w:t xml:space="preserve"> the </w:t>
-      </w:r>
-      <w:proofErr w:type="spellStart"/>
-      <w:r>
-        <w:rPr>
-          <w:lang w:val="en-CA"/>
-        </w:rPr>
-        <w:t>min_count</w:t>
-      </w:r>
-      <w:proofErr w:type="spellEnd"/>
-      <w:r>
-        <w:rPr>
-          <w:lang w:val="en-CA"/>
-        </w:rPr>
-        <w:t xml:space="preserve"> was increase therefore reducing the words with less count in the vocabulary and increasing the embedding size which would increase how much can be encoded in the embedding therefore carrying more information compared to a smaller embedding. </w:t>
-      </w:r>
-    </w:p>
-    <w:p>
-      <w:pPr>
-        <w:pStyle w:val="ACLFirstLine"/>
-        <w:ind w:firstLine="0"/>
-        <w:rPr>
-          <w:lang w:val="en-CA"/>
-        </w:rPr>
-      </w:pPr>
-    </w:p>
-    <w:p>
-      <w:pPr>
-        <w:pStyle w:val="ACLFirstLine"/>
-        <w:ind w:firstLine="0"/>
-        <w:rPr>
-          <w:lang w:val="en-CA"/>
-        </w:rPr>
-      </w:pPr>
-      <w:r>
-        <w:rPr>
-          <w:lang w:val="en-CA"/>
-        </w:rPr>
-        <w:t xml:space="preserve">In order to evaluate fully the effects of each of the training parameters that can be modified using the genism library we could have played also with the </w:t>
-      </w:r>
-      <w:proofErr w:type="spellStart"/>
-      <w:r>
-        <w:rPr>
-          <w:lang w:val="en-CA"/>
-        </w:rPr>
-        <w:t>window_size</w:t>
-      </w:r>
-      <w:proofErr w:type="spellEnd"/>
+        <w:t>,</w:t>
+      </w:r>
       <w:r>
         <w:rPr>
           <w:lang w:val="en-CA"/>
@@ -4259,28 +5258,62 @@
         <w:rPr>
           <w:lang w:val="en-CA"/>
         </w:rPr>
-        <w:t xml:space="preserve"> word embeddings can be quite good at encoding important correlations between words adding much more richness compared to the bag of word vectorized form of a sentence. It encodes a lot more information in each word which can further help in training model on specific task related to language. </w:t>
-      </w:r>
-    </w:p>
-    <w:p>
-      <w:pPr>
-        <w:pStyle w:val="ACLFirstLine"/>
-        <w:ind w:firstLine="0"/>
-        <w:rPr>
-          <w:lang w:val="en-CA"/>
-        </w:rPr>
-      </w:pPr>
-    </w:p>
-    <w:p>
-      <w:pPr>
-        <w:pStyle w:val="ACLFirstLine"/>
-        <w:ind w:firstLine="0"/>
-        <w:rPr>
-          <w:lang w:val="en-CA"/>
-        </w:rPr>
-      </w:pPr>
-      <w:bookmarkStart w:id="1" w:name="_GoBack"/>
-      <w:bookmarkEnd w:id="1"/>
+        <w:t xml:space="preserve"> word embeddings can be quite good at encoding important correlations between words adding much more richness compared to the bag of word vectorized form of a sentence. It encodes a lot more information in each word</w:t>
+      </w:r>
+      <w:r>
+        <w:rPr>
+          <w:lang w:val="en-CA"/>
+        </w:rPr>
+        <w:t>,</w:t>
+      </w:r>
+      <w:r>
+        <w:rPr>
+          <w:lang w:val="en-CA"/>
+        </w:rPr>
+        <w:t xml:space="preserve"> which can further help in training model</w:t>
+      </w:r>
+      <w:r>
+        <w:rPr>
+          <w:lang w:val="en-CA"/>
+        </w:rPr>
+        <w:t>s</w:t>
+      </w:r>
+      <w:r>
+        <w:rPr>
+          <w:lang w:val="en-CA"/>
+        </w:rPr>
+        <w:t xml:space="preserve"> on specific task</w:t>
+      </w:r>
+      <w:r>
+        <w:rPr>
+          <w:lang w:val="en-CA"/>
+        </w:rPr>
+        <w:t>s</w:t>
+      </w:r>
+      <w:r>
+        <w:rPr>
+          <w:lang w:val="en-CA"/>
+        </w:rPr>
+        <w:t xml:space="preserve"> related to language. </w:t>
+      </w:r>
+    </w:p>
+    <w:p>
+      <w:pPr>
+        <w:pStyle w:val="ACLFirstLine"/>
+        <w:ind w:firstLine="0"/>
+        <w:rPr>
+          <w:lang w:val="en-CA"/>
+        </w:rPr>
+      </w:pPr>
+    </w:p>
+    <w:p>
+      <w:pPr>
+        <w:pStyle w:val="ACLFirstLine"/>
+        <w:ind w:firstLine="0"/>
+        <w:rPr>
+          <w:lang w:val="en-CA"/>
+        </w:rPr>
+      </w:pPr>
     </w:p>
     <w:p>
       <w:pPr>
@@ -4407,7 +5440,7 @@
       <w:r>
         <w:t xml:space="preserve">[1]Hyponym definition : </w:t>
       </w:r>
-      <w:hyperlink r:id="rId10" w:history="1">
+      <w:hyperlink r:id="rId11" w:history="1">
         <w:r>
           <w:t>https://www.thoughtco.com/hyponym-words-term-1690946</w:t>
         </w:r>
@@ -4427,7 +5460,7 @@
       <w:r>
         <w:t xml:space="preserve">[2]Homonym definition: </w:t>
       </w:r>
-      <w:hyperlink r:id="rId11" w:history="1">
+      <w:hyperlink r:id="rId12" w:history="1">
         <w:r>
           <w:t>https://www.merriam-webster.com/dictionary/homonym</w:t>
         </w:r>
@@ -4462,7 +5495,7 @@
       <w:r>
         <w:t xml:space="preserve">[4] Hypernym definition: </w:t>
       </w:r>
-      <w:hyperlink r:id="rId12" w:history="1">
+      <w:hyperlink r:id="rId13" w:history="1">
         <w:r>
           <w:t>https://www.thoughtco.com/hypernym-words-term-1690943</w:t>
         </w:r>
@@ -4567,66 +5600,239 @@
         </w:rPr>
         <w:t xml:space="preserve">   176   </w:t>
       </w:r>
+      <w:r>
+        <w:rPr>
+          <w:lang w:val="en-CA"/>
+        </w:rPr>
+        <w:t>thailand,finland,japan,europe,germany,philippines,taiwan,canada,italy,ireland,norway,nz,asia,russia,china,scotland,indonesia,switzerland,spain,</w:t>
+      </w:r>
+      <w:r>
+        <w:rPr>
+          <w:lang w:val="en-CA"/>
+        </w:rPr>
+        <w:t>Poland</w:t>
+      </w:r>
+    </w:p>
+    <w:p>
+      <w:pPr>
+        <w:pStyle w:val="ACLFirstLine"/>
+        <w:ind w:firstLine="0"/>
+        <w:rPr>
+          <w:lang w:val="en-CA"/>
+        </w:rPr>
+      </w:pPr>
+    </w:p>
+    <w:p>
+      <w:pPr>
+        <w:pStyle w:val="ACLFirstLine"/>
+        <w:ind w:firstLine="0"/>
+        <w:rPr>
+          <w:lang w:val="en-CA"/>
+        </w:rPr>
+      </w:pPr>
       <w:proofErr w:type="gramStart"/>
       <w:r>
         <w:rPr>
-          <w:lang w:val="en-CA"/>
-        </w:rPr>
-        <w:t>thailand,finland</w:t>
+          <w:b/>
+          <w:bCs/>
+          <w:lang w:val="en-CA"/>
+        </w:rPr>
+        <w:t>hello</w:t>
       </w:r>
       <w:proofErr w:type="gramEnd"/>
       <w:r>
         <w:rPr>
-          <w:lang w:val="en-CA"/>
-        </w:rPr>
-        <w:t>,japan,europe,germany,philippines,taiwan,canada,italy,ireland,norway,nz,asia,russia,china,scotland,indonesia,switzerland,spain,</w:t>
-      </w:r>
-      <w:r>
-        <w:rPr>
-          <w:lang w:val="en-CA"/>
-        </w:rPr>
-        <w:t>Poland</w:t>
-      </w:r>
-    </w:p>
-    <w:p>
-      <w:pPr>
-        <w:pStyle w:val="ACLFirstLine"/>
-        <w:ind w:firstLine="0"/>
-        <w:rPr>
-          <w:lang w:val="en-CA"/>
-        </w:rPr>
-      </w:pPr>
-    </w:p>
-    <w:p>
-      <w:pPr>
-        <w:pStyle w:val="ACLFirstLine"/>
-        <w:ind w:firstLine="0"/>
-        <w:rPr>
-          <w:lang w:val="en-CA"/>
-        </w:rPr>
-      </w:pPr>
-      <w:r>
-        <w:rPr>
-          <w:b/>
-          <w:bCs/>
-          <w:lang w:val="en-CA"/>
-        </w:rPr>
-        <w:t xml:space="preserve">hello   9   </w:t>
-      </w:r>
+          <w:b/>
+          <w:bCs/>
+          <w:lang w:val="en-CA"/>
+        </w:rPr>
+        <w:t xml:space="preserve">   9   </w:t>
+      </w:r>
+      <w:proofErr w:type="spellStart"/>
+      <w:r>
+        <w:rPr>
+          <w:lang w:val="en-CA"/>
+        </w:rPr>
+        <w:t>hi,hey,greetings,hullo,howdy,goodbye,hiya,welcome,hellow</w:t>
+      </w:r>
+      <w:proofErr w:type="spellEnd"/>
+    </w:p>
+    <w:p>
+      <w:pPr>
+        <w:pStyle w:val="ACLFirstLine"/>
+        <w:ind w:firstLine="0"/>
+        <w:rPr>
+          <w:lang w:val="en-CA"/>
+        </w:rPr>
+      </w:pPr>
+    </w:p>
+    <w:p>
+      <w:pPr>
+        <w:pStyle w:val="ACLFirstLine"/>
+        <w:ind w:firstLine="0"/>
+        <w:rPr>
+          <w:b/>
+          <w:bCs/>
+          <w:lang w:val="en-CA"/>
+        </w:rPr>
+      </w:pPr>
+      <w:r>
+        <w:rPr>
+          <w:b/>
+          <w:bCs/>
+          <w:lang w:val="en-CA"/>
+        </w:rPr>
+        <w:t xml:space="preserve">craving   94   </w:t>
+      </w:r>
+      <w:r>
+        <w:rPr>
+          <w:lang w:val="en-CA"/>
+        </w:rPr>
+        <w:t>cravings,appetite,eating,binge,yogurt,hankering,caffiene,caffeine,consumed,munchies,fattening,hungry,crave,snacking,caffeinated,caffine,mmmmm,tasted,mmmm,nicotine</w:t>
+      </w:r>
+    </w:p>
+    <w:p>
+      <w:pPr>
+        <w:pStyle w:val="ACLFirstLine"/>
+        <w:ind w:firstLine="0"/>
+        <w:rPr>
+          <w:b/>
+          <w:bCs/>
+          <w:lang w:val="en-CA"/>
+        </w:rPr>
+      </w:pPr>
+    </w:p>
+    <w:p>
+      <w:pPr>
+        <w:pStyle w:val="ACLFirstLine"/>
+        <w:ind w:firstLine="0"/>
+        <w:rPr>
+          <w:lang w:val="en-CA"/>
+        </w:rPr>
+      </w:pPr>
+      <w:r>
+        <w:rPr>
+          <w:b/>
+          <w:bCs/>
+          <w:lang w:val="en-CA"/>
+        </w:rPr>
+        <w:t xml:space="preserve">clinic   155   </w:t>
+      </w:r>
+      <w:r>
+        <w:rPr>
+          <w:lang w:val="en-CA"/>
+        </w:rPr>
+        <w:t>hospital,checkup,pharmacy,icu,oncologist,specialist,dermatologist,doctor,appt,checkups,pediatric,doctors,vet,outpatient,orthopedic,prenatal,gyn,surgeon,pediatrician,dental</w:t>
+      </w:r>
+    </w:p>
+    <w:p>
+      <w:pPr>
+        <w:pStyle w:val="ACLFirstLine"/>
+        <w:ind w:firstLine="0"/>
+        <w:rPr>
+          <w:b/>
+          <w:bCs/>
+          <w:lang w:val="en-CA"/>
+        </w:rPr>
+      </w:pPr>
+    </w:p>
+    <w:p>
+      <w:pPr>
+        <w:pStyle w:val="ACLFirstLine"/>
+        <w:ind w:firstLine="0"/>
+        <w:rPr>
+          <w:b/>
+          <w:bCs/>
+          <w:lang w:val="en-CA"/>
+        </w:rPr>
+      </w:pPr>
+      <w:r>
+        <w:rPr>
+          <w:b/>
+          <w:bCs/>
+          <w:lang w:val="en-CA"/>
+        </w:rPr>
+        <w:t xml:space="preserve">nuts   </w:t>
+      </w:r>
+      <w:r>
+        <w:rPr>
+          <w:b/>
+          <w:bCs/>
+          <w:lang w:val="en-CA"/>
+        </w:rPr>
+        <w:tab/>
+      </w:r>
+      <w:r>
+        <w:rPr>
+          <w:b/>
+          <w:bCs/>
+          <w:lang w:val="en-CA"/>
+        </w:rPr>
+        <w:tab/>
+      </w:r>
+      <w:r>
+        <w:rPr>
+          <w:b/>
+          <w:bCs/>
+          <w:lang w:val="en-CA"/>
+        </w:rPr>
+        <w:tab/>
+      </w:r>
+      <w:r>
+        <w:rPr>
+          <w:b/>
+          <w:bCs/>
+          <w:lang w:val="en-CA"/>
+        </w:rPr>
+        <w:tab/>
+      </w:r>
+      <w:r>
+        <w:rPr>
+          <w:b/>
+          <w:bCs/>
+          <w:lang w:val="en-CA"/>
+        </w:rPr>
+        <w:tab/>
+      </w:r>
+      <w:r>
+        <w:rPr>
+          <w:b/>
+          <w:bCs/>
+          <w:lang w:val="en-CA"/>
+        </w:rPr>
+        <w:t xml:space="preserve">        </w:t>
+      </w:r>
+      <w:r>
+        <w:rPr>
+          <w:b/>
+          <w:bCs/>
+          <w:lang w:val="en-CA"/>
+        </w:rPr>
+        <w:t xml:space="preserve">5 </w:t>
+      </w:r>
+    </w:p>
+    <w:p>
+      <w:pPr>
+        <w:pStyle w:val="ACLFirstLine"/>
+        <w:ind w:firstLine="0"/>
+        <w:rPr>
+          <w:lang w:val="en-CA"/>
+        </w:rPr>
+      </w:pPr>
       <w:proofErr w:type="spellStart"/>
       <w:proofErr w:type="gramStart"/>
       <w:r>
         <w:rPr>
           <w:lang w:val="en-CA"/>
         </w:rPr>
-        <w:t>hi,hey</w:t>
+        <w:t>crazy,</w:t>
       </w:r>
       <w:proofErr w:type="gramEnd"/>
       <w:r>
         <w:rPr>
           <w:lang w:val="en-CA"/>
         </w:rPr>
-        <w:t>,greetings,hullo,howdy,goodbye,hiya,welcome,hellow</w:t>
+        <w:t>insane,bonkers,mad,batshit</w:t>
       </w:r>
       <w:proofErr w:type="spellEnd"/>
     </w:p>
@@ -4655,149 +5861,310 @@
           <w:bCs/>
           <w:lang w:val="en-CA"/>
         </w:rPr>
-        <w:t xml:space="preserve">craving   94   </w:t>
-      </w:r>
+        <w:t xml:space="preserve">Model 2: </w:t>
+      </w:r>
+    </w:p>
+    <w:p>
+      <w:pPr>
+        <w:pStyle w:val="ACLFirstLine"/>
+        <w:ind w:firstLine="0"/>
+        <w:rPr>
+          <w:lang w:val="en-CA"/>
+        </w:rPr>
+      </w:pPr>
+      <w:proofErr w:type="spellStart"/>
+      <w:r>
+        <w:rPr>
+          <w:b/>
+          <w:bCs/>
+          <w:lang w:val="en-CA"/>
+        </w:rPr>
+        <w:t>australia</w:t>
+      </w:r>
+      <w:proofErr w:type="spellEnd"/>
+      <w:r>
+        <w:rPr>
+          <w:b/>
+          <w:bCs/>
+          <w:lang w:val="en-CA"/>
+        </w:rPr>
+        <w:t xml:space="preserve">   183   </w:t>
+      </w:r>
+      <w:r>
+        <w:rPr>
+          <w:lang w:val="en-CA"/>
+        </w:rPr>
+        <w:t>thailand,philippines,finland,canada,taiwan,japan,norway,germany,europe,spain,asia,sweden,indonesia,china,malaysia,ireland,scotland,mainland,italy,brazil</w:t>
+      </w:r>
+    </w:p>
+    <w:p>
+      <w:pPr>
+        <w:pStyle w:val="ACLFirstLine"/>
+        <w:ind w:firstLine="0"/>
+        <w:rPr>
+          <w:lang w:val="en-CA"/>
+        </w:rPr>
+      </w:pPr>
+    </w:p>
+    <w:p>
+      <w:pPr>
+        <w:pStyle w:val="ACLFirstLine"/>
+        <w:ind w:firstLine="0"/>
+        <w:rPr>
+          <w:lang w:val="en-CA"/>
+        </w:rPr>
+      </w:pPr>
       <w:proofErr w:type="gramStart"/>
       <w:r>
         <w:rPr>
-          <w:lang w:val="en-CA"/>
-        </w:rPr>
-        <w:t>cravings,appetite</w:t>
+          <w:b/>
+          <w:bCs/>
+          <w:lang w:val="en-CA"/>
+        </w:rPr>
+        <w:t>hello</w:t>
       </w:r>
       <w:proofErr w:type="gramEnd"/>
       <w:r>
         <w:rPr>
-          <w:lang w:val="en-CA"/>
-        </w:rPr>
-        <w:t>,eating,binge,yogurt,hankering,caffiene,caffeine,consumed,munchies,fattening,hungry,crave,snacking,caffeinated,caffine,mmmmm,tasted,mmmm,nicotine</w:t>
-      </w:r>
-    </w:p>
-    <w:p>
-      <w:pPr>
-        <w:pStyle w:val="ACLFirstLine"/>
-        <w:ind w:firstLine="0"/>
-        <w:rPr>
-          <w:b/>
-          <w:bCs/>
-          <w:lang w:val="en-CA"/>
-        </w:rPr>
-      </w:pPr>
-    </w:p>
-    <w:p>
-      <w:pPr>
-        <w:pStyle w:val="ACLFirstLine"/>
-        <w:ind w:firstLine="0"/>
-        <w:rPr>
-          <w:lang w:val="en-CA"/>
-        </w:rPr>
-      </w:pPr>
-      <w:r>
-        <w:rPr>
-          <w:b/>
-          <w:bCs/>
-          <w:lang w:val="en-CA"/>
-        </w:rPr>
-        <w:t xml:space="preserve">clinic   155   </w:t>
-      </w:r>
+          <w:b/>
+          <w:bCs/>
+          <w:lang w:val="en-CA"/>
+        </w:rPr>
+        <w:t xml:space="preserve">   9   </w:t>
+      </w:r>
+      <w:proofErr w:type="spellStart"/>
+      <w:r>
+        <w:rPr>
+          <w:lang w:val="en-CA"/>
+        </w:rPr>
+        <w:t>hi,hey,greetings,hullo,howdy,goodbye,hiya,welcome,hellow</w:t>
+      </w:r>
+      <w:proofErr w:type="spellEnd"/>
+    </w:p>
+    <w:p>
+      <w:pPr>
+        <w:pStyle w:val="ACLFirstLine"/>
+        <w:ind w:firstLine="0"/>
+        <w:rPr>
+          <w:lang w:val="en-CA"/>
+        </w:rPr>
+      </w:pPr>
+    </w:p>
+    <w:p>
+      <w:pPr>
+        <w:pStyle w:val="ACLFirstLine"/>
+        <w:ind w:firstLine="0"/>
+        <w:rPr>
+          <w:lang w:val="en-CA"/>
+        </w:rPr>
+      </w:pPr>
+      <w:r>
+        <w:rPr>
+          <w:b/>
+          <w:bCs/>
+          <w:lang w:val="en-CA"/>
+        </w:rPr>
+        <w:t xml:space="preserve">craving   84   </w:t>
+      </w:r>
+      <w:r>
+        <w:rPr>
+          <w:lang w:val="en-CA"/>
+        </w:rPr>
+        <w:t>cravings,appetite,hankering,eating,snacking,fattening,yogurt,caffiene,consumed,crave,hungry,caffeine,indulged,mmmmm,munchies,carbs,binge,mmmm,caffine,digesting</w:t>
+      </w:r>
+    </w:p>
+    <w:p>
+      <w:pPr>
+        <w:pStyle w:val="ACLFirstLine"/>
+        <w:ind w:firstLine="0"/>
+        <w:rPr>
+          <w:lang w:val="en-CA"/>
+        </w:rPr>
+      </w:pPr>
+    </w:p>
+    <w:p>
+      <w:pPr>
+        <w:pStyle w:val="ACLFirstLine"/>
+        <w:ind w:firstLine="0"/>
+        <w:rPr>
+          <w:lang w:val="en-CA"/>
+        </w:rPr>
+      </w:pPr>
+      <w:r>
+        <w:rPr>
+          <w:b/>
+          <w:bCs/>
+          <w:lang w:val="en-CA"/>
+        </w:rPr>
+        <w:t>clinic   152</w:t>
+      </w:r>
+      <w:r>
+        <w:rPr>
+          <w:lang w:val="en-CA"/>
+        </w:rPr>
+        <w:t xml:space="preserve">   hospital,pediatric,oncologist,checkup,pharmacy,rehab,nurses,specialist,icu,outpatient,appt,dermatologist,psychiatric,orthopedic,hospice,chiropractor,nurse,doctors,veterinary,vet</w:t>
+      </w:r>
+    </w:p>
+    <w:p>
+      <w:pPr>
+        <w:pStyle w:val="ACLFirstLine"/>
+        <w:ind w:firstLine="0"/>
+        <w:rPr>
+          <w:lang w:val="en-CA"/>
+        </w:rPr>
+      </w:pPr>
+    </w:p>
+    <w:p>
+      <w:pPr>
+        <w:pStyle w:val="ACLFirstLine"/>
+        <w:ind w:firstLine="0"/>
+        <w:rPr>
+          <w:lang w:val="en-CA"/>
+        </w:rPr>
+      </w:pPr>
       <w:proofErr w:type="gramStart"/>
       <w:r>
         <w:rPr>
-          <w:lang w:val="en-CA"/>
-        </w:rPr>
-        <w:t>hospital,checkup</w:t>
+          <w:b/>
+          <w:bCs/>
+          <w:lang w:val="en-CA"/>
+        </w:rPr>
+        <w:t>nuts</w:t>
       </w:r>
       <w:proofErr w:type="gramEnd"/>
       <w:r>
         <w:rPr>
-          <w:lang w:val="en-CA"/>
-        </w:rPr>
-        <w:t>,pharmacy,icu,oncologist,specialist,dermatologist,doctor,appt,checkups,pediatric,doctors,vet,outpatient,orthopedic,prenatal,gyn,surgeon,pediatrician,dental</w:t>
-      </w:r>
-    </w:p>
-    <w:p>
-      <w:pPr>
-        <w:pStyle w:val="ACLFirstLine"/>
-        <w:ind w:firstLine="0"/>
-        <w:rPr>
-          <w:b/>
-          <w:bCs/>
-          <w:lang w:val="en-CA"/>
-        </w:rPr>
-      </w:pPr>
-    </w:p>
-    <w:p>
-      <w:pPr>
-        <w:pStyle w:val="ACLFirstLine"/>
-        <w:ind w:firstLine="0"/>
-        <w:rPr>
-          <w:b/>
-          <w:bCs/>
-          <w:lang w:val="en-CA"/>
-        </w:rPr>
-      </w:pPr>
-      <w:r>
-        <w:rPr>
-          <w:b/>
-          <w:bCs/>
-          <w:lang w:val="en-CA"/>
-        </w:rPr>
-        <w:t xml:space="preserve">nuts   </w:t>
-      </w:r>
-      <w:r>
-        <w:rPr>
-          <w:b/>
-          <w:bCs/>
-          <w:lang w:val="en-CA"/>
-        </w:rPr>
-        <w:tab/>
-      </w:r>
-      <w:r>
-        <w:rPr>
-          <w:b/>
-          <w:bCs/>
-          <w:lang w:val="en-CA"/>
-        </w:rPr>
-        <w:tab/>
-      </w:r>
-      <w:r>
-        <w:rPr>
-          <w:b/>
-          <w:bCs/>
-          <w:lang w:val="en-CA"/>
-        </w:rPr>
-        <w:tab/>
-      </w:r>
-      <w:r>
-        <w:rPr>
-          <w:b/>
-          <w:bCs/>
-          <w:lang w:val="en-CA"/>
-        </w:rPr>
-        <w:tab/>
-      </w:r>
-      <w:r>
-        <w:rPr>
-          <w:b/>
-          <w:bCs/>
-          <w:lang w:val="en-CA"/>
-        </w:rPr>
-        <w:tab/>
-      </w:r>
-      <w:r>
-        <w:rPr>
-          <w:b/>
-          <w:bCs/>
-          <w:lang w:val="en-CA"/>
-        </w:rPr>
-        <w:t xml:space="preserve">        </w:t>
-      </w:r>
-      <w:r>
-        <w:rPr>
-          <w:b/>
-          <w:bCs/>
-          <w:lang w:val="en-CA"/>
-        </w:rPr>
-        <w:t xml:space="preserve">5 </w:t>
+          <w:b/>
+          <w:bCs/>
+          <w:lang w:val="en-CA"/>
+        </w:rPr>
+        <w:t xml:space="preserve">   4   </w:t>
+      </w:r>
+      <w:proofErr w:type="spellStart"/>
+      <w:r>
+        <w:rPr>
+          <w:lang w:val="en-CA"/>
+        </w:rPr>
+        <w:t>insane,crazy,bonkers,batshit</w:t>
+      </w:r>
+      <w:proofErr w:type="spellEnd"/>
+    </w:p>
+    <w:p>
+      <w:pPr>
+        <w:pStyle w:val="ACLFirstLine"/>
+        <w:ind w:firstLine="0"/>
+        <w:rPr>
+          <w:b/>
+          <w:bCs/>
+          <w:lang w:val="en-CA"/>
+        </w:rPr>
+      </w:pPr>
+      <w:r>
+        <w:rPr>
+          <w:b/>
+          <w:bCs/>
+          <w:lang w:val="en-CA"/>
+        </w:rPr>
+        <w:t xml:space="preserve">Model 3: </w:t>
+      </w:r>
+    </w:p>
+    <w:p>
+      <w:pPr>
+        <w:pStyle w:val="ACLFirstLine"/>
+        <w:ind w:firstLine="0"/>
+        <w:rPr>
+          <w:lang w:val="en-CA"/>
+        </w:rPr>
+      </w:pPr>
+      <w:proofErr w:type="spellStart"/>
+      <w:r>
+        <w:rPr>
+          <w:b/>
+          <w:bCs/>
+          <w:lang w:val="en-CA"/>
+        </w:rPr>
+        <w:t>australia</w:t>
+      </w:r>
+      <w:proofErr w:type="spellEnd"/>
+      <w:r>
+        <w:rPr>
+          <w:b/>
+          <w:bCs/>
+          <w:lang w:val="en-CA"/>
+        </w:rPr>
+        <w:t xml:space="preserve">   90   </w:t>
+      </w:r>
+      <w:r>
+        <w:rPr>
+          <w:lang w:val="en-CA"/>
+        </w:rPr>
+        <w:t>japan,thailand,canada,europe,germany,finland,asia,ireland,sweden,taiwan,nz,switzerland,france,spain,norway,indonesia,philippines,iceland,poland,bangladesh</w:t>
+      </w:r>
+    </w:p>
+    <w:p>
+      <w:pPr>
+        <w:pStyle w:val="ACLFirstLine"/>
+        <w:ind w:firstLine="0"/>
+        <w:rPr>
+          <w:b/>
+          <w:bCs/>
+          <w:lang w:val="en-CA"/>
+        </w:rPr>
+      </w:pPr>
+    </w:p>
+    <w:p>
+      <w:pPr>
+        <w:pStyle w:val="ACLFirstLine"/>
+        <w:ind w:firstLine="0"/>
+        <w:rPr>
+          <w:b/>
+          <w:bCs/>
+          <w:lang w:val="en-CA"/>
+        </w:rPr>
+      </w:pPr>
+      <w:r>
+        <w:rPr>
+          <w:b/>
+          <w:bCs/>
+          <w:lang w:val="en-CA"/>
+        </w:rPr>
+        <w:t xml:space="preserve">craving   22   </w:t>
+      </w:r>
+      <w:r>
+        <w:rPr>
+          <w:lang w:val="en-CA"/>
+        </w:rPr>
+        <w:t>cravings,hankering,crave,appetite,eating,munchies,caffeine,indulged,snacking,binge,yogurt,mmmmm,consumed,caffiene,mmmm,munching,fattening,carbs,caffine,eaten</w:t>
+      </w:r>
+    </w:p>
+    <w:p>
+      <w:pPr>
+        <w:pStyle w:val="ACLFirstLine"/>
+        <w:ind w:firstLine="0"/>
+        <w:rPr>
+          <w:b/>
+          <w:bCs/>
+          <w:lang w:val="en-CA"/>
+        </w:rPr>
+      </w:pPr>
+    </w:p>
+    <w:p>
+      <w:pPr>
+        <w:pStyle w:val="ACLFirstLine"/>
+        <w:ind w:firstLine="0"/>
+        <w:rPr>
+          <w:b/>
+          <w:bCs/>
+          <w:lang w:val="en-CA"/>
+        </w:rPr>
+      </w:pPr>
+      <w:r>
+        <w:rPr>
+          <w:b/>
+          <w:bCs/>
+          <w:lang w:val="en-CA"/>
+        </w:rPr>
+        <w:t xml:space="preserve">hello   3  </w:t>
       </w:r>
     </w:p>
     <w:p>
@@ -4814,14 +6181,14 @@
         <w:rPr>
           <w:lang w:val="en-CA"/>
         </w:rPr>
-        <w:t>crazy,insane</w:t>
+        <w:t>hi,</w:t>
       </w:r>
       <w:proofErr w:type="gramEnd"/>
       <w:r>
         <w:rPr>
           <w:lang w:val="en-CA"/>
         </w:rPr>
-        <w:t>,bonkers,mad,batshit</w:t>
+        <w:t>hey,greetings</w:t>
       </w:r>
       <w:proofErr w:type="spellEnd"/>
     </w:p>
@@ -4839,100 +6206,125 @@
         <w:pStyle w:val="ACLFirstLine"/>
         <w:ind w:firstLine="0"/>
         <w:rPr>
-          <w:b/>
-          <w:bCs/>
-          <w:lang w:val="en-CA"/>
-        </w:rPr>
-      </w:pPr>
-      <w:r>
-        <w:rPr>
-          <w:b/>
-          <w:bCs/>
-          <w:lang w:val="en-CA"/>
-        </w:rPr>
-        <w:t xml:space="preserve">Model 2: </w:t>
-      </w:r>
-    </w:p>
-    <w:p>
-      <w:pPr>
-        <w:pStyle w:val="ACLFirstLine"/>
-        <w:ind w:firstLine="0"/>
-        <w:rPr>
-          <w:lang w:val="en-CA"/>
-        </w:rPr>
-      </w:pPr>
-      <w:proofErr w:type="spellStart"/>
-      <w:r>
-        <w:rPr>
-          <w:b/>
-          <w:bCs/>
-          <w:lang w:val="en-CA"/>
-        </w:rPr>
-        <w:t>australia</w:t>
-      </w:r>
-      <w:proofErr w:type="spellEnd"/>
-      <w:r>
-        <w:rPr>
-          <w:b/>
-          <w:bCs/>
-          <w:lang w:val="en-CA"/>
-        </w:rPr>
-        <w:t xml:space="preserve">   183   </w:t>
-      </w:r>
-      <w:proofErr w:type="gramStart"/>
-      <w:r>
-        <w:rPr>
-          <w:lang w:val="en-CA"/>
-        </w:rPr>
-        <w:t>thailand,philippines</w:t>
-      </w:r>
-      <w:proofErr w:type="gramEnd"/>
-      <w:r>
-        <w:rPr>
-          <w:lang w:val="en-CA"/>
-        </w:rPr>
-        <w:t>,finland,canada,taiwan,japan,norway,germany,europe,spain,asia,sweden,indonesia,china,malaysia,ireland,scotland,mainland,italy,brazil</w:t>
-      </w:r>
-    </w:p>
-    <w:p>
-      <w:pPr>
-        <w:pStyle w:val="ACLFirstLine"/>
-        <w:ind w:firstLine="0"/>
-        <w:rPr>
-          <w:lang w:val="en-CA"/>
-        </w:rPr>
-      </w:pPr>
-    </w:p>
-    <w:p>
-      <w:pPr>
-        <w:pStyle w:val="ACLFirstLine"/>
-        <w:ind w:firstLine="0"/>
-        <w:rPr>
-          <w:lang w:val="en-CA"/>
-        </w:rPr>
-      </w:pPr>
-      <w:r>
-        <w:rPr>
-          <w:b/>
-          <w:bCs/>
-          <w:lang w:val="en-CA"/>
-        </w:rPr>
-        <w:t xml:space="preserve">hello   9   </w:t>
-      </w:r>
+          <w:lang w:val="en-CA"/>
+        </w:rPr>
+      </w:pPr>
+      <w:r>
+        <w:rPr>
+          <w:b/>
+          <w:bCs/>
+          <w:lang w:val="en-CA"/>
+        </w:rPr>
+        <w:t>clinic   90</w:t>
+      </w:r>
+      <w:r>
+        <w:rPr>
+          <w:lang w:val="en-CA"/>
+        </w:rPr>
+        <w:t xml:space="preserve">   hospital,pediatric,checkup,icu,outpatient,specialist,pharmacy,gyn,orthopedic,oncologist,psychiatric,surgeon,doctor,chiropractor,nurses,nurse,appt,dermatologist,psychiatrist,rehab</w:t>
+      </w:r>
+    </w:p>
+    <w:p>
+      <w:pPr>
+        <w:pStyle w:val="ACLFirstLine"/>
+        <w:ind w:firstLine="0"/>
+        <w:rPr>
+          <w:b/>
+          <w:bCs/>
+          <w:lang w:val="en-CA"/>
+        </w:rPr>
+      </w:pPr>
+    </w:p>
+    <w:p>
+      <w:pPr>
+        <w:pStyle w:val="ACLFirstLine"/>
+        <w:ind w:firstLine="0"/>
+        <w:rPr>
+          <w:b/>
+          <w:bCs/>
+          <w:lang w:val="en-CA"/>
+        </w:rPr>
+      </w:pPr>
+      <w:r>
+        <w:rPr>
+          <w:b/>
+          <w:bCs/>
+          <w:lang w:val="en-CA"/>
+        </w:rPr>
+        <w:t xml:space="preserve">nuts   </w:t>
+      </w:r>
+      <w:r>
+        <w:rPr>
+          <w:b/>
+          <w:bCs/>
+          <w:lang w:val="en-CA"/>
+        </w:rPr>
+        <w:tab/>
+      </w:r>
+      <w:r>
+        <w:rPr>
+          <w:b/>
+          <w:bCs/>
+          <w:lang w:val="en-CA"/>
+        </w:rPr>
+        <w:tab/>
+      </w:r>
+      <w:r>
+        <w:rPr>
+          <w:b/>
+          <w:bCs/>
+          <w:lang w:val="en-CA"/>
+        </w:rPr>
+        <w:tab/>
+      </w:r>
+      <w:r>
+        <w:rPr>
+          <w:b/>
+          <w:bCs/>
+          <w:lang w:val="en-CA"/>
+        </w:rPr>
+        <w:tab/>
+      </w:r>
+      <w:r>
+        <w:rPr>
+          <w:b/>
+          <w:bCs/>
+          <w:lang w:val="en-CA"/>
+        </w:rPr>
+        <w:tab/>
+        <w:t xml:space="preserve">        </w:t>
+      </w:r>
+      <w:r>
+        <w:rPr>
+          <w:b/>
+          <w:bCs/>
+          <w:lang w:val="en-CA"/>
+        </w:rPr>
+        <w:t xml:space="preserve">3   </w:t>
+      </w:r>
+    </w:p>
+    <w:p>
+      <w:pPr>
+        <w:pStyle w:val="ACLFirstLine"/>
+        <w:ind w:firstLine="0"/>
+        <w:rPr>
+          <w:lang w:val="en-CA"/>
+        </w:rPr>
+      </w:pPr>
       <w:proofErr w:type="spellStart"/>
       <w:proofErr w:type="gramStart"/>
       <w:r>
         <w:rPr>
           <w:lang w:val="en-CA"/>
         </w:rPr>
-        <w:t>hi,hey</w:t>
+        <w:t>crazy,</w:t>
       </w:r>
       <w:proofErr w:type="gramEnd"/>
       <w:r>
         <w:rPr>
           <w:lang w:val="en-CA"/>
         </w:rPr>
-        <w:t>,greetings,hullo,howdy,goodbye,hiya,welcome,hellow</w:t>
+        <w:t>insane,bonkers</w:t>
       </w:r>
       <w:proofErr w:type="spellEnd"/>
     </w:p>
@@ -4950,117 +6342,275 @@
         <w:pStyle w:val="ACLFirstLine"/>
         <w:ind w:firstLine="0"/>
         <w:rPr>
-          <w:lang w:val="en-CA"/>
-        </w:rPr>
-      </w:pPr>
-      <w:r>
-        <w:rPr>
-          <w:b/>
-          <w:bCs/>
-          <w:lang w:val="en-CA"/>
-        </w:rPr>
-        <w:t xml:space="preserve">craving   84   </w:t>
-      </w:r>
+          <w:b/>
+          <w:bCs/>
+          <w:lang w:val="en-CA"/>
+        </w:rPr>
+      </w:pPr>
+      <w:r>
+        <w:rPr>
+          <w:b/>
+          <w:bCs/>
+          <w:lang w:val="en-CA"/>
+        </w:rPr>
+        <w:t xml:space="preserve">Model 4: </w:t>
+      </w:r>
+    </w:p>
+    <w:p>
+      <w:pPr>
+        <w:pStyle w:val="ACLFirstLine"/>
+        <w:ind w:firstLine="0"/>
+        <w:rPr>
+          <w:lang w:val="en-CA"/>
+        </w:rPr>
+      </w:pPr>
+      <w:proofErr w:type="spellStart"/>
+      <w:r>
+        <w:rPr>
+          <w:b/>
+          <w:bCs/>
+          <w:lang w:val="en-CA"/>
+        </w:rPr>
+        <w:t>australia</w:t>
+      </w:r>
+      <w:proofErr w:type="spellEnd"/>
+      <w:r>
+        <w:rPr>
+          <w:b/>
+          <w:bCs/>
+          <w:lang w:val="en-CA"/>
+        </w:rPr>
+        <w:t xml:space="preserve">   167   </w:t>
+      </w:r>
+      <w:r>
+        <w:rPr>
+          <w:lang w:val="en-CA"/>
+        </w:rPr>
+        <w:t>japan,europe,philippines,thailand,germany,canada,france,spain,finland,ireland,hawaii,taiwan,melbourne,italy,montreal,china,norway,sweden,russia,asia</w:t>
+      </w:r>
+    </w:p>
+    <w:p>
+      <w:pPr>
+        <w:pStyle w:val="ACLFirstLine"/>
+        <w:ind w:firstLine="0"/>
+        <w:rPr>
+          <w:lang w:val="en-CA"/>
+        </w:rPr>
+      </w:pPr>
+    </w:p>
+    <w:p>
+      <w:pPr>
+        <w:pStyle w:val="ACLFirstLine"/>
+        <w:ind w:firstLine="0"/>
+        <w:rPr>
+          <w:b/>
+          <w:bCs/>
+          <w:lang w:val="en-CA"/>
+        </w:rPr>
+      </w:pPr>
       <w:proofErr w:type="gramStart"/>
       <w:r>
         <w:rPr>
-          <w:lang w:val="en-CA"/>
-        </w:rPr>
-        <w:t>cravings,appetite</w:t>
+          <w:b/>
+          <w:bCs/>
+          <w:lang w:val="en-CA"/>
+        </w:rPr>
+        <w:t>hello</w:t>
       </w:r>
       <w:proofErr w:type="gramEnd"/>
       <w:r>
         <w:rPr>
-          <w:lang w:val="en-CA"/>
-        </w:rPr>
-        <w:t>,hankering,eating,snacking,fattening,yogurt,caffiene,consumed,crave,hungry,caffeine,indulged,mmmmm,munchies,carbs,binge,mmmm,caffine,digesting</w:t>
-      </w:r>
-    </w:p>
-    <w:p>
-      <w:pPr>
-        <w:pStyle w:val="ACLFirstLine"/>
-        <w:ind w:firstLine="0"/>
-        <w:rPr>
-          <w:lang w:val="en-CA"/>
-        </w:rPr>
-      </w:pPr>
-    </w:p>
-    <w:p>
-      <w:pPr>
-        <w:pStyle w:val="ACLFirstLine"/>
-        <w:ind w:firstLine="0"/>
-        <w:rPr>
-          <w:lang w:val="en-CA"/>
-        </w:rPr>
-      </w:pPr>
-      <w:r>
-        <w:rPr>
-          <w:b/>
-          <w:bCs/>
-          <w:lang w:val="en-CA"/>
-        </w:rPr>
-        <w:t>clinic   152</w:t>
-      </w:r>
-      <w:r>
-        <w:rPr>
-          <w:lang w:val="en-CA"/>
-        </w:rPr>
-        <w:t xml:space="preserve">   </w:t>
-      </w:r>
-      <w:proofErr w:type="gramStart"/>
-      <w:r>
-        <w:rPr>
-          <w:lang w:val="en-CA"/>
-        </w:rPr>
-        <w:t>hospital,pediatric</w:t>
-      </w:r>
-      <w:proofErr w:type="gramEnd"/>
-      <w:r>
-        <w:rPr>
-          <w:lang w:val="en-CA"/>
-        </w:rPr>
-        <w:t>,oncologist,checkup,pharmacy,rehab,nurses,specialist,icu,outpatient,appt,dermatologist,psychiatric,orthopedic,hospice,chiropractor,nurse,doctors,veterinary,vet</w:t>
-      </w:r>
-    </w:p>
-    <w:p>
-      <w:pPr>
-        <w:pStyle w:val="ACLFirstLine"/>
-        <w:ind w:firstLine="0"/>
-        <w:rPr>
-          <w:lang w:val="en-CA"/>
-        </w:rPr>
-      </w:pPr>
-    </w:p>
-    <w:p>
-      <w:pPr>
-        <w:pStyle w:val="ACLFirstLine"/>
-        <w:ind w:firstLine="0"/>
-        <w:rPr>
-          <w:lang w:val="en-CA"/>
-        </w:rPr>
-      </w:pPr>
-      <w:r>
-        <w:rPr>
-          <w:b/>
-          <w:bCs/>
-          <w:lang w:val="en-CA"/>
-        </w:rPr>
-        <w:t xml:space="preserve">nuts   4   </w:t>
-      </w:r>
+          <w:b/>
+          <w:bCs/>
+          <w:lang w:val="en-CA"/>
+        </w:rPr>
+        <w:t xml:space="preserve">   9   </w:t>
+      </w:r>
+      <w:proofErr w:type="spellStart"/>
+      <w:r>
+        <w:rPr>
+          <w:lang w:val="en-CA"/>
+        </w:rPr>
+        <w:t>hi,hey,goodbye,howdy,goodnight,greetings,hiya,heya,welcome</w:t>
+      </w:r>
+      <w:proofErr w:type="spellEnd"/>
+    </w:p>
+    <w:p>
+      <w:pPr>
+        <w:pStyle w:val="ACLFirstLine"/>
+        <w:ind w:firstLine="0"/>
+        <w:rPr>
+          <w:b/>
+          <w:bCs/>
+          <w:lang w:val="en-CA"/>
+        </w:rPr>
+      </w:pPr>
+    </w:p>
+    <w:p>
+      <w:pPr>
+        <w:pStyle w:val="ACLFirstLine"/>
+        <w:ind w:firstLine="0"/>
+        <w:rPr>
+          <w:b/>
+          <w:bCs/>
+          <w:lang w:val="en-CA"/>
+        </w:rPr>
+      </w:pPr>
+      <w:r>
+        <w:rPr>
+          <w:b/>
+          <w:bCs/>
+          <w:lang w:val="en-CA"/>
+        </w:rPr>
+        <w:t xml:space="preserve">craving   29   </w:t>
+      </w:r>
+      <w:r>
+        <w:rPr>
+          <w:lang w:val="en-CA"/>
+        </w:rPr>
+        <w:t>cravings,hankering,munchies,crave,appetite,consu</w:t>
+      </w:r>
+      <w:r>
+        <w:rPr>
+          <w:lang w:val="en-CA"/>
+        </w:rPr>
+        <w:lastRenderedPageBreak/>
+        <w:t>med,snacking,craved,indulged,eating,binge,addiction,caffiene,caffeinated,yogurt,caffeine,delicious,hungry,nicotine,fattening</w:t>
+      </w:r>
+    </w:p>
+    <w:p>
+      <w:pPr>
+        <w:pStyle w:val="ACLFirstLine"/>
+        <w:ind w:firstLine="0"/>
+        <w:rPr>
+          <w:b/>
+          <w:bCs/>
+          <w:lang w:val="en-CA"/>
+        </w:rPr>
+      </w:pPr>
+    </w:p>
+    <w:p>
+      <w:pPr>
+        <w:pStyle w:val="ACLFirstLine"/>
+        <w:ind w:firstLine="0"/>
+        <w:rPr>
+          <w:lang w:val="en-CA"/>
+        </w:rPr>
+      </w:pPr>
+      <w:r>
+        <w:rPr>
+          <w:b/>
+          <w:bCs/>
+          <w:lang w:val="en-CA"/>
+        </w:rPr>
+        <w:t xml:space="preserve">clinic   85   </w:t>
+      </w:r>
+      <w:r>
+        <w:rPr>
+          <w:lang w:val="en-CA"/>
+        </w:rPr>
+        <w:t>hospital,specialist,pediatric,checkup,dermatologist,pharmacy,rehab,spca,triage,orthopedic,outpatient,icu,hospice,checkups,vet,veterinary,appt,doctor,psychiatric,nurses</w:t>
+      </w:r>
+    </w:p>
+    <w:p>
+      <w:pPr>
+        <w:pStyle w:val="ACLFirstLine"/>
+        <w:ind w:firstLine="0"/>
+        <w:rPr>
+          <w:lang w:val="en-CA"/>
+        </w:rPr>
+      </w:pPr>
+    </w:p>
+    <w:p>
+      <w:pPr>
+        <w:pStyle w:val="ACLFirstLine"/>
+        <w:ind w:firstLine="0"/>
+        <w:rPr>
+          <w:b/>
+          <w:bCs/>
+          <w:lang w:val="en-CA"/>
+        </w:rPr>
+      </w:pPr>
+      <w:r>
+        <w:rPr>
+          <w:b/>
+          <w:bCs/>
+          <w:lang w:val="en-CA"/>
+        </w:rPr>
+        <w:t xml:space="preserve">nuts   </w:t>
+      </w:r>
+      <w:r>
+        <w:rPr>
+          <w:b/>
+          <w:bCs/>
+          <w:lang w:val="en-CA"/>
+        </w:rPr>
+        <w:tab/>
+      </w:r>
+      <w:r>
+        <w:rPr>
+          <w:b/>
+          <w:bCs/>
+          <w:lang w:val="en-CA"/>
+        </w:rPr>
+        <w:tab/>
+      </w:r>
+      <w:r>
+        <w:rPr>
+          <w:b/>
+          <w:bCs/>
+          <w:lang w:val="en-CA"/>
+        </w:rPr>
+        <w:tab/>
+      </w:r>
+      <w:r>
+        <w:rPr>
+          <w:b/>
+          <w:bCs/>
+          <w:lang w:val="en-CA"/>
+        </w:rPr>
+        <w:tab/>
+      </w:r>
+      <w:r>
+        <w:rPr>
+          <w:b/>
+          <w:bCs/>
+          <w:lang w:val="en-CA"/>
+        </w:rPr>
+        <w:tab/>
+        <w:t xml:space="preserve">         </w:t>
+      </w:r>
+      <w:r>
+        <w:rPr>
+          <w:b/>
+          <w:bCs/>
+          <w:lang w:val="en-CA"/>
+        </w:rPr>
+        <w:t xml:space="preserve">5   </w:t>
+      </w:r>
+    </w:p>
+    <w:p>
+      <w:pPr>
+        <w:pStyle w:val="ACLFirstLine"/>
+        <w:ind w:firstLine="0"/>
+        <w:rPr>
+          <w:lang w:val="en-CA"/>
+        </w:rPr>
+      </w:pPr>
       <w:proofErr w:type="spellStart"/>
       <w:proofErr w:type="gramStart"/>
       <w:r>
         <w:rPr>
           <w:lang w:val="en-CA"/>
         </w:rPr>
-        <w:t>insane,crazy</w:t>
+        <w:t>insane,</w:t>
       </w:r>
       <w:proofErr w:type="gramEnd"/>
       <w:r>
         <w:rPr>
           <w:lang w:val="en-CA"/>
         </w:rPr>
-        <w:t>,bonkers,batshit</w:t>
+        <w:t>crazy,overboard,bonkers,batshit</w:t>
       </w:r>
       <w:proofErr w:type="spellEnd"/>
     </w:p>
@@ -5069,18 +6619,23 @@
         <w:pStyle w:val="ACLFirstLine"/>
         <w:ind w:firstLine="0"/>
         <w:rPr>
-          <w:b/>
-          <w:bCs/>
-          <w:lang w:val="en-CA"/>
-        </w:rPr>
-      </w:pPr>
-      <w:r>
-        <w:rPr>
-          <w:b/>
-          <w:bCs/>
-          <w:lang w:val="en-CA"/>
-        </w:rPr>
-        <w:t xml:space="preserve">Model 3: </w:t>
+          <w:lang w:val="en-CA"/>
+        </w:rPr>
+      </w:pPr>
+    </w:p>
+    <w:p>
+      <w:pPr>
+        <w:pStyle w:val="ACLFirstLine"/>
+        <w:ind w:firstLine="0"/>
+        <w:rPr>
+          <w:lang w:val="en-CA"/>
+        </w:rPr>
+      </w:pPr>
+      <w:r>
+        <w:rPr>
+          <w:lang w:val="en-CA"/>
+        </w:rPr>
+        <w:t>Examples of word annotations</w:t>
       </w:r>
     </w:p>
     <w:p>
@@ -5098,758 +6653,137 @@
           <w:bCs/>
           <w:lang w:val="en-CA"/>
         </w:rPr>
+        <w:t>boolean</w:t>
+      </w:r>
+      <w:proofErr w:type="spellEnd"/>
+      <w:r>
+        <w:rPr>
+          <w:lang w:val="en-CA"/>
+        </w:rPr>
+        <w:t xml:space="preserve">   740   parameter[COHYPO],numeric[RELATED],tcp[RELATED],specification[RELATED],runtime[RELATED],interfaces[COHYPO],constructor[RELATED],identifier[RELATED],filename[RELATED],binaries[COHYPO],namespace[COHYPO],ejb[?],ioexception[COHYPO],versioning[COHYPO],variable[COHYPO],protocol[RELATED],dataset[COHYPO],metadata[COHYPO],clr[?],subset[RELATED]</w:t>
+      </w:r>
+    </w:p>
+    <w:p>
+      <w:pPr>
+        <w:pStyle w:val="ACLFirstLine"/>
+        <w:ind w:firstLine="0"/>
+        <w:rPr>
+          <w:lang w:val="en-CA"/>
+        </w:rPr>
+      </w:pPr>
+    </w:p>
+    <w:p>
+      <w:pPr>
+        <w:pStyle w:val="ACLFirstLine"/>
+        <w:ind w:firstLine="0"/>
+        <w:rPr>
+          <w:lang w:val="en-CA"/>
+        </w:rPr>
+      </w:pPr>
+      <w:r>
+        <w:rPr>
+          <w:b/>
+          <w:bCs/>
+          <w:lang w:val="en-CA"/>
+        </w:rPr>
+        <w:t>perpetuates</w:t>
+      </w:r>
+      <w:r>
+        <w:rPr>
+          <w:lang w:val="en-CA"/>
+        </w:rPr>
+        <w:t xml:space="preserve">   782   perpetuating[CONG],patriarchal[NOT_RELATED],propagated[SYNO],pervading[SYNO],perpetuation[CONG],reinforces[SYNO],undermines[NOT_RELATED],reinforcing[SYNO],obscures[NOT_RELATED],fallacious[NOT_RELATED],exposes[NOT_RELATED],perpetuate[CONG],antithetical[NOT_RELATED],characterised[NOT_RELATED],inescapable[RELATED],idolatry[NOT_RELATED],predominant[NOT_RELATED],affirms[RELATED],espouses[NOT_RELATED],eugenics[ASSO]</w:t>
+      </w:r>
+    </w:p>
+    <w:p>
+      <w:pPr>
+        <w:pStyle w:val="ACLFirstLine"/>
+        <w:rPr>
+          <w:lang w:val="en-CA"/>
+        </w:rPr>
+      </w:pPr>
+    </w:p>
+    <w:p>
+      <w:pPr>
+        <w:pStyle w:val="ACLFirstLine"/>
+        <w:ind w:firstLine="0"/>
+        <w:rPr>
+          <w:lang w:val="en-CA"/>
+        </w:rPr>
+      </w:pPr>
+      <w:r>
+        <w:rPr>
+          <w:b/>
+          <w:bCs/>
+          <w:lang w:val="en-CA"/>
+        </w:rPr>
+        <w:t>classics</w:t>
+      </w:r>
+      <w:r>
+        <w:rPr>
+          <w:lang w:val="en-CA"/>
+        </w:rPr>
+        <w:t xml:space="preserve">   79   selections[NOT_RELATED],novels[ASSO],soundtracks[ASSO],anthology[ASSO],compilation[ASSO],nonfiction[?],classic[CONG],classical[CONG],hardcover[ASSO],composers[ASSO],genre[ASSO],greats[RELATED],biographies[RELATED],novelists[ASSO],genres[HYPER],faves[ASSO],screenplays[RELATED],composer[ASSO],paperback[RELATED],masterpiece[ASSO]</w:t>
+      </w:r>
+    </w:p>
+    <w:p>
+      <w:pPr>
+        <w:pStyle w:val="ACLFirstLine"/>
+        <w:rPr>
+          <w:lang w:val="en-CA"/>
+        </w:rPr>
+      </w:pPr>
+    </w:p>
+    <w:p>
+      <w:pPr>
+        <w:pStyle w:val="ACLFirstLine"/>
+        <w:ind w:firstLine="0"/>
+        <w:rPr>
+          <w:lang w:val="en-CA"/>
+        </w:rPr>
+      </w:pPr>
+      <w:r>
+        <w:rPr>
+          <w:b/>
+          <w:bCs/>
+          <w:lang w:val="en-CA"/>
+        </w:rPr>
+        <w:t>clinic</w:t>
+      </w:r>
+      <w:r>
+        <w:rPr>
+          <w:lang w:val="en-CA"/>
+        </w:rPr>
+        <w:t xml:space="preserve">   92   hospital[COHYPO],checkup[RELATED],pharmacy[COHYPO],outpatient[RELATED],pediatric[COHYPO],icu[COHYPO],specialist[RELATED],a</w:t>
+      </w:r>
+      <w:r>
+        <w:rPr>
+          <w:lang w:val="en-CA"/>
+        </w:rPr>
+        <w:lastRenderedPageBreak/>
+        <w:t>ppt,dermatologist[RELATED],rehab[RELATED],oncologist[RELATED],nurses[RELATED],orthopedic[RELATED],nurse[RELATED],pediatrician[RELATED],doctor[RELATED],clinics[CONG],nicu[COHYPO],psychiatric[RELATED],chiropractor[RELATED]</w:t>
+      </w:r>
+    </w:p>
+    <w:p>
+      <w:pPr>
+        <w:pStyle w:val="ACLFirstLine"/>
+        <w:ind w:firstLine="0"/>
+        <w:rPr>
+          <w:lang w:val="en-CA"/>
+        </w:rPr>
+      </w:pPr>
+      <w:proofErr w:type="spellStart"/>
+      <w:r>
+        <w:rPr>
+          <w:b/>
+          <w:bCs/>
+          <w:lang w:val="en-CA"/>
+        </w:rPr>
         <w:t>australia</w:t>
       </w:r>
       <w:proofErr w:type="spellEnd"/>
       <w:r>
         <w:rPr>
-          <w:b/>
-          <w:bCs/>
-          <w:lang w:val="en-CA"/>
-        </w:rPr>
-        <w:t xml:space="preserve">   90   </w:t>
-      </w:r>
-      <w:proofErr w:type="gramStart"/>
-      <w:r>
-        <w:rPr>
-          <w:lang w:val="en-CA"/>
-        </w:rPr>
-        <w:t>japan,thailand</w:t>
-      </w:r>
-      <w:proofErr w:type="gramEnd"/>
-      <w:r>
-        <w:rPr>
-          <w:lang w:val="en-CA"/>
-        </w:rPr>
-        <w:t>,canada,europe,germany,finland,asia,ireland,sweden,taiwan,nz,switzerland,france,spain,norway,indonesia,philippines,iceland,poland,bangladesh</w:t>
-      </w:r>
-    </w:p>
-    <w:p>
-      <w:pPr>
-        <w:pStyle w:val="ACLFirstLine"/>
-        <w:ind w:firstLine="0"/>
-        <w:rPr>
-          <w:b/>
-          <w:bCs/>
-          <w:lang w:val="en-CA"/>
-        </w:rPr>
-      </w:pPr>
-    </w:p>
-    <w:p>
-      <w:pPr>
-        <w:pStyle w:val="ACLFirstLine"/>
-        <w:ind w:firstLine="0"/>
-        <w:rPr>
-          <w:b/>
-          <w:bCs/>
-          <w:lang w:val="en-CA"/>
-        </w:rPr>
-      </w:pPr>
-      <w:r>
-        <w:rPr>
-          <w:b/>
-          <w:bCs/>
-          <w:lang w:val="en-CA"/>
-        </w:rPr>
-        <w:t xml:space="preserve">craving   22   </w:t>
-      </w:r>
-      <w:proofErr w:type="gramStart"/>
-      <w:r>
-        <w:rPr>
-          <w:lang w:val="en-CA"/>
-        </w:rPr>
-        <w:t>cravings,hankering</w:t>
-      </w:r>
-      <w:proofErr w:type="gramEnd"/>
-      <w:r>
-        <w:rPr>
-          <w:lang w:val="en-CA"/>
-        </w:rPr>
-        <w:t>,crave,appetite,eating,munchies,caffeine,indulged,snacking,binge,yogurt,mmmmm,consumed,caffiene,mmmm,munching,fattening,carbs,caffine,eaten</w:t>
-      </w:r>
-    </w:p>
-    <w:p>
-      <w:pPr>
-        <w:pStyle w:val="ACLFirstLine"/>
-        <w:ind w:firstLine="0"/>
-        <w:rPr>
-          <w:b/>
-          <w:bCs/>
-          <w:lang w:val="en-CA"/>
-        </w:rPr>
-      </w:pPr>
-    </w:p>
-    <w:p>
-      <w:pPr>
-        <w:pStyle w:val="ACLFirstLine"/>
-        <w:ind w:firstLine="0"/>
-        <w:rPr>
-          <w:b/>
-          <w:bCs/>
-          <w:lang w:val="en-CA"/>
-        </w:rPr>
-      </w:pPr>
-      <w:r>
-        <w:rPr>
-          <w:b/>
-          <w:bCs/>
-          <w:lang w:val="en-CA"/>
-        </w:rPr>
-        <w:t xml:space="preserve">hello   3  </w:t>
-      </w:r>
-    </w:p>
-    <w:p>
-      <w:pPr>
-        <w:pStyle w:val="ACLFirstLine"/>
-        <w:ind w:firstLine="0"/>
-        <w:rPr>
-          <w:lang w:val="en-CA"/>
-        </w:rPr>
-      </w:pPr>
-      <w:proofErr w:type="spellStart"/>
-      <w:proofErr w:type="gramStart"/>
-      <w:r>
-        <w:rPr>
-          <w:lang w:val="en-CA"/>
-        </w:rPr>
-        <w:t>hi,hey</w:t>
-      </w:r>
-      <w:proofErr w:type="gramEnd"/>
-      <w:r>
-        <w:rPr>
-          <w:lang w:val="en-CA"/>
-        </w:rPr>
-        <w:t>,greetings</w:t>
-      </w:r>
-      <w:proofErr w:type="spellEnd"/>
-    </w:p>
-    <w:p>
-      <w:pPr>
-        <w:pStyle w:val="ACLFirstLine"/>
-        <w:ind w:firstLine="0"/>
-        <w:rPr>
-          <w:lang w:val="en-CA"/>
-        </w:rPr>
-      </w:pPr>
-    </w:p>
-    <w:p>
-      <w:pPr>
-        <w:pStyle w:val="ACLFirstLine"/>
-        <w:ind w:firstLine="0"/>
-        <w:rPr>
-          <w:lang w:val="en-CA"/>
-        </w:rPr>
-      </w:pPr>
-      <w:r>
-        <w:rPr>
-          <w:b/>
-          <w:bCs/>
-          <w:lang w:val="en-CA"/>
-        </w:rPr>
-        <w:t>clinic   90</w:t>
-      </w:r>
-      <w:r>
-        <w:rPr>
-          <w:lang w:val="en-CA"/>
-        </w:rPr>
-        <w:t xml:space="preserve">   </w:t>
-      </w:r>
-      <w:proofErr w:type="gramStart"/>
-      <w:r>
-        <w:rPr>
-          <w:lang w:val="en-CA"/>
-        </w:rPr>
-        <w:t>hospital,pediatric</w:t>
-      </w:r>
-      <w:proofErr w:type="gramEnd"/>
-      <w:r>
-        <w:rPr>
-          <w:lang w:val="en-CA"/>
-        </w:rPr>
-        <w:t>,checkup,icu,outpatient,specialist,pharmacy,gyn,orthopedic,oncologist,psychiatric,surgeon,doctor,chiropractor,nurses,nurse,appt,dermatologist,psychiatrist,rehab</w:t>
-      </w:r>
-    </w:p>
-    <w:p>
-      <w:pPr>
-        <w:pStyle w:val="ACLFirstLine"/>
-        <w:ind w:firstLine="0"/>
-        <w:rPr>
-          <w:b/>
-          <w:bCs/>
-          <w:lang w:val="en-CA"/>
-        </w:rPr>
-      </w:pPr>
-    </w:p>
-    <w:p>
-      <w:pPr>
-        <w:pStyle w:val="ACLFirstLine"/>
-        <w:ind w:firstLine="0"/>
-        <w:rPr>
-          <w:b/>
-          <w:bCs/>
-          <w:lang w:val="en-CA"/>
-        </w:rPr>
-      </w:pPr>
-      <w:r>
-        <w:rPr>
-          <w:b/>
-          <w:bCs/>
-          <w:lang w:val="en-CA"/>
-        </w:rPr>
-        <w:t xml:space="preserve">nuts   </w:t>
-      </w:r>
-      <w:r>
-        <w:rPr>
-          <w:b/>
-          <w:bCs/>
-          <w:lang w:val="en-CA"/>
-        </w:rPr>
-        <w:tab/>
-      </w:r>
-      <w:r>
-        <w:rPr>
-          <w:b/>
-          <w:bCs/>
-          <w:lang w:val="en-CA"/>
-        </w:rPr>
-        <w:tab/>
-      </w:r>
-      <w:r>
-        <w:rPr>
-          <w:b/>
-          <w:bCs/>
-          <w:lang w:val="en-CA"/>
-        </w:rPr>
-        <w:tab/>
-      </w:r>
-      <w:r>
-        <w:rPr>
-          <w:b/>
-          <w:bCs/>
-          <w:lang w:val="en-CA"/>
-        </w:rPr>
-        <w:tab/>
-      </w:r>
-      <w:r>
-        <w:rPr>
-          <w:b/>
-          <w:bCs/>
-          <w:lang w:val="en-CA"/>
-        </w:rPr>
-        <w:tab/>
-        <w:t xml:space="preserve">        </w:t>
-      </w:r>
-      <w:r>
-        <w:rPr>
-          <w:b/>
-          <w:bCs/>
-          <w:lang w:val="en-CA"/>
-        </w:rPr>
-        <w:t xml:space="preserve">3   </w:t>
-      </w:r>
-    </w:p>
-    <w:p>
-      <w:pPr>
-        <w:pStyle w:val="ACLFirstLine"/>
-        <w:ind w:firstLine="0"/>
-        <w:rPr>
-          <w:lang w:val="en-CA"/>
-        </w:rPr>
-      </w:pPr>
-      <w:proofErr w:type="spellStart"/>
-      <w:proofErr w:type="gramStart"/>
-      <w:r>
-        <w:rPr>
-          <w:lang w:val="en-CA"/>
-        </w:rPr>
-        <w:t>crazy,insane</w:t>
-      </w:r>
-      <w:proofErr w:type="gramEnd"/>
-      <w:r>
-        <w:rPr>
-          <w:lang w:val="en-CA"/>
-        </w:rPr>
-        <w:t>,bonkers</w:t>
-      </w:r>
-      <w:proofErr w:type="spellEnd"/>
-    </w:p>
-    <w:p>
-      <w:pPr>
-        <w:pStyle w:val="ACLFirstLine"/>
-        <w:ind w:firstLine="0"/>
-        <w:rPr>
-          <w:lang w:val="en-CA"/>
-        </w:rPr>
-      </w:pPr>
-    </w:p>
-    <w:p>
-      <w:pPr>
-        <w:pStyle w:val="ACLFirstLine"/>
-        <w:ind w:firstLine="0"/>
-        <w:rPr>
-          <w:b/>
-          <w:bCs/>
-          <w:lang w:val="en-CA"/>
-        </w:rPr>
-      </w:pPr>
-      <w:r>
-        <w:rPr>
-          <w:b/>
-          <w:bCs/>
-          <w:lang w:val="en-CA"/>
-        </w:rPr>
-        <w:t xml:space="preserve">Model 4: </w:t>
-      </w:r>
-    </w:p>
-    <w:p>
-      <w:pPr>
-        <w:pStyle w:val="ACLFirstLine"/>
-        <w:ind w:firstLine="0"/>
-        <w:rPr>
-          <w:lang w:val="en-CA"/>
-        </w:rPr>
-      </w:pPr>
-      <w:proofErr w:type="spellStart"/>
-      <w:r>
-        <w:rPr>
-          <w:b/>
-          <w:bCs/>
-          <w:lang w:val="en-CA"/>
-        </w:rPr>
-        <w:t>australia</w:t>
-      </w:r>
-      <w:proofErr w:type="spellEnd"/>
-      <w:r>
-        <w:rPr>
-          <w:b/>
-          <w:bCs/>
-          <w:lang w:val="en-CA"/>
-        </w:rPr>
-        <w:t xml:space="preserve">   167   </w:t>
-      </w:r>
-      <w:proofErr w:type="gramStart"/>
-      <w:r>
-        <w:rPr>
-          <w:lang w:val="en-CA"/>
-        </w:rPr>
-        <w:t>japan,europe</w:t>
-      </w:r>
-      <w:proofErr w:type="gramEnd"/>
-      <w:r>
-        <w:rPr>
-          <w:lang w:val="en-CA"/>
-        </w:rPr>
-        <w:t>,philippines,thailand,germany,canada,france,spain,finland,ireland,hawaii,taiwan,melbourne,italy,montreal,china,norway,sweden,russia,asia</w:t>
-      </w:r>
-    </w:p>
-    <w:p>
-      <w:pPr>
-        <w:pStyle w:val="ACLFirstLine"/>
-        <w:ind w:firstLine="0"/>
-        <w:rPr>
-          <w:lang w:val="en-CA"/>
-        </w:rPr>
-      </w:pPr>
-    </w:p>
-    <w:p>
-      <w:pPr>
-        <w:pStyle w:val="ACLFirstLine"/>
-        <w:ind w:firstLine="0"/>
-        <w:rPr>
-          <w:b/>
-          <w:bCs/>
-          <w:lang w:val="en-CA"/>
-        </w:rPr>
-      </w:pPr>
-      <w:r>
-        <w:rPr>
-          <w:b/>
-          <w:bCs/>
-          <w:lang w:val="en-CA"/>
-        </w:rPr>
-        <w:t xml:space="preserve">hello   9   </w:t>
-      </w:r>
-      <w:proofErr w:type="spellStart"/>
-      <w:proofErr w:type="gramStart"/>
-      <w:r>
-        <w:rPr>
-          <w:lang w:val="en-CA"/>
-        </w:rPr>
-        <w:t>hi,hey</w:t>
-      </w:r>
-      <w:proofErr w:type="gramEnd"/>
-      <w:r>
-        <w:rPr>
-          <w:lang w:val="en-CA"/>
-        </w:rPr>
-        <w:t>,goodbye,howdy,goodnight,greetings,hiya,heya,welcome</w:t>
-      </w:r>
-      <w:proofErr w:type="spellEnd"/>
-    </w:p>
-    <w:p>
-      <w:pPr>
-        <w:pStyle w:val="ACLFirstLine"/>
-        <w:ind w:firstLine="0"/>
-        <w:rPr>
-          <w:b/>
-          <w:bCs/>
-          <w:lang w:val="en-CA"/>
-        </w:rPr>
-      </w:pPr>
-    </w:p>
-    <w:p>
-      <w:pPr>
-        <w:pStyle w:val="ACLFirstLine"/>
-        <w:ind w:firstLine="0"/>
-        <w:rPr>
-          <w:b/>
-          <w:bCs/>
-          <w:lang w:val="en-CA"/>
-        </w:rPr>
-      </w:pPr>
-      <w:r>
-        <w:rPr>
-          <w:b/>
-          <w:bCs/>
-          <w:lang w:val="en-CA"/>
-        </w:rPr>
-        <w:t xml:space="preserve">craving   29   </w:t>
-      </w:r>
-      <w:proofErr w:type="gramStart"/>
-      <w:r>
-        <w:rPr>
-          <w:lang w:val="en-CA"/>
-        </w:rPr>
-        <w:t>cravings,hankering</w:t>
-      </w:r>
-      <w:proofErr w:type="gramEnd"/>
-      <w:r>
-        <w:rPr>
-          <w:lang w:val="en-CA"/>
-        </w:rPr>
-        <w:t>,munchies,crave,appetite,consu</w:t>
-      </w:r>
-      <w:r>
-        <w:rPr>
-          <w:lang w:val="en-CA"/>
-        </w:rPr>
-        <w:lastRenderedPageBreak/>
-        <w:t>med,snacking,craved,indulged,eating,binge,addiction,caffiene,caffeinated,yogurt,caffeine,delicious,hungry,nicotine,fattening</w:t>
-      </w:r>
-    </w:p>
-    <w:p>
-      <w:pPr>
-        <w:pStyle w:val="ACLFirstLine"/>
-        <w:ind w:firstLine="0"/>
-        <w:rPr>
-          <w:b/>
-          <w:bCs/>
-          <w:lang w:val="en-CA"/>
-        </w:rPr>
-      </w:pPr>
-    </w:p>
-    <w:p>
-      <w:pPr>
-        <w:pStyle w:val="ACLFirstLine"/>
-        <w:ind w:firstLine="0"/>
-        <w:rPr>
-          <w:lang w:val="en-CA"/>
-        </w:rPr>
-      </w:pPr>
-      <w:r>
-        <w:rPr>
-          <w:b/>
-          <w:bCs/>
-          <w:lang w:val="en-CA"/>
-        </w:rPr>
-        <w:t xml:space="preserve">clinic   85   </w:t>
-      </w:r>
-      <w:proofErr w:type="gramStart"/>
-      <w:r>
-        <w:rPr>
-          <w:lang w:val="en-CA"/>
-        </w:rPr>
-        <w:t>hospital,specialist</w:t>
-      </w:r>
-      <w:proofErr w:type="gramEnd"/>
-      <w:r>
-        <w:rPr>
-          <w:lang w:val="en-CA"/>
-        </w:rPr>
-        <w:t>,pediatric,checkup,dermatologist,pharmacy,rehab,spca,triage,orthopedic,outpatient,icu,hospice,checkups,vet,veterinary,appt,doctor,psychiatric,nurses</w:t>
-      </w:r>
-    </w:p>
-    <w:p>
-      <w:pPr>
-        <w:pStyle w:val="ACLFirstLine"/>
-        <w:ind w:firstLine="0"/>
-        <w:rPr>
-          <w:lang w:val="en-CA"/>
-        </w:rPr>
-      </w:pPr>
-    </w:p>
-    <w:p>
-      <w:pPr>
-        <w:pStyle w:val="ACLFirstLine"/>
-        <w:ind w:firstLine="0"/>
-        <w:rPr>
-          <w:b/>
-          <w:bCs/>
-          <w:lang w:val="en-CA"/>
-        </w:rPr>
-      </w:pPr>
-      <w:r>
-        <w:rPr>
-          <w:b/>
-          <w:bCs/>
-          <w:lang w:val="en-CA"/>
-        </w:rPr>
-        <w:t xml:space="preserve">nuts   </w:t>
-      </w:r>
-      <w:r>
-        <w:rPr>
-          <w:b/>
-          <w:bCs/>
-          <w:lang w:val="en-CA"/>
-        </w:rPr>
-        <w:tab/>
-      </w:r>
-      <w:r>
-        <w:rPr>
-          <w:b/>
-          <w:bCs/>
-          <w:lang w:val="en-CA"/>
-        </w:rPr>
-        <w:tab/>
-      </w:r>
-      <w:r>
-        <w:rPr>
-          <w:b/>
-          <w:bCs/>
-          <w:lang w:val="en-CA"/>
-        </w:rPr>
-        <w:tab/>
-      </w:r>
-      <w:r>
-        <w:rPr>
-          <w:b/>
-          <w:bCs/>
-          <w:lang w:val="en-CA"/>
-        </w:rPr>
-        <w:tab/>
-      </w:r>
-      <w:r>
-        <w:rPr>
-          <w:b/>
-          <w:bCs/>
-          <w:lang w:val="en-CA"/>
-        </w:rPr>
-        <w:tab/>
-        <w:t xml:space="preserve">         </w:t>
-      </w:r>
-      <w:r>
-        <w:rPr>
-          <w:b/>
-          <w:bCs/>
-          <w:lang w:val="en-CA"/>
-        </w:rPr>
-        <w:t xml:space="preserve">5   </w:t>
-      </w:r>
-    </w:p>
-    <w:p>
-      <w:pPr>
-        <w:pStyle w:val="ACLFirstLine"/>
-        <w:ind w:firstLine="0"/>
-        <w:rPr>
-          <w:lang w:val="en-CA"/>
-        </w:rPr>
-      </w:pPr>
-      <w:proofErr w:type="spellStart"/>
-      <w:proofErr w:type="gramStart"/>
-      <w:r>
-        <w:rPr>
-          <w:lang w:val="en-CA"/>
-        </w:rPr>
-        <w:t>insane,crazy</w:t>
-      </w:r>
-      <w:proofErr w:type="gramEnd"/>
-      <w:r>
-        <w:rPr>
-          <w:lang w:val="en-CA"/>
-        </w:rPr>
-        <w:t>,overboard,bonkers,batshit</w:t>
-      </w:r>
-      <w:proofErr w:type="spellEnd"/>
-    </w:p>
-    <w:p>
-      <w:pPr>
-        <w:pStyle w:val="ACLFirstLine"/>
-        <w:ind w:firstLine="0"/>
-        <w:rPr>
-          <w:lang w:val="en-CA"/>
-        </w:rPr>
-      </w:pPr>
-    </w:p>
-    <w:p>
-      <w:pPr>
-        <w:pStyle w:val="ACLFirstLine"/>
-        <w:ind w:firstLine="0"/>
-        <w:rPr>
-          <w:lang w:val="en-CA"/>
-        </w:rPr>
-      </w:pPr>
-      <w:r>
-        <w:rPr>
-          <w:lang w:val="en-CA"/>
-        </w:rPr>
-        <w:t>Examples of word annotations</w:t>
-      </w:r>
-    </w:p>
-    <w:p>
-      <w:pPr>
-        <w:pStyle w:val="ACLFirstLine"/>
-        <w:ind w:firstLine="0"/>
-        <w:rPr>
-          <w:lang w:val="en-CA"/>
-        </w:rPr>
-      </w:pPr>
-      <w:proofErr w:type="spellStart"/>
-      <w:r>
-        <w:rPr>
-          <w:b/>
-          <w:bCs/>
-          <w:lang w:val="en-CA"/>
-        </w:rPr>
-        <w:t>boolean</w:t>
-      </w:r>
-      <w:proofErr w:type="spellEnd"/>
-      <w:r>
-        <w:rPr>
-          <w:lang w:val="en-CA"/>
-        </w:rPr>
-        <w:t xml:space="preserve">   740   parameter[COHYPO],numeric[RELATED],tcp[RELATED],specification[RELATED],runtime[RELATED],interfaces[COHYPO],constructor[RELATED],identifier[RELATED],filename[RELATED],binaries[COHYPO],namespace[COHYPO],ejb[?],ioexception[COHYPO],versioning[COHYPO],variable[COHYPO],protocol[RELATED],dataset[COHYPO],metadata[COHYPO],clr[?],subset[RELATED]</w:t>
-      </w:r>
-    </w:p>
-    <w:p>
-      <w:pPr>
-        <w:pStyle w:val="ACLFirstLine"/>
-        <w:ind w:firstLine="0"/>
-        <w:rPr>
-          <w:lang w:val="en-CA"/>
-        </w:rPr>
-      </w:pPr>
-    </w:p>
-    <w:p>
-      <w:pPr>
-        <w:pStyle w:val="ACLFirstLine"/>
-        <w:ind w:firstLine="0"/>
-        <w:rPr>
-          <w:lang w:val="en-CA"/>
-        </w:rPr>
-      </w:pPr>
-      <w:r>
-        <w:rPr>
-          <w:b/>
-          <w:bCs/>
-          <w:lang w:val="en-CA"/>
-        </w:rPr>
-        <w:t>perpetuates</w:t>
-      </w:r>
-      <w:r>
-        <w:rPr>
-          <w:lang w:val="en-CA"/>
-        </w:rPr>
-        <w:t xml:space="preserve">   782   perpetuating[CONG],patriarchal[NOT_RELATED],propagated[SYNO],pervading[SYNO],perpetuation[CONG],reinforces[SYNO],undermines[NOT_RELATED],reinforcing[SYNO],obscures[NOT_RELATED],fallacious[NOT_RELATED],exposes[NOT_RELATED],perpetuate[CONG],antithetical[NOT_RELATED],characterised[NOT_RELATED],inescapable[RELATED],idolatry[NOT_RELATED],predominant[NOT_RELATED],affirms[RELATED],espouses[NOT_RELATED],eugenics[ASSO]</w:t>
-      </w:r>
-    </w:p>
-    <w:p>
-      <w:pPr>
-        <w:pStyle w:val="ACLFirstLine"/>
-        <w:rPr>
-          <w:lang w:val="en-CA"/>
-        </w:rPr>
-      </w:pPr>
-    </w:p>
-    <w:p>
-      <w:pPr>
-        <w:pStyle w:val="ACLFirstLine"/>
-        <w:ind w:firstLine="0"/>
-        <w:rPr>
-          <w:lang w:val="en-CA"/>
-        </w:rPr>
-      </w:pPr>
-      <w:r>
-        <w:rPr>
-          <w:b/>
-          <w:bCs/>
-          <w:lang w:val="en-CA"/>
-        </w:rPr>
-        <w:t>classics</w:t>
-      </w:r>
-      <w:r>
-        <w:rPr>
-          <w:lang w:val="en-CA"/>
-        </w:rPr>
-        <w:t xml:space="preserve">   79   selections[NOT_RELATED],novels[ASSO],soundtracks[ASSO],anthology[ASSO],compilation[ASSO],nonfiction[?],classic[CONG],classical[CONG],hardcover[ASSO],composers[ASSO],genre[ASSO],greats[RELATED],biographies[RELATED],novelists[ASSO],genres[HYPER],faves[ASSO],screenplays[RELATED],composer[ASSO],paperback[RELATED],masterpiece[ASSO]</w:t>
-      </w:r>
-    </w:p>
-    <w:p>
-      <w:pPr>
-        <w:pStyle w:val="ACLFirstLine"/>
-        <w:rPr>
-          <w:lang w:val="en-CA"/>
-        </w:rPr>
-      </w:pPr>
-    </w:p>
-    <w:p>
-      <w:pPr>
-        <w:pStyle w:val="ACLFirstLine"/>
-        <w:ind w:firstLine="0"/>
-        <w:rPr>
-          <w:lang w:val="en-CA"/>
-        </w:rPr>
-      </w:pPr>
-      <w:r>
-        <w:rPr>
-          <w:b/>
-          <w:bCs/>
-          <w:lang w:val="en-CA"/>
-        </w:rPr>
-        <w:t>clinic</w:t>
-      </w:r>
-      <w:r>
-        <w:rPr>
-          <w:lang w:val="en-CA"/>
-        </w:rPr>
-        <w:t xml:space="preserve">   92   hospital[COHYPO],checkup[RELATED],pharmacy[COHYPO],outpatient[RELATED],pediatric[COHYPO],icu[COHYPO],specialist[RELATED],a</w:t>
-      </w:r>
-      <w:r>
-        <w:rPr>
-          <w:lang w:val="en-CA"/>
-        </w:rPr>
-        <w:t>ppt,dermatologist[RELATED],rehab[RELATED],oncologist[RELATED],nurses[RELATED],orthopedic[RELATED],nurse[RELATED],pediatrician[RELATED],doctor[RELATED],clinics[CONG],nicu[COHYPO],psychiatric[RELATED],chiropractor[RELATED]</w:t>
-      </w:r>
-    </w:p>
-    <w:p>
-      <w:pPr>
-        <w:pStyle w:val="ACLFirstLine"/>
-        <w:ind w:firstLine="0"/>
-        <w:rPr>
-          <w:lang w:val="en-CA"/>
-        </w:rPr>
-      </w:pPr>
-      <w:proofErr w:type="spellStart"/>
-      <w:r>
-        <w:rPr>
-          <w:b/>
-          <w:bCs/>
-          <w:lang w:val="en-CA"/>
-        </w:rPr>
-        <w:t>australia</w:t>
-      </w:r>
-      <w:proofErr w:type="spellEnd"/>
-      <w:r>
-        <w:rPr>
           <w:lang w:val="en-CA"/>
         </w:rPr>
         <w:t xml:space="preserve">   96   thailand[COHYPO],canada[COHYPO],japan[COHYPO],europe[RELATED],finland[COHYPO],taiwan[COHYPO],switzerland[COHYPO],nz[COHYPO],germany[COHYPO],norway[COHYPO],sweden[COHYPO],philippines[COHYPO],ireland[COHYPO],iceland[COHYPO],melbourne[RELATED],bangladesh[COHYPO],asia[RELATED],france[COHYPO],spain[COHYPO],indonesia[COHYPO]</w:t>
@@ -5888,8 +6822,8 @@
       </w:r>
     </w:p>
     <w:sectPr>
-      <w:headerReference w:type="default" r:id="rId13"/>
-      <w:footerReference w:type="default" r:id="rId14"/>
+      <w:headerReference w:type="default" r:id="rId14"/>
+      <w:footerReference w:type="default" r:id="rId15"/>
       <w:pgSz w:w="11909" w:h="16834" w:code="9"/>
       <w:pgMar w:top="1411" w:right="1411" w:bottom="1440" w:left="1411" w:header="475" w:footer="360" w:gutter="0"/>
       <w:cols w:num="2" w:space="389"/>
@@ -5900,7 +6834,7 @@
 </file>
 
 <file path=word/endnotes.xml><?xml version="1.0" encoding="utf-8"?>
-<w:endnotes xmlns:wpc="http://schemas.microsoft.com/office/word/2010/wordprocessingCanvas" xmlns:cx="http://schemas.microsoft.com/office/drawing/2014/chartex" xmlns:cx1="http://schemas.microsoft.com/office/drawing/2015/9/8/chartex" xmlns:cx2="http://schemas.microsoft.com/office/drawing/2015/10/21/chartex" xmlns:cx3="http://schemas.microsoft.com/office/drawing/2016/5/9/chartex" xmlns:cx4="http://schemas.microsoft.com/office/drawing/2016/5/10/chartex" xmlns:cx5="http://schemas.microsoft.com/office/drawing/2016/5/11/chartex" xmlns:cx6="http://schemas.microsoft.com/office/drawing/2016/5/12/chartex" xmlns:cx7="http://schemas.microsoft.com/office/drawing/2016/5/13/chartex" xmlns:cx8="http://schemas.microsoft.com/office/drawing/2016/5/14/chartex" xmlns:mc="http://schemas.openxmlformats.org/markup-compatibility/2006" xmlns:aink="http://schemas.microsoft.com/office/drawing/2016/ink" xmlns:am3d="http://schemas.microsoft.com/office/drawing/2017/model3d" xmlns:o="urn:schemas-microsoft-com:office:office" xmlns:r="http://schemas.openxmlformats.org/officeDocument/2006/relationships" xmlns:m="http://schemas.openxmlformats.org/officeDocument/2006/math" xmlns:v="urn:schemas-microsoft-com:vml" xmlns:wp14="http://schemas.microsoft.com/office/word/2010/wordprocessingDrawing" xmlns:wp="http://schemas.openxmlformats.org/drawingml/2006/wordprocessingDrawing" xmlns:w10="urn:schemas-microsoft-com:office:word" xmlns:w="http://schemas.openxmlformats.org/wordprocessingml/2006/main" xmlns:w14="http://schemas.microsoft.com/office/word/2010/wordml" xmlns:w15="http://schemas.microsoft.com/office/word/2012/wordml" xmlns:w16cid="http://schemas.microsoft.com/office/word/2016/wordml/cid" xmlns:w16se="http://schemas.microsoft.com/office/word/2015/wordml/symex" xmlns:wpg="http://schemas.microsoft.com/office/word/2010/wordprocessingGroup" xmlns:wpi="http://schemas.microsoft.com/office/word/2010/wordprocessingInk" xmlns:wne="http://schemas.microsoft.com/office/word/2006/wordml" xmlns:wps="http://schemas.microsoft.com/office/word/2010/wordprocessingShape" mc:Ignorable="w14 w15 w16se w16cid wp14">
+<w:endnotes xmlns:wpc="http://schemas.microsoft.com/office/word/2010/wordprocessingCanvas" xmlns:mc="http://schemas.openxmlformats.org/markup-compatibility/2006" xmlns:o="urn:schemas-microsoft-com:office:office" xmlns:r="http://schemas.openxmlformats.org/officeDocument/2006/relationships" xmlns:m="http://schemas.openxmlformats.org/officeDocument/2006/math" xmlns:v="urn:schemas-microsoft-com:vml" xmlns:wp14="http://schemas.microsoft.com/office/word/2010/wordprocessingDrawing" xmlns:wp="http://schemas.openxmlformats.org/drawingml/2006/wordprocessingDrawing" xmlns:w10="urn:schemas-microsoft-com:office:word" xmlns:w="http://schemas.openxmlformats.org/wordprocessingml/2006/main" xmlns:w14="http://schemas.microsoft.com/office/word/2010/wordml" xmlns:wpg="http://schemas.microsoft.com/office/word/2010/wordprocessingGroup" xmlns:wpi="http://schemas.microsoft.com/office/word/2010/wordprocessingInk" xmlns:wne="http://schemas.microsoft.com/office/word/2006/wordml" xmlns:wps="http://schemas.microsoft.com/office/word/2010/wordprocessingShape" mc:Ignorable="w14 wp14">
   <w:endnote w:type="separator" w:id="-1">
     <w:p>
       <w:pPr>
@@ -5925,7 +6859,7 @@
 </file>
 
 <file path=word/footer1.xml><?xml version="1.0" encoding="utf-8"?>
-<w:ftr xmlns:wpc="http://schemas.microsoft.com/office/word/2010/wordprocessingCanvas" xmlns:cx="http://schemas.microsoft.com/office/drawing/2014/chartex" xmlns:cx1="http://schemas.microsoft.com/office/drawing/2015/9/8/chartex" xmlns:cx2="http://schemas.microsoft.com/office/drawing/2015/10/21/chartex" xmlns:cx3="http://schemas.microsoft.com/office/drawing/2016/5/9/chartex" xmlns:cx4="http://schemas.microsoft.com/office/drawing/2016/5/10/chartex" xmlns:cx5="http://schemas.microsoft.com/office/drawing/2016/5/11/chartex" xmlns:cx6="http://schemas.microsoft.com/office/drawing/2016/5/12/chartex" xmlns:cx7="http://schemas.microsoft.com/office/drawing/2016/5/13/chartex" xmlns:cx8="http://schemas.microsoft.com/office/drawing/2016/5/14/chartex" xmlns:mc="http://schemas.openxmlformats.org/markup-compatibility/2006" xmlns:aink="http://schemas.microsoft.com/office/drawing/2016/ink" xmlns:am3d="http://schemas.microsoft.com/office/drawing/2017/model3d" xmlns:o="urn:schemas-microsoft-com:office:office" xmlns:r="http://schemas.openxmlformats.org/officeDocument/2006/relationships" xmlns:m="http://schemas.openxmlformats.org/officeDocument/2006/math" xmlns:v="urn:schemas-microsoft-com:vml" xmlns:wp14="http://schemas.microsoft.com/office/word/2010/wordprocessingDrawing" xmlns:wp="http://schemas.openxmlformats.org/drawingml/2006/wordprocessingDrawing" xmlns:w10="urn:schemas-microsoft-com:office:word" xmlns:w="http://schemas.openxmlformats.org/wordprocessingml/2006/main" xmlns:w14="http://schemas.microsoft.com/office/word/2010/wordml" xmlns:w15="http://schemas.microsoft.com/office/word/2012/wordml" xmlns:w16cid="http://schemas.microsoft.com/office/word/2016/wordml/cid" xmlns:w16se="http://schemas.microsoft.com/office/word/2015/wordml/symex" xmlns:wpg="http://schemas.microsoft.com/office/word/2010/wordprocessingGroup" xmlns:wpi="http://schemas.microsoft.com/office/word/2010/wordprocessingInk" xmlns:wne="http://schemas.microsoft.com/office/word/2006/wordml" xmlns:wps="http://schemas.microsoft.com/office/word/2010/wordprocessingShape" mc:Ignorable="w14 w15 w16se w16cid wp14">
+<w:ftr xmlns:wpc="http://schemas.microsoft.com/office/word/2010/wordprocessingCanvas" xmlns:mc="http://schemas.openxmlformats.org/markup-compatibility/2006" xmlns:o="urn:schemas-microsoft-com:office:office" xmlns:r="http://schemas.openxmlformats.org/officeDocument/2006/relationships" xmlns:m="http://schemas.openxmlformats.org/officeDocument/2006/math" xmlns:v="urn:schemas-microsoft-com:vml" xmlns:wp14="http://schemas.microsoft.com/office/word/2010/wordprocessingDrawing" xmlns:wp="http://schemas.openxmlformats.org/drawingml/2006/wordprocessingDrawing" xmlns:w10="urn:schemas-microsoft-com:office:word" xmlns:w="http://schemas.openxmlformats.org/wordprocessingml/2006/main" xmlns:w14="http://schemas.microsoft.com/office/word/2010/wordml" xmlns:wpg="http://schemas.microsoft.com/office/word/2010/wordprocessingGroup" xmlns:wpi="http://schemas.microsoft.com/office/word/2010/wordprocessingInk" xmlns:wne="http://schemas.microsoft.com/office/word/2006/wordml" xmlns:wps="http://schemas.microsoft.com/office/word/2010/wordprocessingShape" mc:Ignorable="w14 wp14">
   <w:sdt>
     <w:sdtPr>
       <w:rPr>
@@ -5995,7 +6929,7 @@
 </file>
 
 <file path=word/footnotes.xml><?xml version="1.0" encoding="utf-8"?>
-<w:footnotes xmlns:wpc="http://schemas.microsoft.com/office/word/2010/wordprocessingCanvas" xmlns:cx="http://schemas.microsoft.com/office/drawing/2014/chartex" xmlns:cx1="http://schemas.microsoft.com/office/drawing/2015/9/8/chartex" xmlns:cx2="http://schemas.microsoft.com/office/drawing/2015/10/21/chartex" xmlns:cx3="http://schemas.microsoft.com/office/drawing/2016/5/9/chartex" xmlns:cx4="http://schemas.microsoft.com/office/drawing/2016/5/10/chartex" xmlns:cx5="http://schemas.microsoft.com/office/drawing/2016/5/11/chartex" xmlns:cx6="http://schemas.microsoft.com/office/drawing/2016/5/12/chartex" xmlns:cx7="http://schemas.microsoft.com/office/drawing/2016/5/13/chartex" xmlns:cx8="http://schemas.microsoft.com/office/drawing/2016/5/14/chartex" xmlns:mc="http://schemas.openxmlformats.org/markup-compatibility/2006" xmlns:aink="http://schemas.microsoft.com/office/drawing/2016/ink" xmlns:am3d="http://schemas.microsoft.com/office/drawing/2017/model3d" xmlns:o="urn:schemas-microsoft-com:office:office" xmlns:r="http://schemas.openxmlformats.org/officeDocument/2006/relationships" xmlns:m="http://schemas.openxmlformats.org/officeDocument/2006/math" xmlns:v="urn:schemas-microsoft-com:vml" xmlns:wp14="http://schemas.microsoft.com/office/word/2010/wordprocessingDrawing" xmlns:wp="http://schemas.openxmlformats.org/drawingml/2006/wordprocessingDrawing" xmlns:w10="urn:schemas-microsoft-com:office:word" xmlns:w="http://schemas.openxmlformats.org/wordprocessingml/2006/main" xmlns:w14="http://schemas.microsoft.com/office/word/2010/wordml" xmlns:w15="http://schemas.microsoft.com/office/word/2012/wordml" xmlns:w16cid="http://schemas.microsoft.com/office/word/2016/wordml/cid" xmlns:w16se="http://schemas.microsoft.com/office/word/2015/wordml/symex" xmlns:wpg="http://schemas.microsoft.com/office/word/2010/wordprocessingGroup" xmlns:wpi="http://schemas.microsoft.com/office/word/2010/wordprocessingInk" xmlns:wne="http://schemas.microsoft.com/office/word/2006/wordml" xmlns:wps="http://schemas.microsoft.com/office/word/2010/wordprocessingShape" mc:Ignorable="w14 w15 w16se w16cid wp14">
+<w:footnotes xmlns:wpc="http://schemas.microsoft.com/office/word/2010/wordprocessingCanvas" xmlns:mc="http://schemas.openxmlformats.org/markup-compatibility/2006" xmlns:o="urn:schemas-microsoft-com:office:office" xmlns:r="http://schemas.openxmlformats.org/officeDocument/2006/relationships" xmlns:m="http://schemas.openxmlformats.org/officeDocument/2006/math" xmlns:v="urn:schemas-microsoft-com:vml" xmlns:wp14="http://schemas.microsoft.com/office/word/2010/wordprocessingDrawing" xmlns:wp="http://schemas.openxmlformats.org/drawingml/2006/wordprocessingDrawing" xmlns:w10="urn:schemas-microsoft-com:office:word" xmlns:w="http://schemas.openxmlformats.org/wordprocessingml/2006/main" xmlns:w14="http://schemas.microsoft.com/office/word/2010/wordml" xmlns:wpg="http://schemas.microsoft.com/office/word/2010/wordprocessingGroup" xmlns:wpi="http://schemas.microsoft.com/office/word/2010/wordprocessingInk" xmlns:wne="http://schemas.microsoft.com/office/word/2006/wordml" xmlns:wps="http://schemas.microsoft.com/office/word/2010/wordprocessingShape" mc:Ignorable="w14 wp14">
   <w:footnote w:type="separator" w:id="-1">
     <w:p>
       <w:pPr>
@@ -6020,7 +6954,7 @@
 </file>
 
 <file path=word/header1.xml><?xml version="1.0" encoding="utf-8"?>
-<w:hdr xmlns:wpc="http://schemas.microsoft.com/office/word/2010/wordprocessingCanvas" xmlns:cx="http://schemas.microsoft.com/office/drawing/2014/chartex" xmlns:cx1="http://schemas.microsoft.com/office/drawing/2015/9/8/chartex" xmlns:cx2="http://schemas.microsoft.com/office/drawing/2015/10/21/chartex" xmlns:cx3="http://schemas.microsoft.com/office/drawing/2016/5/9/chartex" xmlns:cx4="http://schemas.microsoft.com/office/drawing/2016/5/10/chartex" xmlns:cx5="http://schemas.microsoft.com/office/drawing/2016/5/11/chartex" xmlns:cx6="http://schemas.microsoft.com/office/drawing/2016/5/12/chartex" xmlns:cx7="http://schemas.microsoft.com/office/drawing/2016/5/13/chartex" xmlns:cx8="http://schemas.microsoft.com/office/drawing/2016/5/14/chartex" xmlns:mc="http://schemas.openxmlformats.org/markup-compatibility/2006" xmlns:aink="http://schemas.microsoft.com/office/drawing/2016/ink" xmlns:am3d="http://schemas.microsoft.com/office/drawing/2017/model3d" xmlns:o="urn:schemas-microsoft-com:office:office" xmlns:r="http://schemas.openxmlformats.org/officeDocument/2006/relationships" xmlns:m="http://schemas.openxmlformats.org/officeDocument/2006/math" xmlns:v="urn:schemas-microsoft-com:vml" xmlns:wp14="http://schemas.microsoft.com/office/word/2010/wordprocessingDrawing" xmlns:wp="http://schemas.openxmlformats.org/drawingml/2006/wordprocessingDrawing" xmlns:w10="urn:schemas-microsoft-com:office:word" xmlns:w="http://schemas.openxmlformats.org/wordprocessingml/2006/main" xmlns:w14="http://schemas.microsoft.com/office/word/2010/wordml" xmlns:w15="http://schemas.microsoft.com/office/word/2012/wordml" xmlns:w16cid="http://schemas.microsoft.com/office/word/2016/wordml/cid" xmlns:w16se="http://schemas.microsoft.com/office/word/2015/wordml/symex" xmlns:wpg="http://schemas.microsoft.com/office/word/2010/wordprocessingGroup" xmlns:wpi="http://schemas.microsoft.com/office/word/2010/wordprocessingInk" xmlns:wne="http://schemas.microsoft.com/office/word/2006/wordml" xmlns:wps="http://schemas.microsoft.com/office/word/2010/wordprocessingShape" mc:Ignorable="w14 w15 w16se w16cid wp14">
+<w:hdr xmlns:wpc="http://schemas.microsoft.com/office/word/2010/wordprocessingCanvas" xmlns:mc="http://schemas.openxmlformats.org/markup-compatibility/2006" xmlns:o="urn:schemas-microsoft-com:office:office" xmlns:r="http://schemas.openxmlformats.org/officeDocument/2006/relationships" xmlns:m="http://schemas.openxmlformats.org/officeDocument/2006/math" xmlns:v="urn:schemas-microsoft-com:vml" xmlns:wp14="http://schemas.microsoft.com/office/word/2010/wordprocessingDrawing" xmlns:wp="http://schemas.openxmlformats.org/drawingml/2006/wordprocessingDrawing" xmlns:w10="urn:schemas-microsoft-com:office:word" xmlns:w="http://schemas.openxmlformats.org/wordprocessingml/2006/main" xmlns:w14="http://schemas.microsoft.com/office/word/2010/wordml" xmlns:wpg="http://schemas.microsoft.com/office/word/2010/wordprocessingGroup" xmlns:wpi="http://schemas.microsoft.com/office/word/2010/wordprocessingInk" xmlns:wne="http://schemas.microsoft.com/office/word/2006/wordml" xmlns:wps="http://schemas.microsoft.com/office/word/2010/wordprocessingShape" mc:Ignorable="w14 wp14">
   <w:p>
     <w:pPr>
       <w:pStyle w:val="ACLSubmissionConfidentialityHeader"/>
@@ -6039,8 +6973,8 @@
 </file>
 
 <file path=word/numbering.xml><?xml version="1.0" encoding="utf-8"?>
-<w:numbering xmlns:wpc="http://schemas.microsoft.com/office/word/2010/wordprocessingCanvas" xmlns:cx="http://schemas.microsoft.com/office/drawing/2014/chartex" xmlns:cx1="http://schemas.microsoft.com/office/drawing/2015/9/8/chartex" xmlns:cx2="http://schemas.microsoft.com/office/drawing/2015/10/21/chartex" xmlns:cx3="http://schemas.microsoft.com/office/drawing/2016/5/9/chartex" xmlns:cx4="http://schemas.microsoft.com/office/drawing/2016/5/10/chartex" xmlns:cx5="http://schemas.microsoft.com/office/drawing/2016/5/11/chartex" xmlns:cx6="http://schemas.microsoft.com/office/drawing/2016/5/12/chartex" xmlns:cx7="http://schemas.microsoft.com/office/drawing/2016/5/13/chartex" xmlns:cx8="http://schemas.microsoft.com/office/drawing/2016/5/14/chartex" xmlns:mc="http://schemas.openxmlformats.org/markup-compatibility/2006" xmlns:aink="http://schemas.microsoft.com/office/drawing/2016/ink" xmlns:am3d="http://schemas.microsoft.com/office/drawing/2017/model3d" xmlns:o="urn:schemas-microsoft-com:office:office" xmlns:r="http://schemas.openxmlformats.org/officeDocument/2006/relationships" xmlns:m="http://schemas.openxmlformats.org/officeDocument/2006/math" xmlns:v="urn:schemas-microsoft-com:vml" xmlns:wp14="http://schemas.microsoft.com/office/word/2010/wordprocessingDrawing" xmlns:wp="http://schemas.openxmlformats.org/drawingml/2006/wordprocessingDrawing" xmlns:w10="urn:schemas-microsoft-com:office:word" xmlns:w="http://schemas.openxmlformats.org/wordprocessingml/2006/main" xmlns:w14="http://schemas.microsoft.com/office/word/2010/wordml" xmlns:w15="http://schemas.microsoft.com/office/word/2012/wordml" xmlns:w16cid="http://schemas.microsoft.com/office/word/2016/wordml/cid" xmlns:w16se="http://schemas.microsoft.com/office/word/2015/wordml/symex" xmlns:wpg="http://schemas.microsoft.com/office/word/2010/wordprocessingGroup" xmlns:wpi="http://schemas.microsoft.com/office/word/2010/wordprocessingInk" xmlns:wne="http://schemas.microsoft.com/office/word/2006/wordml" xmlns:wps="http://schemas.microsoft.com/office/word/2010/wordprocessingShape" mc:Ignorable="w14 w15 w16se w16cid wp14">
-  <w:abstractNum w:abstractNumId="0" w15:restartNumberingAfterBreak="0">
+<w:numbering xmlns:wpc="http://schemas.microsoft.com/office/word/2010/wordprocessingCanvas" xmlns:mc="http://schemas.openxmlformats.org/markup-compatibility/2006" xmlns:o="urn:schemas-microsoft-com:office:office" xmlns:r="http://schemas.openxmlformats.org/officeDocument/2006/relationships" xmlns:m="http://schemas.openxmlformats.org/officeDocument/2006/math" xmlns:v="urn:schemas-microsoft-com:vml" xmlns:wp14="http://schemas.microsoft.com/office/word/2010/wordprocessingDrawing" xmlns:wp="http://schemas.openxmlformats.org/drawingml/2006/wordprocessingDrawing" xmlns:w10="urn:schemas-microsoft-com:office:word" xmlns:w="http://schemas.openxmlformats.org/wordprocessingml/2006/main" xmlns:w14="http://schemas.microsoft.com/office/word/2010/wordml" xmlns:wpg="http://schemas.microsoft.com/office/word/2010/wordprocessingGroup" xmlns:wpi="http://schemas.microsoft.com/office/word/2010/wordprocessingInk" xmlns:wne="http://schemas.microsoft.com/office/word/2006/wordml" xmlns:wps="http://schemas.microsoft.com/office/word/2010/wordprocessingShape" mc:Ignorable="w14 wp14">
+  <w:abstractNum w:abstractNumId="0">
     <w:nsid w:val="08F97AB1"/>
     <w:multiLevelType w:val="multilevel"/>
     <w:tmpl w:val="D3F4CD66"/>
@@ -6232,7 +7166,7 @@
       </w:rPr>
     </w:lvl>
   </w:abstractNum>
-  <w:abstractNum w:abstractNumId="1" w15:restartNumberingAfterBreak="0">
+  <w:abstractNum w:abstractNumId="1">
     <w:nsid w:val="132D46F9"/>
     <w:multiLevelType w:val="hybridMultilevel"/>
     <w:tmpl w:val="BCFA4768"/>
@@ -6345,7 +7279,7 @@
       </w:rPr>
     </w:lvl>
   </w:abstractNum>
-  <w:abstractNum w:abstractNumId="2" w15:restartNumberingAfterBreak="0">
+  <w:abstractNum w:abstractNumId="2">
     <w:nsid w:val="186E582D"/>
     <w:multiLevelType w:val="hybridMultilevel"/>
     <w:tmpl w:val="5E18486E"/>
@@ -6432,7 +7366,7 @@
       </w:pPr>
     </w:lvl>
   </w:abstractNum>
-  <w:abstractNum w:abstractNumId="3" w15:restartNumberingAfterBreak="0">
+  <w:abstractNum w:abstractNumId="3">
     <w:nsid w:val="18FE08AB"/>
     <w:multiLevelType w:val="hybridMultilevel"/>
     <w:tmpl w:val="7980ABD2"/>
@@ -6545,7 +7479,7 @@
       </w:rPr>
     </w:lvl>
   </w:abstractNum>
-  <w:abstractNum w:abstractNumId="4" w15:restartNumberingAfterBreak="0">
+  <w:abstractNum w:abstractNumId="4">
     <w:nsid w:val="37E62335"/>
     <w:multiLevelType w:val="hybridMultilevel"/>
     <w:tmpl w:val="BE369E2A"/>
@@ -6659,7 +7593,7 @@
       </w:rPr>
     </w:lvl>
   </w:abstractNum>
-  <w:abstractNum w:abstractNumId="5" w15:restartNumberingAfterBreak="0">
+  <w:abstractNum w:abstractNumId="5">
     <w:nsid w:val="3E2F4FBE"/>
     <w:multiLevelType w:val="multilevel"/>
     <w:tmpl w:val="15F257CC"/>
@@ -6850,7 +7784,7 @@
       </w:rPr>
     </w:lvl>
   </w:abstractNum>
-  <w:abstractNum w:abstractNumId="6" w15:restartNumberingAfterBreak="0">
+  <w:abstractNum w:abstractNumId="6">
     <w:nsid w:val="495C001E"/>
     <w:multiLevelType w:val="hybridMultilevel"/>
     <w:tmpl w:val="E3245D48"/>
@@ -6963,7 +7897,7 @@
       </w:rPr>
     </w:lvl>
   </w:abstractNum>
-  <w:abstractNum w:abstractNumId="7" w15:restartNumberingAfterBreak="0">
+  <w:abstractNum w:abstractNumId="7">
     <w:nsid w:val="526C30E4"/>
     <w:multiLevelType w:val="multilevel"/>
     <w:tmpl w:val="8D42BCB6"/>
@@ -7153,7 +8087,7 @@
       </w:rPr>
     </w:lvl>
   </w:abstractNum>
-  <w:abstractNum w:abstractNumId="8" w15:restartNumberingAfterBreak="0">
+  <w:abstractNum w:abstractNumId="8">
     <w:nsid w:val="57DB479E"/>
     <w:multiLevelType w:val="hybridMultilevel"/>
     <w:tmpl w:val="8FF4EE3E"/>
@@ -7242,7 +8176,7 @@
       </w:pPr>
     </w:lvl>
   </w:abstractNum>
-  <w:abstractNum w:abstractNumId="9" w15:restartNumberingAfterBreak="0">
+  <w:abstractNum w:abstractNumId="9">
     <w:nsid w:val="66B31E67"/>
     <w:multiLevelType w:val="hybridMultilevel"/>
     <w:tmpl w:val="8B7217FA"/>
@@ -7355,7 +8289,7 @@
       </w:rPr>
     </w:lvl>
   </w:abstractNum>
-  <w:abstractNum w:abstractNumId="10" w15:restartNumberingAfterBreak="0">
+  <w:abstractNum w:abstractNumId="10">
     <w:nsid w:val="6C861A58"/>
     <w:multiLevelType w:val="hybridMultilevel"/>
     <w:tmpl w:val="3AD461DC"/>
@@ -7468,7 +8402,7 @@
       </w:rPr>
     </w:lvl>
   </w:abstractNum>
-  <w:abstractNum w:abstractNumId="11" w15:restartNumberingAfterBreak="0">
+  <w:abstractNum w:abstractNumId="11">
     <w:nsid w:val="76C06A4A"/>
     <w:multiLevelType w:val="hybridMultilevel"/>
     <w:tmpl w:val="B276DFDC"/>
@@ -7654,7 +8588,7 @@
 </file>
 
 <file path=word/styles.xml><?xml version="1.0" encoding="utf-8"?>
-<w:styles xmlns:mc="http://schemas.openxmlformats.org/markup-compatibility/2006" xmlns:r="http://schemas.openxmlformats.org/officeDocument/2006/relationships" xmlns:w="http://schemas.openxmlformats.org/wordprocessingml/2006/main" xmlns:w14="http://schemas.microsoft.com/office/word/2010/wordml" xmlns:w15="http://schemas.microsoft.com/office/word/2012/wordml" xmlns:w16cid="http://schemas.microsoft.com/office/word/2016/wordml/cid" xmlns:w16se="http://schemas.microsoft.com/office/word/2015/wordml/symex" mc:Ignorable="w14 w15 w16se w16cid">
+<w:styles xmlns:mc="http://schemas.openxmlformats.org/markup-compatibility/2006" xmlns:r="http://schemas.openxmlformats.org/officeDocument/2006/relationships" xmlns:w="http://schemas.openxmlformats.org/wordprocessingml/2006/main" xmlns:w14="http://schemas.microsoft.com/office/word/2010/wordml" mc:Ignorable="w14">
   <w:docDefaults>
     <w:rPrDefault>
       <w:rPr>
@@ -7670,383 +8604,146 @@
       </w:pPr>
     </w:pPrDefault>
   </w:docDefaults>
-  <w:latentStyles w:defLockedState="0" w:defUIPriority="99" w:defSemiHidden="0" w:defUnhideWhenUsed="0" w:defQFormat="0" w:count="376">
-    <w:lsdException w:name="Normal" w:uiPriority="0" w:qFormat="1"/>
-    <w:lsdException w:name="heading 1" w:uiPriority="0" w:qFormat="1"/>
-    <w:lsdException w:name="heading 2" w:semiHidden="1" w:uiPriority="0" w:unhideWhenUsed="1" w:qFormat="1"/>
-    <w:lsdException w:name="heading 3" w:semiHidden="1" w:uiPriority="9" w:unhideWhenUsed="1" w:qFormat="1"/>
-    <w:lsdException w:name="heading 4" w:semiHidden="1" w:uiPriority="9" w:unhideWhenUsed="1" w:qFormat="1"/>
-    <w:lsdException w:name="heading 5" w:semiHidden="1" w:uiPriority="9" w:unhideWhenUsed="1" w:qFormat="1"/>
-    <w:lsdException w:name="heading 6" w:semiHidden="1" w:uiPriority="9" w:unhideWhenUsed="1" w:qFormat="1"/>
-    <w:lsdException w:name="heading 7" w:semiHidden="1" w:uiPriority="9" w:unhideWhenUsed="1" w:qFormat="1"/>
-    <w:lsdException w:name="heading 8" w:semiHidden="1" w:uiPriority="9" w:unhideWhenUsed="1" w:qFormat="1"/>
-    <w:lsdException w:name="heading 9" w:semiHidden="1" w:uiPriority="9" w:unhideWhenUsed="1" w:qFormat="1"/>
-    <w:lsdException w:name="index 1" w:semiHidden="1" w:unhideWhenUsed="1"/>
-    <w:lsdException w:name="index 2" w:semiHidden="1" w:unhideWhenUsed="1"/>
-    <w:lsdException w:name="index 3" w:semiHidden="1" w:unhideWhenUsed="1"/>
-    <w:lsdException w:name="index 4" w:semiHidden="1" w:unhideWhenUsed="1"/>
-    <w:lsdException w:name="index 5" w:semiHidden="1" w:unhideWhenUsed="1"/>
-    <w:lsdException w:name="index 6" w:semiHidden="1" w:unhideWhenUsed="1"/>
-    <w:lsdException w:name="index 7" w:semiHidden="1" w:unhideWhenUsed="1"/>
-    <w:lsdException w:name="index 8" w:semiHidden="1" w:unhideWhenUsed="1"/>
-    <w:lsdException w:name="index 9" w:semiHidden="1" w:unhideWhenUsed="1"/>
-    <w:lsdException w:name="toc 1" w:semiHidden="1" w:uiPriority="39" w:unhideWhenUsed="1"/>
-    <w:lsdException w:name="toc 2" w:semiHidden="1" w:uiPriority="39" w:unhideWhenUsed="1"/>
-    <w:lsdException w:name="toc 3" w:semiHidden="1" w:uiPriority="39" w:unhideWhenUsed="1"/>
-    <w:lsdException w:name="toc 4" w:semiHidden="1" w:uiPriority="39" w:unhideWhenUsed="1"/>
-    <w:lsdException w:name="toc 5" w:semiHidden="1" w:uiPriority="39" w:unhideWhenUsed="1"/>
-    <w:lsdException w:name="toc 6" w:semiHidden="1" w:uiPriority="39" w:unhideWhenUsed="1"/>
-    <w:lsdException w:name="toc 7" w:semiHidden="1" w:uiPriority="39" w:unhideWhenUsed="1"/>
-    <w:lsdException w:name="toc 8" w:semiHidden="1" w:uiPriority="39" w:unhideWhenUsed="1"/>
-    <w:lsdException w:name="toc 9" w:semiHidden="1" w:uiPriority="39" w:unhideWhenUsed="1"/>
-    <w:lsdException w:name="Normal Indent" w:semiHidden="1" w:unhideWhenUsed="1"/>
-    <w:lsdException w:name="footnote text" w:semiHidden="1" w:unhideWhenUsed="1"/>
-    <w:lsdException w:name="annotation text" w:semiHidden="1" w:unhideWhenUsed="1"/>
-    <w:lsdException w:name="header" w:semiHidden="1" w:unhideWhenUsed="1"/>
-    <w:lsdException w:name="footer" w:semiHidden="1" w:unhideWhenUsed="1"/>
-    <w:lsdException w:name="index heading" w:semiHidden="1" w:unhideWhenUsed="1"/>
-    <w:lsdException w:name="caption" w:semiHidden="1" w:uiPriority="0" w:unhideWhenUsed="1" w:qFormat="1"/>
-    <w:lsdException w:name="table of figures" w:semiHidden="1" w:unhideWhenUsed="1"/>
-    <w:lsdException w:name="envelope address" w:semiHidden="1" w:unhideWhenUsed="1"/>
-    <w:lsdException w:name="envelope return" w:semiHidden="1" w:unhideWhenUsed="1"/>
-    <w:lsdException w:name="footnote reference" w:semiHidden="1" w:uiPriority="0" w:unhideWhenUsed="1"/>
-    <w:lsdException w:name="annotation reference" w:semiHidden="1" w:unhideWhenUsed="1"/>
-    <w:lsdException w:name="line number" w:semiHidden="1" w:unhideWhenUsed="1"/>
-    <w:lsdException w:name="page number" w:semiHidden="1" w:unhideWhenUsed="1"/>
-    <w:lsdException w:name="endnote reference" w:semiHidden="1" w:unhideWhenUsed="1"/>
-    <w:lsdException w:name="endnote text" w:semiHidden="1" w:unhideWhenUsed="1"/>
-    <w:lsdException w:name="table of authorities" w:semiHidden="1" w:unhideWhenUsed="1"/>
-    <w:lsdException w:name="macro" w:semiHidden="1" w:unhideWhenUsed="1"/>
-    <w:lsdException w:name="toa heading" w:semiHidden="1" w:unhideWhenUsed="1"/>
-    <w:lsdException w:name="List" w:semiHidden="1" w:unhideWhenUsed="1"/>
-    <w:lsdException w:name="List Bullet" w:semiHidden="1" w:unhideWhenUsed="1"/>
-    <w:lsdException w:name="List Number" w:semiHidden="1" w:unhideWhenUsed="1"/>
-    <w:lsdException w:name="List 2" w:semiHidden="1" w:unhideWhenUsed="1"/>
-    <w:lsdException w:name="List 3" w:semiHidden="1" w:unhideWhenUsed="1"/>
-    <w:lsdException w:name="List 4" w:semiHidden="1" w:unhideWhenUsed="1"/>
-    <w:lsdException w:name="List 5" w:semiHidden="1" w:unhideWhenUsed="1"/>
-    <w:lsdException w:name="List Bullet 2" w:semiHidden="1" w:unhideWhenUsed="1"/>
-    <w:lsdException w:name="List Bullet 3" w:semiHidden="1" w:unhideWhenUsed="1"/>
-    <w:lsdException w:name="List Bullet 4" w:semiHidden="1" w:unhideWhenUsed="1"/>
-    <w:lsdException w:name="List Bullet 5" w:semiHidden="1" w:unhideWhenUsed="1"/>
-    <w:lsdException w:name="List Number 2" w:semiHidden="1" w:unhideWhenUsed="1"/>
-    <w:lsdException w:name="List Number 3" w:semiHidden="1" w:unhideWhenUsed="1"/>
-    <w:lsdException w:name="List Number 4" w:semiHidden="1" w:unhideWhenUsed="1"/>
-    <w:lsdException w:name="List Number 5" w:semiHidden="1" w:unhideWhenUsed="1"/>
-    <w:lsdException w:name="Title" w:uiPriority="10" w:qFormat="1"/>
-    <w:lsdException w:name="Closing" w:semiHidden="1" w:unhideWhenUsed="1"/>
-    <w:lsdException w:name="Signature" w:semiHidden="1" w:unhideWhenUsed="1"/>
-    <w:lsdException w:name="Default Paragraph Font" w:semiHidden="1" w:uiPriority="1" w:unhideWhenUsed="1"/>
-    <w:lsdException w:name="Body Text" w:semiHidden="1" w:unhideWhenUsed="1"/>
-    <w:lsdException w:name="Body Text Indent" w:semiHidden="1" w:unhideWhenUsed="1"/>
-    <w:lsdException w:name="List Continue" w:semiHidden="1" w:unhideWhenUsed="1"/>
-    <w:lsdException w:name="List Continue 2" w:semiHidden="1" w:unhideWhenUsed="1"/>
-    <w:lsdException w:name="List Continue 3" w:semiHidden="1" w:unhideWhenUsed="1"/>
-    <w:lsdException w:name="List Continue 4" w:semiHidden="1" w:unhideWhenUsed="1"/>
-    <w:lsdException w:name="List Continue 5" w:semiHidden="1" w:unhideWhenUsed="1"/>
-    <w:lsdException w:name="Message Header" w:semiHidden="1" w:unhideWhenUsed="1"/>
-    <w:lsdException w:name="Subtitle" w:uiPriority="11" w:qFormat="1"/>
-    <w:lsdException w:name="Salutation" w:semiHidden="1" w:unhideWhenUsed="1"/>
-    <w:lsdException w:name="Date" w:semiHidden="1" w:unhideWhenUsed="1"/>
-    <w:lsdException w:name="Body Text First Indent" w:semiHidden="1" w:unhideWhenUsed="1"/>
-    <w:lsdException w:name="Body Text First Indent 2" w:semiHidden="1" w:unhideWhenUsed="1"/>
-    <w:lsdException w:name="Note Heading" w:semiHidden="1" w:unhideWhenUsed="1"/>
-    <w:lsdException w:name="Body Text 2" w:semiHidden="1" w:unhideWhenUsed="1"/>
-    <w:lsdException w:name="Body Text 3" w:semiHidden="1" w:unhideWhenUsed="1"/>
-    <w:lsdException w:name="Body Text Indent 2" w:semiHidden="1" w:unhideWhenUsed="1"/>
-    <w:lsdException w:name="Body Text Indent 3" w:semiHidden="1" w:unhideWhenUsed="1"/>
-    <w:lsdException w:name="Block Text" w:semiHidden="1" w:unhideWhenUsed="1"/>
-    <w:lsdException w:name="Hyperlink" w:semiHidden="1" w:uiPriority="0" w:unhideWhenUsed="1" w:qFormat="1"/>
-    <w:lsdException w:name="FollowedHyperlink" w:semiHidden="1" w:unhideWhenUsed="1"/>
-    <w:lsdException w:name="Strong" w:uiPriority="22" w:qFormat="1"/>
-    <w:lsdException w:name="Emphasis" w:uiPriority="20" w:qFormat="1"/>
-    <w:lsdException w:name="Document Map" w:semiHidden="1" w:unhideWhenUsed="1"/>
-    <w:lsdException w:name="Plain Text" w:semiHidden="1" w:unhideWhenUsed="1"/>
-    <w:lsdException w:name="E-mail Signature" w:semiHidden="1" w:unhideWhenUsed="1"/>
-    <w:lsdException w:name="HTML Top of Form" w:semiHidden="1" w:unhideWhenUsed="1"/>
-    <w:lsdException w:name="HTML Bottom of Form" w:semiHidden="1" w:unhideWhenUsed="1"/>
-    <w:lsdException w:name="Normal (Web)" w:semiHidden="1" w:unhideWhenUsed="1"/>
-    <w:lsdException w:name="HTML Acronym" w:semiHidden="1" w:unhideWhenUsed="1"/>
-    <w:lsdException w:name="HTML Address" w:semiHidden="1" w:unhideWhenUsed="1"/>
-    <w:lsdException w:name="HTML Cite" w:semiHidden="1" w:unhideWhenUsed="1"/>
-    <w:lsdException w:name="HTML Code" w:semiHidden="1" w:unhideWhenUsed="1"/>
-    <w:lsdException w:name="HTML Definition" w:semiHidden="1" w:unhideWhenUsed="1"/>
-    <w:lsdException w:name="HTML Keyboard" w:semiHidden="1" w:unhideWhenUsed="1"/>
-    <w:lsdException w:name="HTML Preformatted" w:semiHidden="1" w:unhideWhenUsed="1"/>
-    <w:lsdException w:name="HTML Sample" w:semiHidden="1" w:unhideWhenUsed="1"/>
-    <w:lsdException w:name="HTML Typewriter" w:semiHidden="1" w:unhideWhenUsed="1"/>
-    <w:lsdException w:name="HTML Variable" w:semiHidden="1" w:unhideWhenUsed="1"/>
-    <w:lsdException w:name="Normal Table" w:semiHidden="1" w:unhideWhenUsed="1"/>
-    <w:lsdException w:name="annotation subject" w:semiHidden="1" w:unhideWhenUsed="1"/>
-    <w:lsdException w:name="No List" w:semiHidden="1" w:unhideWhenUsed="1"/>
-    <w:lsdException w:name="Outline List 1" w:semiHidden="1" w:unhideWhenUsed="1"/>
-    <w:lsdException w:name="Outline List 2" w:semiHidden="1" w:unhideWhenUsed="1"/>
-    <w:lsdException w:name="Outline List 3" w:semiHidden="1" w:unhideWhenUsed="1"/>
-    <w:lsdException w:name="Table Simple 1" w:semiHidden="1" w:unhideWhenUsed="1"/>
-    <w:lsdException w:name="Table Simple 2" w:semiHidden="1" w:unhideWhenUsed="1"/>
-    <w:lsdException w:name="Table Simple 3" w:semiHidden="1" w:unhideWhenUsed="1"/>
-    <w:lsdException w:name="Table Classic 1" w:semiHidden="1" w:unhideWhenUsed="1"/>
-    <w:lsdException w:name="Table Classic 2" w:semiHidden="1" w:unhideWhenUsed="1"/>
-    <w:lsdException w:name="Table Classic 3" w:semiHidden="1" w:unhideWhenUsed="1"/>
-    <w:lsdException w:name="Table Classic 4" w:semiHidden="1" w:unhideWhenUsed="1"/>
-    <w:lsdException w:name="Table Colorful 1" w:semiHidden="1" w:unhideWhenUsed="1"/>
-    <w:lsdException w:name="Table Colorful 2" w:semiHidden="1" w:unhideWhenUsed="1"/>
-    <w:lsdException w:name="Table Colorful 3" w:semiHidden="1" w:unhideWhenUsed="1"/>
-    <w:lsdException w:name="Table Columns 1" w:semiHidden="1" w:unhideWhenUsed="1"/>
-    <w:lsdException w:name="Table Columns 2" w:semiHidden="1" w:unhideWhenUsed="1"/>
-    <w:lsdException w:name="Table Columns 3" w:semiHidden="1" w:unhideWhenUsed="1"/>
-    <w:lsdException w:name="Table Columns 4" w:semiHidden="1" w:unhideWhenUsed="1"/>
-    <w:lsdException w:name="Table Columns 5" w:semiHidden="1" w:unhideWhenUsed="1"/>
-    <w:lsdException w:name="Table Grid 1" w:semiHidden="1" w:unhideWhenUsed="1"/>
-    <w:lsdException w:name="Table Grid 2" w:semiHidden="1" w:unhideWhenUsed="1"/>
-    <w:lsdException w:name="Table Grid 3" w:semiHidden="1" w:unhideWhenUsed="1"/>
-    <w:lsdException w:name="Table Grid 4" w:semiHidden="1" w:unhideWhenUsed="1"/>
-    <w:lsdException w:name="Table Grid 5" w:semiHidden="1" w:unhideWhenUsed="1"/>
-    <w:lsdException w:name="Table Grid 6" w:semiHidden="1" w:unhideWhenUsed="1"/>
-    <w:lsdException w:name="Table Grid 7" w:semiHidden="1" w:unhideWhenUsed="1"/>
-    <w:lsdException w:name="Table Grid 8" w:semiHidden="1" w:unhideWhenUsed="1"/>
-    <w:lsdException w:name="Table List 1" w:semiHidden="1" w:unhideWhenUsed="1"/>
-    <w:lsdException w:name="Table List 2" w:semiHidden="1" w:unhideWhenUsed="1"/>
-    <w:lsdException w:name="Table List 3" w:semiHidden="1" w:unhideWhenUsed="1"/>
-    <w:lsdException w:name="Table List 4" w:semiHidden="1" w:unhideWhenUsed="1"/>
-    <w:lsdException w:name="Table List 5" w:semiHidden="1" w:unhideWhenUsed="1"/>
-    <w:lsdException w:name="Table List 6" w:semiHidden="1" w:unhideWhenUsed="1"/>
-    <w:lsdException w:name="Table List 7" w:semiHidden="1" w:unhideWhenUsed="1"/>
-    <w:lsdException w:name="Table List 8" w:semiHidden="1" w:unhideWhenUsed="1"/>
-    <w:lsdException w:name="Table 3D effects 1" w:semiHidden="1" w:unhideWhenUsed="1"/>
-    <w:lsdException w:name="Table 3D effects 2" w:semiHidden="1" w:unhideWhenUsed="1"/>
-    <w:lsdException w:name="Table 3D effects 3" w:semiHidden="1" w:unhideWhenUsed="1"/>
-    <w:lsdException w:name="Table Contemporary" w:semiHidden="1" w:unhideWhenUsed="1"/>
-    <w:lsdException w:name="Table Elegant" w:semiHidden="1" w:unhideWhenUsed="1"/>
-    <w:lsdException w:name="Table Professional" w:semiHidden="1" w:unhideWhenUsed="1"/>
-    <w:lsdException w:name="Table Subtle 1" w:semiHidden="1" w:unhideWhenUsed="1"/>
-    <w:lsdException w:name="Table Subtle 2" w:semiHidden="1" w:unhideWhenUsed="1"/>
-    <w:lsdException w:name="Table Web 1" w:semiHidden="1" w:unhideWhenUsed="1"/>
-    <w:lsdException w:name="Table Web 2" w:semiHidden="1" w:unhideWhenUsed="1"/>
-    <w:lsdException w:name="Table Web 3" w:semiHidden="1" w:unhideWhenUsed="1"/>
-    <w:lsdException w:name="Balloon Text" w:semiHidden="1" w:unhideWhenUsed="1"/>
-    <w:lsdException w:name="Table Grid" w:uiPriority="39"/>
-    <w:lsdException w:name="Table Theme" w:semiHidden="1" w:unhideWhenUsed="1"/>
-    <w:lsdException w:name="Placeholder Text" w:semiHidden="1"/>
-    <w:lsdException w:name="No Spacing" w:uiPriority="1" w:qFormat="1"/>
-    <w:lsdException w:name="Light Shading" w:uiPriority="60"/>
-    <w:lsdException w:name="Light List" w:uiPriority="61"/>
-    <w:lsdException w:name="Light Grid" w:uiPriority="62"/>
-    <w:lsdException w:name="Medium Shading 1" w:uiPriority="63"/>
-    <w:lsdException w:name="Medium Shading 2" w:uiPriority="64"/>
-    <w:lsdException w:name="Medium List 1" w:uiPriority="65"/>
-    <w:lsdException w:name="Medium List 2" w:uiPriority="66"/>
-    <w:lsdException w:name="Medium Grid 1" w:uiPriority="67"/>
-    <w:lsdException w:name="Medium Grid 2" w:uiPriority="68"/>
-    <w:lsdException w:name="Medium Grid 3" w:uiPriority="69"/>
-    <w:lsdException w:name="Dark List" w:uiPriority="70"/>
-    <w:lsdException w:name="Colorful Shading" w:uiPriority="71"/>
-    <w:lsdException w:name="Colorful List" w:uiPriority="72"/>
-    <w:lsdException w:name="Colorful Grid" w:uiPriority="73"/>
-    <w:lsdException w:name="Light Shading Accent 1" w:uiPriority="60"/>
-    <w:lsdException w:name="Light List Accent 1" w:uiPriority="61"/>
-    <w:lsdException w:name="Light Grid Accent 1" w:uiPriority="62"/>
-    <w:lsdException w:name="Medium Shading 1 Accent 1" w:uiPriority="63"/>
-    <w:lsdException w:name="Medium Shading 2 Accent 1" w:uiPriority="64"/>
-    <w:lsdException w:name="Medium List 1 Accent 1" w:uiPriority="65"/>
-    <w:lsdException w:name="Revision" w:semiHidden="1"/>
-    <w:lsdException w:name="List Paragraph" w:uiPriority="34" w:qFormat="1"/>
-    <w:lsdException w:name="Quote" w:uiPriority="29" w:qFormat="1"/>
-    <w:lsdException w:name="Intense Quote" w:uiPriority="30" w:qFormat="1"/>
-    <w:lsdException w:name="Medium List 2 Accent 1" w:uiPriority="66"/>
-    <w:lsdException w:name="Medium Grid 1 Accent 1" w:uiPriority="67"/>
-    <w:lsdException w:name="Medium Grid 2 Accent 1" w:uiPriority="68"/>
-    <w:lsdException w:name="Medium Grid 3 Accent 1" w:uiPriority="69"/>
-    <w:lsdException w:name="Dark List Accent 1" w:uiPriority="70"/>
-    <w:lsdException w:name="Colorful Shading Accent 1" w:uiPriority="71"/>
-    <w:lsdException w:name="Colorful List Accent 1" w:uiPriority="72"/>
-    <w:lsdException w:name="Colorful Grid Accent 1" w:uiPriority="73"/>
-    <w:lsdException w:name="Light Shading Accent 2" w:uiPriority="60"/>
-    <w:lsdException w:name="Light List Accent 2" w:uiPriority="61"/>
-    <w:lsdException w:name="Light Grid Accent 2" w:uiPriority="62"/>
-    <w:lsdException w:name="Medium Shading 1 Accent 2" w:uiPriority="63"/>
-    <w:lsdException w:name="Medium Shading 2 Accent 2" w:uiPriority="64"/>
-    <w:lsdException w:name="Medium List 1 Accent 2" w:uiPriority="65"/>
-    <w:lsdException w:name="Medium List 2 Accent 2" w:uiPriority="66"/>
-    <w:lsdException w:name="Medium Grid 1 Accent 2" w:uiPriority="67"/>
-    <w:lsdException w:name="Medium Grid 2 Accent 2" w:uiPriority="68"/>
-    <w:lsdException w:name="Medium Grid 3 Accent 2" w:uiPriority="69"/>
-    <w:lsdException w:name="Dark List Accent 2" w:uiPriority="70"/>
-    <w:lsdException w:name="Colorful Shading Accent 2" w:uiPriority="71"/>
-    <w:lsdException w:name="Colorful List Accent 2" w:uiPriority="72"/>
-    <w:lsdException w:name="Colorful Grid Accent 2" w:uiPriority="73"/>
-    <w:lsdException w:name="Light Shading Accent 3" w:uiPriority="60"/>
-    <w:lsdException w:name="Light List Accent 3" w:uiPriority="61"/>
-    <w:lsdException w:name="Light Grid Accent 3" w:uiPriority="62"/>
-    <w:lsdException w:name="Medium Shading 1 Accent 3" w:uiPriority="63"/>
-    <w:lsdException w:name="Medium Shading 2 Accent 3" w:uiPriority="64"/>
-    <w:lsdException w:name="Medium List 1 Accent 3" w:uiPriority="65"/>
-    <w:lsdException w:name="Medium List 2 Accent 3" w:uiPriority="66"/>
-    <w:lsdException w:name="Medium Grid 1 Accent 3" w:uiPriority="67"/>
-    <w:lsdException w:name="Medium Grid 2 Accent 3" w:uiPriority="68"/>
-    <w:lsdException w:name="Medium Grid 3 Accent 3" w:uiPriority="69"/>
-    <w:lsdException w:name="Dark List Accent 3" w:uiPriority="70"/>
-    <w:lsdException w:name="Colorful Shading Accent 3" w:uiPriority="71"/>
-    <w:lsdException w:name="Colorful List Accent 3" w:uiPriority="72"/>
-    <w:lsdException w:name="Colorful Grid Accent 3" w:uiPriority="73"/>
-    <w:lsdException w:name="Light Shading Accent 4" w:uiPriority="60"/>
-    <w:lsdException w:name="Light List Accent 4" w:uiPriority="61"/>
-    <w:lsdException w:name="Light Grid Accent 4" w:uiPriority="62"/>
-    <w:lsdException w:name="Medium Shading 1 Accent 4" w:uiPriority="63"/>
-    <w:lsdException w:name="Medium Shading 2 Accent 4" w:uiPriority="64"/>
-    <w:lsdException w:name="Medium List 1 Accent 4" w:uiPriority="65"/>
-    <w:lsdException w:name="Medium List 2 Accent 4" w:uiPriority="66"/>
-    <w:lsdException w:name="Medium Grid 1 Accent 4" w:uiPriority="67"/>
-    <w:lsdException w:name="Medium Grid 2 Accent 4" w:uiPriority="68"/>
-    <w:lsdException w:name="Medium Grid 3 Accent 4" w:uiPriority="69"/>
-    <w:lsdException w:name="Dark List Accent 4" w:uiPriority="70"/>
-    <w:lsdException w:name="Colorful Shading Accent 4" w:uiPriority="71"/>
-    <w:lsdException w:name="Colorful List Accent 4" w:uiPriority="72"/>
-    <w:lsdException w:name="Colorful Grid Accent 4" w:uiPriority="73"/>
-    <w:lsdException w:name="Light Shading Accent 5" w:uiPriority="60"/>
-    <w:lsdException w:name="Light List Accent 5" w:uiPriority="61"/>
-    <w:lsdException w:name="Light Grid Accent 5" w:uiPriority="62"/>
-    <w:lsdException w:name="Medium Shading 1 Accent 5" w:uiPriority="63"/>
-    <w:lsdException w:name="Medium Shading 2 Accent 5" w:uiPriority="64"/>
-    <w:lsdException w:name="Medium List 1 Accent 5" w:uiPriority="65"/>
-    <w:lsdException w:name="Medium List 2 Accent 5" w:uiPriority="66"/>
-    <w:lsdException w:name="Medium Grid 1 Accent 5" w:uiPriority="67"/>
-    <w:lsdException w:name="Medium Grid 2 Accent 5" w:uiPriority="68"/>
-    <w:lsdException w:name="Medium Grid 3 Accent 5" w:uiPriority="69"/>
-    <w:lsdException w:name="Dark List Accent 5" w:uiPriority="70"/>
-    <w:lsdException w:name="Colorful Shading Accent 5" w:uiPriority="71"/>
-    <w:lsdException w:name="Colorful List Accent 5" w:uiPriority="72"/>
-    <w:lsdException w:name="Colorful Grid Accent 5" w:uiPriority="73"/>
-    <w:lsdException w:name="Light Shading Accent 6" w:uiPriority="60"/>
-    <w:lsdException w:name="Light List Accent 6" w:uiPriority="61"/>
-    <w:lsdException w:name="Light Grid Accent 6" w:uiPriority="62"/>
-    <w:lsdException w:name="Medium Shading 1 Accent 6" w:uiPriority="63"/>
-    <w:lsdException w:name="Medium Shading 2 Accent 6" w:uiPriority="64"/>
-    <w:lsdException w:name="Medium List 1 Accent 6" w:uiPriority="65"/>
-    <w:lsdException w:name="Medium List 2 Accent 6" w:uiPriority="66"/>
-    <w:lsdException w:name="Medium Grid 1 Accent 6" w:uiPriority="67"/>
-    <w:lsdException w:name="Medium Grid 2 Accent 6" w:uiPriority="68"/>
-    <w:lsdException w:name="Medium Grid 3 Accent 6" w:uiPriority="69"/>
-    <w:lsdException w:name="Dark List Accent 6" w:uiPriority="70"/>
-    <w:lsdException w:name="Colorful Shading Accent 6" w:uiPriority="71"/>
-    <w:lsdException w:name="Colorful List Accent 6" w:uiPriority="72"/>
-    <w:lsdException w:name="Colorful Grid Accent 6" w:uiPriority="73"/>
-    <w:lsdException w:name="Subtle Emphasis" w:uiPriority="19" w:qFormat="1"/>
-    <w:lsdException w:name="Intense Emphasis" w:uiPriority="21" w:qFormat="1"/>
-    <w:lsdException w:name="Subtle Reference" w:uiPriority="31" w:qFormat="1"/>
-    <w:lsdException w:name="Intense Reference" w:uiPriority="32" w:qFormat="1"/>
-    <w:lsdException w:name="Book Title" w:uiPriority="33" w:qFormat="1"/>
-    <w:lsdException w:name="Bibliography" w:semiHidden="1" w:uiPriority="37" w:unhideWhenUsed="1"/>
-    <w:lsdException w:name="TOC Heading" w:semiHidden="1" w:uiPriority="39" w:unhideWhenUsed="1" w:qFormat="1"/>
-    <w:lsdException w:name="Plain Table 1" w:uiPriority="41"/>
-    <w:lsdException w:name="Plain Table 2" w:uiPriority="42"/>
-    <w:lsdException w:name="Plain Table 3" w:uiPriority="43"/>
-    <w:lsdException w:name="Plain Table 4" w:uiPriority="44"/>
-    <w:lsdException w:name="Plain Table 5" w:uiPriority="45"/>
-    <w:lsdException w:name="Grid Table Light" w:uiPriority="40"/>
-    <w:lsdException w:name="Grid Table 1 Light" w:uiPriority="46"/>
-    <w:lsdException w:name="Grid Table 2" w:uiPriority="47"/>
-    <w:lsdException w:name="Grid Table 3" w:uiPriority="48"/>
-    <w:lsdException w:name="Grid Table 4" w:uiPriority="49"/>
-    <w:lsdException w:name="Grid Table 5 Dark" w:uiPriority="50"/>
-    <w:lsdException w:name="Grid Table 6 Colorful" w:uiPriority="51"/>
-    <w:lsdException w:name="Grid Table 7 Colorful" w:uiPriority="52"/>
-    <w:lsdException w:name="Grid Table 1 Light Accent 1" w:uiPriority="46"/>
-    <w:lsdException w:name="Grid Table 2 Accent 1" w:uiPriority="47"/>
-    <w:lsdException w:name="Grid Table 3 Accent 1" w:uiPriority="48"/>
-    <w:lsdException w:name="Grid Table 4 Accent 1" w:uiPriority="49"/>
-    <w:lsdException w:name="Grid Table 5 Dark Accent 1" w:uiPriority="50"/>
-    <w:lsdException w:name="Grid Table 6 Colorful Accent 1" w:uiPriority="51"/>
-    <w:lsdException w:name="Grid Table 7 Colorful Accent 1" w:uiPriority="52"/>
-    <w:lsdException w:name="Grid Table 1 Light Accent 2" w:uiPriority="46"/>
-    <w:lsdException w:name="Grid Table 2 Accent 2" w:uiPriority="47"/>
-    <w:lsdException w:name="Grid Table 3 Accent 2" w:uiPriority="48"/>
-    <w:lsdException w:name="Grid Table 4 Accent 2" w:uiPriority="49"/>
-    <w:lsdException w:name="Grid Table 5 Dark Accent 2" w:uiPriority="50"/>
-    <w:lsdException w:name="Grid Table 6 Colorful Accent 2" w:uiPriority="51"/>
-    <w:lsdException w:name="Grid Table 7 Colorful Accent 2" w:uiPriority="52"/>
-    <w:lsdException w:name="Grid Table 1 Light Accent 3" w:uiPriority="46"/>
-    <w:lsdException w:name="Grid Table 2 Accent 3" w:uiPriority="47"/>
-    <w:lsdException w:name="Grid Table 3 Accent 3" w:uiPriority="48"/>
-    <w:lsdException w:name="Grid Table 4 Accent 3" w:uiPriority="49"/>
-    <w:lsdException w:name="Grid Table 5 Dark Accent 3" w:uiPriority="50"/>
-    <w:lsdException w:name="Grid Table 6 Colorful Accent 3" w:uiPriority="51"/>
-    <w:lsdException w:name="Grid Table 7 Colorful Accent 3" w:uiPriority="52"/>
-    <w:lsdException w:name="Grid Table 1 Light Accent 4" w:uiPriority="46"/>
-    <w:lsdException w:name="Grid Table 2 Accent 4" w:uiPriority="47"/>
-    <w:lsdException w:name="Grid Table 3 Accent 4" w:uiPriority="48"/>
-    <w:lsdException w:name="Grid Table 4 Accent 4" w:uiPriority="49"/>
-    <w:lsdException w:name="Grid Table 5 Dark Accent 4" w:uiPriority="50"/>
-    <w:lsdException w:name="Grid Table 6 Colorful Accent 4" w:uiPriority="51"/>
-    <w:lsdException w:name="Grid Table 7 Colorful Accent 4" w:uiPriority="52"/>
-    <w:lsdException w:name="Grid Table 1 Light Accent 5" w:uiPriority="46"/>
-    <w:lsdException w:name="Grid Table 2 Accent 5" w:uiPriority="47"/>
-    <w:lsdException w:name="Grid Table 3 Accent 5" w:uiPriority="48"/>
-    <w:lsdException w:name="Grid Table 4 Accent 5" w:uiPriority="49"/>
-    <w:lsdException w:name="Grid Table 5 Dark Accent 5" w:uiPriority="50"/>
-    <w:lsdException w:name="Grid Table 6 Colorful Accent 5" w:uiPriority="51"/>
-    <w:lsdException w:name="Grid Table 7 Colorful Accent 5" w:uiPriority="52"/>
-    <w:lsdException w:name="Grid Table 1 Light Accent 6" w:uiPriority="46"/>
-    <w:lsdException w:name="Grid Table 2 Accent 6" w:uiPriority="47"/>
-    <w:lsdException w:name="Grid Table 3 Accent 6" w:uiPriority="48"/>
-    <w:lsdException w:name="Grid Table 4 Accent 6" w:uiPriority="49"/>
-    <w:lsdException w:name="Grid Table 5 Dark Accent 6" w:uiPriority="50"/>
-    <w:lsdException w:name="Grid Table 6 Colorful Accent 6" w:uiPriority="51"/>
-    <w:lsdException w:name="Grid Table 7 Colorful Accent 6" w:uiPriority="52"/>
-    <w:lsdException w:name="List Table 1 Light" w:uiPriority="46"/>
-    <w:lsdException w:name="List Table 2" w:uiPriority="47"/>
-    <w:lsdException w:name="List Table 3" w:uiPriority="48"/>
-    <w:lsdException w:name="List Table 4" w:uiPriority="49"/>
-    <w:lsdException w:name="List Table 5 Dark" w:uiPriority="50"/>
-    <w:lsdException w:name="List Table 6 Colorful" w:uiPriority="51"/>
-    <w:lsdException w:name="List Table 7 Colorful" w:uiPriority="52"/>
-    <w:lsdException w:name="List Table 1 Light Accent 1" w:uiPriority="46"/>
-    <w:lsdException w:name="List Table 2 Accent 1" w:uiPriority="47"/>
-    <w:lsdException w:name="List Table 3 Accent 1" w:uiPriority="48"/>
-    <w:lsdException w:name="List Table 4 Accent 1" w:uiPriority="49"/>
-    <w:lsdException w:name="List Table 5 Dark Accent 1" w:uiPriority="50"/>
-    <w:lsdException w:name="List Table 6 Colorful Accent 1" w:uiPriority="51"/>
-    <w:lsdException w:name="List Table 7 Colorful Accent 1" w:uiPriority="52"/>
-    <w:lsdException w:name="List Table 1 Light Accent 2" w:uiPriority="46"/>
-    <w:lsdException w:name="List Table 2 Accent 2" w:uiPriority="47"/>
-    <w:lsdException w:name="List Table 3 Accent 2" w:uiPriority="48"/>
-    <w:lsdException w:name="List Table 4 Accent 2" w:uiPriority="49"/>
-    <w:lsdException w:name="List Table 5 Dark Accent 2" w:uiPriority="50"/>
-    <w:lsdException w:name="List Table 6 Colorful Accent 2" w:uiPriority="51"/>
-    <w:lsdException w:name="List Table 7 Colorful Accent 2" w:uiPriority="52"/>
-    <w:lsdException w:name="List Table 1 Light Accent 3" w:uiPriority="46"/>
-    <w:lsdException w:name="List Table 2 Accent 3" w:uiPriority="47"/>
-    <w:lsdException w:name="List Table 3 Accent 3" w:uiPriority="48"/>
-    <w:lsdException w:name="List Table 4 Accent 3" w:uiPriority="49"/>
-    <w:lsdException w:name="List Table 5 Dark Accent 3" w:uiPriority="50"/>
-    <w:lsdException w:name="List Table 6 Colorful Accent 3" w:uiPriority="51"/>
-    <w:lsdException w:name="List Table 7 Colorful Accent 3" w:uiPriority="52"/>
-    <w:lsdException w:name="List Table 1 Light Accent 4" w:uiPriority="46"/>
-    <w:lsdException w:name="List Table 2 Accent 4" w:uiPriority="47"/>
-    <w:lsdException w:name="List Table 3 Accent 4" w:uiPriority="48"/>
-    <w:lsdException w:name="List Table 4 Accent 4" w:uiPriority="49"/>
-    <w:lsdException w:name="List Table 5 Dark Accent 4" w:uiPriority="50"/>
-    <w:lsdException w:name="List Table 6 Colorful Accent 4" w:uiPriority="51"/>
-    <w:lsdException w:name="List Table 7 Colorful Accent 4" w:uiPriority="52"/>
-    <w:lsdException w:name="List Table 1 Light Accent 5" w:uiPriority="46"/>
-    <w:lsdException w:name="List Table 2 Accent 5" w:uiPriority="47"/>
-    <w:lsdException w:name="List Table 3 Accent 5" w:uiPriority="48"/>
-    <w:lsdException w:name="List Table 4 Accent 5" w:uiPriority="49"/>
-    <w:lsdException w:name="List Table 5 Dark Accent 5" w:uiPriority="50"/>
-    <w:lsdException w:name="List Table 6 Colorful Accent 5" w:uiPriority="51"/>
-    <w:lsdException w:name="List Table 7 Colorful Accent 5" w:uiPriority="52"/>
-    <w:lsdException w:name="List Table 1 Light Accent 6" w:uiPriority="46"/>
-    <w:lsdException w:name="List Table 2 Accent 6" w:uiPriority="47"/>
-    <w:lsdException w:name="List Table 3 Accent 6" w:uiPriority="48"/>
-    <w:lsdException w:name="List Table 4 Accent 6" w:uiPriority="49"/>
-    <w:lsdException w:name="List Table 5 Dark Accent 6" w:uiPriority="50"/>
-    <w:lsdException w:name="List Table 6 Colorful Accent 6" w:uiPriority="51"/>
-    <w:lsdException w:name="List Table 7 Colorful Accent 6" w:uiPriority="52"/>
-    <w:lsdException w:name="Mention" w:semiHidden="1" w:unhideWhenUsed="1"/>
-    <w:lsdException w:name="Smart Hyperlink" w:semiHidden="1" w:unhideWhenUsed="1"/>
-    <w:lsdException w:name="Hashtag" w:semiHidden="1" w:unhideWhenUsed="1"/>
-    <w:lsdException w:name="Unresolved Mention" w:semiHidden="1" w:unhideWhenUsed="1"/>
-    <w:lsdException w:name="Smart Link" w:semiHidden="1" w:unhideWhenUsed="1"/>
+  <w:latentStyles w:defLockedState="0" w:defUIPriority="99" w:defSemiHidden="1" w:defUnhideWhenUsed="1" w:defQFormat="0" w:count="267">
+    <w:lsdException w:name="Normal" w:semiHidden="0" w:uiPriority="0" w:unhideWhenUsed="0" w:qFormat="1"/>
+    <w:lsdException w:name="heading 1" w:semiHidden="0" w:uiPriority="0" w:unhideWhenUsed="0" w:qFormat="1"/>
+    <w:lsdException w:name="heading 2" w:uiPriority="0" w:qFormat="1"/>
+    <w:lsdException w:name="heading 3" w:uiPriority="9" w:qFormat="1"/>
+    <w:lsdException w:name="heading 4" w:uiPriority="9" w:qFormat="1"/>
+    <w:lsdException w:name="heading 5" w:uiPriority="9" w:qFormat="1"/>
+    <w:lsdException w:name="heading 6" w:uiPriority="9" w:qFormat="1"/>
+    <w:lsdException w:name="heading 7" w:uiPriority="9" w:qFormat="1"/>
+    <w:lsdException w:name="heading 8" w:uiPriority="9" w:qFormat="1"/>
+    <w:lsdException w:name="heading 9" w:uiPriority="9" w:qFormat="1"/>
+    <w:lsdException w:name="toc 1" w:uiPriority="39"/>
+    <w:lsdException w:name="toc 2" w:uiPriority="39"/>
+    <w:lsdException w:name="toc 3" w:uiPriority="39"/>
+    <w:lsdException w:name="toc 4" w:uiPriority="39"/>
+    <w:lsdException w:name="toc 5" w:uiPriority="39"/>
+    <w:lsdException w:name="toc 6" w:uiPriority="39"/>
+    <w:lsdException w:name="toc 7" w:uiPriority="39"/>
+    <w:lsdException w:name="toc 8" w:uiPriority="39"/>
+    <w:lsdException w:name="toc 9" w:uiPriority="39"/>
+    <w:lsdException w:name="caption" w:uiPriority="0" w:qFormat="1"/>
+    <w:lsdException w:name="footnote reference" w:uiPriority="0"/>
+    <w:lsdException w:name="Title" w:semiHidden="0" w:uiPriority="10" w:unhideWhenUsed="0" w:qFormat="1"/>
+    <w:lsdException w:name="Default Paragraph Font" w:uiPriority="1"/>
+    <w:lsdException w:name="Subtitle" w:semiHidden="0" w:uiPriority="11" w:unhideWhenUsed="0" w:qFormat="1"/>
+    <w:lsdException w:name="Hyperlink" w:uiPriority="0" w:qFormat="1"/>
+    <w:lsdException w:name="Strong" w:semiHidden="0" w:uiPriority="22" w:unhideWhenUsed="0" w:qFormat="1"/>
+    <w:lsdException w:name="Emphasis" w:semiHidden="0" w:uiPriority="20" w:unhideWhenUsed="0" w:qFormat="1"/>
+    <w:lsdException w:name="Table Grid" w:semiHidden="0" w:uiPriority="39" w:unhideWhenUsed="0"/>
+    <w:lsdException w:name="Placeholder Text" w:unhideWhenUsed="0"/>
+    <w:lsdException w:name="No Spacing" w:semiHidden="0" w:uiPriority="1" w:unhideWhenUsed="0" w:qFormat="1"/>
+    <w:lsdException w:name="Light Shading" w:semiHidden="0" w:uiPriority="60" w:unhideWhenUsed="0"/>
+    <w:lsdException w:name="Light List" w:semiHidden="0" w:uiPriority="61" w:unhideWhenUsed="0"/>
+    <w:lsdException w:name="Light Grid" w:semiHidden="0" w:uiPriority="62" w:unhideWhenUsed="0"/>
+    <w:lsdException w:name="Medium Shading 1" w:semiHidden="0" w:uiPriority="63" w:unhideWhenUsed="0"/>
+    <w:lsdException w:name="Medium Shading 2" w:semiHidden="0" w:uiPriority="64" w:unhideWhenUsed="0"/>
+    <w:lsdException w:name="Medium List 1" w:semiHidden="0" w:uiPriority="65" w:unhideWhenUsed="0"/>
+    <w:lsdException w:name="Medium List 2" w:semiHidden="0" w:uiPriority="66" w:unhideWhenUsed="0"/>
+    <w:lsdException w:name="Medium Grid 1" w:semiHidden="0" w:uiPriority="67" w:unhideWhenUsed="0"/>
+    <w:lsdException w:name="Medium Grid 2" w:semiHidden="0" w:uiPriority="68" w:unhideWhenUsed="0"/>
+    <w:lsdException w:name="Medium Grid 3" w:semiHidden="0" w:uiPriority="69" w:unhideWhenUsed="0"/>
+    <w:lsdException w:name="Dark List" w:semiHidden="0" w:uiPriority="70" w:unhideWhenUsed="0"/>
+    <w:lsdException w:name="Colorful Shading" w:semiHidden="0" w:uiPriority="71" w:unhideWhenUsed="0"/>
+    <w:lsdException w:name="Colorful List" w:semiHidden="0" w:uiPriority="72" w:unhideWhenUsed="0"/>
+    <w:lsdException w:name="Colorful Grid" w:semiHidden="0" w:uiPriority="73" w:unhideWhenUsed="0"/>
+    <w:lsdException w:name="Light Shading Accent 1" w:semiHidden="0" w:uiPriority="60" w:unhideWhenUsed="0"/>
+    <w:lsdException w:name="Light List Accent 1" w:semiHidden="0" w:uiPriority="61" w:unhideWhenUsed="0"/>
+    <w:lsdException w:name="Light Grid Accent 1" w:semiHidden="0" w:uiPriority="62" w:unhideWhenUsed="0"/>
+    <w:lsdException w:name="Medium Shading 1 Accent 1" w:semiHidden="0" w:uiPriority="63" w:unhideWhenUsed="0"/>
+    <w:lsdException w:name="Medium Shading 2 Accent 1" w:semiHidden="0" w:uiPriority="64" w:unhideWhenUsed="0"/>
+    <w:lsdException w:name="Medium List 1 Accent 1" w:semiHidden="0" w:uiPriority="65" w:unhideWhenUsed="0"/>
+    <w:lsdException w:name="Revision" w:unhideWhenUsed="0"/>
+    <w:lsdException w:name="List Paragraph" w:semiHidden="0" w:uiPriority="34" w:unhideWhenUsed="0" w:qFormat="1"/>
+    <w:lsdException w:name="Quote" w:semiHidden="0" w:uiPriority="29" w:unhideWhenUsed="0" w:qFormat="1"/>
+    <w:lsdException w:name="Intense Quote" w:semiHidden="0" w:uiPriority="30" w:unhideWhenUsed="0" w:qFormat="1"/>
+    <w:lsdException w:name="Medium List 2 Accent 1" w:semiHidden="0" w:uiPriority="66" w:unhideWhenUsed="0"/>
+    <w:lsdException w:name="Medium Grid 1 Accent 1" w:semiHidden="0" w:uiPriority="67" w:unhideWhenUsed="0"/>
+    <w:lsdException w:name="Medium Grid 2 Accent 1" w:semiHidden="0" w:uiPriority="68" w:unhideWhenUsed="0"/>
+    <w:lsdException w:name="Medium Grid 3 Accent 1" w:semiHidden="0" w:uiPriority="69" w:unhideWhenUsed="0"/>
+    <w:lsdException w:name="Dark List Accent 1" w:semiHidden="0" w:uiPriority="70" w:unhideWhenUsed="0"/>
+    <w:lsdException w:name="Colorful Shading Accent 1" w:semiHidden="0" w:uiPriority="71" w:unhideWhenUsed="0"/>
+    <w:lsdException w:name="Colorful List Accent 1" w:semiHidden="0" w:uiPriority="72" w:unhideWhenUsed="0"/>
+    <w:lsdException w:name="Colorful Grid Accent 1" w:semiHidden="0" w:uiPriority="73" w:unhideWhenUsed="0"/>
+    <w:lsdException w:name="Light Shading Accent 2" w:semiHidden="0" w:uiPriority="60" w:unhideWhenUsed="0"/>
+    <w:lsdException w:name="Light List Accent 2" w:semiHidden="0" w:uiPriority="61" w:unhideWhenUsed="0"/>
+    <w:lsdException w:name="Light Grid Accent 2" w:semiHidden="0" w:uiPriority="62" w:unhideWhenUsed="0"/>
+    <w:lsdException w:name="Medium Shading 1 Accent 2" w:semiHidden="0" w:uiPriority="63" w:unhideWhenUsed="0"/>
+    <w:lsdException w:name="Medium Shading 2 Accent 2" w:semiHidden="0" w:uiPriority="64" w:unhideWhenUsed="0"/>
+    <w:lsdException w:name="Medium List 1 Accent 2" w:semiHidden="0" w:uiPriority="65" w:unhideWhenUsed="0"/>
+    <w:lsdException w:name="Medium List 2 Accent 2" w:semiHidden="0" w:uiPriority="66" w:unhideWhenUsed="0"/>
+    <w:lsdException w:name="Medium Grid 1 Accent 2" w:semiHidden="0" w:uiPriority="67" w:unhideWhenUsed="0"/>
+    <w:lsdException w:name="Medium Grid 2 Accent 2" w:semiHidden="0" w:uiPriority="68" w:unhideWhenUsed="0"/>
+    <w:lsdException w:name="Medium Grid 3 Accent 2" w:semiHidden="0" w:uiPriority="69" w:unhideWhenUsed="0"/>
+    <w:lsdException w:name="Dark List Accent 2" w:semiHidden="0" w:uiPriority="70" w:unhideWhenUsed="0"/>
+    <w:lsdException w:name="Colorful Shading Accent 2" w:semiHidden="0" w:uiPriority="71" w:unhideWhenUsed="0"/>
+    <w:lsdException w:name="Colorful List Accent 2" w:semiHidden="0" w:uiPriority="72" w:unhideWhenUsed="0"/>
+    <w:lsdException w:name="Colorful Grid Accent 2" w:semiHidden="0" w:uiPriority="73" w:unhideWhenUsed="0"/>
+    <w:lsdException w:name="Light Shading Accent 3" w:semiHidden="0" w:uiPriority="60" w:unhideWhenUsed="0"/>
+    <w:lsdException w:name="Light List Accent 3" w:semiHidden="0" w:uiPriority="61" w:unhideWhenUsed="0"/>
+    <w:lsdException w:name="Light Grid Accent 3" w:semiHidden="0" w:uiPriority="62" w:unhideWhenUsed="0"/>
+    <w:lsdException w:name="Medium Shading 1 Accent 3" w:semiHidden="0" w:uiPriority="63" w:unhideWhenUsed="0"/>
+    <w:lsdException w:name="Medium Shading 2 Accent 3" w:semiHidden="0" w:uiPriority="64" w:unhideWhenUsed="0"/>
+    <w:lsdException w:name="Medium List 1 Accent 3" w:semiHidden="0" w:uiPriority="65" w:unhideWhenUsed="0"/>
+    <w:lsdException w:name="Medium List 2 Accent 3" w:semiHidden="0" w:uiPriority="66" w:unhideWhenUsed="0"/>
+    <w:lsdException w:name="Medium Grid 1 Accent 3" w:semiHidden="0" w:uiPriority="67" w:unhideWhenUsed="0"/>
+    <w:lsdException w:name="Medium Grid 2 Accent 3" w:semiHidden="0" w:uiPriority="68" w:unhideWhenUsed="0"/>
+    <w:lsdException w:name="Medium Grid 3 Accent 3" w:semiHidden="0" w:uiPriority="69" w:unhideWhenUsed="0"/>
+    <w:lsdException w:name="Dark List Accent 3" w:semiHidden="0" w:uiPriority="70" w:unhideWhenUsed="0"/>
+    <w:lsdException w:name="Colorful Shading Accent 3" w:semiHidden="0" w:uiPriority="71" w:unhideWhenUsed="0"/>
+    <w:lsdException w:name="Colorful List Accent 3" w:semiHidden="0" w:uiPriority="72" w:unhideWhenUsed="0"/>
+    <w:lsdException w:name="Colorful Grid Accent 3" w:semiHidden="0" w:uiPriority="73" w:unhideWhenUsed="0"/>
+    <w:lsdException w:name="Light Shading Accent 4" w:semiHidden="0" w:uiPriority="60" w:unhideWhenUsed="0"/>
+    <w:lsdException w:name="Light List Accent 4" w:semiHidden="0" w:uiPriority="61" w:unhideWhenUsed="0"/>
+    <w:lsdException w:name="Light Grid Accent 4" w:semiHidden="0" w:uiPriority="62" w:unhideWhenUsed="0"/>
+    <w:lsdException w:name="Medium Shading 1 Accent 4" w:semiHidden="0" w:uiPriority="63" w:unhideWhenUsed="0"/>
+    <w:lsdException w:name="Medium Shading 2 Accent 4" w:semiHidden="0" w:uiPriority="64" w:unhideWhenUsed="0"/>
+    <w:lsdException w:name="Medium List 1 Accent 4" w:semiHidden="0" w:uiPriority="65" w:unhideWhenUsed="0"/>
+    <w:lsdException w:name="Medium List 2 Accent 4" w:semiHidden="0" w:uiPriority="66" w:unhideWhenUsed="0"/>
+    <w:lsdException w:name="Medium Grid 1 Accent 4" w:semiHidden="0" w:uiPriority="67" w:unhideWhenUsed="0"/>
+    <w:lsdException w:name="Medium Grid 2 Accent 4" w:semiHidden="0" w:uiPriority="68" w:unhideWhenUsed="0"/>
+    <w:lsdException w:name="Medium Grid 3 Accent 4" w:semiHidden="0" w:uiPriority="69" w:unhideWhenUsed="0"/>
+    <w:lsdException w:name="Dark List Accent 4" w:semiHidden="0" w:uiPriority="70" w:unhideWhenUsed="0"/>
+    <w:lsdException w:name="Colorful Shading Accent 4" w:semiHidden="0" w:uiPriority="71" w:unhideWhenUsed="0"/>
+    <w:lsdException w:name="Colorful List Accent 4" w:semiHidden="0" w:uiPriority="72" w:unhideWhenUsed="0"/>
+    <w:lsdException w:name="Colorful Grid Accent 4" w:semiHidden="0" w:uiPriority="73" w:unhideWhenUsed="0"/>
+    <w:lsdException w:name="Light Shading Accent 5" w:semiHidden="0" w:uiPriority="60" w:unhideWhenUsed="0"/>
+    <w:lsdException w:name="Light List Accent 5" w:semiHidden="0" w:uiPriority="61" w:unhideWhenUsed="0"/>
+    <w:lsdException w:name="Light Grid Accent 5" w:semiHidden="0" w:uiPriority="62" w:unhideWhenUsed="0"/>
+    <w:lsdException w:name="Medium Shading 1 Accent 5" w:semiHidden="0" w:uiPriority="63" w:unhideWhenUsed="0"/>
+    <w:lsdException w:name="Medium Shading 2 Accent 5" w:semiHidden="0" w:uiPriority="64" w:unhideWhenUsed="0"/>
+    <w:lsdException w:name="Medium List 1 Accent 5" w:semiHidden="0" w:uiPriority="65" w:unhideWhenUsed="0"/>
+    <w:lsdException w:name="Medium List 2 Accent 5" w:semiHidden="0" w:uiPriority="66" w:unhideWhenUsed="0"/>
+    <w:lsdException w:name="Medium Grid 1 Accent 5" w:semiHidden="0" w:uiPriority="67" w:unhideWhenUsed="0"/>
+    <w:lsdException w:name="Medium Grid 2 Accent 5" w:semiHidden="0" w:uiPriority="68" w:unhideWhenUsed="0"/>
+    <w:lsdException w:name="Medium Grid 3 Accent 5" w:semiHidden="0" w:uiPriority="69" w:unhideWhenUsed="0"/>
+    <w:lsdException w:name="Dark List Accent 5" w:semiHidden="0" w:uiPriority="70" w:unhideWhenUsed="0"/>
+    <w:lsdException w:name="Colorful Shading Accent 5" w:semiHidden="0" w:uiPriority="71" w:unhideWhenUsed="0"/>
+    <w:lsdException w:name="Colorful List Accent 5" w:semiHidden="0" w:uiPriority="72" w:unhideWhenUsed="0"/>
+    <w:lsdException w:name="Colorful Grid Accent 5" w:semiHidden="0" w:uiPriority="73" w:unhideWhenUsed="0"/>
+    <w:lsdException w:name="Light Shading Accent 6" w:semiHidden="0" w:uiPriority="60" w:unhideWhenUsed="0"/>
+    <w:lsdException w:name="Light List Accent 6" w:semiHidden="0" w:uiPriority="61" w:unhideWhenUsed="0"/>
+    <w:lsdException w:name="Light Grid Accent 6" w:semiHidden="0" w:uiPriority="62" w:unhideWhenUsed="0"/>
+    <w:lsdException w:name="Medium Shading 1 Accent 6" w:semiHidden="0" w:uiPriority="63" w:unhideWhenUsed="0"/>
+    <w:lsdException w:name="Medium Shading 2 Accent 6" w:semiHidden="0" w:uiPriority="64" w:unhideWhenUsed="0"/>
+    <w:lsdException w:name="Medium List 1 Accent 6" w:semiHidden="0" w:uiPriority="65" w:unhideWhenUsed="0"/>
+    <w:lsdException w:name="Medium List 2 Accent 6" w:semiHidden="0" w:uiPriority="66" w:unhideWhenUsed="0"/>
+    <w:lsdException w:name="Medium Grid 1 Accent 6" w:semiHidden="0" w:uiPriority="67" w:unhideWhenUsed="0"/>
+    <w:lsdException w:name="Medium Grid 2 Accent 6" w:semiHidden="0" w:uiPriority="68" w:unhideWhenUsed="0"/>
+    <w:lsdException w:name="Medium Grid 3 Accent 6" w:semiHidden="0" w:uiPriority="69" w:unhideWhenUsed="0"/>
+    <w:lsdException w:name="Dark List Accent 6" w:semiHidden="0" w:uiPriority="70" w:unhideWhenUsed="0"/>
+    <w:lsdException w:name="Colorful Shading Accent 6" w:semiHidden="0" w:uiPriority="71" w:unhideWhenUsed="0"/>
+    <w:lsdException w:name="Colorful List Accent 6" w:semiHidden="0" w:uiPriority="72" w:unhideWhenUsed="0"/>
+    <w:lsdException w:name="Colorful Grid Accent 6" w:semiHidden="0" w:uiPriority="73" w:unhideWhenUsed="0"/>
+    <w:lsdException w:name="Subtle Emphasis" w:semiHidden="0" w:uiPriority="19" w:unhideWhenUsed="0" w:qFormat="1"/>
+    <w:lsdException w:name="Intense Emphasis" w:semiHidden="0" w:uiPriority="21" w:unhideWhenUsed="0" w:qFormat="1"/>
+    <w:lsdException w:name="Subtle Reference" w:semiHidden="0" w:uiPriority="31" w:unhideWhenUsed="0" w:qFormat="1"/>
+    <w:lsdException w:name="Intense Reference" w:semiHidden="0" w:uiPriority="32" w:unhideWhenUsed="0" w:qFormat="1"/>
+    <w:lsdException w:name="Book Title" w:semiHidden="0" w:uiPriority="33" w:unhideWhenUsed="0" w:qFormat="1"/>
+    <w:lsdException w:name="Bibliography" w:uiPriority="37"/>
+    <w:lsdException w:name="TOC Heading" w:uiPriority="39" w:qFormat="1"/>
   </w:latentStyles>
   <w:style w:type="paragraph" w:default="1" w:styleId="Normal">
     <w:name w:val="Normal"/>
@@ -9098,7 +9795,1230 @@
       <w:iCs/>
     </w:rPr>
   </w:style>
-  <w:style w:type="character" w:styleId="UnresolvedMention">
+  <w:style w:type="character" w:customStyle="1" w:styleId="UnresolvedMention">
+    <w:name w:val="Unresolved Mention"/>
+    <w:basedOn w:val="DefaultParagraphFont"/>
+    <w:uiPriority w:val="99"/>
+    <w:semiHidden/>
+    <w:unhideWhenUsed/>
+    <w:rsid w:val="001641CA"/>
+    <w:rPr>
+      <w:color w:val="605E5C"/>
+      <w:shd w:val="clear" w:color="auto" w:fill="E1DFDD"/>
+    </w:rPr>
+  </w:style>
+</w:styles>
+</file>
+
+<file path=word/stylesWithEffects.xml><?xml version="1.0" encoding="utf-8"?>
+<w:styles xmlns:wpc="http://schemas.microsoft.com/office/word/2010/wordprocessingCanvas" xmlns:mc="http://schemas.openxmlformats.org/markup-compatibility/2006" xmlns:o="urn:schemas-microsoft-com:office:office" xmlns:r="http://schemas.openxmlformats.org/officeDocument/2006/relationships" xmlns:m="http://schemas.openxmlformats.org/officeDocument/2006/math" xmlns:v="urn:schemas-microsoft-com:vml" xmlns:wp14="http://schemas.microsoft.com/office/word/2010/wordprocessingDrawing" xmlns:wp="http://schemas.openxmlformats.org/drawingml/2006/wordprocessingDrawing" xmlns:w10="urn:schemas-microsoft-com:office:word" xmlns:w="http://schemas.openxmlformats.org/wordprocessingml/2006/main" xmlns:w14="http://schemas.microsoft.com/office/word/2010/wordml" xmlns:wpg="http://schemas.microsoft.com/office/word/2010/wordprocessingGroup" xmlns:wpi="http://schemas.microsoft.com/office/word/2010/wordprocessingInk" xmlns:wne="http://schemas.microsoft.com/office/word/2006/wordml" xmlns:wps="http://schemas.microsoft.com/office/word/2010/wordprocessingShape" mc:Ignorable="w14 wp14">
+  <w:docDefaults>
+    <w:rPrDefault>
+      <w:rPr>
+        <w:rFonts w:asciiTheme="minorHAnsi" w:eastAsiaTheme="minorHAnsi" w:hAnsiTheme="minorHAnsi" w:cstheme="minorBidi"/>
+        <w:sz w:val="22"/>
+        <w:szCs w:val="22"/>
+        <w:lang w:val="en-US" w:eastAsia="en-US" w:bidi="ar-SA"/>
+      </w:rPr>
+    </w:rPrDefault>
+    <w:pPrDefault>
+      <w:pPr>
+        <w:spacing w:after="160" w:line="259" w:lineRule="auto"/>
+      </w:pPr>
+    </w:pPrDefault>
+  </w:docDefaults>
+  <w:latentStyles w:defLockedState="0" w:defUIPriority="99" w:defSemiHidden="1" w:defUnhideWhenUsed="1" w:defQFormat="0" w:count="267">
+    <w:lsdException w:name="Normal" w:semiHidden="0" w:uiPriority="0" w:unhideWhenUsed="0" w:qFormat="1"/>
+    <w:lsdException w:name="heading 1" w:semiHidden="0" w:uiPriority="0" w:unhideWhenUsed="0" w:qFormat="1"/>
+    <w:lsdException w:name="heading 2" w:uiPriority="0" w:qFormat="1"/>
+    <w:lsdException w:name="heading 3" w:uiPriority="9" w:qFormat="1"/>
+    <w:lsdException w:name="heading 4" w:uiPriority="9" w:qFormat="1"/>
+    <w:lsdException w:name="heading 5" w:uiPriority="9" w:qFormat="1"/>
+    <w:lsdException w:name="heading 6" w:uiPriority="9" w:qFormat="1"/>
+    <w:lsdException w:name="heading 7" w:uiPriority="9" w:qFormat="1"/>
+    <w:lsdException w:name="heading 8" w:uiPriority="9" w:qFormat="1"/>
+    <w:lsdException w:name="heading 9" w:uiPriority="9" w:qFormat="1"/>
+    <w:lsdException w:name="toc 1" w:uiPriority="39"/>
+    <w:lsdException w:name="toc 2" w:uiPriority="39"/>
+    <w:lsdException w:name="toc 3" w:uiPriority="39"/>
+    <w:lsdException w:name="toc 4" w:uiPriority="39"/>
+    <w:lsdException w:name="toc 5" w:uiPriority="39"/>
+    <w:lsdException w:name="toc 6" w:uiPriority="39"/>
+    <w:lsdException w:name="toc 7" w:uiPriority="39"/>
+    <w:lsdException w:name="toc 8" w:uiPriority="39"/>
+    <w:lsdException w:name="toc 9" w:uiPriority="39"/>
+    <w:lsdException w:name="caption" w:uiPriority="0" w:qFormat="1"/>
+    <w:lsdException w:name="footnote reference" w:uiPriority="0"/>
+    <w:lsdException w:name="Title" w:semiHidden="0" w:uiPriority="10" w:unhideWhenUsed="0" w:qFormat="1"/>
+    <w:lsdException w:name="Default Paragraph Font" w:uiPriority="1"/>
+    <w:lsdException w:name="Subtitle" w:semiHidden="0" w:uiPriority="11" w:unhideWhenUsed="0" w:qFormat="1"/>
+    <w:lsdException w:name="Hyperlink" w:uiPriority="0" w:qFormat="1"/>
+    <w:lsdException w:name="Strong" w:semiHidden="0" w:uiPriority="22" w:unhideWhenUsed="0" w:qFormat="1"/>
+    <w:lsdException w:name="Emphasis" w:semiHidden="0" w:uiPriority="20" w:unhideWhenUsed="0" w:qFormat="1"/>
+    <w:lsdException w:name="Table Grid" w:semiHidden="0" w:uiPriority="39" w:unhideWhenUsed="0"/>
+    <w:lsdException w:name="Placeholder Text" w:unhideWhenUsed="0"/>
+    <w:lsdException w:name="No Spacing" w:semiHidden="0" w:uiPriority="1" w:unhideWhenUsed="0" w:qFormat="1"/>
+    <w:lsdException w:name="Light Shading" w:semiHidden="0" w:uiPriority="60" w:unhideWhenUsed="0"/>
+    <w:lsdException w:name="Light List" w:semiHidden="0" w:uiPriority="61" w:unhideWhenUsed="0"/>
+    <w:lsdException w:name="Light Grid" w:semiHidden="0" w:uiPriority="62" w:unhideWhenUsed="0"/>
+    <w:lsdException w:name="Medium Shading 1" w:semiHidden="0" w:uiPriority="63" w:unhideWhenUsed="0"/>
+    <w:lsdException w:name="Medium Shading 2" w:semiHidden="0" w:uiPriority="64" w:unhideWhenUsed="0"/>
+    <w:lsdException w:name="Medium List 1" w:semiHidden="0" w:uiPriority="65" w:unhideWhenUsed="0"/>
+    <w:lsdException w:name="Medium List 2" w:semiHidden="0" w:uiPriority="66" w:unhideWhenUsed="0"/>
+    <w:lsdException w:name="Medium Grid 1" w:semiHidden="0" w:uiPriority="67" w:unhideWhenUsed="0"/>
+    <w:lsdException w:name="Medium Grid 2" w:semiHidden="0" w:uiPriority="68" w:unhideWhenUsed="0"/>
+    <w:lsdException w:name="Medium Grid 3" w:semiHidden="0" w:uiPriority="69" w:unhideWhenUsed="0"/>
+    <w:lsdException w:name="Dark List" w:semiHidden="0" w:uiPriority="70" w:unhideWhenUsed="0"/>
+    <w:lsdException w:name="Colorful Shading" w:semiHidden="0" w:uiPriority="71" w:unhideWhenUsed="0"/>
+    <w:lsdException w:name="Colorful List" w:semiHidden="0" w:uiPriority="72" w:unhideWhenUsed="0"/>
+    <w:lsdException w:name="Colorful Grid" w:semiHidden="0" w:uiPriority="73" w:unhideWhenUsed="0"/>
+    <w:lsdException w:name="Light Shading Accent 1" w:semiHidden="0" w:uiPriority="60" w:unhideWhenUsed="0"/>
+    <w:lsdException w:name="Light List Accent 1" w:semiHidden="0" w:uiPriority="61" w:unhideWhenUsed="0"/>
+    <w:lsdException w:name="Light Grid Accent 1" w:semiHidden="0" w:uiPriority="62" w:unhideWhenUsed="0"/>
+    <w:lsdException w:name="Medium Shading 1 Accent 1" w:semiHidden="0" w:uiPriority="63" w:unhideWhenUsed="0"/>
+    <w:lsdException w:name="Medium Shading 2 Accent 1" w:semiHidden="0" w:uiPriority="64" w:unhideWhenUsed="0"/>
+    <w:lsdException w:name="Medium List 1 Accent 1" w:semiHidden="0" w:uiPriority="65" w:unhideWhenUsed="0"/>
+    <w:lsdException w:name="Revision" w:unhideWhenUsed="0"/>
+    <w:lsdException w:name="List Paragraph" w:semiHidden="0" w:uiPriority="34" w:unhideWhenUsed="0" w:qFormat="1"/>
+    <w:lsdException w:name="Quote" w:semiHidden="0" w:uiPriority="29" w:unhideWhenUsed="0" w:qFormat="1"/>
+    <w:lsdException w:name="Intense Quote" w:semiHidden="0" w:uiPriority="30" w:unhideWhenUsed="0" w:qFormat="1"/>
+    <w:lsdException w:name="Medium List 2 Accent 1" w:semiHidden="0" w:uiPriority="66" w:unhideWhenUsed="0"/>
+    <w:lsdException w:name="Medium Grid 1 Accent 1" w:semiHidden="0" w:uiPriority="67" w:unhideWhenUsed="0"/>
+    <w:lsdException w:name="Medium Grid 2 Accent 1" w:semiHidden="0" w:uiPriority="68" w:unhideWhenUsed="0"/>
+    <w:lsdException w:name="Medium Grid 3 Accent 1" w:semiHidden="0" w:uiPriority="69" w:unhideWhenUsed="0"/>
+    <w:lsdException w:name="Dark List Accent 1" w:semiHidden="0" w:uiPriority="70" w:unhideWhenUsed="0"/>
+    <w:lsdException w:name="Colorful Shading Accent 1" w:semiHidden="0" w:uiPriority="71" w:unhideWhenUsed="0"/>
+    <w:lsdException w:name="Colorful List Accent 1" w:semiHidden="0" w:uiPriority="72" w:unhideWhenUsed="0"/>
+    <w:lsdException w:name="Colorful Grid Accent 1" w:semiHidden="0" w:uiPriority="73" w:unhideWhenUsed="0"/>
+    <w:lsdException w:name="Light Shading Accent 2" w:semiHidden="0" w:uiPriority="60" w:unhideWhenUsed="0"/>
+    <w:lsdException w:name="Light List Accent 2" w:semiHidden="0" w:uiPriority="61" w:unhideWhenUsed="0"/>
+    <w:lsdException w:name="Light Grid Accent 2" w:semiHidden="0" w:uiPriority="62" w:unhideWhenUsed="0"/>
+    <w:lsdException w:name="Medium Shading 1 Accent 2" w:semiHidden="0" w:uiPriority="63" w:unhideWhenUsed="0"/>
+    <w:lsdException w:name="Medium Shading 2 Accent 2" w:semiHidden="0" w:uiPriority="64" w:unhideWhenUsed="0"/>
+    <w:lsdException w:name="Medium List 1 Accent 2" w:semiHidden="0" w:uiPriority="65" w:unhideWhenUsed="0"/>
+    <w:lsdException w:name="Medium List 2 Accent 2" w:semiHidden="0" w:uiPriority="66" w:unhideWhenUsed="0"/>
+    <w:lsdException w:name="Medium Grid 1 Accent 2" w:semiHidden="0" w:uiPriority="67" w:unhideWhenUsed="0"/>
+    <w:lsdException w:name="Medium Grid 2 Accent 2" w:semiHidden="0" w:uiPriority="68" w:unhideWhenUsed="0"/>
+    <w:lsdException w:name="Medium Grid 3 Accent 2" w:semiHidden="0" w:uiPriority="69" w:unhideWhenUsed="0"/>
+    <w:lsdException w:name="Dark List Accent 2" w:semiHidden="0" w:uiPriority="70" w:unhideWhenUsed="0"/>
+    <w:lsdException w:name="Colorful Shading Accent 2" w:semiHidden="0" w:uiPriority="71" w:unhideWhenUsed="0"/>
+    <w:lsdException w:name="Colorful List Accent 2" w:semiHidden="0" w:uiPriority="72" w:unhideWhenUsed="0"/>
+    <w:lsdException w:name="Colorful Grid Accent 2" w:semiHidden="0" w:uiPriority="73" w:unhideWhenUsed="0"/>
+    <w:lsdException w:name="Light Shading Accent 3" w:semiHidden="0" w:uiPriority="60" w:unhideWhenUsed="0"/>
+    <w:lsdException w:name="Light List Accent 3" w:semiHidden="0" w:uiPriority="61" w:unhideWhenUsed="0"/>
+    <w:lsdException w:name="Light Grid Accent 3" w:semiHidden="0" w:uiPriority="62" w:unhideWhenUsed="0"/>
+    <w:lsdException w:name="Medium Shading 1 Accent 3" w:semiHidden="0" w:uiPriority="63" w:unhideWhenUsed="0"/>
+    <w:lsdException w:name="Medium Shading 2 Accent 3" w:semiHidden="0" w:uiPriority="64" w:unhideWhenUsed="0"/>
+    <w:lsdException w:name="Medium List 1 Accent 3" w:semiHidden="0" w:uiPriority="65" w:unhideWhenUsed="0"/>
+    <w:lsdException w:name="Medium List 2 Accent 3" w:semiHidden="0" w:uiPriority="66" w:unhideWhenUsed="0"/>
+    <w:lsdException w:name="Medium Grid 1 Accent 3" w:semiHidden="0" w:uiPriority="67" w:unhideWhenUsed="0"/>
+    <w:lsdException w:name="Medium Grid 2 Accent 3" w:semiHidden="0" w:uiPriority="68" w:unhideWhenUsed="0"/>
+    <w:lsdException w:name="Medium Grid 3 Accent 3" w:semiHidden="0" w:uiPriority="69" w:unhideWhenUsed="0"/>
+    <w:lsdException w:name="Dark List Accent 3" w:semiHidden="0" w:uiPriority="70" w:unhideWhenUsed="0"/>
+    <w:lsdException w:name="Colorful Shading Accent 3" w:semiHidden="0" w:uiPriority="71" w:unhideWhenUsed="0"/>
+    <w:lsdException w:name="Colorful List Accent 3" w:semiHidden="0" w:uiPriority="72" w:unhideWhenUsed="0"/>
+    <w:lsdException w:name="Colorful Grid Accent 3" w:semiHidden="0" w:uiPriority="73" w:unhideWhenUsed="0"/>
+    <w:lsdException w:name="Light Shading Accent 4" w:semiHidden="0" w:uiPriority="60" w:unhideWhenUsed="0"/>
+    <w:lsdException w:name="Light List Accent 4" w:semiHidden="0" w:uiPriority="61" w:unhideWhenUsed="0"/>
+    <w:lsdException w:name="Light Grid Accent 4" w:semiHidden="0" w:uiPriority="62" w:unhideWhenUsed="0"/>
+    <w:lsdException w:name="Medium Shading 1 Accent 4" w:semiHidden="0" w:uiPriority="63" w:unhideWhenUsed="0"/>
+    <w:lsdException w:name="Medium Shading 2 Accent 4" w:semiHidden="0" w:uiPriority="64" w:unhideWhenUsed="0"/>
+    <w:lsdException w:name="Medium List 1 Accent 4" w:semiHidden="0" w:uiPriority="65" w:unhideWhenUsed="0"/>
+    <w:lsdException w:name="Medium List 2 Accent 4" w:semiHidden="0" w:uiPriority="66" w:unhideWhenUsed="0"/>
+    <w:lsdException w:name="Medium Grid 1 Accent 4" w:semiHidden="0" w:uiPriority="67" w:unhideWhenUsed="0"/>
+    <w:lsdException w:name="Medium Grid 2 Accent 4" w:semiHidden="0" w:uiPriority="68" w:unhideWhenUsed="0"/>
+    <w:lsdException w:name="Medium Grid 3 Accent 4" w:semiHidden="0" w:uiPriority="69" w:unhideWhenUsed="0"/>
+    <w:lsdException w:name="Dark List Accent 4" w:semiHidden="0" w:uiPriority="70" w:unhideWhenUsed="0"/>
+    <w:lsdException w:name="Colorful Shading Accent 4" w:semiHidden="0" w:uiPriority="71" w:unhideWhenUsed="0"/>
+    <w:lsdException w:name="Colorful List Accent 4" w:semiHidden="0" w:uiPriority="72" w:unhideWhenUsed="0"/>
+    <w:lsdException w:name="Colorful Grid Accent 4" w:semiHidden="0" w:uiPriority="73" w:unhideWhenUsed="0"/>
+    <w:lsdException w:name="Light Shading Accent 5" w:semiHidden="0" w:uiPriority="60" w:unhideWhenUsed="0"/>
+    <w:lsdException w:name="Light List Accent 5" w:semiHidden="0" w:uiPriority="61" w:unhideWhenUsed="0"/>
+    <w:lsdException w:name="Light Grid Accent 5" w:semiHidden="0" w:uiPriority="62" w:unhideWhenUsed="0"/>
+    <w:lsdException w:name="Medium Shading 1 Accent 5" w:semiHidden="0" w:uiPriority="63" w:unhideWhenUsed="0"/>
+    <w:lsdException w:name="Medium Shading 2 Accent 5" w:semiHidden="0" w:uiPriority="64" w:unhideWhenUsed="0"/>
+    <w:lsdException w:name="Medium List 1 Accent 5" w:semiHidden="0" w:uiPriority="65" w:unhideWhenUsed="0"/>
+    <w:lsdException w:name="Medium List 2 Accent 5" w:semiHidden="0" w:uiPriority="66" w:unhideWhenUsed="0"/>
+    <w:lsdException w:name="Medium Grid 1 Accent 5" w:semiHidden="0" w:uiPriority="67" w:unhideWhenUsed="0"/>
+    <w:lsdException w:name="Medium Grid 2 Accent 5" w:semiHidden="0" w:uiPriority="68" w:unhideWhenUsed="0"/>
+    <w:lsdException w:name="Medium Grid 3 Accent 5" w:semiHidden="0" w:uiPriority="69" w:unhideWhenUsed="0"/>
+    <w:lsdException w:name="Dark List Accent 5" w:semiHidden="0" w:uiPriority="70" w:unhideWhenUsed="0"/>
+    <w:lsdException w:name="Colorful Shading Accent 5" w:semiHidden="0" w:uiPriority="71" w:unhideWhenUsed="0"/>
+    <w:lsdException w:name="Colorful List Accent 5" w:semiHidden="0" w:uiPriority="72" w:unhideWhenUsed="0"/>
+    <w:lsdException w:name="Colorful Grid Accent 5" w:semiHidden="0" w:uiPriority="73" w:unhideWhenUsed="0"/>
+    <w:lsdException w:name="Light Shading Accent 6" w:semiHidden="0" w:uiPriority="60" w:unhideWhenUsed="0"/>
+    <w:lsdException w:name="Light List Accent 6" w:semiHidden="0" w:uiPriority="61" w:unhideWhenUsed="0"/>
+    <w:lsdException w:name="Light Grid Accent 6" w:semiHidden="0" w:uiPriority="62" w:unhideWhenUsed="0"/>
+    <w:lsdException w:name="Medium Shading 1 Accent 6" w:semiHidden="0" w:uiPriority="63" w:unhideWhenUsed="0"/>
+    <w:lsdException w:name="Medium Shading 2 Accent 6" w:semiHidden="0" w:uiPriority="64" w:unhideWhenUsed="0"/>
+    <w:lsdException w:name="Medium List 1 Accent 6" w:semiHidden="0" w:uiPriority="65" w:unhideWhenUsed="0"/>
+    <w:lsdException w:name="Medium List 2 Accent 6" w:semiHidden="0" w:uiPriority="66" w:unhideWhenUsed="0"/>
+    <w:lsdException w:name="Medium Grid 1 Accent 6" w:semiHidden="0" w:uiPriority="67" w:unhideWhenUsed="0"/>
+    <w:lsdException w:name="Medium Grid 2 Accent 6" w:semiHidden="0" w:uiPriority="68" w:unhideWhenUsed="0"/>
+    <w:lsdException w:name="Medium Grid 3 Accent 6" w:semiHidden="0" w:uiPriority="69" w:unhideWhenUsed="0"/>
+    <w:lsdException w:name="Dark List Accent 6" w:semiHidden="0" w:uiPriority="70" w:unhideWhenUsed="0"/>
+    <w:lsdException w:name="Colorful Shading Accent 6" w:semiHidden="0" w:uiPriority="71" w:unhideWhenUsed="0"/>
+    <w:lsdException w:name="Colorful List Accent 6" w:semiHidden="0" w:uiPriority="72" w:unhideWhenUsed="0"/>
+    <w:lsdException w:name="Colorful Grid Accent 6" w:semiHidden="0" w:uiPriority="73" w:unhideWhenUsed="0"/>
+    <w:lsdException w:name="Subtle Emphasis" w:semiHidden="0" w:uiPriority="19" w:unhideWhenUsed="0" w:qFormat="1"/>
+    <w:lsdException w:name="Intense Emphasis" w:semiHidden="0" w:uiPriority="21" w:unhideWhenUsed="0" w:qFormat="1"/>
+    <w:lsdException w:name="Subtle Reference" w:semiHidden="0" w:uiPriority="31" w:unhideWhenUsed="0" w:qFormat="1"/>
+    <w:lsdException w:name="Intense Reference" w:semiHidden="0" w:uiPriority="32" w:unhideWhenUsed="0" w:qFormat="1"/>
+    <w:lsdException w:name="Book Title" w:semiHidden="0" w:uiPriority="33" w:unhideWhenUsed="0" w:qFormat="1"/>
+    <w:lsdException w:name="Bibliography" w:uiPriority="37"/>
+    <w:lsdException w:name="TOC Heading" w:uiPriority="39" w:qFormat="1"/>
+  </w:latentStyles>
+  <w:style w:type="paragraph" w:default="1" w:styleId="Normal">
+    <w:name w:val="Normal"/>
+    <w:qFormat/>
+  </w:style>
+  <w:style w:type="paragraph" w:styleId="Heading1">
+    <w:name w:val="heading 1"/>
+    <w:basedOn w:val="Normal"/>
+    <w:next w:val="Normal"/>
+    <w:link w:val="Heading1Char"/>
+    <w:qFormat/>
+    <w:rsid w:val="006200A2"/>
+    <w:pPr>
+      <w:keepNext/>
+      <w:keepLines/>
+      <w:numPr>
+        <w:numId w:val="4"/>
+      </w:numPr>
+      <w:spacing w:before="240" w:after="0"/>
+      <w:outlineLvl w:val="0"/>
+    </w:pPr>
+    <w:rPr>
+      <w:rFonts w:asciiTheme="majorHAnsi" w:eastAsiaTheme="majorEastAsia" w:hAnsiTheme="majorHAnsi" w:cstheme="majorBidi"/>
+      <w:color w:val="2F5496" w:themeColor="accent1" w:themeShade="BF"/>
+      <w:sz w:val="32"/>
+      <w:szCs w:val="32"/>
+    </w:rPr>
+  </w:style>
+  <w:style w:type="paragraph" w:styleId="Heading2">
+    <w:name w:val="heading 2"/>
+    <w:basedOn w:val="Normal"/>
+    <w:next w:val="Normal"/>
+    <w:link w:val="Heading2Char"/>
+    <w:unhideWhenUsed/>
+    <w:qFormat/>
+    <w:rsid w:val="006200A2"/>
+    <w:pPr>
+      <w:keepNext/>
+      <w:keepLines/>
+      <w:numPr>
+        <w:ilvl w:val="1"/>
+        <w:numId w:val="4"/>
+      </w:numPr>
+      <w:spacing w:before="40" w:after="0"/>
+      <w:outlineLvl w:val="1"/>
+    </w:pPr>
+    <w:rPr>
+      <w:rFonts w:asciiTheme="majorHAnsi" w:eastAsiaTheme="majorEastAsia" w:hAnsiTheme="majorHAnsi" w:cstheme="majorBidi"/>
+      <w:color w:val="2F5496" w:themeColor="accent1" w:themeShade="BF"/>
+      <w:sz w:val="26"/>
+      <w:szCs w:val="26"/>
+    </w:rPr>
+  </w:style>
+  <w:style w:type="character" w:default="1" w:styleId="DefaultParagraphFont">
+    <w:name w:val="Default Paragraph Font"/>
+    <w:uiPriority w:val="1"/>
+    <w:semiHidden/>
+    <w:unhideWhenUsed/>
+  </w:style>
+  <w:style w:type="table" w:default="1" w:styleId="TableNormal">
+    <w:name w:val="Normal Table"/>
+    <w:uiPriority w:val="99"/>
+    <w:semiHidden/>
+    <w:unhideWhenUsed/>
+    <w:tblPr>
+      <w:tblInd w:w="0" w:type="dxa"/>
+      <w:tblCellMar>
+        <w:top w:w="0" w:type="dxa"/>
+        <w:left w:w="108" w:type="dxa"/>
+        <w:bottom w:w="0" w:type="dxa"/>
+        <w:right w:w="108" w:type="dxa"/>
+      </w:tblCellMar>
+    </w:tblPr>
+  </w:style>
+  <w:style w:type="numbering" w:default="1" w:styleId="NoList">
+    <w:name w:val="No List"/>
+    <w:uiPriority w:val="99"/>
+    <w:semiHidden/>
+    <w:unhideWhenUsed/>
+  </w:style>
+  <w:style w:type="paragraph" w:customStyle="1" w:styleId="ACLTitle">
+    <w:name w:val="ACL Title"/>
+    <w:basedOn w:val="Normal"/>
+    <w:qFormat/>
+    <w:rsid w:val="00992AE6"/>
+    <w:pPr>
+      <w:framePr w:w="12012" w:h="1416" w:hSpace="180" w:wrap="around" w:vAnchor="text" w:hAnchor="page" w:x="109" w:y="-36"/>
+      <w:pBdr>
+        <w:top w:val="single" w:sz="6" w:space="1" w:color="auto"/>
+        <w:left w:val="single" w:sz="6" w:space="1" w:color="auto"/>
+        <w:bottom w:val="single" w:sz="6" w:space="1" w:color="auto"/>
+        <w:right w:val="single" w:sz="6" w:space="1" w:color="auto"/>
+      </w:pBdr>
+      <w:jc w:val="center"/>
+    </w:pPr>
+    <w:rPr>
+      <w:rFonts w:ascii="Times New Roman" w:hAnsi="Times New Roman" w:cs="Times New Roman"/>
+      <w:b/>
+      <w:sz w:val="30"/>
+      <w:szCs w:val="30"/>
+    </w:rPr>
+  </w:style>
+  <w:style w:type="paragraph" w:customStyle="1" w:styleId="ACLAbstractHeading">
+    <w:name w:val="ACL Abstract Heading"/>
+    <w:basedOn w:val="Normal"/>
+    <w:next w:val="Normal"/>
+    <w:qFormat/>
+    <w:rsid w:val="00992AE6"/>
+    <w:pPr>
+      <w:spacing w:after="200" w:line="245" w:lineRule="auto"/>
+      <w:jc w:val="center"/>
+    </w:pPr>
+    <w:rPr>
+      <w:rFonts w:ascii="Times New Roman" w:eastAsia="MS Mincho" w:hAnsi="Times New Roman" w:cs="Times New Roman"/>
+      <w:b/>
+      <w:bCs/>
+      <w:kern w:val="16"/>
+      <w:sz w:val="24"/>
+      <w:szCs w:val="24"/>
+      <w:lang w:eastAsia="de-DE"/>
+    </w:rPr>
+  </w:style>
+  <w:style w:type="paragraph" w:customStyle="1" w:styleId="ACLText">
+    <w:name w:val="ACL Text"/>
+    <w:basedOn w:val="Normal"/>
+    <w:next w:val="ACLFirstLine"/>
+    <w:link w:val="ACLTextChar"/>
+    <w:qFormat/>
+    <w:rsid w:val="006200A2"/>
+    <w:pPr>
+      <w:spacing w:after="0" w:line="252" w:lineRule="auto"/>
+      <w:jc w:val="both"/>
+    </w:pPr>
+    <w:rPr>
+      <w:rFonts w:ascii="Times New Roman" w:eastAsia="Times New Roman" w:hAnsi="Times New Roman" w:cs="Times New Roman"/>
+      <w:spacing w:val="-2"/>
+      <w:kern w:val="16"/>
+      <w:lang w:eastAsia="de-DE"/>
+    </w:rPr>
+  </w:style>
+  <w:style w:type="character" w:customStyle="1" w:styleId="ACLTextChar">
+    <w:name w:val="ACL Text Char"/>
+    <w:link w:val="ACLText"/>
+    <w:rsid w:val="006200A2"/>
+    <w:rPr>
+      <w:rFonts w:ascii="Times New Roman" w:eastAsia="Times New Roman" w:hAnsi="Times New Roman" w:cs="Times New Roman"/>
+      <w:spacing w:val="-2"/>
+      <w:kern w:val="16"/>
+      <w:lang w:eastAsia="de-DE"/>
+    </w:rPr>
+  </w:style>
+  <w:style w:type="paragraph" w:customStyle="1" w:styleId="ACLAbstractText">
+    <w:name w:val="ACL Abstract Text"/>
+    <w:basedOn w:val="ACLText"/>
+    <w:qFormat/>
+    <w:rsid w:val="006200A2"/>
+    <w:pPr>
+      <w:spacing w:after="240"/>
+      <w:ind w:left="403" w:right="589"/>
+    </w:pPr>
+    <w:rPr>
+      <w:rFonts w:eastAsia="MS Mincho"/>
+      <w:sz w:val="20"/>
+    </w:rPr>
+  </w:style>
+  <w:style w:type="paragraph" w:customStyle="1" w:styleId="ACLAcknowledgments">
+    <w:name w:val="ACL Acknowledgments"/>
+    <w:basedOn w:val="Normal"/>
+    <w:link w:val="ACLAcknowledgmentsChar"/>
+    <w:qFormat/>
+    <w:rsid w:val="006200A2"/>
+    <w:pPr>
+      <w:keepNext/>
+      <w:spacing w:before="180" w:after="120" w:line="240" w:lineRule="auto"/>
+      <w:jc w:val="both"/>
+      <w:outlineLvl w:val="0"/>
+    </w:pPr>
+    <w:rPr>
+      <w:rFonts w:ascii="Times New Roman" w:eastAsia="MS Mincho" w:hAnsi="Times New Roman" w:cs="Times New Roman"/>
+      <w:b/>
+      <w:bCs/>
+      <w:kern w:val="16"/>
+      <w:sz w:val="24"/>
+      <w:szCs w:val="26"/>
+      <w:lang w:eastAsia="de-DE"/>
+    </w:rPr>
+  </w:style>
+  <w:style w:type="character" w:customStyle="1" w:styleId="ACLAcknowledgmentsChar">
+    <w:name w:val="ACL Acknowledgments Char"/>
+    <w:link w:val="ACLAcknowledgments"/>
+    <w:rsid w:val="006200A2"/>
+    <w:rPr>
+      <w:rFonts w:ascii="Times New Roman" w:eastAsia="MS Mincho" w:hAnsi="Times New Roman" w:cs="Times New Roman"/>
+      <w:b/>
+      <w:bCs/>
+      <w:kern w:val="16"/>
+      <w:sz w:val="24"/>
+      <w:szCs w:val="26"/>
+      <w:lang w:eastAsia="de-DE"/>
+    </w:rPr>
+  </w:style>
+  <w:style w:type="paragraph" w:customStyle="1" w:styleId="ACLAcknowledgmentsHeader">
+    <w:name w:val="ACL Acknowledgments Header"/>
+    <w:basedOn w:val="ACLAcknowledgments"/>
+    <w:link w:val="ACLAcknowledgmentsHeaderChar"/>
+    <w:qFormat/>
+    <w:rsid w:val="006200A2"/>
+  </w:style>
+  <w:style w:type="character" w:customStyle="1" w:styleId="ACLAcknowledgmentsHeaderChar">
+    <w:name w:val="ACL Acknowledgments Header Char"/>
+    <w:link w:val="ACLAcknowledgmentsHeader"/>
+    <w:rsid w:val="006200A2"/>
+    <w:rPr>
+      <w:rFonts w:ascii="Times New Roman" w:eastAsia="MS Mincho" w:hAnsi="Times New Roman" w:cs="Times New Roman"/>
+      <w:b/>
+      <w:bCs/>
+      <w:kern w:val="16"/>
+      <w:sz w:val="24"/>
+      <w:szCs w:val="26"/>
+      <w:lang w:eastAsia="de-DE"/>
+    </w:rPr>
+  </w:style>
+  <w:style w:type="paragraph" w:customStyle="1" w:styleId="ACLAddress">
+    <w:name w:val="ACL Address"/>
+    <w:basedOn w:val="Normal"/>
+    <w:qFormat/>
+    <w:rsid w:val="006200A2"/>
+    <w:pPr>
+      <w:spacing w:after="0" w:line="240" w:lineRule="auto"/>
+      <w:jc w:val="center"/>
+    </w:pPr>
+    <w:rPr>
+      <w:rFonts w:ascii="Times New Roman" w:eastAsia="MS Mincho" w:hAnsi="Times New Roman" w:cs="Times New Roman"/>
+      <w:sz w:val="24"/>
+      <w:szCs w:val="20"/>
+      <w:lang w:eastAsia="de-DE"/>
+    </w:rPr>
+  </w:style>
+  <w:style w:type="paragraph" w:styleId="NoSpacing">
+    <w:name w:val="No Spacing"/>
+    <w:uiPriority w:val="1"/>
+    <w:qFormat/>
+    <w:rsid w:val="004F6729"/>
+    <w:pPr>
+      <w:spacing w:after="0" w:line="240" w:lineRule="auto"/>
+    </w:pPr>
+  </w:style>
+  <w:style w:type="paragraph" w:customStyle="1" w:styleId="ACLReferencesText">
+    <w:name w:val="ACL References Text"/>
+    <w:basedOn w:val="Normal"/>
+    <w:link w:val="ACLReferencesTextChar"/>
+    <w:qFormat/>
+    <w:rsid w:val="006200A2"/>
+    <w:pPr>
+      <w:spacing w:after="120" w:line="245" w:lineRule="auto"/>
+      <w:ind w:left="230" w:hanging="230"/>
+      <w:jc w:val="both"/>
+    </w:pPr>
+    <w:rPr>
+      <w:rFonts w:ascii="Times New Roman" w:eastAsia="MS Mincho" w:hAnsi="Times New Roman" w:cs="Times New Roman"/>
+      <w:kern w:val="16"/>
+      <w:sz w:val="20"/>
+      <w:szCs w:val="20"/>
+      <w:lang w:eastAsia="de-DE"/>
+    </w:rPr>
+  </w:style>
+  <w:style w:type="character" w:customStyle="1" w:styleId="ACLReferencesTextChar">
+    <w:name w:val="ACL References Text Char"/>
+    <w:link w:val="ACLReferencesText"/>
+    <w:rsid w:val="006200A2"/>
+    <w:rPr>
+      <w:rFonts w:ascii="Times New Roman" w:eastAsia="MS Mincho" w:hAnsi="Times New Roman" w:cs="Times New Roman"/>
+      <w:kern w:val="16"/>
+      <w:sz w:val="20"/>
+      <w:szCs w:val="20"/>
+      <w:lang w:eastAsia="de-DE"/>
+    </w:rPr>
+  </w:style>
+  <w:style w:type="paragraph" w:customStyle="1" w:styleId="ACLBookJournaltitle">
+    <w:name w:val="ACL Book/Journal title"/>
+    <w:basedOn w:val="ACLReferencesText"/>
+    <w:qFormat/>
+    <w:rsid w:val="006200A2"/>
+    <w:rPr>
+      <w:i/>
+    </w:rPr>
+  </w:style>
+  <w:style w:type="paragraph" w:customStyle="1" w:styleId="ACLBulletedList">
+    <w:name w:val="ACL Bulleted List"/>
+    <w:basedOn w:val="Normal"/>
+    <w:link w:val="ACLBulletedListChar"/>
+    <w:qFormat/>
+    <w:rsid w:val="006200A2"/>
+    <w:pPr>
+      <w:numPr>
+        <w:numId w:val="1"/>
+      </w:numPr>
+      <w:tabs>
+        <w:tab w:val="left" w:pos="450"/>
+      </w:tabs>
+      <w:spacing w:after="200" w:line="245" w:lineRule="auto"/>
+      <w:jc w:val="both"/>
+    </w:pPr>
+    <w:rPr>
+      <w:rFonts w:ascii="Times New Roman" w:eastAsia="MS Mincho" w:hAnsi="Times New Roman" w:cs="Times New Roman"/>
+      <w:kern w:val="16"/>
+      <w:szCs w:val="20"/>
+      <w:lang w:eastAsia="de-DE"/>
+    </w:rPr>
+  </w:style>
+  <w:style w:type="character" w:customStyle="1" w:styleId="ACLBulletedListChar">
+    <w:name w:val="ACL Bulleted List Char"/>
+    <w:link w:val="ACLBulletedList"/>
+    <w:rsid w:val="006200A2"/>
+    <w:rPr>
+      <w:rFonts w:ascii="Times New Roman" w:eastAsia="MS Mincho" w:hAnsi="Times New Roman" w:cs="Times New Roman"/>
+      <w:kern w:val="16"/>
+      <w:szCs w:val="20"/>
+      <w:lang w:eastAsia="de-DE"/>
+    </w:rPr>
+  </w:style>
+  <w:style w:type="paragraph" w:customStyle="1" w:styleId="ACLCaption">
+    <w:name w:val="ACL Caption"/>
+    <w:basedOn w:val="Normal"/>
+    <w:link w:val="ACLCaptionChar"/>
+    <w:qFormat/>
+    <w:rsid w:val="009A6463"/>
+    <w:pPr>
+      <w:framePr w:hSpace="187" w:wrap="around" w:hAnchor="text" w:xAlign="center" w:y="1"/>
+      <w:spacing w:before="80" w:after="0" w:line="240" w:lineRule="auto"/>
+      <w:suppressOverlap/>
+      <w:jc w:val="center"/>
+    </w:pPr>
+    <w:rPr>
+      <w:rFonts w:ascii="Times New Roman" w:eastAsia="Times New Roman" w:hAnsi="Times New Roman" w:cs="Times New Roman"/>
+      <w:sz w:val="20"/>
+      <w:szCs w:val="20"/>
+      <w:lang w:eastAsia="de-DE"/>
+    </w:rPr>
+  </w:style>
+  <w:style w:type="character" w:customStyle="1" w:styleId="ACLCaptionChar">
+    <w:name w:val="ACL Caption Char"/>
+    <w:link w:val="ACLCaption"/>
+    <w:rsid w:val="009A6463"/>
+    <w:rPr>
+      <w:rFonts w:ascii="Times New Roman" w:eastAsia="Times New Roman" w:hAnsi="Times New Roman" w:cs="Times New Roman"/>
+      <w:sz w:val="20"/>
+      <w:szCs w:val="20"/>
+      <w:lang w:eastAsia="de-DE"/>
+    </w:rPr>
+  </w:style>
+  <w:style w:type="paragraph" w:customStyle="1" w:styleId="ACLFirstLine">
+    <w:name w:val="ACL First Line"/>
+    <w:basedOn w:val="ACLText"/>
+    <w:qFormat/>
+    <w:rsid w:val="006200A2"/>
+    <w:pPr>
+      <w:ind w:firstLine="230"/>
+    </w:pPr>
+  </w:style>
+  <w:style w:type="paragraph" w:customStyle="1" w:styleId="ACLCode">
+    <w:name w:val="ACL Code"/>
+    <w:basedOn w:val="ACLFirstLine"/>
+    <w:qFormat/>
+    <w:rsid w:val="006200A2"/>
+    <w:rPr>
+      <w:rFonts w:ascii="Courier New" w:hAnsi="Courier New"/>
+      <w:sz w:val="20"/>
+    </w:rPr>
+  </w:style>
+  <w:style w:type="paragraph" w:customStyle="1" w:styleId="ACLEmail">
+    <w:name w:val="ACL Email"/>
+    <w:basedOn w:val="Normal"/>
+    <w:qFormat/>
+    <w:rsid w:val="006200A2"/>
+    <w:pPr>
+      <w:spacing w:before="60" w:after="60" w:line="240" w:lineRule="auto"/>
+      <w:jc w:val="center"/>
+    </w:pPr>
+    <w:rPr>
+      <w:rFonts w:ascii="Courier New" w:eastAsia="Times New Roman" w:hAnsi="Courier New" w:cs="Times New Roman"/>
+      <w:color w:val="0D0D0D"/>
+      <w:sz w:val="20"/>
+      <w:szCs w:val="20"/>
+      <w:lang w:eastAsia="de-DE"/>
+    </w:rPr>
+  </w:style>
+  <w:style w:type="paragraph" w:customStyle="1" w:styleId="ACLEnumeratedList">
+    <w:name w:val="ACL Enumerated List"/>
+    <w:basedOn w:val="Normal"/>
+    <w:link w:val="ACLEnumeratedListChar"/>
+    <w:qFormat/>
+    <w:rsid w:val="006200A2"/>
+    <w:pPr>
+      <w:numPr>
+        <w:numId w:val="2"/>
+      </w:numPr>
+      <w:spacing w:after="200" w:line="245" w:lineRule="auto"/>
+      <w:jc w:val="both"/>
+    </w:pPr>
+    <w:rPr>
+      <w:rFonts w:ascii="Times New Roman" w:eastAsia="MS Mincho" w:hAnsi="Times New Roman" w:cs="Times New Roman"/>
+      <w:kern w:val="16"/>
+      <w:lang w:eastAsia="tr-TR"/>
+    </w:rPr>
+  </w:style>
+  <w:style w:type="character" w:customStyle="1" w:styleId="ACLEnumeratedListChar">
+    <w:name w:val="ACL Enumerated List Char"/>
+    <w:link w:val="ACLEnumeratedList"/>
+    <w:rsid w:val="006200A2"/>
+    <w:rPr>
+      <w:rFonts w:ascii="Times New Roman" w:eastAsia="MS Mincho" w:hAnsi="Times New Roman" w:cs="Times New Roman"/>
+      <w:kern w:val="16"/>
+      <w:lang w:eastAsia="tr-TR"/>
+    </w:rPr>
+  </w:style>
+  <w:style w:type="paragraph" w:customStyle="1" w:styleId="ACLEquationLine">
+    <w:name w:val="ACL EquationLine"/>
+    <w:basedOn w:val="Normal"/>
+    <w:qFormat/>
+    <w:rsid w:val="006200A2"/>
+    <w:pPr>
+      <w:tabs>
+        <w:tab w:val="center" w:pos="2340"/>
+        <w:tab w:val="right" w:pos="4500"/>
+      </w:tabs>
+      <w:spacing w:before="120" w:after="120" w:line="240" w:lineRule="auto"/>
+      <w:jc w:val="center"/>
+    </w:pPr>
+    <w:rPr>
+      <w:rFonts w:ascii="Times New Roman" w:eastAsia="Times New Roman" w:hAnsi="Times New Roman" w:cs="Times New Roman"/>
+      <w:bCs/>
+      <w:sz w:val="20"/>
+      <w:szCs w:val="20"/>
+      <w:lang w:eastAsia="de-DE"/>
+    </w:rPr>
+  </w:style>
+  <w:style w:type="paragraph" w:customStyle="1" w:styleId="ACLFirstLineIndent">
+    <w:name w:val="ACL First Line Indent"/>
+    <w:basedOn w:val="Normal"/>
+    <w:next w:val="Normal"/>
+    <w:link w:val="ACLFirstLineIndentChar"/>
+    <w:rsid w:val="006200A2"/>
+    <w:pPr>
+      <w:spacing w:after="0" w:line="240" w:lineRule="auto"/>
+      <w:ind w:firstLine="227"/>
+      <w:jc w:val="both"/>
+    </w:pPr>
+    <w:rPr>
+      <w:rFonts w:ascii="Times New Roman" w:eastAsia="MS Mincho" w:hAnsi="Times New Roman" w:cs="Times New Roman"/>
+      <w:sz w:val="20"/>
+      <w:szCs w:val="20"/>
+      <w:lang w:eastAsia="de-DE"/>
+    </w:rPr>
+  </w:style>
+  <w:style w:type="character" w:customStyle="1" w:styleId="ACLFirstLineIndentChar">
+    <w:name w:val="ACL First Line Indent Char"/>
+    <w:link w:val="ACLFirstLineIndent"/>
+    <w:rsid w:val="006200A2"/>
+    <w:rPr>
+      <w:rFonts w:ascii="Times New Roman" w:eastAsia="MS Mincho" w:hAnsi="Times New Roman" w:cs="Times New Roman"/>
+      <w:sz w:val="20"/>
+      <w:szCs w:val="20"/>
+      <w:lang w:eastAsia="de-DE"/>
+    </w:rPr>
+  </w:style>
+  <w:style w:type="character" w:customStyle="1" w:styleId="ACLFootnoteReference">
+    <w:name w:val="ACL Footnote Reference"/>
+    <w:qFormat/>
+    <w:rsid w:val="006200A2"/>
+    <w:rPr>
+      <w:kern w:val="16"/>
+      <w:vertAlign w:val="superscript"/>
+    </w:rPr>
+  </w:style>
+  <w:style w:type="paragraph" w:customStyle="1" w:styleId="ACLFootnoteText">
+    <w:name w:val="ACL Footnote Text"/>
+    <w:basedOn w:val="Normal"/>
+    <w:qFormat/>
+    <w:rsid w:val="006200A2"/>
+    <w:pPr>
+      <w:spacing w:after="0" w:line="240" w:lineRule="auto"/>
+    </w:pPr>
+    <w:rPr>
+      <w:rFonts w:ascii="Times New Roman" w:eastAsia="Times New Roman" w:hAnsi="Times New Roman" w:cs="Times New Roman"/>
+      <w:sz w:val="18"/>
+      <w:szCs w:val="20"/>
+      <w:lang w:eastAsia="de-DE"/>
+    </w:rPr>
+  </w:style>
+  <w:style w:type="paragraph" w:customStyle="1" w:styleId="ACLHyperlink">
+    <w:name w:val="ACL Hyperlink"/>
+    <w:basedOn w:val="ACLText"/>
+    <w:link w:val="ACLHyperlinkChar"/>
+    <w:qFormat/>
+    <w:rsid w:val="006200A2"/>
+    <w:rPr>
+      <w:color w:val="000090"/>
+    </w:rPr>
+  </w:style>
+  <w:style w:type="character" w:customStyle="1" w:styleId="ACLHyperlinkChar">
+    <w:name w:val="ACL Hyperlink Char"/>
+    <w:basedOn w:val="ACLTextChar"/>
+    <w:link w:val="ACLHyperlink"/>
+    <w:rsid w:val="006200A2"/>
+    <w:rPr>
+      <w:rFonts w:ascii="Times New Roman" w:eastAsia="Times New Roman" w:hAnsi="Times New Roman" w:cs="Times New Roman"/>
+      <w:color w:val="000090"/>
+      <w:spacing w:val="-2"/>
+      <w:kern w:val="16"/>
+      <w:lang w:eastAsia="de-DE"/>
+    </w:rPr>
+  </w:style>
+  <w:style w:type="paragraph" w:customStyle="1" w:styleId="ACLIndent">
+    <w:name w:val="ACL Indent"/>
+    <w:basedOn w:val="ACLText"/>
+    <w:qFormat/>
+    <w:rsid w:val="006200A2"/>
+    <w:pPr>
+      <w:ind w:firstLine="230"/>
+    </w:pPr>
+  </w:style>
+  <w:style w:type="paragraph" w:customStyle="1" w:styleId="ACLReferencesHeader">
+    <w:name w:val="ACL References Header"/>
+    <w:basedOn w:val="Normal"/>
+    <w:link w:val="ACLReferencesHeaderChar"/>
+    <w:qFormat/>
+    <w:rsid w:val="006200A2"/>
+    <w:pPr>
+      <w:keepNext/>
+      <w:spacing w:before="180" w:after="120" w:line="240" w:lineRule="auto"/>
+      <w:jc w:val="both"/>
+      <w:outlineLvl w:val="0"/>
+    </w:pPr>
+    <w:rPr>
+      <w:rFonts w:ascii="Times New Roman" w:eastAsia="MS Mincho" w:hAnsi="Times New Roman" w:cs="Times New Roman"/>
+      <w:b/>
+      <w:bCs/>
+      <w:kern w:val="16"/>
+      <w:sz w:val="24"/>
+      <w:szCs w:val="26"/>
+      <w:lang w:eastAsia="de-DE"/>
+    </w:rPr>
+  </w:style>
+  <w:style w:type="character" w:customStyle="1" w:styleId="ACLReferencesHeaderChar">
+    <w:name w:val="ACL References Header Char"/>
+    <w:link w:val="ACLReferencesHeader"/>
+    <w:rsid w:val="006200A2"/>
+    <w:rPr>
+      <w:rFonts w:ascii="Times New Roman" w:eastAsia="MS Mincho" w:hAnsi="Times New Roman" w:cs="Times New Roman"/>
+      <w:b/>
+      <w:bCs/>
+      <w:kern w:val="16"/>
+      <w:sz w:val="24"/>
+      <w:szCs w:val="26"/>
+      <w:lang w:eastAsia="de-DE"/>
+    </w:rPr>
+  </w:style>
+  <w:style w:type="paragraph" w:customStyle="1" w:styleId="ACLRulerLeft">
+    <w:name w:val="ACL Ruler Left"/>
+    <w:basedOn w:val="Normal"/>
+    <w:qFormat/>
+    <w:rsid w:val="006200A2"/>
+    <w:pPr>
+      <w:spacing w:after="90" w:line="252" w:lineRule="auto"/>
+      <w:ind w:left="144"/>
+    </w:pPr>
+    <w:rPr>
+      <w:rFonts w:ascii="Arial Bold" w:eastAsia="Times New Roman" w:hAnsi="Arial Bold" w:cs="Arial"/>
+      <w:b/>
+      <w:bCs/>
+      <w:color w:val="808080" w:themeColor="background1" w:themeShade="80"/>
+      <w:sz w:val="16"/>
+      <w:szCs w:val="16"/>
+      <w:lang w:eastAsia="de-DE"/>
+    </w:rPr>
+  </w:style>
+  <w:style w:type="paragraph" w:customStyle="1" w:styleId="ACLRulerRight">
+    <w:name w:val="ACL Ruler Right"/>
+    <w:basedOn w:val="ACLRulerLeft"/>
+    <w:qFormat/>
+    <w:rsid w:val="006200A2"/>
+    <w:pPr>
+      <w:ind w:left="0" w:right="144"/>
+      <w:jc w:val="right"/>
+    </w:pPr>
+  </w:style>
+  <w:style w:type="paragraph" w:customStyle="1" w:styleId="ACLSection">
+    <w:name w:val="ACL Section"/>
+    <w:basedOn w:val="Heading1"/>
+    <w:next w:val="ACLText"/>
+    <w:link w:val="ACLSectionChar"/>
+    <w:qFormat/>
+    <w:rsid w:val="006200A2"/>
+    <w:pPr>
+      <w:keepLines w:val="0"/>
+      <w:spacing w:after="180" w:line="240" w:lineRule="auto"/>
+      <w:jc w:val="both"/>
+    </w:pPr>
+    <w:rPr>
+      <w:rFonts w:ascii="Times New Roman" w:eastAsia="Times New Roman" w:hAnsi="Times New Roman" w:cs="Times New Roman"/>
+      <w:b/>
+      <w:color w:val="auto"/>
+      <w:sz w:val="24"/>
+      <w:szCs w:val="20"/>
+      <w:lang w:eastAsia="de-DE"/>
+    </w:rPr>
+  </w:style>
+  <w:style w:type="character" w:customStyle="1" w:styleId="ACLSectionChar">
+    <w:name w:val="ACL Section Char"/>
+    <w:link w:val="ACLSection"/>
+    <w:rsid w:val="006200A2"/>
+    <w:rPr>
+      <w:rFonts w:ascii="Times New Roman" w:eastAsia="Times New Roman" w:hAnsi="Times New Roman" w:cs="Times New Roman"/>
+      <w:b/>
+      <w:sz w:val="24"/>
+      <w:szCs w:val="20"/>
+      <w:lang w:eastAsia="de-DE"/>
+    </w:rPr>
+  </w:style>
+  <w:style w:type="character" w:customStyle="1" w:styleId="Heading1Char">
+    <w:name w:val="Heading 1 Char"/>
+    <w:basedOn w:val="DefaultParagraphFont"/>
+    <w:link w:val="Heading1"/>
+    <w:uiPriority w:val="9"/>
+    <w:rsid w:val="006200A2"/>
+    <w:rPr>
+      <w:rFonts w:asciiTheme="majorHAnsi" w:eastAsiaTheme="majorEastAsia" w:hAnsiTheme="majorHAnsi" w:cstheme="majorBidi"/>
+      <w:color w:val="2F5496" w:themeColor="accent1" w:themeShade="BF"/>
+      <w:sz w:val="32"/>
+      <w:szCs w:val="32"/>
+    </w:rPr>
+  </w:style>
+  <w:style w:type="paragraph" w:customStyle="1" w:styleId="ACLSubmissionConfidentialityHeader">
+    <w:name w:val="ACL Submission Confidentiality Header"/>
+    <w:basedOn w:val="Normal"/>
+    <w:link w:val="ACLSubmissionConfidentialityHeaderChar"/>
+    <w:qFormat/>
+    <w:rsid w:val="00D7629C"/>
+    <w:pPr>
+      <w:spacing w:after="0" w:line="240" w:lineRule="auto"/>
+      <w:jc w:val="center"/>
+    </w:pPr>
+    <w:rPr>
+      <w:rFonts w:ascii="Arial" w:eastAsia="Times New Roman" w:hAnsi="Arial" w:cs="Arial"/>
+      <w:b/>
+      <w:spacing w:val="-2"/>
+      <w:kern w:val="16"/>
+      <w:sz w:val="18"/>
+      <w:szCs w:val="20"/>
+      <w:lang w:eastAsia="de-DE"/>
+    </w:rPr>
+  </w:style>
+  <w:style w:type="character" w:customStyle="1" w:styleId="ACLSubmissionConfidentialityHeaderChar">
+    <w:name w:val="ACL Submission Confidentiality Header Char"/>
+    <w:link w:val="ACLSubmissionConfidentialityHeader"/>
+    <w:rsid w:val="00D7629C"/>
+    <w:rPr>
+      <w:rFonts w:ascii="Arial" w:eastAsia="Times New Roman" w:hAnsi="Arial" w:cs="Arial"/>
+      <w:b/>
+      <w:spacing w:val="-2"/>
+      <w:kern w:val="16"/>
+      <w:sz w:val="18"/>
+      <w:szCs w:val="20"/>
+      <w:lang w:eastAsia="de-DE"/>
+    </w:rPr>
+  </w:style>
+  <w:style w:type="paragraph" w:customStyle="1" w:styleId="ACLSubmissionPageNumbering">
+    <w:name w:val="ACL Submission Page Numbering"/>
+    <w:basedOn w:val="Normal"/>
+    <w:link w:val="ACLSubmissionPageNumberingChar"/>
+    <w:qFormat/>
+    <w:rsid w:val="006200A2"/>
+    <w:pPr>
+      <w:spacing w:after="0" w:line="240" w:lineRule="auto"/>
+      <w:jc w:val="center"/>
+    </w:pPr>
+    <w:rPr>
+      <w:rFonts w:ascii="Times New Roman" w:eastAsia="Times New Roman" w:hAnsi="Times New Roman" w:cs="Times New Roman"/>
+      <w:szCs w:val="20"/>
+      <w:lang w:eastAsia="de-DE"/>
+    </w:rPr>
+  </w:style>
+  <w:style w:type="character" w:customStyle="1" w:styleId="ACLSubmissionPageNumberingChar">
+    <w:name w:val="ACL Submission Page Numbering Char"/>
+    <w:link w:val="ACLSubmissionPageNumbering"/>
+    <w:rsid w:val="006200A2"/>
+    <w:rPr>
+      <w:rFonts w:ascii="Times New Roman" w:eastAsia="Times New Roman" w:hAnsi="Times New Roman" w:cs="Times New Roman"/>
+      <w:szCs w:val="20"/>
+      <w:lang w:eastAsia="de-DE"/>
+    </w:rPr>
+  </w:style>
+  <w:style w:type="paragraph" w:customStyle="1" w:styleId="ACLSubmissionRuler">
+    <w:name w:val="ACL Submission Ruler"/>
+    <w:basedOn w:val="Normal"/>
+    <w:autoRedefine/>
+    <w:qFormat/>
+    <w:rsid w:val="006200A2"/>
+    <w:pPr>
+      <w:framePr w:hSpace="187" w:wrap="around" w:vAnchor="page" w:hAnchor="page" w:x="1441" w:y="577"/>
+      <w:spacing w:before="240" w:after="240" w:line="240" w:lineRule="auto"/>
+      <w:suppressOverlap/>
+      <w:jc w:val="center"/>
+    </w:pPr>
+    <w:rPr>
+      <w:rFonts w:ascii="Times New Roman" w:eastAsia="MS Mincho" w:hAnsi="Times New Roman" w:cs="Times New Roman"/>
+      <w:b/>
+      <w:noProof/>
+      <w:color w:val="7B7B7B" w:themeColor="accent3" w:themeShade="BF"/>
+      <w:sz w:val="24"/>
+      <w:szCs w:val="26"/>
+      <w:lang w:eastAsia="de-DE"/>
+    </w:rPr>
+  </w:style>
+  <w:style w:type="paragraph" w:customStyle="1" w:styleId="ACLSubsection">
+    <w:name w:val="ACL Subsection"/>
+    <w:basedOn w:val="Heading2"/>
+    <w:next w:val="ACLText"/>
+    <w:link w:val="ACLSubsectionChar"/>
+    <w:qFormat/>
+    <w:rsid w:val="006200A2"/>
+    <w:pPr>
+      <w:keepLines w:val="0"/>
+      <w:spacing w:before="180" w:after="120" w:line="240" w:lineRule="auto"/>
+      <w:ind w:left="562" w:hanging="562"/>
+      <w:jc w:val="both"/>
+    </w:pPr>
+    <w:rPr>
+      <w:rFonts w:ascii="Times New Roman" w:eastAsia="Times New Roman" w:hAnsi="Times New Roman" w:cs="Times New Roman"/>
+      <w:b/>
+      <w:color w:val="auto"/>
+      <w:sz w:val="22"/>
+      <w:szCs w:val="22"/>
+      <w:lang w:eastAsia="de-DE"/>
+    </w:rPr>
+  </w:style>
+  <w:style w:type="character" w:customStyle="1" w:styleId="ACLSubsectionChar">
+    <w:name w:val="ACL Subsection Char"/>
+    <w:link w:val="ACLSubsection"/>
+    <w:rsid w:val="006200A2"/>
+    <w:rPr>
+      <w:rFonts w:ascii="Times New Roman" w:eastAsia="Times New Roman" w:hAnsi="Times New Roman" w:cs="Times New Roman"/>
+      <w:b/>
+      <w:lang w:eastAsia="de-DE"/>
+    </w:rPr>
+  </w:style>
+  <w:style w:type="character" w:customStyle="1" w:styleId="Heading2Char">
+    <w:name w:val="Heading 2 Char"/>
+    <w:basedOn w:val="DefaultParagraphFont"/>
+    <w:link w:val="Heading2"/>
+    <w:uiPriority w:val="9"/>
+    <w:semiHidden/>
+    <w:rsid w:val="006200A2"/>
+    <w:rPr>
+      <w:rFonts w:asciiTheme="majorHAnsi" w:eastAsiaTheme="majorEastAsia" w:hAnsiTheme="majorHAnsi" w:cstheme="majorBidi"/>
+      <w:color w:val="2F5496" w:themeColor="accent1" w:themeShade="BF"/>
+      <w:sz w:val="26"/>
+      <w:szCs w:val="26"/>
+    </w:rPr>
+  </w:style>
+  <w:style w:type="paragraph" w:customStyle="1" w:styleId="ACLTextIndent">
+    <w:name w:val="ACL Text Indent"/>
+    <w:basedOn w:val="Normal"/>
+    <w:next w:val="Normal"/>
+    <w:link w:val="ACLTextIndentChar"/>
+    <w:rsid w:val="006200A2"/>
+    <w:pPr>
+      <w:spacing w:after="0" w:line="245" w:lineRule="auto"/>
+      <w:ind w:firstLine="230"/>
+      <w:jc w:val="both"/>
+    </w:pPr>
+    <w:rPr>
+      <w:rFonts w:ascii="Times New Roman" w:eastAsia="MS Mincho" w:hAnsi="Times New Roman" w:cs="Times New Roman"/>
+      <w:sz w:val="20"/>
+      <w:szCs w:val="20"/>
+      <w:lang w:eastAsia="de-DE"/>
+    </w:rPr>
+  </w:style>
+  <w:style w:type="character" w:customStyle="1" w:styleId="ACLTextIndentChar">
+    <w:name w:val="ACL Text Indent Char"/>
+    <w:link w:val="ACLTextIndent"/>
+    <w:rsid w:val="006200A2"/>
+    <w:rPr>
+      <w:rFonts w:ascii="Times New Roman" w:eastAsia="MS Mincho" w:hAnsi="Times New Roman" w:cs="Times New Roman"/>
+      <w:sz w:val="20"/>
+      <w:szCs w:val="20"/>
+      <w:lang w:eastAsia="de-DE"/>
+    </w:rPr>
+  </w:style>
+  <w:style w:type="paragraph" w:customStyle="1" w:styleId="ACLURLHyperlink">
+    <w:name w:val="ACL URL Hyperlink"/>
+    <w:basedOn w:val="ACLCode"/>
+    <w:next w:val="ACLTextIndent"/>
+    <w:qFormat/>
+    <w:rsid w:val="006200A2"/>
+    <w:pPr>
+      <w:ind w:firstLine="0"/>
+    </w:pPr>
+    <w:rPr>
+      <w:color w:val="000090"/>
+      <w:spacing w:val="-5"/>
+      <w:szCs w:val="20"/>
+    </w:rPr>
+  </w:style>
+  <w:style w:type="paragraph" w:styleId="Header">
+    <w:name w:val="header"/>
+    <w:basedOn w:val="Normal"/>
+    <w:link w:val="HeaderChar"/>
+    <w:uiPriority w:val="99"/>
+    <w:unhideWhenUsed/>
+    <w:rsid w:val="00D7629C"/>
+    <w:pPr>
+      <w:tabs>
+        <w:tab w:val="center" w:pos="4680"/>
+        <w:tab w:val="right" w:pos="9360"/>
+      </w:tabs>
+      <w:spacing w:after="0" w:line="240" w:lineRule="auto"/>
+    </w:pPr>
+  </w:style>
+  <w:style w:type="character" w:customStyle="1" w:styleId="HeaderChar">
+    <w:name w:val="Header Char"/>
+    <w:basedOn w:val="DefaultParagraphFont"/>
+    <w:link w:val="Header"/>
+    <w:uiPriority w:val="99"/>
+    <w:rsid w:val="00D7629C"/>
+  </w:style>
+  <w:style w:type="paragraph" w:styleId="Footer">
+    <w:name w:val="footer"/>
+    <w:basedOn w:val="Normal"/>
+    <w:link w:val="FooterChar"/>
+    <w:uiPriority w:val="99"/>
+    <w:unhideWhenUsed/>
+    <w:rsid w:val="00D7629C"/>
+    <w:pPr>
+      <w:tabs>
+        <w:tab w:val="center" w:pos="4680"/>
+        <w:tab w:val="right" w:pos="9360"/>
+      </w:tabs>
+      <w:spacing w:after="0" w:line="240" w:lineRule="auto"/>
+    </w:pPr>
+  </w:style>
+  <w:style w:type="character" w:customStyle="1" w:styleId="FooterChar">
+    <w:name w:val="Footer Char"/>
+    <w:basedOn w:val="DefaultParagraphFont"/>
+    <w:link w:val="Footer"/>
+    <w:uiPriority w:val="99"/>
+    <w:rsid w:val="00D7629C"/>
+  </w:style>
+  <w:style w:type="character" w:styleId="FootnoteReference">
+    <w:name w:val="footnote reference"/>
+    <w:semiHidden/>
+    <w:rsid w:val="00490093"/>
+    <w:rPr>
+      <w:vertAlign w:val="superscript"/>
+    </w:rPr>
+  </w:style>
+  <w:style w:type="character" w:styleId="Hyperlink">
+    <w:name w:val="Hyperlink"/>
+    <w:basedOn w:val="ACLHyperlinkChar"/>
+    <w:qFormat/>
+    <w:rsid w:val="00490093"/>
+    <w:rPr>
+      <w:rFonts w:ascii="Times New Roman" w:eastAsia="Times New Roman" w:hAnsi="Times New Roman" w:cs="Times New Roman"/>
+      <w:color w:val="000090"/>
+      <w:spacing w:val="-2"/>
+      <w:kern w:val="16"/>
+      <w:lang w:eastAsia="de-DE"/>
+    </w:rPr>
+  </w:style>
+  <w:style w:type="paragraph" w:styleId="Caption">
+    <w:name w:val="caption"/>
+    <w:basedOn w:val="ACLCaption"/>
+    <w:next w:val="ACLText"/>
+    <w:qFormat/>
+    <w:rsid w:val="00490093"/>
+    <w:pPr>
+      <w:framePr w:wrap="around"/>
+      <w:spacing w:before="200" w:after="200" w:line="252" w:lineRule="auto"/>
+    </w:pPr>
+    <w:rPr>
+      <w:bCs/>
+      <w:color w:val="000000" w:themeColor="text1"/>
+      <w:szCs w:val="18"/>
+    </w:rPr>
+  </w:style>
+  <w:style w:type="character" w:styleId="FollowedHyperlink">
+    <w:name w:val="FollowedHyperlink"/>
+    <w:basedOn w:val="DefaultParagraphFont"/>
+    <w:uiPriority w:val="99"/>
+    <w:semiHidden/>
+    <w:unhideWhenUsed/>
+    <w:rsid w:val="00490093"/>
+    <w:rPr>
+      <w:color w:val="954F72" w:themeColor="followedHyperlink"/>
+      <w:u w:val="single"/>
+    </w:rPr>
+  </w:style>
+  <w:style w:type="character" w:customStyle="1" w:styleId="UnresolvedMention1">
+    <w:name w:val="Unresolved Mention1"/>
+    <w:basedOn w:val="DefaultParagraphFont"/>
+    <w:uiPriority w:val="99"/>
+    <w:semiHidden/>
+    <w:unhideWhenUsed/>
+    <w:rsid w:val="00490093"/>
+    <w:rPr>
+      <w:color w:val="808080"/>
+      <w:shd w:val="clear" w:color="auto" w:fill="E6E6E6"/>
+    </w:rPr>
+  </w:style>
+  <w:style w:type="table" w:styleId="TableGrid">
+    <w:name w:val="Table Grid"/>
+    <w:basedOn w:val="TableNormal"/>
+    <w:uiPriority w:val="39"/>
+    <w:rsid w:val="00D41940"/>
+    <w:pPr>
+      <w:spacing w:after="0" w:line="240" w:lineRule="auto"/>
+    </w:pPr>
+    <w:tblPr>
+      <w:tblBorders>
+        <w:top w:val="single" w:sz="4" w:space="0" w:color="auto"/>
+        <w:left w:val="single" w:sz="4" w:space="0" w:color="auto"/>
+        <w:bottom w:val="single" w:sz="4" w:space="0" w:color="auto"/>
+        <w:right w:val="single" w:sz="4" w:space="0" w:color="auto"/>
+        <w:insideH w:val="single" w:sz="4" w:space="0" w:color="auto"/>
+        <w:insideV w:val="single" w:sz="4" w:space="0" w:color="auto"/>
+      </w:tblBorders>
+    </w:tblPr>
+  </w:style>
+  <w:style w:type="paragraph" w:styleId="CommentText">
+    <w:name w:val="annotation text"/>
+    <w:basedOn w:val="Normal"/>
+    <w:link w:val="CommentTextChar"/>
+    <w:uiPriority w:val="99"/>
+    <w:semiHidden/>
+    <w:unhideWhenUsed/>
+    <w:rsid w:val="008B2D46"/>
+    <w:pPr>
+      <w:spacing w:line="240" w:lineRule="auto"/>
+    </w:pPr>
+    <w:rPr>
+      <w:sz w:val="20"/>
+      <w:szCs w:val="20"/>
+    </w:rPr>
+  </w:style>
+  <w:style w:type="character" w:customStyle="1" w:styleId="CommentTextChar">
+    <w:name w:val="Comment Text Char"/>
+    <w:basedOn w:val="DefaultParagraphFont"/>
+    <w:link w:val="CommentText"/>
+    <w:uiPriority w:val="99"/>
+    <w:semiHidden/>
+    <w:rsid w:val="008B2D46"/>
+    <w:rPr>
+      <w:sz w:val="20"/>
+      <w:szCs w:val="20"/>
+    </w:rPr>
+  </w:style>
+  <w:style w:type="paragraph" w:styleId="CommentSubject">
+    <w:name w:val="annotation subject"/>
+    <w:basedOn w:val="CommentText"/>
+    <w:next w:val="CommentText"/>
+    <w:link w:val="CommentSubjectChar"/>
+    <w:uiPriority w:val="99"/>
+    <w:semiHidden/>
+    <w:unhideWhenUsed/>
+    <w:rsid w:val="008B2D46"/>
+    <w:pPr>
+      <w:spacing w:after="0"/>
+    </w:pPr>
+    <w:rPr>
+      <w:rFonts w:ascii="Times New Roman" w:eastAsia="Times New Roman" w:hAnsi="Times New Roman" w:cs="Times New Roman"/>
+      <w:b/>
+      <w:bCs/>
+      <w:sz w:val="22"/>
+      <w:lang w:eastAsia="de-DE"/>
+    </w:rPr>
+  </w:style>
+  <w:style w:type="character" w:customStyle="1" w:styleId="CommentSubjectChar">
+    <w:name w:val="Comment Subject Char"/>
+    <w:basedOn w:val="CommentTextChar"/>
+    <w:link w:val="CommentSubject"/>
+    <w:uiPriority w:val="99"/>
+    <w:semiHidden/>
+    <w:rsid w:val="008B2D46"/>
+    <w:rPr>
+      <w:rFonts w:ascii="Times New Roman" w:eastAsia="Times New Roman" w:hAnsi="Times New Roman" w:cs="Times New Roman"/>
+      <w:b/>
+      <w:bCs/>
+      <w:sz w:val="20"/>
+      <w:szCs w:val="20"/>
+      <w:lang w:eastAsia="de-DE"/>
+    </w:rPr>
+  </w:style>
+  <w:style w:type="character" w:customStyle="1" w:styleId="gi">
+    <w:name w:val="gi"/>
+    <w:basedOn w:val="DefaultParagraphFont"/>
+    <w:rsid w:val="00A45C6C"/>
+  </w:style>
+  <w:style w:type="character" w:customStyle="1" w:styleId="UnresolvedMention2">
+    <w:name w:val="Unresolved Mention2"/>
+    <w:basedOn w:val="DefaultParagraphFont"/>
+    <w:uiPriority w:val="99"/>
+    <w:semiHidden/>
+    <w:unhideWhenUsed/>
+    <w:rsid w:val="006A4029"/>
+    <w:rPr>
+      <w:color w:val="808080"/>
+      <w:shd w:val="clear" w:color="auto" w:fill="E6E6E6"/>
+    </w:rPr>
+  </w:style>
+  <w:style w:type="paragraph" w:styleId="BalloonText">
+    <w:name w:val="Balloon Text"/>
+    <w:basedOn w:val="Normal"/>
+    <w:link w:val="BalloonTextChar"/>
+    <w:uiPriority w:val="99"/>
+    <w:semiHidden/>
+    <w:unhideWhenUsed/>
+    <w:rsid w:val="00892E99"/>
+    <w:pPr>
+      <w:spacing w:after="0" w:line="240" w:lineRule="auto"/>
+    </w:pPr>
+    <w:rPr>
+      <w:rFonts w:ascii="Tahoma" w:hAnsi="Tahoma" w:cs="Tahoma"/>
+      <w:sz w:val="16"/>
+      <w:szCs w:val="16"/>
+    </w:rPr>
+  </w:style>
+  <w:style w:type="character" w:customStyle="1" w:styleId="BalloonTextChar">
+    <w:name w:val="Balloon Text Char"/>
+    <w:basedOn w:val="DefaultParagraphFont"/>
+    <w:link w:val="BalloonText"/>
+    <w:uiPriority w:val="99"/>
+    <w:semiHidden/>
+    <w:rsid w:val="00892E99"/>
+    <w:rPr>
+      <w:rFonts w:ascii="Tahoma" w:hAnsi="Tahoma" w:cs="Tahoma"/>
+      <w:sz w:val="16"/>
+      <w:szCs w:val="16"/>
+    </w:rPr>
+  </w:style>
+  <w:style w:type="character" w:styleId="Emphasis">
+    <w:name w:val="Emphasis"/>
+    <w:basedOn w:val="DefaultParagraphFont"/>
+    <w:uiPriority w:val="20"/>
+    <w:qFormat/>
+    <w:rsid w:val="006A27E3"/>
+    <w:rPr>
+      <w:i/>
+      <w:iCs/>
+    </w:rPr>
+  </w:style>
+  <w:style w:type="character" w:customStyle="1" w:styleId="UnresolvedMention">
     <w:name w:val="Unresolved Mention"/>
     <w:basedOn w:val="DefaultParagraphFont"/>
     <w:uiPriority w:val="99"/>
@@ -9368,7 +11288,7 @@
   <a:extraClrSchemeLst/>
   <a:extLst>
     <a:ext uri="{05A4C25C-085E-4340-85A3-A5531E510DB2}">
-      <thm15:themeFamily xmlns:thm15="http://schemas.microsoft.com/office/thememl/2012/main" name="Office Theme" id="{62F939B6-93AF-4DB8-9C6B-D6C7DFDC589F}" vid="{4A3C46E8-61CC-4603-A589-7422A47A8E4A}"/>
+      <thm15:themeFamily xmlns="" xmlns:thm15="http://schemas.microsoft.com/office/thememl/2012/main" name="Office Theme" id="{62F939B6-93AF-4DB8-9C6B-D6C7DFDC589F}" vid="{4A3C46E8-61CC-4603-A589-7422A47A8E4A}"/>
     </a:ext>
   </a:extLst>
 </a:theme>
@@ -9379,7 +11299,7 @@
 </file>
 
 <file path=customXml/itemProps1.xml><?xml version="1.0" encoding="utf-8"?>
-<ds:datastoreItem xmlns:ds="http://schemas.openxmlformats.org/officeDocument/2006/customXml" ds:itemID="{19E76624-CD9A-4A2C-B90D-B4C22AF9426E}">
+<ds:datastoreItem xmlns:ds="http://schemas.openxmlformats.org/officeDocument/2006/customXml" ds:itemID="{5CB47C3A-2BD2-46E2-84B8-15BEFC8B6866}">
   <ds:schemaRefs>
     <ds:schemaRef ds:uri="http://schemas.openxmlformats.org/officeDocument/2006/bibliography"/>
   </ds:schemaRefs>

--- a/IFT6285-tp3-Chafouleas-Genevieve-Gagne-Philippe.docx
+++ b/IFT6285-tp3-Chafouleas-Genevieve-Gagne-Philippe.docx
@@ -3035,15 +3035,7 @@
         <w:rPr>
           <w:lang w:val="en-CA"/>
         </w:rPr>
-        <w:t>notice that some words are captured by certain models but not others. If we look at the Model 2 and Model 4 results we can see that the number of similar words for each of the chosen words is smaller due to the fact that the vocabulary is reduced during training and therefore would have a smaller amount of vectors to ch</w:t>
-      </w:r>
-      <w:bookmarkStart w:id="1" w:name="_GoBack"/>
-      <w:bookmarkEnd w:id="1"/>
-      <w:r>
-        <w:rPr>
-          <w:lang w:val="en-CA"/>
-        </w:rPr>
-        <w:t xml:space="preserve">ose from. </w:t>
+        <w:t xml:space="preserve">notice that some words are captured by certain models but not others. If we look at the Model 2 and Model 4 results we can see that the number of similar words for each of the chosen words is smaller due to the fact that the vocabulary is reduced during training and therefore would have a smaller amount of vectors to chose from. </w:t>
       </w:r>
     </w:p>
     <w:p>
@@ -6818,7 +6810,15 @@
         <w:rPr>
           <w:lang w:val="en-CA"/>
         </w:rPr>
-        <w:t xml:space="preserve">   17   knw[?],yall[NO_RELETED],shes[NO_RELATED],tts[?],thats[?],isnt[ANTO],reallie[?],knoe[?],tht[?],endin[NO_RELATED],tats[?],anw[?],thot[?],mayb[?],hows[?],izzit[?],noe[?]</w:t>
+        <w:t xml:space="preserve">   17   knw[?],yall[NO_RELA</w:t>
+      </w:r>
+      <w:bookmarkStart w:id="1" w:name="_GoBack"/>
+      <w:bookmarkEnd w:id="1"/>
+      <w:r>
+        <w:rPr>
+          <w:lang w:val="en-CA"/>
+        </w:rPr>
+        <w:t>TED],shes[NO_RELATED],tts[?],thats[?],isnt[ANTO],reallie[?],knoe[?],tht[?],endin[NO_RELATED],tats[?],anw[?],thot[?],mayb[?],hows[?],izzit[?],noe[?]</w:t>
       </w:r>
     </w:p>
     <w:sectPr>
@@ -11288,7 +11288,7 @@
   <a:extraClrSchemeLst/>
   <a:extLst>
     <a:ext uri="{05A4C25C-085E-4340-85A3-A5531E510DB2}">
-      <thm15:themeFamily xmlns="" xmlns:thm15="http://schemas.microsoft.com/office/thememl/2012/main" name="Office Theme" id="{62F939B6-93AF-4DB8-9C6B-D6C7DFDC589F}" vid="{4A3C46E8-61CC-4603-A589-7422A47A8E4A}"/>
+      <thm15:themeFamily xmlns:thm15="http://schemas.microsoft.com/office/thememl/2012/main" xmlns="" name="Office Theme" id="{62F939B6-93AF-4DB8-9C6B-D6C7DFDC589F}" vid="{4A3C46E8-61CC-4603-A589-7422A47A8E4A}"/>
     </a:ext>
   </a:extLst>
 </a:theme>
@@ -11299,7 +11299,7 @@
 </file>
 
 <file path=customXml/itemProps1.xml><?xml version="1.0" encoding="utf-8"?>
-<ds:datastoreItem xmlns:ds="http://schemas.openxmlformats.org/officeDocument/2006/customXml" ds:itemID="{5CB47C3A-2BD2-46E2-84B8-15BEFC8B6866}">
+<ds:datastoreItem xmlns:ds="http://schemas.openxmlformats.org/officeDocument/2006/customXml" ds:itemID="{ADDCC86B-3DF3-4F03-92CA-8B45F364BA5B}">
   <ds:schemaRefs>
     <ds:schemaRef ds:uri="http://schemas.openxmlformats.org/officeDocument/2006/bibliography"/>
   </ds:schemaRefs>

--- a/IFT6285-tp3-Chafouleas-Genevieve-Gagne-Philippe.docx
+++ b/IFT6285-tp3-Chafouleas-Genevieve-Gagne-Philippe.docx
@@ -1,6 +1,6 @@
 
 <file path=word/document.xml><?xml version="1.0" encoding="utf-8"?>
-<w:document xmlns:wpc="http://schemas.microsoft.com/office/word/2010/wordprocessingCanvas" xmlns:mc="http://schemas.openxmlformats.org/markup-compatibility/2006" xmlns:o="urn:schemas-microsoft-com:office:office" xmlns:r="http://schemas.openxmlformats.org/officeDocument/2006/relationships" xmlns:m="http://schemas.openxmlformats.org/officeDocument/2006/math" xmlns:v="urn:schemas-microsoft-com:vml" xmlns:wp14="http://schemas.microsoft.com/office/word/2010/wordprocessingDrawing" xmlns:wp="http://schemas.openxmlformats.org/drawingml/2006/wordprocessingDrawing" xmlns:w10="urn:schemas-microsoft-com:office:word" xmlns:w="http://schemas.openxmlformats.org/wordprocessingml/2006/main" xmlns:w14="http://schemas.microsoft.com/office/word/2010/wordml" xmlns:wpg="http://schemas.microsoft.com/office/word/2010/wordprocessingGroup" xmlns:wpi="http://schemas.microsoft.com/office/word/2010/wordprocessingInk" xmlns:wne="http://schemas.microsoft.com/office/word/2006/wordml" xmlns:wps="http://schemas.microsoft.com/office/word/2010/wordprocessingShape" mc:Ignorable="w14 wp14">
+<w:document xmlns:wpc="http://schemas.microsoft.com/office/word/2010/wordprocessingCanvas" xmlns:cx="http://schemas.microsoft.com/office/drawing/2014/chartex" xmlns:cx1="http://schemas.microsoft.com/office/drawing/2015/9/8/chartex" xmlns:cx2="http://schemas.microsoft.com/office/drawing/2015/10/21/chartex" xmlns:cx3="http://schemas.microsoft.com/office/drawing/2016/5/9/chartex" xmlns:cx4="http://schemas.microsoft.com/office/drawing/2016/5/10/chartex" xmlns:cx5="http://schemas.microsoft.com/office/drawing/2016/5/11/chartex" xmlns:cx6="http://schemas.microsoft.com/office/drawing/2016/5/12/chartex" xmlns:cx7="http://schemas.microsoft.com/office/drawing/2016/5/13/chartex" xmlns:cx8="http://schemas.microsoft.com/office/drawing/2016/5/14/chartex" xmlns:mc="http://schemas.openxmlformats.org/markup-compatibility/2006" xmlns:aink="http://schemas.microsoft.com/office/drawing/2016/ink" xmlns:am3d="http://schemas.microsoft.com/office/drawing/2017/model3d" xmlns:o="urn:schemas-microsoft-com:office:office" xmlns:r="http://schemas.openxmlformats.org/officeDocument/2006/relationships" xmlns:m="http://schemas.openxmlformats.org/officeDocument/2006/math" xmlns:v="urn:schemas-microsoft-com:vml" xmlns:wp14="http://schemas.microsoft.com/office/word/2010/wordprocessingDrawing" xmlns:wp="http://schemas.openxmlformats.org/drawingml/2006/wordprocessingDrawing" xmlns:w10="urn:schemas-microsoft-com:office:word" xmlns:w="http://schemas.openxmlformats.org/wordprocessingml/2006/main" xmlns:w14="http://schemas.microsoft.com/office/word/2010/wordml" xmlns:w15="http://schemas.microsoft.com/office/word/2012/wordml" xmlns:w16cid="http://schemas.microsoft.com/office/word/2016/wordml/cid" xmlns:w16se="http://schemas.microsoft.com/office/word/2015/wordml/symex" xmlns:wpg="http://schemas.microsoft.com/office/word/2010/wordprocessingGroup" xmlns:wpi="http://schemas.microsoft.com/office/word/2010/wordprocessingInk" xmlns:wne="http://schemas.microsoft.com/office/word/2006/wordml" xmlns:wps="http://schemas.microsoft.com/office/word/2010/wordprocessingShape" mc:Ignorable="w14 w15 w16se w16cid wp14">
   <w:body>
     <w:tbl>
       <w:tblPr>
@@ -267,141 +267,125 @@
           <w:rFonts w:ascii="Times New Roman" w:hAnsi="Times New Roman" w:cs="Times New Roman"/>
           <w:lang w:val="en-CA" w:eastAsia="de-DE"/>
         </w:rPr>
-        <w:t xml:space="preserve">ord embedding models using </w:t>
-      </w:r>
-      <w:proofErr w:type="spellStart"/>
+        <w:t>ord embedding models using gensi</w:t>
+      </w:r>
       <w:r>
         <w:rPr>
           <w:rFonts w:ascii="Times New Roman" w:hAnsi="Times New Roman" w:cs="Times New Roman"/>
           <w:lang w:val="en-CA" w:eastAsia="de-DE"/>
         </w:rPr>
-        <w:t>gensi</w:t>
+        <w:t xml:space="preserve">m. We then evaluated the most related words using the models </w:t>
       </w:r>
       <w:r>
         <w:rPr>
           <w:rFonts w:ascii="Times New Roman" w:hAnsi="Times New Roman" w:cs="Times New Roman"/>
           <w:lang w:val="en-CA" w:eastAsia="de-DE"/>
         </w:rPr>
-        <w:t>m</w:t>
-      </w:r>
-      <w:proofErr w:type="spellEnd"/>
+        <w:t>using the spacy library. W</w:t>
+      </w:r>
       <w:r>
         <w:rPr>
           <w:rFonts w:ascii="Times New Roman" w:hAnsi="Times New Roman" w:cs="Times New Roman"/>
           <w:lang w:val="en-CA" w:eastAsia="de-DE"/>
         </w:rPr>
-        <w:t xml:space="preserve">. We then evaluated the most related words using the models </w:t>
+        <w:t xml:space="preserve">e </w:t>
       </w:r>
       <w:r>
         <w:rPr>
           <w:rFonts w:ascii="Times New Roman" w:hAnsi="Times New Roman" w:cs="Times New Roman"/>
           <w:lang w:val="en-CA" w:eastAsia="de-DE"/>
         </w:rPr>
-        <w:t>using the spacy library. W</w:t>
+        <w:t xml:space="preserve">then </w:t>
       </w:r>
       <w:r>
         <w:rPr>
           <w:rFonts w:ascii="Times New Roman" w:hAnsi="Times New Roman" w:cs="Times New Roman"/>
           <w:lang w:val="en-CA" w:eastAsia="de-DE"/>
         </w:rPr>
-        <w:t xml:space="preserve">e </w:t>
+        <w:t>annotated by hand</w:t>
       </w:r>
       <w:r>
         <w:rPr>
           <w:rFonts w:ascii="Times New Roman" w:hAnsi="Times New Roman" w:cs="Times New Roman"/>
           <w:lang w:val="en-CA" w:eastAsia="de-DE"/>
         </w:rPr>
-        <w:t xml:space="preserve">then </w:t>
+        <w:t xml:space="preserve"> the similar words generated</w:t>
       </w:r>
       <w:r>
         <w:rPr>
           <w:rFonts w:ascii="Times New Roman" w:hAnsi="Times New Roman" w:cs="Times New Roman"/>
           <w:lang w:val="en-CA" w:eastAsia="de-DE"/>
         </w:rPr>
-        <w:t>annotated by hand</w:t>
+        <w:t xml:space="preserve"> based </w:t>
       </w:r>
       <w:r>
         <w:rPr>
           <w:rFonts w:ascii="Times New Roman" w:hAnsi="Times New Roman" w:cs="Times New Roman"/>
           <w:lang w:val="en-CA" w:eastAsia="de-DE"/>
         </w:rPr>
-        <w:t xml:space="preserve"> the similar words generated</w:t>
+        <w:t xml:space="preserve">on </w:t>
       </w:r>
       <w:r>
         <w:rPr>
           <w:rFonts w:ascii="Times New Roman" w:hAnsi="Times New Roman" w:cs="Times New Roman"/>
           <w:lang w:val="en-CA" w:eastAsia="de-DE"/>
         </w:rPr>
-        <w:t xml:space="preserve"> based </w:t>
+        <w:t xml:space="preserve">a </w:t>
       </w:r>
       <w:r>
         <w:rPr>
           <w:rFonts w:ascii="Times New Roman" w:hAnsi="Times New Roman" w:cs="Times New Roman"/>
           <w:lang w:val="en-CA" w:eastAsia="de-DE"/>
         </w:rPr>
-        <w:t xml:space="preserve">on </w:t>
+        <w:t xml:space="preserve">specific </w:t>
       </w:r>
       <w:r>
         <w:rPr>
           <w:rFonts w:ascii="Times New Roman" w:hAnsi="Times New Roman" w:cs="Times New Roman"/>
           <w:lang w:val="en-CA" w:eastAsia="de-DE"/>
         </w:rPr>
-        <w:t xml:space="preserve">a </w:t>
+        <w:t xml:space="preserve">set of </w:t>
       </w:r>
       <w:r>
         <w:rPr>
           <w:rFonts w:ascii="Times New Roman" w:hAnsi="Times New Roman" w:cs="Times New Roman"/>
           <w:lang w:val="en-CA" w:eastAsia="de-DE"/>
         </w:rPr>
-        <w:t xml:space="preserve">specific </w:t>
+        <w:t>rule</w:t>
       </w:r>
       <w:r>
         <w:rPr>
           <w:rFonts w:ascii="Times New Roman" w:hAnsi="Times New Roman" w:cs="Times New Roman"/>
           <w:lang w:val="en-CA" w:eastAsia="de-DE"/>
         </w:rPr>
-        <w:t xml:space="preserve">set of </w:t>
+        <w:t xml:space="preserve">s: </w:t>
       </w:r>
       <w:r>
         <w:rPr>
           <w:rFonts w:ascii="Times New Roman" w:hAnsi="Times New Roman" w:cs="Times New Roman"/>
           <w:lang w:val="en-CA" w:eastAsia="de-DE"/>
         </w:rPr>
-        <w:t>rule</w:t>
+        <w:t>co</w:t>
       </w:r>
       <w:r>
         <w:rPr>
           <w:rFonts w:ascii="Times New Roman" w:hAnsi="Times New Roman" w:cs="Times New Roman"/>
           <w:lang w:val="en-CA" w:eastAsia="de-DE"/>
         </w:rPr>
-        <w:t xml:space="preserve">s: </w:t>
+        <w:t>-</w:t>
       </w:r>
       <w:r>
         <w:rPr>
           <w:rFonts w:ascii="Times New Roman" w:hAnsi="Times New Roman" w:cs="Times New Roman"/>
           <w:lang w:val="en-CA" w:eastAsia="de-DE"/>
         </w:rPr>
-        <w:t>co</w:t>
+        <w:t>hyponym, hyponym, hypernym, synonym, related, part of speech, polysemy, homonym, not related, associated, antonym, conjugation</w:t>
       </w:r>
       <w:r>
         <w:rPr>
           <w:rFonts w:ascii="Times New Roman" w:hAnsi="Times New Roman" w:cs="Times New Roman"/>
           <w:lang w:val="en-CA" w:eastAsia="de-DE"/>
         </w:rPr>
-        <w:t>-</w:t>
-      </w:r>
-      <w:r>
-        <w:rPr>
-          <w:rFonts w:ascii="Times New Roman" w:hAnsi="Times New Roman" w:cs="Times New Roman"/>
-          <w:lang w:val="en-CA" w:eastAsia="de-DE"/>
-        </w:rPr>
-        <w:t>hyponym, hyponym, hypernym, synonym, related, part of speech, polysemy, homonym, not related, associated, antonym, conjugation</w:t>
-      </w:r>
-      <w:r>
-        <w:rPr>
-          <w:rFonts w:ascii="Times New Roman" w:hAnsi="Times New Roman" w:cs="Times New Roman"/>
-          <w:lang w:val="en-CA" w:eastAsia="de-DE"/>
-        </w:rPr>
         <w:t xml:space="preserve">. </w:t>
       </w:r>
     </w:p>
@@ -455,11 +439,7 @@
         <w:t xml:space="preserve"> embeddings changing di</w:t>
       </w:r>
       <w:r>
-        <w:t xml:space="preserve">fferent parameters from the </w:t>
-      </w:r>
-      <w:proofErr w:type="spellStart"/>
-      <w:r>
-        <w:t>gen</w:t>
+        <w:t>fferent parameters from the gen</w:t>
       </w:r>
       <w:r>
         <w:t>s</w:t>
@@ -468,11 +448,7 @@
         <w:t>i</w:t>
       </w:r>
       <w:r>
-        <w:t>m</w:t>
-      </w:r>
-      <w:proofErr w:type="spellEnd"/>
-      <w:r>
-        <w:t xml:space="preserve"> library. </w:t>
+        <w:t xml:space="preserve">m library. </w:t>
       </w:r>
       <w:r>
         <w:t>We then used these trained word embedding models using the spacy library and evaluate</w:t>
@@ -566,27 +542,13 @@
         <w:rPr>
           <w:lang w:val="en-CA"/>
         </w:rPr>
-        <w:t xml:space="preserve">h model training using the </w:t>
-      </w:r>
-      <w:proofErr w:type="spellStart"/>
-      <w:r>
-        <w:rPr>
-          <w:lang w:val="en-CA"/>
-        </w:rPr>
-        <w:t>gensi</w:t>
-      </w:r>
-      <w:r>
-        <w:rPr>
-          <w:lang w:val="en-CA"/>
-        </w:rPr>
-        <w:t>m</w:t>
-      </w:r>
-      <w:proofErr w:type="spellEnd"/>
-      <w:r>
-        <w:rPr>
-          <w:lang w:val="en-CA"/>
-        </w:rPr>
-        <w:t xml:space="preserve"> library. </w:t>
+        <w:t>h model training using the gensi</w:t>
+      </w:r>
+      <w:r>
+        <w:rPr>
+          <w:lang w:val="en-CA"/>
+        </w:rPr>
+        <w:t xml:space="preserve">m library. </w:t>
       </w:r>
     </w:p>
     <w:p>
@@ -629,27 +591,13 @@
         <w:rPr>
           <w:lang w:val="en-CA"/>
         </w:rPr>
-        <w:t xml:space="preserve"> models using the </w:t>
-      </w:r>
-      <w:proofErr w:type="spellStart"/>
-      <w:r>
-        <w:rPr>
-          <w:lang w:val="en-CA"/>
-        </w:rPr>
-        <w:t>gensi</w:t>
-      </w:r>
-      <w:r>
-        <w:rPr>
-          <w:lang w:val="en-CA"/>
-        </w:rPr>
-        <w:t>m</w:t>
-      </w:r>
-      <w:proofErr w:type="spellEnd"/>
-      <w:r>
-        <w:rPr>
-          <w:lang w:val="en-CA"/>
-        </w:rPr>
-        <w:t xml:space="preserve"> library. We played with the parameters of the </w:t>
+        <w:t xml:space="preserve"> models using the gensi</w:t>
+      </w:r>
+      <w:r>
+        <w:rPr>
+          <w:lang w:val="en-CA"/>
+        </w:rPr>
+        <w:t xml:space="preserve">m library. We played with the parameters of the </w:t>
       </w:r>
       <w:r>
         <w:rPr>
@@ -667,27 +615,13 @@
         <w:rPr>
           <w:lang w:val="en-CA"/>
         </w:rPr>
-        <w:t xml:space="preserve">the Word2Vec function from </w:t>
-      </w:r>
-      <w:proofErr w:type="spellStart"/>
-      <w:r>
-        <w:rPr>
-          <w:lang w:val="en-CA"/>
-        </w:rPr>
-        <w:t>gensi</w:t>
-      </w:r>
-      <w:r>
-        <w:rPr>
-          <w:lang w:val="en-CA"/>
-        </w:rPr>
-        <w:t>m</w:t>
-      </w:r>
-      <w:proofErr w:type="spellEnd"/>
-      <w:r>
-        <w:rPr>
-          <w:lang w:val="en-CA"/>
-        </w:rPr>
-        <w:t xml:space="preserve"> and change</w:t>
+        <w:t>the Word2Vec function from gensi</w:t>
+      </w:r>
+      <w:r>
+        <w:rPr>
+          <w:lang w:val="en-CA"/>
+        </w:rPr>
+        <w:t>m and change</w:t>
       </w:r>
       <w:r>
         <w:rPr>
@@ -707,19 +641,11 @@
         </w:rPr>
         <w:t>parameters (</w:t>
       </w:r>
-      <w:proofErr w:type="spellStart"/>
-      <w:r>
-        <w:rPr>
-          <w:lang w:val="en-CA"/>
-        </w:rPr>
-        <w:t>min_count</w:t>
-      </w:r>
-      <w:proofErr w:type="spellEnd"/>
-      <w:r>
-        <w:rPr>
-          <w:lang w:val="en-CA"/>
-        </w:rPr>
-        <w:t xml:space="preserve">, size) to record the differences during training. </w:t>
+      <w:r>
+        <w:rPr>
+          <w:lang w:val="en-CA"/>
+        </w:rPr>
+        <w:t xml:space="preserve">min_count, size) to record the differences during training. </w:t>
       </w:r>
       <w:r>
         <w:rPr>
@@ -1285,20 +1211,8 @@
           <w:szCs w:val="20"/>
           <w:lang w:val="en-CA"/>
         </w:rPr>
-        <w:t xml:space="preserve">, </w:t>
-      </w:r>
-      <w:proofErr w:type="spellStart"/>
-      <w:r>
-        <w:rPr>
-          <w:b/>
-          <w:bCs/>
-          <w:sz w:val="20"/>
-          <w:szCs w:val="20"/>
-          <w:lang w:val="en-CA"/>
-        </w:rPr>
-        <w:t>min_count</w:t>
-      </w:r>
-      <w:proofErr w:type="spellEnd"/>
+        <w:t>, min_count</w:t>
+      </w:r>
       <w:r>
         <w:rPr>
           <w:b/>
@@ -1986,9 +1900,8 @@
           <w:szCs w:val="20"/>
           <w:lang w:val="en-CA"/>
         </w:rPr>
-        <w:t xml:space="preserve">200, </w:t>
-      </w:r>
-      <w:proofErr w:type="spellStart"/>
+        <w:t>200, min_count</w:t>
+      </w:r>
       <w:r>
         <w:rPr>
           <w:b/>
@@ -1997,9 +1910,8 @@
           <w:szCs w:val="20"/>
           <w:lang w:val="en-CA"/>
         </w:rPr>
-        <w:t>min_count</w:t>
-      </w:r>
-      <w:proofErr w:type="spellEnd"/>
+        <w:t xml:space="preserve"> </w:t>
+      </w:r>
       <w:r>
         <w:rPr>
           <w:b/>
@@ -2008,7 +1920,7 @@
           <w:szCs w:val="20"/>
           <w:lang w:val="en-CA"/>
         </w:rPr>
-        <w:t xml:space="preserve"> </w:t>
+        <w:t>=</w:t>
       </w:r>
       <w:r>
         <w:rPr>
@@ -2018,7 +1930,7 @@
           <w:szCs w:val="20"/>
           <w:lang w:val="en-CA"/>
         </w:rPr>
-        <w:t>=</w:t>
+        <w:t xml:space="preserve"> </w:t>
       </w:r>
       <w:r>
         <w:rPr>
@@ -2028,33 +1940,449 @@
           <w:szCs w:val="20"/>
           <w:lang w:val="en-CA"/>
         </w:rPr>
+        <w:t>10)</w:t>
+      </w:r>
+    </w:p>
+    <w:p>
+      <w:pPr>
+        <w:pStyle w:val="ACLFirstLine"/>
+        <w:spacing w:after="120"/>
+        <w:ind w:firstLine="0"/>
+        <w:rPr>
+          <w:lang w:val="en-CA"/>
+        </w:rPr>
+      </w:pPr>
+      <w:r>
+        <w:rPr>
+          <w:lang w:val="en-CA"/>
+        </w:rPr>
+        <w:t>The two properties modified for each train run</w:t>
+      </w:r>
+      <w:r>
+        <w:rPr>
+          <w:lang w:val="en-CA"/>
+        </w:rPr>
         <w:t xml:space="preserve"> </w:t>
       </w:r>
       <w:r>
         <w:rPr>
-          <w:b/>
-          <w:bCs/>
+          <w:lang w:val="en-CA"/>
+        </w:rPr>
+        <w:t xml:space="preserve">were the min_count and the size. The min_count removes all words that have a count in all the entries of the corpus that </w:t>
+      </w:r>
+      <w:r>
+        <w:rPr>
+          <w:lang w:val="en-CA"/>
+        </w:rPr>
+        <w:t>is</w:t>
+      </w:r>
+      <w:r>
+        <w:rPr>
+          <w:lang w:val="en-CA"/>
+        </w:rPr>
+        <w:t xml:space="preserve"> lower than</w:t>
+      </w:r>
+      <w:r>
+        <w:rPr>
+          <w:lang w:val="en-CA"/>
+        </w:rPr>
+        <w:t xml:space="preserve"> the set value</w:t>
+      </w:r>
+      <w:r>
+        <w:rPr>
+          <w:lang w:val="en-CA"/>
+        </w:rPr>
+        <w:t>. The default value from the gen</w:t>
+      </w:r>
+      <w:r>
+        <w:rPr>
+          <w:lang w:val="en-CA"/>
+        </w:rPr>
+        <w:t>si</w:t>
+      </w:r>
+      <w:r>
+        <w:rPr>
+          <w:lang w:val="en-CA"/>
+        </w:rPr>
+        <w:t xml:space="preserve">m library is 5. </w:t>
+      </w:r>
+      <w:r>
+        <w:rPr>
+          <w:lang w:val="en-CA"/>
+        </w:rPr>
+        <w:t xml:space="preserve">Out of the 4 models trained, we </w:t>
+      </w:r>
+      <w:r>
+        <w:rPr>
+          <w:lang w:val="en-CA"/>
+        </w:rPr>
+        <w:t>trained two models using min_count set to 10. As we can see from Table 2 and 4</w:t>
+      </w:r>
+      <w:r>
+        <w:rPr>
+          <w:lang w:val="en-CA"/>
+        </w:rPr>
+        <w:t>,</w:t>
+      </w:r>
+      <w:r>
+        <w:rPr>
+          <w:lang w:val="en-CA"/>
+        </w:rPr>
+        <w:t xml:space="preserve"> it has reduced the size of the vocabulary and the number of embedded vectors generated by the model.</w:t>
+      </w:r>
+      <w:r>
+        <w:rPr>
+          <w:lang w:val="en-CA"/>
+        </w:rPr>
+        <w:t xml:space="preserve"> The size of the vocabulary is reduced by almost 16% of the original vocabulary size.</w:t>
+      </w:r>
+      <w:r>
+        <w:rPr>
+          <w:lang w:val="en-CA"/>
+        </w:rPr>
+        <w:t xml:space="preserve"> </w:t>
+      </w:r>
+      <w:r>
+        <w:rPr>
+          <w:lang w:val="en-CA"/>
+        </w:rPr>
+        <w:t>A</w:t>
+      </w:r>
+      <w:r>
+        <w:rPr>
+          <w:lang w:val="en-CA"/>
+        </w:rPr>
+        <w:t>lso</w:t>
+      </w:r>
+      <w:r>
+        <w:rPr>
+          <w:lang w:val="en-CA"/>
+        </w:rPr>
+        <w:t>,</w:t>
+      </w:r>
+      <w:r>
+        <w:rPr>
+          <w:lang w:val="en-CA"/>
+        </w:rPr>
+        <w:t xml:space="preserve"> as expected</w:t>
+      </w:r>
+      <w:r>
+        <w:rPr>
+          <w:lang w:val="en-CA"/>
+        </w:rPr>
+        <w:t>,</w:t>
+      </w:r>
+      <w:r>
+        <w:rPr>
+          <w:lang w:val="en-CA"/>
+        </w:rPr>
+        <w:t xml:space="preserve"> </w:t>
+      </w:r>
+      <w:r>
+        <w:rPr>
+          <w:lang w:val="en-CA"/>
+        </w:rPr>
+        <w:t xml:space="preserve">it requires </w:t>
+      </w:r>
+      <w:r>
+        <w:rPr>
+          <w:lang w:val="en-CA"/>
+        </w:rPr>
+        <w:t xml:space="preserve">less space </w:t>
+      </w:r>
+      <w:r>
+        <w:rPr>
+          <w:lang w:val="en-CA"/>
+        </w:rPr>
+        <w:t xml:space="preserve">on disk </w:t>
+      </w:r>
+      <w:r>
+        <w:rPr>
+          <w:lang w:val="en-CA"/>
+        </w:rPr>
+        <w:t xml:space="preserve">compared to the other models as there are </w:t>
+      </w:r>
+      <w:r>
+        <w:rPr>
+          <w:lang w:val="en-CA"/>
+        </w:rPr>
+        <w:t>fewer</w:t>
+      </w:r>
+      <w:r>
+        <w:rPr>
+          <w:lang w:val="en-CA"/>
+        </w:rPr>
+        <w:t xml:space="preserve"> embedding vectors. </w:t>
+      </w:r>
+    </w:p>
+    <w:p>
+      <w:pPr>
+        <w:pStyle w:val="ACLFirstLine"/>
+        <w:spacing w:after="120"/>
+        <w:ind w:firstLine="0"/>
+        <w:rPr>
+          <w:lang w:val="en-CA"/>
+        </w:rPr>
+      </w:pPr>
+      <w:r>
+        <w:rPr>
+          <w:lang w:val="en-CA"/>
+        </w:rPr>
+        <w:t>The size property deals with the size of the embedding</w:t>
+      </w:r>
+      <w:r>
+        <w:rPr>
+          <w:lang w:val="en-CA"/>
+        </w:rPr>
+        <w:t xml:space="preserve"> vector</w:t>
+      </w:r>
+      <w:r>
+        <w:rPr>
+          <w:lang w:val="en-CA"/>
+        </w:rPr>
+        <w:t xml:space="preserve"> being generated by the model. The default value is set to 100. </w:t>
+      </w:r>
+      <w:r>
+        <w:rPr>
+          <w:lang w:val="en-CA"/>
+        </w:rPr>
+        <w:t xml:space="preserve">Out of the 4 models, </w:t>
+      </w:r>
+      <w:r>
+        <w:rPr>
+          <w:lang w:val="en-CA"/>
+        </w:rPr>
+        <w:t>w</w:t>
+      </w:r>
+      <w:r>
+        <w:rPr>
+          <w:lang w:val="en-CA"/>
+        </w:rPr>
+        <w:t>e trained two models using a size of 200.The larger the value the more information can be encoded in the word embedding vector</w:t>
+      </w:r>
+      <w:r>
+        <w:rPr>
+          <w:lang w:val="en-CA"/>
+        </w:rPr>
+        <w:t>s</w:t>
+      </w:r>
+      <w:r>
+        <w:rPr>
+          <w:lang w:val="en-CA"/>
+        </w:rPr>
+        <w:t xml:space="preserve"> but at a cost of space. As we can see from Table 3 and 4</w:t>
+      </w:r>
+      <w:r>
+        <w:rPr>
+          <w:lang w:val="en-CA"/>
+        </w:rPr>
+        <w:t>,</w:t>
+      </w:r>
+      <w:r>
+        <w:rPr>
+          <w:lang w:val="en-CA"/>
+        </w:rPr>
+        <w:t xml:space="preserve"> this requires a lot more space on disk</w:t>
+      </w:r>
+      <w:r>
+        <w:rPr>
+          <w:lang w:val="en-CA"/>
+        </w:rPr>
+        <w:t xml:space="preserve"> compared to the other models</w:t>
+      </w:r>
+      <w:r>
+        <w:rPr>
+          <w:lang w:val="en-CA"/>
+        </w:rPr>
+        <w:t xml:space="preserve">. </w:t>
+      </w:r>
+      <w:r>
+        <w:rPr>
+          <w:lang w:val="en-CA"/>
+        </w:rPr>
+        <w:t xml:space="preserve">It requires almost twice the amount of space to save the vectors when setting the size of the embedding to 200 compared to 100 </w:t>
+      </w:r>
+      <w:r>
+        <w:rPr>
+          <w:lang w:val="en-CA"/>
+        </w:rPr>
+        <w:t>by comparing</w:t>
+      </w:r>
+      <w:r>
+        <w:rPr>
+          <w:lang w:val="en-CA"/>
+        </w:rPr>
+        <w:t xml:space="preserve"> Table 2 and 4. </w:t>
+      </w:r>
+    </w:p>
+    <w:p>
+      <w:pPr>
+        <w:pStyle w:val="ACLFirstLine"/>
+        <w:spacing w:after="120"/>
+        <w:ind w:firstLine="0"/>
+        <w:rPr>
+          <w:lang w:val="en-CA"/>
+        </w:rPr>
+      </w:pPr>
+      <w:r>
+        <w:rPr>
+          <w:lang w:val="en-CA"/>
+        </w:rPr>
+        <w:t>In the next section</w:t>
+      </w:r>
+      <w:r>
+        <w:rPr>
+          <w:lang w:val="en-CA"/>
+        </w:rPr>
+        <w:t>,</w:t>
+      </w:r>
+      <w:r>
+        <w:rPr>
+          <w:lang w:val="en-CA"/>
+        </w:rPr>
+        <w:t xml:space="preserve"> we will compare the models </w:t>
+      </w:r>
+      <w:r>
+        <w:rPr>
+          <w:lang w:val="en-CA"/>
+        </w:rPr>
+        <w:t>in</w:t>
+      </w:r>
+      <w:r>
+        <w:rPr>
+          <w:lang w:val="en-CA"/>
+        </w:rPr>
+        <w:t xml:space="preserve"> evaluat</w:t>
+      </w:r>
+      <w:r>
+        <w:rPr>
+          <w:lang w:val="en-CA"/>
+        </w:rPr>
+        <w:t>ing</w:t>
+      </w:r>
+      <w:r>
+        <w:rPr>
+          <w:lang w:val="en-CA"/>
+        </w:rPr>
+        <w:t xml:space="preserve"> how the word embeddings generated by the models can be used to evaluate word similarities and compare results found. </w:t>
+      </w:r>
+    </w:p>
+    <w:p>
+      <w:pPr>
+        <w:pStyle w:val="ACLFirstLine"/>
+        <w:spacing w:after="120"/>
+        <w:ind w:firstLine="0"/>
+        <w:rPr>
           <w:sz w:val="20"/>
           <w:szCs w:val="20"/>
           <w:lang w:val="en-CA"/>
         </w:rPr>
-        <w:t>10)</w:t>
-      </w:r>
-    </w:p>
-    <w:p>
-      <w:pPr>
-        <w:pStyle w:val="ACLFirstLine"/>
-        <w:spacing w:after="120"/>
-        <w:ind w:firstLine="0"/>
-        <w:rPr>
-          <w:lang w:val="en-CA"/>
-        </w:rPr>
-      </w:pPr>
-      <w:r>
-        <w:rPr>
-          <w:lang w:val="en-CA"/>
-        </w:rPr>
-        <w:t>The two properties modified for each train run</w:t>
+      </w:pPr>
+    </w:p>
+    <w:p>
+      <w:pPr>
+        <w:pStyle w:val="ACLSection"/>
+        <w:rPr>
+          <w:lang w:val="en-CA"/>
+        </w:rPr>
+      </w:pPr>
+      <w:r>
+        <w:rPr>
+          <w:lang w:val="en-CA"/>
+        </w:rPr>
+        <w:t>Word similarities</w:t>
+      </w:r>
+    </w:p>
+    <w:p>
+      <w:pPr>
+        <w:pStyle w:val="ACLText"/>
+        <w:rPr>
+          <w:lang w:val="en-CA"/>
+        </w:rPr>
+      </w:pPr>
+      <w:r>
+        <w:rPr>
+          <w:lang w:val="en-CA"/>
+        </w:rPr>
+        <w:t xml:space="preserve">In this section we will evaluate the different models on the task of finding the similarity of different words using the models trained in the previous section. </w:t>
+      </w:r>
+    </w:p>
+    <w:p>
+      <w:pPr>
+        <w:pStyle w:val="ACLFirstLine"/>
+        <w:ind w:firstLine="0"/>
+        <w:rPr>
+          <w:lang w:val="en-CA"/>
+        </w:rPr>
+      </w:pPr>
+    </w:p>
+    <w:p>
+      <w:pPr>
+        <w:pStyle w:val="ACLFirstLine"/>
+        <w:ind w:firstLine="0"/>
+        <w:rPr>
+          <w:lang w:val="en-CA"/>
+        </w:rPr>
+      </w:pPr>
+      <w:r>
+        <w:rPr>
+          <w:lang w:val="en-CA"/>
+        </w:rPr>
+        <w:t xml:space="preserve">We used the spacy library from python to load each model. </w:t>
+      </w:r>
+      <w:r>
+        <w:rPr>
+          <w:lang w:val="en-CA"/>
+        </w:rPr>
+        <w:t>The</w:t>
+      </w:r>
+      <w:r>
+        <w:rPr>
+          <w:lang w:val="en-CA"/>
+        </w:rPr>
+        <w:t xml:space="preserve"> similarity function from the spacy model to evaluate the similarity score between two tokens</w:t>
+      </w:r>
+      <w:r>
+        <w:rPr>
+          <w:lang w:val="en-CA"/>
+        </w:rPr>
+        <w:t xml:space="preserve"> was used</w:t>
+      </w:r>
+      <w:r>
+        <w:rPr>
+          <w:lang w:val="en-CA"/>
+        </w:rPr>
+        <w:t>. We decided to keep all the words that got a similarity score higher than 0.5.</w:t>
+      </w:r>
+      <w:r>
+        <w:rPr>
+          <w:lang w:val="en-CA"/>
+        </w:rPr>
+        <w:t xml:space="preserve"> We </w:t>
+      </w:r>
+      <w:r>
+        <w:rPr>
+          <w:lang w:val="en-CA"/>
+        </w:rPr>
+        <w:t xml:space="preserve">isolated </w:t>
+      </w:r>
+      <w:r>
+        <w:rPr>
+          <w:lang w:val="en-CA"/>
+        </w:rPr>
+        <w:t>a short list of words from the vocabulary: alcohol,</w:t>
+      </w:r>
+      <w:r>
+        <w:rPr>
+          <w:lang w:val="en-CA"/>
+        </w:rPr>
+        <w:t xml:space="preserve"> beach</w:t>
+      </w:r>
+      <w:r>
+        <w:rPr>
+          <w:lang w:val="en-CA"/>
+        </w:rPr>
+        <w:t>,</w:t>
       </w:r>
       <w:r>
         <w:rPr>
@@ -2066,111 +2394,13 @@
         <w:rPr>
           <w:lang w:val="en-CA"/>
         </w:rPr>
-        <w:t xml:space="preserve">were the </w:t>
-      </w:r>
-      <w:proofErr w:type="spellStart"/>
-      <w:r>
-        <w:rPr>
-          <w:lang w:val="en-CA"/>
-        </w:rPr>
-        <w:t>min_count</w:t>
-      </w:r>
-      <w:proofErr w:type="spellEnd"/>
-      <w:r>
-        <w:rPr>
-          <w:lang w:val="en-CA"/>
-        </w:rPr>
-        <w:t xml:space="preserve"> and the size. The </w:t>
-      </w:r>
-      <w:proofErr w:type="spellStart"/>
-      <w:r>
-        <w:rPr>
-          <w:lang w:val="en-CA"/>
-        </w:rPr>
-        <w:t>min_count</w:t>
-      </w:r>
-      <w:proofErr w:type="spellEnd"/>
-      <w:r>
-        <w:rPr>
-          <w:lang w:val="en-CA"/>
-        </w:rPr>
-        <w:t xml:space="preserve"> removes all words that have a count in all the entries of the corpus that </w:t>
-      </w:r>
-      <w:r>
-        <w:rPr>
-          <w:lang w:val="en-CA"/>
-        </w:rPr>
-        <w:t>is</w:t>
-      </w:r>
-      <w:r>
-        <w:rPr>
-          <w:lang w:val="en-CA"/>
-        </w:rPr>
-        <w:t xml:space="preserve"> lower than</w:t>
-      </w:r>
-      <w:r>
-        <w:rPr>
-          <w:lang w:val="en-CA"/>
-        </w:rPr>
-        <w:t xml:space="preserve"> the set value</w:t>
-      </w:r>
-      <w:r>
-        <w:rPr>
-          <w:lang w:val="en-CA"/>
-        </w:rPr>
-        <w:t xml:space="preserve">. The default value from the </w:t>
-      </w:r>
-      <w:proofErr w:type="spellStart"/>
-      <w:r>
-        <w:rPr>
-          <w:lang w:val="en-CA"/>
-        </w:rPr>
-        <w:t>gen</w:t>
-      </w:r>
-      <w:r>
-        <w:rPr>
-          <w:lang w:val="en-CA"/>
-        </w:rPr>
-        <w:t>si</w:t>
-      </w:r>
-      <w:r>
-        <w:rPr>
-          <w:lang w:val="en-CA"/>
-        </w:rPr>
-        <w:t>m</w:t>
-      </w:r>
-      <w:proofErr w:type="spellEnd"/>
-      <w:r>
-        <w:rPr>
-          <w:lang w:val="en-CA"/>
-        </w:rPr>
-        <w:t xml:space="preserve"> library is 5. </w:t>
-      </w:r>
-      <w:r>
-        <w:rPr>
-          <w:lang w:val="en-CA"/>
-        </w:rPr>
-        <w:t xml:space="preserve">Out of the 4 models trained, we </w:t>
-      </w:r>
-      <w:r>
-        <w:rPr>
-          <w:lang w:val="en-CA"/>
-        </w:rPr>
-        <w:t xml:space="preserve">trained two models using </w:t>
-      </w:r>
-      <w:proofErr w:type="spellStart"/>
-      <w:r>
-        <w:rPr>
-          <w:lang w:val="en-CA"/>
-        </w:rPr>
-        <w:t>min_count</w:t>
-      </w:r>
-      <w:proofErr w:type="spellEnd"/>
-      <w:r>
-        <w:rPr>
-          <w:lang w:val="en-CA"/>
-        </w:rPr>
-        <w:t xml:space="preserve"> set to 10. As we can see from Table 2 and 4</w:t>
+        <w:t>xenophobic,</w:t>
+      </w:r>
+      <w:r>
+        <w:rPr>
+          <w:lang w:val="en-CA"/>
+        </w:rPr>
+        <w:t xml:space="preserve"> cold</w:t>
       </w:r>
       <w:r>
         <w:rPr>
@@ -2182,13 +2412,61 @@
         <w:rPr>
           <w:lang w:val="en-CA"/>
         </w:rPr>
-        <w:t xml:space="preserve"> it has reduced the size of the vocabulary and the number of embedded vectors generated by the model.</w:t>
-      </w:r>
-      <w:r>
-        <w:rPr>
-          <w:lang w:val="en-CA"/>
-        </w:rPr>
-        <w:t xml:space="preserve"> The size of the vocabulary is reduced by almost 16% of the original vocabulary size.</w:t>
+        <w:t xml:space="preserve"> hot</w:t>
+      </w:r>
+      <w:r>
+        <w:rPr>
+          <w:lang w:val="en-CA"/>
+        </w:rPr>
+        <w:t>,</w:t>
+      </w:r>
+      <w:r>
+        <w:rPr>
+          <w:lang w:val="en-CA"/>
+        </w:rPr>
+        <w:t xml:space="preserve"> because</w:t>
+      </w:r>
+      <w:r>
+        <w:rPr>
+          <w:lang w:val="en-CA"/>
+        </w:rPr>
+        <w:t>,</w:t>
+      </w:r>
+      <w:r>
+        <w:rPr>
+          <w:lang w:val="en-CA"/>
+        </w:rPr>
+        <w:t xml:space="preserve"> the</w:t>
+      </w:r>
+      <w:r>
+        <w:rPr>
+          <w:lang w:val="en-CA"/>
+        </w:rPr>
+        <w:t>,</w:t>
+      </w:r>
+      <w:r>
+        <w:rPr>
+          <w:lang w:val="en-CA"/>
+        </w:rPr>
+        <w:t xml:space="preserve"> person</w:t>
+      </w:r>
+      <w:r>
+        <w:rPr>
+          <w:lang w:val="en-CA"/>
+        </w:rPr>
+        <w:t>,</w:t>
+      </w:r>
+      <w:r>
+        <w:rPr>
+          <w:lang w:val="en-CA"/>
+        </w:rPr>
+        <w:t xml:space="preserve"> want</w:t>
+      </w:r>
+      <w:r>
+        <w:rPr>
+          <w:lang w:val="en-CA"/>
+        </w:rPr>
+        <w:t>,</w:t>
       </w:r>
       <w:r>
         <w:rPr>
@@ -2200,13 +2478,13 @@
         <w:rPr>
           <w:lang w:val="en-CA"/>
         </w:rPr>
-        <w:t>A</w:t>
-      </w:r>
-      <w:r>
-        <w:rPr>
-          <w:lang w:val="en-CA"/>
-        </w:rPr>
-        <w:t>lso</w:t>
+        <w:t>Christmas,</w:t>
+      </w:r>
+      <w:r>
+        <w:rPr>
+          <w:lang w:val="en-CA"/>
+        </w:rPr>
+        <w:t xml:space="preserve"> construction</w:t>
       </w:r>
       <w:r>
         <w:rPr>
@@ -2218,7 +2496,7 @@
         <w:rPr>
           <w:lang w:val="en-CA"/>
         </w:rPr>
-        <w:t xml:space="preserve"> as expected</w:t>
+        <w:t xml:space="preserve"> narita</w:t>
       </w:r>
       <w:r>
         <w:rPr>
@@ -2236,95 +2514,13 @@
         <w:rPr>
           <w:lang w:val="en-CA"/>
         </w:rPr>
-        <w:t xml:space="preserve">it requires </w:t>
-      </w:r>
-      <w:r>
-        <w:rPr>
-          <w:lang w:val="en-CA"/>
-        </w:rPr>
-        <w:t xml:space="preserve">less space </w:t>
-      </w:r>
-      <w:r>
-        <w:rPr>
-          <w:lang w:val="en-CA"/>
-        </w:rPr>
-        <w:t xml:space="preserve">on disk </w:t>
-      </w:r>
-      <w:r>
-        <w:rPr>
-          <w:lang w:val="en-CA"/>
-        </w:rPr>
-        <w:t xml:space="preserve">compared to the other models as there are </w:t>
-      </w:r>
-      <w:r>
-        <w:rPr>
-          <w:lang w:val="en-CA"/>
-        </w:rPr>
-        <w:t>fewer</w:t>
-      </w:r>
-      <w:r>
-        <w:rPr>
-          <w:lang w:val="en-CA"/>
-        </w:rPr>
-        <w:t xml:space="preserve"> embedding vectors. </w:t>
-      </w:r>
-    </w:p>
-    <w:p>
-      <w:pPr>
-        <w:pStyle w:val="ACLFirstLine"/>
-        <w:spacing w:after="120"/>
-        <w:ind w:firstLine="0"/>
-        <w:rPr>
-          <w:lang w:val="en-CA"/>
-        </w:rPr>
-      </w:pPr>
-      <w:r>
-        <w:rPr>
-          <w:lang w:val="en-CA"/>
-        </w:rPr>
-        <w:t>The size property deals with the size of the embedding</w:t>
-      </w:r>
-      <w:r>
-        <w:rPr>
-          <w:lang w:val="en-CA"/>
-        </w:rPr>
-        <w:t xml:space="preserve"> vector</w:t>
-      </w:r>
-      <w:r>
-        <w:rPr>
-          <w:lang w:val="en-CA"/>
-        </w:rPr>
-        <w:t xml:space="preserve"> being generated by the model. The default value is set to 100. </w:t>
-      </w:r>
-      <w:r>
-        <w:rPr>
-          <w:lang w:val="en-CA"/>
-        </w:rPr>
-        <w:t xml:space="preserve">Out of the 4 models, </w:t>
-      </w:r>
-      <w:r>
-        <w:rPr>
-          <w:lang w:val="en-CA"/>
-        </w:rPr>
-        <w:t>w</w:t>
-      </w:r>
-      <w:r>
-        <w:rPr>
-          <w:lang w:val="en-CA"/>
-        </w:rPr>
-        <w:t>e trained two models using a size of 200.The larger the value the more information can be encoded in the word embedding vector</w:t>
-      </w:r>
-      <w:r>
-        <w:rPr>
-          <w:lang w:val="en-CA"/>
-        </w:rPr>
-        <w:t>s</w:t>
-      </w:r>
-      <w:r>
-        <w:rPr>
-          <w:lang w:val="en-CA"/>
-        </w:rPr>
-        <w:t xml:space="preserve"> but at a cost of space. As we can see from Table 3 and 4</w:t>
+        <w:t>Boolean,</w:t>
+      </w:r>
+      <w:r>
+        <w:rPr>
+          <w:lang w:val="en-CA"/>
+        </w:rPr>
+        <w:t xml:space="preserve"> to</w:t>
       </w:r>
       <w:r>
         <w:rPr>
@@ -2336,13 +2532,175 @@
         <w:rPr>
           <w:lang w:val="en-CA"/>
         </w:rPr>
-        <w:t xml:space="preserve"> this requires a lot more space on disk</w:t>
-      </w:r>
-      <w:r>
-        <w:rPr>
-          <w:lang w:val="en-CA"/>
-        </w:rPr>
-        <w:t xml:space="preserve"> compared to the other models</w:t>
+        <w:t xml:space="preserve"> be</w:t>
+      </w:r>
+      <w:r>
+        <w:rPr>
+          <w:lang w:val="en-CA"/>
+        </w:rPr>
+        <w:t>,</w:t>
+      </w:r>
+      <w:r>
+        <w:rPr>
+          <w:lang w:val="en-CA"/>
+        </w:rPr>
+        <w:t xml:space="preserve"> chris</w:t>
+      </w:r>
+      <w:r>
+        <w:rPr>
+          <w:lang w:val="en-CA"/>
+        </w:rPr>
+        <w:t>,</w:t>
+      </w:r>
+      <w:r>
+        <w:rPr>
+          <w:lang w:val="en-CA"/>
+        </w:rPr>
+        <w:t xml:space="preserve"> hello</w:t>
+      </w:r>
+      <w:r>
+        <w:rPr>
+          <w:lang w:val="en-CA"/>
+        </w:rPr>
+        <w:t>,</w:t>
+      </w:r>
+      <w:r>
+        <w:rPr>
+          <w:lang w:val="en-CA"/>
+        </w:rPr>
+        <w:t xml:space="preserve"> </w:t>
+      </w:r>
+      <w:r>
+        <w:rPr>
+          <w:lang w:val="en-CA"/>
+        </w:rPr>
+        <w:t>nuts</w:t>
+      </w:r>
+      <w:r>
+        <w:rPr>
+          <w:lang w:val="en-CA"/>
+        </w:rPr>
+        <w:t>,</w:t>
+      </w:r>
+      <w:r>
+        <w:rPr>
+          <w:lang w:val="en-CA"/>
+        </w:rPr>
+        <w:t xml:space="preserve"> tasty</w:t>
+      </w:r>
+      <w:r>
+        <w:rPr>
+          <w:lang w:val="en-CA"/>
+        </w:rPr>
+        <w:t>,</w:t>
+      </w:r>
+      <w:r>
+        <w:rPr>
+          <w:lang w:val="en-CA"/>
+        </w:rPr>
+        <w:t xml:space="preserve"> perpetuates</w:t>
+      </w:r>
+      <w:r>
+        <w:rPr>
+          <w:lang w:val="en-CA"/>
+        </w:rPr>
+        <w:t>,</w:t>
+      </w:r>
+      <w:r>
+        <w:rPr>
+          <w:lang w:val="en-CA"/>
+        </w:rPr>
+        <w:t xml:space="preserve"> craving</w:t>
+      </w:r>
+      <w:r>
+        <w:rPr>
+          <w:lang w:val="en-CA"/>
+        </w:rPr>
+        <w:t xml:space="preserve">, </w:t>
+      </w:r>
+      <w:r>
+        <w:rPr>
+          <w:lang w:val="en-CA"/>
+        </w:rPr>
+        <w:t>clinic</w:t>
+      </w:r>
+      <w:r>
+        <w:rPr>
+          <w:lang w:val="en-CA"/>
+        </w:rPr>
+        <w:t>,</w:t>
+      </w:r>
+      <w:r>
+        <w:rPr>
+          <w:lang w:val="en-CA"/>
+        </w:rPr>
+        <w:t xml:space="preserve"> showers</w:t>
+      </w:r>
+      <w:r>
+        <w:rPr>
+          <w:lang w:val="en-CA"/>
+        </w:rPr>
+        <w:t>,</w:t>
+      </w:r>
+      <w:r>
+        <w:rPr>
+          <w:lang w:val="en-CA"/>
+        </w:rPr>
+        <w:t xml:space="preserve"> inarticulate</w:t>
+      </w:r>
+      <w:r>
+        <w:rPr>
+          <w:lang w:val="en-CA"/>
+        </w:rPr>
+        <w:t>,</w:t>
+      </w:r>
+      <w:r>
+        <w:rPr>
+          <w:lang w:val="en-CA"/>
+        </w:rPr>
+        <w:t xml:space="preserve"> autumn</w:t>
+      </w:r>
+      <w:r>
+        <w:rPr>
+          <w:lang w:val="en-CA"/>
+        </w:rPr>
+        <w:t>,</w:t>
+      </w:r>
+      <w:r>
+        <w:rPr>
+          <w:lang w:val="en-CA"/>
+        </w:rPr>
+        <w:t xml:space="preserve"> classics</w:t>
+      </w:r>
+      <w:r>
+        <w:rPr>
+          <w:lang w:val="en-CA"/>
+        </w:rPr>
+        <w:t>,</w:t>
+      </w:r>
+      <w:r>
+        <w:rPr>
+          <w:lang w:val="en-CA"/>
+        </w:rPr>
+        <w:t xml:space="preserve"> </w:t>
+      </w:r>
+      <w:r>
+        <w:rPr>
+          <w:lang w:val="en-CA"/>
+        </w:rPr>
+        <w:t xml:space="preserve">Australia. </w:t>
+      </w:r>
+      <w:r>
+        <w:rPr>
+          <w:lang w:val="en-CA"/>
+        </w:rPr>
+        <w:t>We used a small list of words because finding similar words for each word in the vocabulary took to</w:t>
+      </w:r>
+      <w:r>
+        <w:rPr>
+          <w:lang w:val="en-CA"/>
+        </w:rPr>
+        <w:t xml:space="preserve"> an enormous amount of time</w:t>
       </w:r>
       <w:r>
         <w:rPr>
@@ -2354,35 +2712,13 @@
         <w:rPr>
           <w:lang w:val="en-CA"/>
         </w:rPr>
-        <w:t xml:space="preserve">It requires almost twice the amount of space to save the vectors when setting the size of the embedding to 200 compared to 100 </w:t>
-      </w:r>
-      <w:r>
-        <w:rPr>
-          <w:lang w:val="en-CA"/>
-        </w:rPr>
-        <w:t>by comparing</w:t>
-      </w:r>
-      <w:r>
-        <w:rPr>
-          <w:lang w:val="en-CA"/>
-        </w:rPr>
-        <w:t xml:space="preserve"> Table 2 and 4. </w:t>
-      </w:r>
-    </w:p>
-    <w:p>
-      <w:pPr>
-        <w:pStyle w:val="ACLFirstLine"/>
-        <w:spacing w:after="120"/>
-        <w:ind w:firstLine="0"/>
-        <w:rPr>
-          <w:lang w:val="en-CA"/>
-        </w:rPr>
-      </w:pPr>
-      <w:r>
-        <w:rPr>
-          <w:lang w:val="en-CA"/>
-        </w:rPr>
-        <w:t>In the next section</w:t>
+        <w:t xml:space="preserve">For each of </w:t>
+      </w:r>
+      <w:r>
+        <w:rPr>
+          <w:lang w:val="en-CA"/>
+        </w:rPr>
+        <w:t>the words</w:t>
       </w:r>
       <w:r>
         <w:rPr>
@@ -2394,143 +2730,253 @@
         <w:rPr>
           <w:lang w:val="en-CA"/>
         </w:rPr>
-        <w:t xml:space="preserve"> we will compare the models </w:t>
-      </w:r>
-      <w:r>
-        <w:rPr>
-          <w:lang w:val="en-CA"/>
-        </w:rPr>
-        <w:t>in</w:t>
-      </w:r>
-      <w:r>
-        <w:rPr>
-          <w:lang w:val="en-CA"/>
-        </w:rPr>
-        <w:t xml:space="preserve"> evaluat</w:t>
-      </w:r>
-      <w:r>
-        <w:rPr>
-          <w:lang w:val="en-CA"/>
-        </w:rPr>
-        <w:t>ing</w:t>
-      </w:r>
-      <w:r>
-        <w:rPr>
-          <w:lang w:val="en-CA"/>
-        </w:rPr>
-        <w:t xml:space="preserve"> how the word embeddings generated by the models can be used to evaluate word similarities and compare results found. </w:t>
-      </w:r>
-    </w:p>
-    <w:p>
-      <w:pPr>
-        <w:pStyle w:val="ACLFirstLine"/>
-        <w:spacing w:after="120"/>
-        <w:ind w:firstLine="0"/>
-        <w:rPr>
-          <w:sz w:val="20"/>
-          <w:szCs w:val="20"/>
-          <w:lang w:val="en-CA"/>
-        </w:rPr>
-      </w:pPr>
-    </w:p>
-    <w:p>
-      <w:pPr>
-        <w:pStyle w:val="ACLSection"/>
-        <w:rPr>
-          <w:lang w:val="en-CA"/>
-        </w:rPr>
-      </w:pPr>
-      <w:r>
-        <w:rPr>
-          <w:lang w:val="en-CA"/>
-        </w:rPr>
-        <w:t>Word similarities</w:t>
-      </w:r>
-    </w:p>
-    <w:p>
-      <w:pPr>
-        <w:pStyle w:val="ACLText"/>
-        <w:rPr>
-          <w:lang w:val="en-CA"/>
-        </w:rPr>
-      </w:pPr>
-      <w:r>
-        <w:rPr>
-          <w:lang w:val="en-CA"/>
-        </w:rPr>
-        <w:t xml:space="preserve">In this section we will evaluate the different models on the task of finding the similarity of different words using the models trained in the previous section. </w:t>
-      </w:r>
-    </w:p>
-    <w:p>
-      <w:pPr>
-        <w:pStyle w:val="ACLFirstLine"/>
-        <w:ind w:firstLine="0"/>
-        <w:rPr>
-          <w:lang w:val="en-CA"/>
-        </w:rPr>
-      </w:pPr>
-    </w:p>
-    <w:p>
-      <w:pPr>
-        <w:pStyle w:val="ACLFirstLine"/>
-        <w:ind w:firstLine="0"/>
-        <w:rPr>
-          <w:lang w:val="en-CA"/>
-        </w:rPr>
-      </w:pPr>
-      <w:r>
-        <w:rPr>
-          <w:lang w:val="en-CA"/>
-        </w:rPr>
-        <w:t xml:space="preserve">We used the spacy library from python to load each model. </w:t>
-      </w:r>
-      <w:r>
-        <w:rPr>
-          <w:lang w:val="en-CA"/>
-        </w:rPr>
-        <w:t>The</w:t>
-      </w:r>
-      <w:r>
-        <w:rPr>
-          <w:lang w:val="en-CA"/>
-        </w:rPr>
-        <w:t xml:space="preserve"> similarity function from the spacy model to evaluate the similarity score between two tokens</w:t>
-      </w:r>
-      <w:r>
-        <w:rPr>
-          <w:lang w:val="en-CA"/>
-        </w:rPr>
-        <w:t xml:space="preserve"> was used</w:t>
-      </w:r>
-      <w:r>
-        <w:rPr>
-          <w:lang w:val="en-CA"/>
-        </w:rPr>
-        <w:t>. We decided to keep all the words that got a similarity score higher than 0.5.</w:t>
-      </w:r>
-      <w:r>
-        <w:rPr>
-          <w:lang w:val="en-CA"/>
-        </w:rPr>
-        <w:t xml:space="preserve"> We </w:t>
-      </w:r>
-      <w:r>
-        <w:rPr>
-          <w:lang w:val="en-CA"/>
-        </w:rPr>
-        <w:t xml:space="preserve">isolated </w:t>
-      </w:r>
-      <w:r>
-        <w:rPr>
-          <w:lang w:val="en-CA"/>
-        </w:rPr>
-        <w:t>a short list of words from the vocabulary: alcohol,</w:t>
-      </w:r>
-      <w:r>
-        <w:rPr>
-          <w:lang w:val="en-CA"/>
-        </w:rPr>
-        <w:t xml:space="preserve"> beach</w:t>
+        <w:t xml:space="preserve"> </w:t>
+      </w:r>
+      <w:r>
+        <w:rPr>
+          <w:lang w:val="en-CA"/>
+        </w:rPr>
+        <w:t>we went through the whole vocabulary and calculated the similarity score between each token.</w:t>
+      </w:r>
+      <w:r>
+        <w:rPr>
+          <w:lang w:val="en-CA"/>
+        </w:rPr>
+        <w:t xml:space="preserve"> </w:t>
+      </w:r>
+      <w:r>
+        <w:rPr>
+          <w:lang w:val="en-CA"/>
+        </w:rPr>
+        <w:t>For each word we</w:t>
+      </w:r>
+      <w:r>
+        <w:rPr>
+          <w:lang w:val="en-CA"/>
+        </w:rPr>
+        <w:t xml:space="preserve"> saved the 20 words with the highest similarity score. </w:t>
+      </w:r>
+    </w:p>
+    <w:p>
+      <w:pPr>
+        <w:pStyle w:val="ACLFirstLine"/>
+        <w:ind w:firstLine="0"/>
+        <w:rPr>
+          <w:lang w:val="en-CA"/>
+        </w:rPr>
+      </w:pPr>
+    </w:p>
+    <w:p>
+      <w:pPr>
+        <w:pStyle w:val="ACLFirstLine"/>
+        <w:ind w:firstLine="0"/>
+        <w:rPr>
+          <w:lang w:val="en-CA"/>
+        </w:rPr>
+      </w:pPr>
+      <w:r>
+        <w:rPr>
+          <w:lang w:val="en-CA"/>
+        </w:rPr>
+        <w:t>Examples of the generated similarity can be seen in the annex section for each of the models trained.</w:t>
+      </w:r>
+      <w:r>
+        <w:rPr>
+          <w:lang w:val="en-CA"/>
+        </w:rPr>
+        <w:t xml:space="preserve"> </w:t>
+      </w:r>
+      <w:r>
+        <w:rPr>
+          <w:lang w:val="en-CA"/>
+        </w:rPr>
+        <w:t>Not all the examples are shown in the annex.</w:t>
+      </w:r>
+    </w:p>
+    <w:p>
+      <w:pPr>
+        <w:pStyle w:val="ACLFirstLine"/>
+        <w:ind w:firstLine="0"/>
+        <w:rPr>
+          <w:lang w:val="en-CA"/>
+        </w:rPr>
+      </w:pPr>
+    </w:p>
+    <w:p>
+      <w:pPr>
+        <w:pStyle w:val="ACLFirstLine"/>
+        <w:ind w:firstLine="0"/>
+        <w:rPr>
+          <w:lang w:val="en-CA"/>
+        </w:rPr>
+      </w:pPr>
+      <w:r>
+        <w:rPr>
+          <w:lang w:val="en-CA"/>
+        </w:rPr>
+        <w:t xml:space="preserve">By looking </w:t>
+      </w:r>
+      <w:r>
+        <w:rPr>
+          <w:lang w:val="en-CA"/>
+        </w:rPr>
+        <w:t>at the examples</w:t>
+      </w:r>
+      <w:r>
+        <w:rPr>
+          <w:lang w:val="en-CA"/>
+        </w:rPr>
+        <w:t xml:space="preserve"> of similar words generated by each model </w:t>
+      </w:r>
+      <w:r>
+        <w:rPr>
+          <w:lang w:val="en-CA"/>
+        </w:rPr>
+        <w:t>in the annex</w:t>
+      </w:r>
+      <w:r>
+        <w:rPr>
+          <w:lang w:val="en-CA"/>
+        </w:rPr>
+        <w:t xml:space="preserve"> we notice that the train parameters have quite an effect on the order of the word similarity. For example, if we look at the word </w:t>
+      </w:r>
+      <w:r>
+        <w:rPr>
+          <w:lang w:val="en-CA"/>
+        </w:rPr>
+        <w:t>Australia,</w:t>
+      </w:r>
+      <w:r>
+        <w:rPr>
+          <w:lang w:val="en-CA"/>
+        </w:rPr>
+        <w:t xml:space="preserve"> we can see that the similar word order changes between one model to the next.</w:t>
+      </w:r>
+    </w:p>
+    <w:p>
+      <w:pPr>
+        <w:pStyle w:val="ACLFirstLine"/>
+        <w:ind w:firstLine="0"/>
+        <w:rPr>
+          <w:lang w:val="en-CA"/>
+        </w:rPr>
+      </w:pPr>
+    </w:p>
+    <w:p>
+      <w:pPr>
+        <w:pStyle w:val="ACLFirstLine"/>
+        <w:ind w:firstLine="0"/>
+        <w:rPr>
+          <w:lang w:val="en-CA"/>
+        </w:rPr>
+      </w:pPr>
+      <w:r>
+        <w:rPr>
+          <w:lang w:val="en-CA"/>
+        </w:rPr>
+        <w:t>Also, we</w:t>
+      </w:r>
+      <w:r>
+        <w:rPr>
+          <w:lang w:val="en-CA"/>
+        </w:rPr>
+        <w:t xml:space="preserve"> </w:t>
+      </w:r>
+      <w:r>
+        <w:rPr>
+          <w:lang w:val="en-CA"/>
+        </w:rPr>
+        <w:t xml:space="preserve">notice that some words are captured by certain models but not others. If we look at the Model 2 and Model 4 results we can see that the number of similar words for each of the chosen words is smaller due to the fact that the vocabulary is reduced during training and therefore would have a smaller amount of vectors to chose from. </w:t>
+      </w:r>
+    </w:p>
+    <w:p>
+      <w:pPr>
+        <w:pStyle w:val="ACLFirstLine"/>
+        <w:ind w:firstLine="0"/>
+        <w:rPr>
+          <w:lang w:val="en-CA"/>
+        </w:rPr>
+      </w:pPr>
+    </w:p>
+    <w:p>
+      <w:pPr>
+        <w:pStyle w:val="ACLFirstLine"/>
+        <w:ind w:firstLine="0"/>
+        <w:rPr>
+          <w:lang w:val="en-CA"/>
+        </w:rPr>
+      </w:pPr>
+      <w:r>
+        <w:rPr>
+          <w:lang w:val="en-CA"/>
+        </w:rPr>
+        <w:t xml:space="preserve">If we look at the Model 3 and </w:t>
+      </w:r>
+      <w:r>
+        <w:rPr>
+          <w:lang w:val="en-CA"/>
+        </w:rPr>
+        <w:t>4,</w:t>
+      </w:r>
+      <w:r>
+        <w:rPr>
+          <w:lang w:val="en-CA"/>
+        </w:rPr>
+        <w:t xml:space="preserve"> we can notice that the words chosen as similar seem to have a better </w:t>
+      </w:r>
+      <w:r>
+        <w:rPr>
+          <w:lang w:val="en-CA"/>
+        </w:rPr>
+        <w:t>correlation</w:t>
+      </w:r>
+      <w:r>
+        <w:rPr>
+          <w:lang w:val="en-CA"/>
+        </w:rPr>
+        <w:t>. For example, if we take the word craving in the Model 3 the t</w:t>
+      </w:r>
+      <w:r>
+        <w:rPr>
+          <w:lang w:val="en-CA"/>
+        </w:rPr>
+        <w:t>op similar words are as follows:</w:t>
+      </w:r>
+      <w:r>
+        <w:rPr>
+          <w:lang w:val="en-CA"/>
+        </w:rPr>
+        <w:t xml:space="preserve"> </w:t>
+      </w:r>
+      <w:r>
+        <w:rPr>
+          <w:lang w:val="en-CA"/>
+        </w:rPr>
+        <w:t>cravings,</w:t>
+      </w:r>
+      <w:r>
+        <w:rPr>
+          <w:lang w:val="en-CA"/>
+        </w:rPr>
+        <w:t xml:space="preserve"> </w:t>
+      </w:r>
+      <w:r>
+        <w:rPr>
+          <w:lang w:val="en-CA"/>
+        </w:rPr>
+        <w:t>hankering,</w:t>
+      </w:r>
+      <w:r>
+        <w:rPr>
+          <w:lang w:val="en-CA"/>
+        </w:rPr>
+        <w:t xml:space="preserve"> </w:t>
+      </w:r>
+      <w:r>
+        <w:rPr>
+          <w:lang w:val="en-CA"/>
+        </w:rPr>
+        <w:t>crave</w:t>
       </w:r>
       <w:r>
         <w:rPr>
@@ -2542,19 +2988,122 @@
         <w:rPr>
           <w:lang w:val="en-CA"/>
         </w:rPr>
+        <w:t xml:space="preserve"> compared</w:t>
+      </w:r>
+      <w:r>
+        <w:rPr>
+          <w:lang w:val="en-CA"/>
+        </w:rPr>
+        <w:t xml:space="preserve"> to Model 2 which is as follows:</w:t>
+      </w:r>
+      <w:r>
+        <w:rPr>
+          <w:lang w:val="en-CA"/>
+        </w:rPr>
         <w:t xml:space="preserve"> </w:t>
       </w:r>
       <w:r>
         <w:rPr>
           <w:lang w:val="en-CA"/>
         </w:rPr>
-        <w:t>xenophobic,</w:t>
-      </w:r>
-      <w:r>
-        <w:rPr>
-          <w:lang w:val="en-CA"/>
-        </w:rPr>
-        <w:t xml:space="preserve"> cold</w:t>
+        <w:t>cravings,</w:t>
+      </w:r>
+      <w:r>
+        <w:rPr>
+          <w:lang w:val="en-CA"/>
+        </w:rPr>
+        <w:t xml:space="preserve"> </w:t>
+      </w:r>
+      <w:r>
+        <w:rPr>
+          <w:lang w:val="en-CA"/>
+        </w:rPr>
+        <w:t>appetite,</w:t>
+      </w:r>
+      <w:r>
+        <w:rPr>
+          <w:lang w:val="en-CA"/>
+        </w:rPr>
+        <w:t xml:space="preserve"> </w:t>
+      </w:r>
+      <w:r>
+        <w:rPr>
+          <w:lang w:val="en-CA"/>
+        </w:rPr>
+        <w:t>eating</w:t>
+      </w:r>
+      <w:r>
+        <w:rPr>
+          <w:lang w:val="en-CA"/>
+        </w:rPr>
+        <w:t xml:space="preserve">. We can see that they both have the first word as being cravings which is a good words as it is the </w:t>
+      </w:r>
+      <w:r>
+        <w:rPr>
+          <w:lang w:val="en-CA"/>
+        </w:rPr>
+        <w:t>plural</w:t>
+      </w:r>
+      <w:r>
+        <w:rPr>
+          <w:lang w:val="en-CA"/>
+        </w:rPr>
+        <w:t xml:space="preserve"> of craving but the second word with highest similarity for Model 3 is hankering which is a very good synonym to craving compared to appetite which is related but not a synonym. This better granularity is </w:t>
+      </w:r>
+      <w:r>
+        <w:rPr>
+          <w:lang w:val="en-CA"/>
+        </w:rPr>
+        <w:t>because</w:t>
+      </w:r>
+      <w:r>
+        <w:rPr>
+          <w:lang w:val="en-CA"/>
+        </w:rPr>
+        <w:t xml:space="preserve"> Model 3 and 4 have a larger embedding size for the vectors which allows the model </w:t>
+      </w:r>
+      <w:r>
+        <w:rPr>
+          <w:lang w:val="en-CA"/>
+        </w:rPr>
+        <w:t>to learn</w:t>
+      </w:r>
+      <w:r>
+        <w:rPr>
+          <w:lang w:val="en-CA"/>
+        </w:rPr>
+        <w:t xml:space="preserve"> better subtleties between words. We increase the models embedding size by 2 compared to Model 1 and 2. </w:t>
+      </w:r>
+    </w:p>
+    <w:p>
+      <w:pPr>
+        <w:pStyle w:val="ACLFirstLine"/>
+        <w:ind w:firstLine="0"/>
+        <w:rPr>
+          <w:lang w:val="en-CA"/>
+        </w:rPr>
+      </w:pPr>
+    </w:p>
+    <w:p>
+      <w:pPr>
+        <w:pStyle w:val="ACLFirstLine"/>
+        <w:ind w:firstLine="0"/>
+        <w:rPr>
+          <w:lang w:val="en-CA"/>
+        </w:rPr>
+      </w:pPr>
+      <w:r>
+        <w:rPr>
+          <w:lang w:val="en-CA"/>
+        </w:rPr>
+        <w:t xml:space="preserve">Some words did not seem to have a great impact on the change of the training parameters. For </w:t>
+      </w:r>
+      <w:r>
+        <w:rPr>
+          <w:lang w:val="en-CA"/>
+        </w:rPr>
+        <w:lastRenderedPageBreak/>
+        <w:t>example</w:t>
       </w:r>
       <w:r>
         <w:rPr>
@@ -2566,7 +3115,25 @@
         <w:rPr>
           <w:lang w:val="en-CA"/>
         </w:rPr>
-        <w:t xml:space="preserve"> hot</w:t>
+        <w:t xml:space="preserve"> nuts seemed </w:t>
+      </w:r>
+      <w:r>
+        <w:rPr>
+          <w:lang w:val="en-CA"/>
+        </w:rPr>
+        <w:t>to get more or</w:t>
+      </w:r>
+      <w:r>
+        <w:rPr>
+          <w:lang w:val="en-CA"/>
+        </w:rPr>
+        <w:t xml:space="preserve"> less the same words when looking for similar words in the vocabulary.</w:t>
+      </w:r>
+      <w:r>
+        <w:rPr>
+          <w:lang w:val="en-CA"/>
+        </w:rPr>
+        <w:t xml:space="preserve"> Another word was hello</w:t>
       </w:r>
       <w:r>
         <w:rPr>
@@ -2578,7 +3145,145 @@
         <w:rPr>
           <w:lang w:val="en-CA"/>
         </w:rPr>
-        <w:t xml:space="preserve"> because</w:t>
+        <w:t xml:space="preserve"> it captured mostly the same similar words from one model to the next. This is probably </w:t>
+      </w:r>
+      <w:r>
+        <w:rPr>
+          <w:lang w:val="en-CA"/>
+        </w:rPr>
+        <w:t>because</w:t>
+      </w:r>
+      <w:r>
+        <w:rPr>
+          <w:lang w:val="en-CA"/>
+        </w:rPr>
+        <w:t xml:space="preserve"> theses words did not have many variations in the corpus reducing the different options possible and yielding similar word embedding vectors from one training to the next. </w:t>
+      </w:r>
+    </w:p>
+    <w:p>
+      <w:pPr>
+        <w:pStyle w:val="ACLFirstLine"/>
+        <w:ind w:firstLine="0"/>
+        <w:rPr>
+          <w:lang w:val="en-CA"/>
+        </w:rPr>
+      </w:pPr>
+    </w:p>
+    <w:p>
+      <w:pPr>
+        <w:pStyle w:val="ACLFirstLine"/>
+        <w:ind w:firstLine="0"/>
+        <w:rPr>
+          <w:lang w:val="en-CA"/>
+        </w:rPr>
+      </w:pPr>
+      <w:r>
+        <w:rPr>
+          <w:lang w:val="en-CA"/>
+        </w:rPr>
+        <w:t xml:space="preserve">An interesting observation from the results of each model is the one found by looking at the word nuts. The similar words that were found using the trained embeddings are as follows; </w:t>
+      </w:r>
+      <w:r>
+        <w:rPr>
+          <w:lang w:val="en-CA"/>
+        </w:rPr>
+        <w:t>insane,</w:t>
+      </w:r>
+      <w:r>
+        <w:rPr>
+          <w:lang w:val="en-CA"/>
+        </w:rPr>
+        <w:t xml:space="preserve"> </w:t>
+      </w:r>
+      <w:r>
+        <w:rPr>
+          <w:lang w:val="en-CA"/>
+        </w:rPr>
+        <w:t>crazy,</w:t>
+      </w:r>
+      <w:r>
+        <w:rPr>
+          <w:lang w:val="en-CA"/>
+        </w:rPr>
+        <w:t xml:space="preserve"> </w:t>
+      </w:r>
+      <w:r>
+        <w:rPr>
+          <w:lang w:val="en-CA"/>
+        </w:rPr>
+        <w:t>overboard,</w:t>
+      </w:r>
+      <w:r>
+        <w:rPr>
+          <w:lang w:val="en-CA"/>
+        </w:rPr>
+        <w:t xml:space="preserve"> </w:t>
+      </w:r>
+      <w:r>
+        <w:rPr>
+          <w:lang w:val="en-CA"/>
+        </w:rPr>
+        <w:t>bonkers,</w:t>
+      </w:r>
+      <w:r>
+        <w:rPr>
+          <w:lang w:val="en-CA"/>
+        </w:rPr>
+        <w:t xml:space="preserve"> </w:t>
+      </w:r>
+      <w:r>
+        <w:rPr>
+          <w:lang w:val="en-CA"/>
+        </w:rPr>
+        <w:t>batshit</w:t>
+      </w:r>
+      <w:r>
+        <w:rPr>
+          <w:lang w:val="en-CA"/>
+        </w:rPr>
+        <w:t>.</w:t>
+      </w:r>
+      <w:r>
+        <w:rPr>
+          <w:lang w:val="en-CA"/>
+        </w:rPr>
+        <w:t xml:space="preserve"> We can see that the embeddings learned </w:t>
+      </w:r>
+      <w:r>
+        <w:rPr>
+          <w:lang w:val="en-CA"/>
+        </w:rPr>
+        <w:t>have to</w:t>
+      </w:r>
+      <w:r>
+        <w:rPr>
+          <w:lang w:val="en-CA"/>
+        </w:rPr>
+        <w:t xml:space="preserve"> do more with the meaning of nuts be</w:t>
+      </w:r>
+      <w:r>
+        <w:rPr>
+          <w:lang w:val="en-CA"/>
+        </w:rPr>
+        <w:t xml:space="preserve">ing crazy. This is very interesting since this word </w:t>
+      </w:r>
+      <w:r>
+        <w:rPr>
+          <w:lang w:val="en-CA"/>
+        </w:rPr>
+        <w:t xml:space="preserve">is a polysemy, </w:t>
+      </w:r>
+      <w:r>
+        <w:rPr>
+          <w:lang w:val="en-CA"/>
+        </w:rPr>
+        <w:t>has</w:t>
+      </w:r>
+      <w:r>
+        <w:rPr>
+          <w:lang w:val="en-CA"/>
+        </w:rPr>
+        <w:t xml:space="preserve"> two meanings</w:t>
       </w:r>
       <w:r>
         <w:rPr>
@@ -2590,7 +3295,67 @@
         <w:rPr>
           <w:lang w:val="en-CA"/>
         </w:rPr>
-        <w:t xml:space="preserve"> the</w:t>
+        <w:t xml:space="preserve"> one being someone is nuts</w:t>
+      </w:r>
+      <w:r>
+        <w:rPr>
+          <w:lang w:val="en-CA"/>
+        </w:rPr>
+        <w:t xml:space="preserve"> (crazy)</w:t>
+      </w:r>
+      <w:r>
+        <w:rPr>
+          <w:lang w:val="en-CA"/>
+        </w:rPr>
+        <w:t xml:space="preserve"> and one that is the food nuts. We can see that the word embeddings learned can vary depending on the corpus used to train. </w:t>
+      </w:r>
+      <w:r>
+        <w:rPr>
+          <w:lang w:val="en-CA"/>
+        </w:rPr>
+        <w:t xml:space="preserve">We can see how the corpus can have a big impact on how well it will perform on specific tasks. If we use this embedding on a task that would have the word nuts used in the context of </w:t>
+      </w:r>
+      <w:r>
+        <w:rPr>
+          <w:lang w:val="en-CA"/>
+        </w:rPr>
+        <w:t>food,</w:t>
+      </w:r>
+      <w:r>
+        <w:rPr>
+          <w:lang w:val="en-CA"/>
+        </w:rPr>
+        <w:t xml:space="preserve"> it would cause the task to perform very poorly. Therefore, if it is possible to train your embeddings on your corpus or add embeddings from your corpus to bonify </w:t>
+      </w:r>
+      <w:r>
+        <w:rPr>
+          <w:lang w:val="en-CA"/>
+        </w:rPr>
+        <w:t xml:space="preserve">pretrained embeddings this will help when training on a specific task using those embeddings. </w:t>
+      </w:r>
+    </w:p>
+    <w:p>
+      <w:pPr>
+        <w:pStyle w:val="ACLFirstLine"/>
+        <w:ind w:firstLine="0"/>
+        <w:rPr>
+          <w:lang w:val="en-CA"/>
+        </w:rPr>
+      </w:pPr>
+    </w:p>
+    <w:p>
+      <w:pPr>
+        <w:pStyle w:val="ACLFirstLine"/>
+        <w:ind w:firstLine="0"/>
+        <w:rPr>
+          <w:lang w:val="en-CA"/>
+        </w:rPr>
+      </w:pPr>
+      <w:r>
+        <w:rPr>
+          <w:lang w:val="en-CA"/>
+        </w:rPr>
+        <w:t>From simply comparing the similar words in the annex</w:t>
       </w:r>
       <w:r>
         <w:rPr>
@@ -2602,7 +3367,7 @@
         <w:rPr>
           <w:lang w:val="en-CA"/>
         </w:rPr>
-        <w:t xml:space="preserve"> person</w:t>
+        <w:t xml:space="preserve"> we can see that the Model 4 seems to yield words that are more similar than the other models. This is simply at a high level as we are not comparing the actual annotation of each word chosen as being similar. In the next section</w:t>
       </w:r>
       <w:r>
         <w:rPr>
@@ -2614,931 +3379,13 @@
         <w:rPr>
           <w:lang w:val="en-CA"/>
         </w:rPr>
-        <w:t xml:space="preserve"> want</w:t>
-      </w:r>
-      <w:r>
-        <w:rPr>
-          <w:lang w:val="en-CA"/>
-        </w:rPr>
-        <w:t>,</w:t>
-      </w:r>
-      <w:r>
-        <w:rPr>
-          <w:lang w:val="en-CA"/>
-        </w:rPr>
-        <w:t xml:space="preserve"> </w:t>
-      </w:r>
-      <w:r>
-        <w:rPr>
-          <w:lang w:val="en-CA"/>
-        </w:rPr>
-        <w:t>Christmas,</w:t>
-      </w:r>
-      <w:r>
-        <w:rPr>
-          <w:lang w:val="en-CA"/>
-        </w:rPr>
-        <w:t xml:space="preserve"> construction</w:t>
-      </w:r>
-      <w:r>
-        <w:rPr>
-          <w:lang w:val="en-CA"/>
-        </w:rPr>
-        <w:t>,</w:t>
-      </w:r>
-      <w:r>
-        <w:rPr>
-          <w:lang w:val="en-CA"/>
-        </w:rPr>
-        <w:t xml:space="preserve"> </w:t>
-      </w:r>
-      <w:proofErr w:type="spellStart"/>
-      <w:r>
-        <w:rPr>
-          <w:lang w:val="en-CA"/>
-        </w:rPr>
-        <w:t>narita</w:t>
-      </w:r>
-      <w:proofErr w:type="spellEnd"/>
-      <w:r>
-        <w:rPr>
-          <w:lang w:val="en-CA"/>
-        </w:rPr>
-        <w:t>,</w:t>
-      </w:r>
-      <w:r>
-        <w:rPr>
-          <w:lang w:val="en-CA"/>
-        </w:rPr>
-        <w:t xml:space="preserve"> </w:t>
-      </w:r>
-      <w:r>
-        <w:rPr>
-          <w:lang w:val="en-CA"/>
-        </w:rPr>
-        <w:t>Boolean,</w:t>
-      </w:r>
-      <w:r>
-        <w:rPr>
-          <w:lang w:val="en-CA"/>
-        </w:rPr>
-        <w:t xml:space="preserve"> to</w:t>
-      </w:r>
-      <w:r>
-        <w:rPr>
-          <w:lang w:val="en-CA"/>
-        </w:rPr>
-        <w:t>,</w:t>
-      </w:r>
-      <w:r>
-        <w:rPr>
-          <w:lang w:val="en-CA"/>
-        </w:rPr>
-        <w:t xml:space="preserve"> be</w:t>
-      </w:r>
-      <w:r>
-        <w:rPr>
-          <w:lang w:val="en-CA"/>
-        </w:rPr>
-        <w:t>,</w:t>
-      </w:r>
-      <w:r>
-        <w:rPr>
-          <w:lang w:val="en-CA"/>
-        </w:rPr>
-        <w:t xml:space="preserve"> </w:t>
-      </w:r>
-      <w:proofErr w:type="spellStart"/>
-      <w:proofErr w:type="gramStart"/>
-      <w:r>
-        <w:rPr>
-          <w:lang w:val="en-CA"/>
-        </w:rPr>
-        <w:t>chris</w:t>
-      </w:r>
-      <w:proofErr w:type="spellEnd"/>
-      <w:proofErr w:type="gramEnd"/>
-      <w:r>
-        <w:rPr>
-          <w:lang w:val="en-CA"/>
-        </w:rPr>
-        <w:t>,</w:t>
-      </w:r>
-      <w:r>
-        <w:rPr>
-          <w:lang w:val="en-CA"/>
-        </w:rPr>
-        <w:t xml:space="preserve"> hello</w:t>
-      </w:r>
-      <w:r>
-        <w:rPr>
-          <w:lang w:val="en-CA"/>
-        </w:rPr>
-        <w:t>,</w:t>
-      </w:r>
-      <w:r>
-        <w:rPr>
-          <w:lang w:val="en-CA"/>
-        </w:rPr>
-        <w:t xml:space="preserve"> </w:t>
-      </w:r>
-      <w:r>
-        <w:rPr>
-          <w:lang w:val="en-CA"/>
-        </w:rPr>
-        <w:lastRenderedPageBreak/>
-        <w:t>nuts</w:t>
-      </w:r>
-      <w:r>
-        <w:rPr>
-          <w:lang w:val="en-CA"/>
-        </w:rPr>
-        <w:t>,</w:t>
-      </w:r>
-      <w:r>
-        <w:rPr>
-          <w:lang w:val="en-CA"/>
-        </w:rPr>
-        <w:t xml:space="preserve"> tasty</w:t>
-      </w:r>
-      <w:r>
-        <w:rPr>
-          <w:lang w:val="en-CA"/>
-        </w:rPr>
-        <w:t>,</w:t>
-      </w:r>
-      <w:r>
-        <w:rPr>
-          <w:lang w:val="en-CA"/>
-        </w:rPr>
-        <w:t xml:space="preserve"> perpetuates</w:t>
-      </w:r>
-      <w:r>
-        <w:rPr>
-          <w:lang w:val="en-CA"/>
-        </w:rPr>
-        <w:t>,</w:t>
-      </w:r>
-      <w:r>
-        <w:rPr>
-          <w:lang w:val="en-CA"/>
-        </w:rPr>
-        <w:t xml:space="preserve"> craving</w:t>
-      </w:r>
-      <w:r>
-        <w:rPr>
-          <w:lang w:val="en-CA"/>
-        </w:rPr>
-        <w:t xml:space="preserve">, </w:t>
-      </w:r>
-      <w:r>
-        <w:rPr>
-          <w:lang w:val="en-CA"/>
-        </w:rPr>
-        <w:t>clinic</w:t>
-      </w:r>
-      <w:r>
-        <w:rPr>
-          <w:lang w:val="en-CA"/>
-        </w:rPr>
-        <w:t>,</w:t>
-      </w:r>
-      <w:r>
-        <w:rPr>
-          <w:lang w:val="en-CA"/>
-        </w:rPr>
-        <w:t xml:space="preserve"> showers</w:t>
-      </w:r>
-      <w:r>
-        <w:rPr>
-          <w:lang w:val="en-CA"/>
-        </w:rPr>
-        <w:t>,</w:t>
-      </w:r>
-      <w:r>
-        <w:rPr>
-          <w:lang w:val="en-CA"/>
-        </w:rPr>
-        <w:t xml:space="preserve"> inarticulate</w:t>
-      </w:r>
-      <w:r>
-        <w:rPr>
-          <w:lang w:val="en-CA"/>
-        </w:rPr>
-        <w:t>,</w:t>
-      </w:r>
-      <w:r>
-        <w:rPr>
-          <w:lang w:val="en-CA"/>
-        </w:rPr>
-        <w:t xml:space="preserve"> autumn</w:t>
-      </w:r>
-      <w:r>
-        <w:rPr>
-          <w:lang w:val="en-CA"/>
-        </w:rPr>
-        <w:t>,</w:t>
-      </w:r>
-      <w:r>
-        <w:rPr>
-          <w:lang w:val="en-CA"/>
-        </w:rPr>
-        <w:t xml:space="preserve"> classics</w:t>
-      </w:r>
-      <w:r>
-        <w:rPr>
-          <w:lang w:val="en-CA"/>
-        </w:rPr>
-        <w:t>,</w:t>
-      </w:r>
-      <w:r>
-        <w:rPr>
-          <w:lang w:val="en-CA"/>
-        </w:rPr>
-        <w:t xml:space="preserve"> </w:t>
-      </w:r>
-      <w:r>
-        <w:rPr>
-          <w:lang w:val="en-CA"/>
-        </w:rPr>
-        <w:t xml:space="preserve">Australia. </w:t>
-      </w:r>
-      <w:r>
-        <w:rPr>
-          <w:lang w:val="en-CA"/>
-        </w:rPr>
-        <w:t xml:space="preserve">For each of </w:t>
-      </w:r>
-      <w:r>
-        <w:rPr>
-          <w:lang w:val="en-CA"/>
-        </w:rPr>
-        <w:t>the words</w:t>
-      </w:r>
-      <w:r>
-        <w:rPr>
-          <w:lang w:val="en-CA"/>
-        </w:rPr>
-        <w:t>,</w:t>
-      </w:r>
-      <w:r>
-        <w:rPr>
-          <w:lang w:val="en-CA"/>
-        </w:rPr>
-        <w:t xml:space="preserve"> </w:t>
-      </w:r>
-      <w:r>
-        <w:rPr>
-          <w:lang w:val="en-CA"/>
-        </w:rPr>
-        <w:t>we went through the whole vocabulary and calculated the similarity score between each token.</w:t>
-      </w:r>
-      <w:r>
-        <w:rPr>
-          <w:lang w:val="en-CA"/>
-        </w:rPr>
-        <w:t xml:space="preserve"> </w:t>
-      </w:r>
-      <w:r>
-        <w:rPr>
-          <w:lang w:val="en-CA"/>
-        </w:rPr>
-        <w:t>For each word we</w:t>
-      </w:r>
-      <w:r>
-        <w:rPr>
-          <w:lang w:val="en-CA"/>
-        </w:rPr>
-        <w:t xml:space="preserve"> saved the 20 words with the highest similarity score. </w:t>
-      </w:r>
-    </w:p>
-    <w:p>
-      <w:pPr>
-        <w:pStyle w:val="ACLFirstLine"/>
-        <w:ind w:firstLine="0"/>
-        <w:rPr>
-          <w:lang w:val="en-CA"/>
-        </w:rPr>
-      </w:pPr>
-    </w:p>
-    <w:p>
-      <w:pPr>
-        <w:pStyle w:val="ACLFirstLine"/>
-        <w:ind w:firstLine="0"/>
-        <w:rPr>
-          <w:lang w:val="en-CA"/>
-        </w:rPr>
-      </w:pPr>
-      <w:r>
-        <w:rPr>
-          <w:lang w:val="en-CA"/>
-        </w:rPr>
-        <w:t>Examples of the generated similarity can be seen in the annex section for each of the models trained.</w:t>
-      </w:r>
-      <w:r>
-        <w:rPr>
-          <w:lang w:val="en-CA"/>
-        </w:rPr>
-        <w:t xml:space="preserve"> </w:t>
-      </w:r>
-    </w:p>
-    <w:p>
-      <w:pPr>
-        <w:pStyle w:val="ACLFirstLine"/>
-        <w:ind w:firstLine="0"/>
-        <w:rPr>
-          <w:lang w:val="en-CA"/>
-        </w:rPr>
-      </w:pPr>
-    </w:p>
-    <w:p>
-      <w:pPr>
-        <w:pStyle w:val="ACLFirstLine"/>
-        <w:ind w:firstLine="0"/>
-        <w:rPr>
-          <w:lang w:val="en-CA"/>
-        </w:rPr>
-      </w:pPr>
-      <w:r>
-        <w:rPr>
-          <w:lang w:val="en-CA"/>
-        </w:rPr>
-        <w:t xml:space="preserve">By looking </w:t>
-      </w:r>
-      <w:r>
-        <w:rPr>
-          <w:lang w:val="en-CA"/>
-        </w:rPr>
-        <w:t>at the examples</w:t>
-      </w:r>
-      <w:r>
-        <w:rPr>
-          <w:lang w:val="en-CA"/>
-        </w:rPr>
-        <w:t xml:space="preserve"> of similar words generated by each model </w:t>
-      </w:r>
-      <w:r>
-        <w:rPr>
-          <w:lang w:val="en-CA"/>
-        </w:rPr>
-        <w:t>in the annex</w:t>
-      </w:r>
-      <w:r>
-        <w:rPr>
-          <w:lang w:val="en-CA"/>
-        </w:rPr>
-        <w:t xml:space="preserve"> we notice that the train parameters have quite an effect on the order of the word similarity. For example, if we look at the word </w:t>
-      </w:r>
-      <w:r>
-        <w:rPr>
-          <w:lang w:val="en-CA"/>
-        </w:rPr>
-        <w:t>Australia,</w:t>
-      </w:r>
-      <w:r>
-        <w:rPr>
-          <w:lang w:val="en-CA"/>
-        </w:rPr>
-        <w:t xml:space="preserve"> we can see that the similar word order changes between one model to the next.</w:t>
-      </w:r>
-    </w:p>
-    <w:p>
-      <w:pPr>
-        <w:pStyle w:val="ACLFirstLine"/>
-        <w:ind w:firstLine="0"/>
-        <w:rPr>
-          <w:lang w:val="en-CA"/>
-        </w:rPr>
-      </w:pPr>
-    </w:p>
-    <w:p>
-      <w:pPr>
-        <w:pStyle w:val="ACLFirstLine"/>
-        <w:ind w:firstLine="0"/>
-        <w:rPr>
-          <w:lang w:val="en-CA"/>
-        </w:rPr>
-      </w:pPr>
-      <w:r>
-        <w:rPr>
-          <w:lang w:val="en-CA"/>
-        </w:rPr>
-        <w:t>Also, we</w:t>
-      </w:r>
-      <w:r>
-        <w:rPr>
-          <w:lang w:val="en-CA"/>
-        </w:rPr>
-        <w:t xml:space="preserve"> </w:t>
-      </w:r>
-      <w:r>
-        <w:rPr>
-          <w:lang w:val="en-CA"/>
-        </w:rPr>
-        <w:t xml:space="preserve">notice that some words are captured by certain models but not others. If we look at the Model 2 and Model 4 results we can see that the number of similar words for each of the chosen words is smaller due to the fact that the vocabulary is reduced during training and therefore would have a smaller amount of vectors to chose from. </w:t>
-      </w:r>
-    </w:p>
-    <w:p>
-      <w:pPr>
-        <w:pStyle w:val="ACLFirstLine"/>
-        <w:ind w:firstLine="0"/>
-        <w:rPr>
-          <w:lang w:val="en-CA"/>
-        </w:rPr>
-      </w:pPr>
-    </w:p>
-    <w:p>
-      <w:pPr>
-        <w:pStyle w:val="ACLFirstLine"/>
-        <w:ind w:firstLine="0"/>
-        <w:rPr>
-          <w:lang w:val="en-CA"/>
-        </w:rPr>
-      </w:pPr>
-      <w:r>
-        <w:rPr>
-          <w:lang w:val="en-CA"/>
-        </w:rPr>
-        <w:t xml:space="preserve">If we look at the Model 3 and </w:t>
-      </w:r>
-      <w:r>
-        <w:rPr>
-          <w:lang w:val="en-CA"/>
-        </w:rPr>
-        <w:t>4,</w:t>
-      </w:r>
-      <w:r>
-        <w:rPr>
-          <w:lang w:val="en-CA"/>
-        </w:rPr>
-        <w:t xml:space="preserve"> we can notice that the words chosen as similar seem to have a better </w:t>
-      </w:r>
-      <w:r>
-        <w:rPr>
-          <w:lang w:val="en-CA"/>
-        </w:rPr>
-        <w:t>correlation</w:t>
-      </w:r>
-      <w:r>
-        <w:rPr>
-          <w:lang w:val="en-CA"/>
-        </w:rPr>
-        <w:t>. For example, if we take the word craving in the Model 3 the t</w:t>
-      </w:r>
-      <w:r>
-        <w:rPr>
-          <w:lang w:val="en-CA"/>
-        </w:rPr>
-        <w:t>op similar words are as follows:</w:t>
-      </w:r>
-      <w:r>
-        <w:rPr>
-          <w:lang w:val="en-CA"/>
-        </w:rPr>
-        <w:t xml:space="preserve"> </w:t>
-      </w:r>
-      <w:r>
-        <w:rPr>
-          <w:lang w:val="en-CA"/>
-        </w:rPr>
-        <w:t>cravings,</w:t>
-      </w:r>
-      <w:r>
-        <w:rPr>
-          <w:lang w:val="en-CA"/>
-        </w:rPr>
-        <w:t xml:space="preserve"> </w:t>
-      </w:r>
-      <w:r>
-        <w:rPr>
-          <w:lang w:val="en-CA"/>
-        </w:rPr>
-        <w:t>hankering,</w:t>
-      </w:r>
-      <w:r>
-        <w:rPr>
-          <w:lang w:val="en-CA"/>
-        </w:rPr>
-        <w:t xml:space="preserve"> </w:t>
-      </w:r>
-      <w:r>
-        <w:rPr>
-          <w:lang w:val="en-CA"/>
-        </w:rPr>
-        <w:t>crave</w:t>
-      </w:r>
-      <w:r>
-        <w:rPr>
-          <w:lang w:val="en-CA"/>
-        </w:rPr>
-        <w:t>,</w:t>
-      </w:r>
-      <w:r>
-        <w:rPr>
-          <w:lang w:val="en-CA"/>
-        </w:rPr>
-        <w:t xml:space="preserve"> compared</w:t>
-      </w:r>
-      <w:r>
-        <w:rPr>
-          <w:lang w:val="en-CA"/>
-        </w:rPr>
-        <w:t xml:space="preserve"> to Model 2 which is as follows:</w:t>
-      </w:r>
-      <w:r>
-        <w:rPr>
-          <w:lang w:val="en-CA"/>
-        </w:rPr>
-        <w:t xml:space="preserve"> </w:t>
-      </w:r>
-      <w:r>
-        <w:rPr>
-          <w:lang w:val="en-CA"/>
-        </w:rPr>
-        <w:t>cravings,</w:t>
-      </w:r>
-      <w:r>
-        <w:rPr>
-          <w:lang w:val="en-CA"/>
-        </w:rPr>
-        <w:t xml:space="preserve"> </w:t>
-      </w:r>
-      <w:r>
-        <w:rPr>
-          <w:lang w:val="en-CA"/>
-        </w:rPr>
-        <w:t>appetite,</w:t>
-      </w:r>
-      <w:r>
-        <w:rPr>
-          <w:lang w:val="en-CA"/>
-        </w:rPr>
-        <w:t xml:space="preserve"> </w:t>
-      </w:r>
-      <w:r>
-        <w:rPr>
-          <w:lang w:val="en-CA"/>
-        </w:rPr>
-        <w:t>eating</w:t>
-      </w:r>
-      <w:r>
-        <w:rPr>
-          <w:lang w:val="en-CA"/>
-        </w:rPr>
-        <w:t xml:space="preserve">. We can see that they both have the first word as being cravings which is a good words as it is the </w:t>
-      </w:r>
-      <w:r>
-        <w:rPr>
-          <w:lang w:val="en-CA"/>
-        </w:rPr>
-        <w:t>plural</w:t>
-      </w:r>
-      <w:r>
-        <w:rPr>
-          <w:lang w:val="en-CA"/>
-        </w:rPr>
-        <w:t xml:space="preserve"> of craving but the second word with highest similarity for Model 3 is hankering which is a very good synonym to craving compared to appetite which is related but not a synonym. This better granularity is </w:t>
-      </w:r>
-      <w:r>
-        <w:rPr>
-          <w:lang w:val="en-CA"/>
-        </w:rPr>
-        <w:t>because</w:t>
-      </w:r>
-      <w:r>
-        <w:rPr>
-          <w:lang w:val="en-CA"/>
-        </w:rPr>
-        <w:t xml:space="preserve"> Model 3 and 4 have a larger embedding size for the vectors which allows the model </w:t>
-      </w:r>
-      <w:r>
-        <w:rPr>
-          <w:lang w:val="en-CA"/>
-        </w:rPr>
-        <w:t>to learn</w:t>
-      </w:r>
-      <w:r>
-        <w:rPr>
-          <w:lang w:val="en-CA"/>
-        </w:rPr>
-        <w:t xml:space="preserve"> better subtleties between words. We increase the models embedding size by 2 compared to Model 1 and 2. </w:t>
-      </w:r>
-    </w:p>
-    <w:p>
-      <w:pPr>
-        <w:pStyle w:val="ACLFirstLine"/>
-        <w:ind w:firstLine="0"/>
-        <w:rPr>
-          <w:lang w:val="en-CA"/>
-        </w:rPr>
-      </w:pPr>
-    </w:p>
-    <w:p>
-      <w:pPr>
-        <w:pStyle w:val="ACLFirstLine"/>
-        <w:ind w:firstLine="0"/>
-        <w:rPr>
-          <w:lang w:val="en-CA"/>
-        </w:rPr>
-      </w:pPr>
-      <w:r>
-        <w:rPr>
-          <w:lang w:val="en-CA"/>
-        </w:rPr>
-        <w:t>Some words did not seem to have a great impact on the change of the training parameters. For example</w:t>
-      </w:r>
-      <w:r>
-        <w:rPr>
-          <w:lang w:val="en-CA"/>
-        </w:rPr>
-        <w:t>,</w:t>
-      </w:r>
-      <w:r>
-        <w:rPr>
-          <w:lang w:val="en-CA"/>
-        </w:rPr>
-        <w:t xml:space="preserve"> nuts seemed </w:t>
-      </w:r>
-      <w:r>
-        <w:rPr>
-          <w:lang w:val="en-CA"/>
-        </w:rPr>
-        <w:t>to get more or</w:t>
-      </w:r>
-      <w:r>
-        <w:rPr>
-          <w:lang w:val="en-CA"/>
-        </w:rPr>
-        <w:t xml:space="preserve"> less the same words when looking for similar words in the vocabulary.</w:t>
-      </w:r>
-      <w:r>
-        <w:rPr>
-          <w:lang w:val="en-CA"/>
-        </w:rPr>
-        <w:t xml:space="preserve"> Another word was </w:t>
-      </w:r>
-      <w:proofErr w:type="gramStart"/>
-      <w:r>
-        <w:rPr>
-          <w:lang w:val="en-CA"/>
-        </w:rPr>
-        <w:t>hello</w:t>
-      </w:r>
-      <w:r>
-        <w:rPr>
-          <w:lang w:val="en-CA"/>
-        </w:rPr>
-        <w:t>,</w:t>
-      </w:r>
-      <w:proofErr w:type="gramEnd"/>
-      <w:r>
-        <w:rPr>
-          <w:lang w:val="en-CA"/>
-        </w:rPr>
-        <w:t xml:space="preserve"> it captured mostly the same similar words from one model to </w:t>
-      </w:r>
-      <w:r>
-        <w:rPr>
-          <w:lang w:val="en-CA"/>
-        </w:rPr>
-        <w:lastRenderedPageBreak/>
-        <w:t xml:space="preserve">the next. This is probably </w:t>
-      </w:r>
-      <w:r>
-        <w:rPr>
-          <w:lang w:val="en-CA"/>
-        </w:rPr>
-        <w:t>because</w:t>
-      </w:r>
-      <w:r>
-        <w:rPr>
-          <w:lang w:val="en-CA"/>
-        </w:rPr>
-        <w:t xml:space="preserve"> theses words did not have many variations in the corpus reducing the different options possible and yielding similar word embedding vectors from one training to the next. </w:t>
-      </w:r>
-    </w:p>
-    <w:p>
-      <w:pPr>
-        <w:pStyle w:val="ACLFirstLine"/>
-        <w:ind w:firstLine="0"/>
-        <w:rPr>
-          <w:lang w:val="en-CA"/>
-        </w:rPr>
-      </w:pPr>
-    </w:p>
-    <w:p>
-      <w:pPr>
-        <w:pStyle w:val="ACLFirstLine"/>
-        <w:ind w:firstLine="0"/>
-        <w:rPr>
-          <w:lang w:val="en-CA"/>
-        </w:rPr>
-      </w:pPr>
-      <w:r>
-        <w:rPr>
-          <w:lang w:val="en-CA"/>
-        </w:rPr>
-        <w:t xml:space="preserve">An interesting observation from the results of each model is the one found by looking at the word nuts. The similar words that were found using the trained embeddings are as follows; </w:t>
-      </w:r>
-      <w:r>
-        <w:rPr>
-          <w:lang w:val="en-CA"/>
-        </w:rPr>
-        <w:t>insane,</w:t>
-      </w:r>
-      <w:r>
-        <w:rPr>
-          <w:lang w:val="en-CA"/>
-        </w:rPr>
-        <w:t xml:space="preserve"> </w:t>
-      </w:r>
-      <w:r>
-        <w:rPr>
-          <w:lang w:val="en-CA"/>
-        </w:rPr>
-        <w:t>crazy,</w:t>
-      </w:r>
-      <w:r>
-        <w:rPr>
-          <w:lang w:val="en-CA"/>
-        </w:rPr>
-        <w:t xml:space="preserve"> </w:t>
-      </w:r>
-      <w:r>
-        <w:rPr>
-          <w:lang w:val="en-CA"/>
-        </w:rPr>
-        <w:t>overboard,</w:t>
-      </w:r>
-      <w:r>
-        <w:rPr>
-          <w:lang w:val="en-CA"/>
-        </w:rPr>
-        <w:t xml:space="preserve"> </w:t>
-      </w:r>
-      <w:r>
-        <w:rPr>
-          <w:lang w:val="en-CA"/>
-        </w:rPr>
-        <w:t>bonkers,</w:t>
-      </w:r>
-      <w:r>
-        <w:rPr>
-          <w:lang w:val="en-CA"/>
-        </w:rPr>
-        <w:t xml:space="preserve"> </w:t>
-      </w:r>
-      <w:r>
-        <w:rPr>
-          <w:lang w:val="en-CA"/>
-        </w:rPr>
-        <w:t>batshit</w:t>
-      </w:r>
-      <w:r>
-        <w:rPr>
-          <w:lang w:val="en-CA"/>
-        </w:rPr>
-        <w:t>.</w:t>
-      </w:r>
-      <w:r>
-        <w:rPr>
-          <w:lang w:val="en-CA"/>
-        </w:rPr>
-        <w:t xml:space="preserve"> We can see that the </w:t>
-      </w:r>
-      <w:proofErr w:type="spellStart"/>
-      <w:r>
-        <w:rPr>
-          <w:lang w:val="en-CA"/>
-        </w:rPr>
-        <w:t>embeddings</w:t>
-      </w:r>
-      <w:proofErr w:type="spellEnd"/>
-      <w:r>
-        <w:rPr>
-          <w:lang w:val="en-CA"/>
-        </w:rPr>
-        <w:t xml:space="preserve"> learned </w:t>
-      </w:r>
-      <w:r>
-        <w:rPr>
-          <w:lang w:val="en-CA"/>
-        </w:rPr>
-        <w:t>have to</w:t>
-      </w:r>
-      <w:r>
-        <w:rPr>
-          <w:lang w:val="en-CA"/>
-        </w:rPr>
-        <w:t xml:space="preserve"> do more with the meaning of nuts be</w:t>
-      </w:r>
-      <w:r>
-        <w:rPr>
-          <w:lang w:val="en-CA"/>
-        </w:rPr>
-        <w:t xml:space="preserve">ing crazy. This is very interesting since this word </w:t>
-      </w:r>
-      <w:r>
-        <w:rPr>
-          <w:lang w:val="en-CA"/>
-        </w:rPr>
-        <w:t xml:space="preserve">is a polysemy, </w:t>
-      </w:r>
-      <w:r>
-        <w:rPr>
-          <w:lang w:val="en-CA"/>
-        </w:rPr>
-        <w:t>has</w:t>
-      </w:r>
-      <w:r>
-        <w:rPr>
-          <w:lang w:val="en-CA"/>
-        </w:rPr>
-        <w:t xml:space="preserve"> two meanings</w:t>
-      </w:r>
-      <w:r>
-        <w:rPr>
-          <w:lang w:val="en-CA"/>
-        </w:rPr>
-        <w:t>,</w:t>
-      </w:r>
-      <w:r>
-        <w:rPr>
-          <w:lang w:val="en-CA"/>
-        </w:rPr>
-        <w:t xml:space="preserve"> one being someone is nuts and one that is the food nuts. We can see that the word embeddings learned can vary depending on the corpus used to train. </w:t>
-      </w:r>
-      <w:r>
-        <w:rPr>
-          <w:lang w:val="en-CA"/>
-        </w:rPr>
-        <w:t xml:space="preserve">We can see how the corpus can have a big impact on how well it will perform on specific tasks. If we use this embedding on a task that would have the word nuts used in the context of </w:t>
-      </w:r>
-      <w:r>
-        <w:rPr>
-          <w:lang w:val="en-CA"/>
-        </w:rPr>
-        <w:t>food,</w:t>
-      </w:r>
-      <w:r>
-        <w:rPr>
-          <w:lang w:val="en-CA"/>
-        </w:rPr>
-        <w:t xml:space="preserve"> it would cause the task to perform very poorly. Therefore, if it is possible to train your embeddings on your corpus or add embeddings from your corpus to bonify </w:t>
-      </w:r>
-      <w:r>
-        <w:rPr>
-          <w:lang w:val="en-CA"/>
-        </w:rPr>
-        <w:t xml:space="preserve">pretrained embeddings this will help when training on a specific task using those embeddings. </w:t>
-      </w:r>
-    </w:p>
-    <w:p>
-      <w:pPr>
-        <w:pStyle w:val="ACLFirstLine"/>
-        <w:ind w:firstLine="0"/>
-        <w:rPr>
-          <w:lang w:val="en-CA"/>
-        </w:rPr>
-      </w:pPr>
-    </w:p>
-    <w:p>
-      <w:pPr>
-        <w:pStyle w:val="ACLFirstLine"/>
-        <w:ind w:firstLine="0"/>
-        <w:rPr>
-          <w:lang w:val="en-CA"/>
-        </w:rPr>
-      </w:pPr>
-      <w:r>
-        <w:rPr>
-          <w:lang w:val="en-CA"/>
-        </w:rPr>
-        <w:t>From simply comparing the similar words in the annex</w:t>
-      </w:r>
-      <w:r>
-        <w:rPr>
-          <w:lang w:val="en-CA"/>
-        </w:rPr>
-        <w:t>,</w:t>
-      </w:r>
-      <w:r>
-        <w:rPr>
-          <w:lang w:val="en-CA"/>
-        </w:rPr>
-        <w:t xml:space="preserve"> we can see that the Model 4 seems to yield words that are more similar than the other models. This is simply at a high level as we are not comparing the actual annotation of each word chosen as being similar. In the next section</w:t>
-      </w:r>
-      <w:r>
-        <w:rPr>
-          <w:lang w:val="en-CA"/>
-        </w:rPr>
-        <w:t>,</w:t>
-      </w:r>
-      <w:r>
-        <w:rPr>
-          <w:lang w:val="en-CA"/>
-        </w:rPr>
         <w:t xml:space="preserve"> we will annotate each similar word to get a better idea how this model performed. </w:t>
+      </w:r>
+      <w:r>
+        <w:rPr>
+          <w:lang w:val="en-CA"/>
+        </w:rPr>
+        <w:t xml:space="preserve">In the submission on stadium the file containing the similar words is the one from model 4. </w:t>
       </w:r>
     </w:p>
     <w:p>
@@ -3655,7 +3502,7 @@
         </w:rPr>
         <w:t xml:space="preserve">: </w:t>
       </w:r>
-      <w:hyperlink r:id="rId9" w:history="1">
+      <w:hyperlink r:id="rId8" w:history="1">
         <w:r>
           <w:rPr>
             <w:lang w:val="en-CA"/>
@@ -3669,7 +3516,7 @@
         </w:rPr>
         <w:t> that are hyponyms of the same broader term (that is, a </w:t>
       </w:r>
-      <w:hyperlink r:id="rId10" w:history="1">
+      <w:hyperlink r:id="rId9" w:history="1">
         <w:r>
           <w:rPr>
             <w:lang w:val="en-CA"/>
@@ -3790,7 +3637,6 @@
           <w:bCs/>
           <w:lang w:val="en-CA"/>
         </w:rPr>
-        <w:lastRenderedPageBreak/>
         <w:t>Synonym</w:t>
       </w:r>
       <w:r>
@@ -4382,21 +4228,14 @@
         <w:rPr>
           <w:lang w:val="en-CA"/>
         </w:rPr>
-        <w:t xml:space="preserve"> would have been expected the </w:t>
-      </w:r>
-      <w:proofErr w:type="gramStart"/>
-      <w:r>
-        <w:rPr>
-          <w:lang w:val="en-CA"/>
-        </w:rPr>
-        <w:t>firsts</w:t>
-      </w:r>
-      <w:proofErr w:type="gramEnd"/>
-      <w:r>
-        <w:rPr>
-          <w:lang w:val="en-CA"/>
-        </w:rPr>
-        <w:t xml:space="preserve"> words in the list of similar words would be either</w:t>
+        <w:t xml:space="preserve"> would have expected the firsts </w:t>
+      </w:r>
+      <w:r>
+        <w:rPr>
+          <w:lang w:val="en-CA"/>
+        </w:rPr>
+        <w:lastRenderedPageBreak/>
+        <w:t>words in the list of similar words would be either</w:t>
       </w:r>
       <w:r>
         <w:rPr>
@@ -4438,38 +4277,49 @@
         <w:rPr>
           <w:lang w:val="en-CA"/>
         </w:rPr>
-        <w:t>between words like when we see h</w:t>
-      </w:r>
-      <w:r>
-        <w:rPr>
-          <w:lang w:val="en-CA"/>
-        </w:rPr>
-        <w:t xml:space="preserve">ypernym. </w:t>
-      </w:r>
-    </w:p>
-    <w:p>
-      <w:pPr>
-        <w:pStyle w:val="ACLFirstLine"/>
-        <w:ind w:firstLine="0"/>
-        <w:rPr>
-          <w:lang w:val="en-CA"/>
-        </w:rPr>
-      </w:pPr>
-    </w:p>
-    <w:p>
-      <w:pPr>
-        <w:pStyle w:val="ACLFirstLine"/>
-        <w:ind w:firstLine="0"/>
-        <w:rPr>
-          <w:lang w:val="en-CA"/>
-        </w:rPr>
-      </w:pPr>
-      <w:r>
-        <w:rPr>
-          <w:lang w:val="en-CA"/>
-        </w:rPr>
-        <w:lastRenderedPageBreak/>
-        <w:t>But it was noticed that some words performed extremely well where all the words found as being similar were co</w:t>
+        <w:t>between words</w:t>
+      </w:r>
+      <w:r>
+        <w:rPr>
+          <w:lang w:val="en-CA"/>
+        </w:rPr>
+        <w:t xml:space="preserve">. </w:t>
+      </w:r>
+    </w:p>
+    <w:p>
+      <w:pPr>
+        <w:pStyle w:val="ACLFirstLine"/>
+        <w:ind w:firstLine="0"/>
+        <w:rPr>
+          <w:lang w:val="en-CA"/>
+        </w:rPr>
+      </w:pPr>
+    </w:p>
+    <w:p>
+      <w:pPr>
+        <w:pStyle w:val="ACLFirstLine"/>
+        <w:ind w:firstLine="0"/>
+        <w:rPr>
+          <w:lang w:val="en-CA"/>
+        </w:rPr>
+      </w:pPr>
+      <w:r>
+        <w:rPr>
+          <w:lang w:val="en-CA"/>
+        </w:rPr>
+        <w:t>But it was noticed that some words performed extremely well</w:t>
+      </w:r>
+      <w:r>
+        <w:rPr>
+          <w:lang w:val="en-CA"/>
+        </w:rPr>
+        <w:t>,</w:t>
+      </w:r>
+      <w:r>
+        <w:rPr>
+          <w:lang w:val="en-CA"/>
+        </w:rPr>
+        <w:t xml:space="preserve"> where all the words found as being similar were co</w:t>
       </w:r>
       <w:r>
         <w:rPr>
@@ -4619,7 +4469,19 @@
         <w:rPr>
           <w:lang w:val="en-CA"/>
         </w:rPr>
-        <w:t xml:space="preserve">We can notice this when we look at the word “be”. We can see what all the words tagged as being similar are not really related or even close in semantics to “be”. </w:t>
+        <w:t xml:space="preserve">We can notice this when we look at the word “be”. We can see </w:t>
+      </w:r>
+      <w:r>
+        <w:rPr>
+          <w:lang w:val="en-CA"/>
+        </w:rPr>
+        <w:t>that</w:t>
+      </w:r>
+      <w:r>
+        <w:rPr>
+          <w:lang w:val="en-CA"/>
+        </w:rPr>
+        <w:t xml:space="preserve"> all the words tagged as being similar are not really related or even close in semantics to “be”. </w:t>
       </w:r>
       <w:r>
         <w:rPr>
@@ -4631,7 +4493,37 @@
         <w:rPr>
           <w:lang w:val="en-CA"/>
         </w:rPr>
-        <w:t>this word was</w:t>
+        <w:t>th</w:t>
+      </w:r>
+      <w:r>
+        <w:rPr>
+          <w:lang w:val="en-CA"/>
+        </w:rPr>
+        <w:t>ese</w:t>
+      </w:r>
+      <w:r>
+        <w:rPr>
+          <w:lang w:val="en-CA"/>
+        </w:rPr>
+        <w:t xml:space="preserve"> word</w:t>
+      </w:r>
+      <w:r>
+        <w:rPr>
+          <w:lang w:val="en-CA"/>
+        </w:rPr>
+        <w:t>s</w:t>
+      </w:r>
+      <w:r>
+        <w:rPr>
+          <w:lang w:val="en-CA"/>
+        </w:rPr>
+        <w:t xml:space="preserve"> w</w:t>
+      </w:r>
+      <w:r>
+        <w:rPr>
+          <w:lang w:val="en-CA"/>
+        </w:rPr>
+        <w:t>ere</w:t>
       </w:r>
       <w:r>
         <w:rPr>
@@ -4649,7 +4541,19 @@
         <w:rPr>
           <w:lang w:val="en-CA"/>
         </w:rPr>
-        <w:t xml:space="preserve">similar by the model as for us this is without a doubt not a related word. Was it because it is seen very often next to the word in </w:t>
+        <w:t xml:space="preserve">similar by the model. Was it because </w:t>
+      </w:r>
+      <w:r>
+        <w:rPr>
+          <w:lang w:val="en-CA"/>
+        </w:rPr>
+        <w:t>they are</w:t>
+      </w:r>
+      <w:r>
+        <w:rPr>
+          <w:lang w:val="en-CA"/>
+        </w:rPr>
+        <w:t xml:space="preserve"> seen very often next to the word in </w:t>
       </w:r>
       <w:r>
         <w:rPr>
@@ -4667,85 +4571,287 @@
         <w:rPr>
           <w:lang w:val="en-CA"/>
         </w:rPr>
-        <w:t xml:space="preserve">ce the models trained with </w:t>
-      </w:r>
-      <w:proofErr w:type="spellStart"/>
-      <w:r>
-        <w:rPr>
-          <w:lang w:val="en-CA"/>
-        </w:rPr>
-        <w:t>gensi</w:t>
-      </w:r>
-      <w:r>
-        <w:rPr>
-          <w:lang w:val="en-CA"/>
-        </w:rPr>
-        <w:t>m</w:t>
-      </w:r>
-      <w:proofErr w:type="spellEnd"/>
+        <w:t>ce the models trained with gensi</w:t>
+      </w:r>
+      <w:r>
+        <w:rPr>
+          <w:lang w:val="en-CA"/>
+        </w:rPr>
+        <w:t xml:space="preserve">m have a default window_size value of 5. This means that they can keep 5 words in history for the training phase. </w:t>
+      </w:r>
+      <w:r>
+        <w:rPr>
+          <w:lang w:val="en-CA"/>
+        </w:rPr>
+        <w:t xml:space="preserve">So, it might be a possibility that the unrelated word in terms of meaning was found very often next to the word. </w:t>
+      </w:r>
+    </w:p>
+    <w:p>
+      <w:pPr>
+        <w:pStyle w:val="ACLFirstLine"/>
+        <w:ind w:firstLine="0"/>
+        <w:rPr>
+          <w:lang w:val="en-CA"/>
+        </w:rPr>
+      </w:pPr>
+    </w:p>
+    <w:p>
+      <w:pPr>
+        <w:pStyle w:val="ACLFirstLine"/>
+        <w:ind w:firstLine="0"/>
+        <w:rPr>
+          <w:lang w:val="en-CA"/>
+        </w:rPr>
+      </w:pPr>
+      <w:r>
+        <w:rPr>
+          <w:lang w:val="en-CA"/>
+        </w:rPr>
+        <w:t>Another interesting observation was that in many cases</w:t>
+      </w:r>
+      <w:r>
+        <w:rPr>
+          <w:lang w:val="en-CA"/>
+        </w:rPr>
+        <w:t>,</w:t>
+      </w:r>
+      <w:r>
+        <w:rPr>
+          <w:lang w:val="en-CA"/>
+        </w:rPr>
+        <w:t xml:space="preserve"> the words found as similar were words that are not related in terms of semantics but more words that are very highly correlated when used together. This again could be </w:t>
+      </w:r>
+      <w:r>
+        <w:rPr>
+          <w:lang w:val="en-CA"/>
+        </w:rPr>
+        <w:t>because</w:t>
+      </w:r>
+      <w:r>
+        <w:rPr>
+          <w:lang w:val="en-CA"/>
+        </w:rPr>
+        <w:t xml:space="preserve"> the window_size used during training was quite large and may have contributed to these being highlighted as being similar. These associative words were not found as the words with the highest similarity </w:t>
+      </w:r>
+      <w:r>
+        <w:rPr>
+          <w:lang w:val="en-CA"/>
+        </w:rPr>
+        <w:t>score,</w:t>
+      </w:r>
+      <w:r>
+        <w:rPr>
+          <w:lang w:val="en-CA"/>
+        </w:rPr>
+        <w:t xml:space="preserve"> but it is still interesting to note that the model picked up on the subtlety of not only related words</w:t>
+      </w:r>
+      <w:r>
+        <w:rPr>
+          <w:lang w:val="en-CA"/>
+        </w:rPr>
+        <w:t>,</w:t>
+      </w:r>
+      <w:r>
+        <w:rPr>
+          <w:lang w:val="en-CA"/>
+        </w:rPr>
+        <w:t xml:space="preserve"> but words that are highly correlated in a sentence building point of view. </w:t>
+      </w:r>
+    </w:p>
+    <w:p>
+      <w:pPr>
+        <w:pStyle w:val="ACLSection"/>
+        <w:rPr>
+          <w:lang w:val="en-CA"/>
+        </w:rPr>
+      </w:pPr>
+      <w:r>
+        <w:rPr>
+          <w:lang w:val="en-CA"/>
+        </w:rPr>
+        <w:t>Conclusion</w:t>
+      </w:r>
+    </w:p>
+    <w:p>
+      <w:pPr>
+        <w:pStyle w:val="ACLText"/>
+        <w:rPr>
+          <w:lang w:val="en-CA"/>
+        </w:rPr>
+      </w:pPr>
+      <w:r>
+        <w:rPr>
+          <w:lang w:val="en-CA"/>
+        </w:rPr>
+        <w:t xml:space="preserve">In conclusion, we </w:t>
+      </w:r>
+      <w:r>
+        <w:rPr>
+          <w:lang w:val="en-CA"/>
+        </w:rPr>
+        <w:t xml:space="preserve">trained 4 models </w:t>
+      </w:r>
+      <w:r>
+        <w:rPr>
+          <w:lang w:val="en-CA"/>
+        </w:rPr>
+        <w:t>using the gen</w:t>
+      </w:r>
+      <w:r>
+        <w:rPr>
+          <w:lang w:val="en-CA"/>
+        </w:rPr>
+        <w:t>si</w:t>
+      </w:r>
+      <w:r>
+        <w:rPr>
+          <w:lang w:val="en-CA"/>
+        </w:rPr>
+        <w:t>m li</w:t>
+      </w:r>
+      <w:r>
+        <w:rPr>
+          <w:lang w:val="en-CA"/>
+        </w:rPr>
+        <w:t>brary on a large corpus containing</w:t>
+      </w:r>
+      <w:r>
+        <w:rPr>
+          <w:lang w:val="en-CA"/>
+        </w:rPr>
+        <w:t xml:space="preserve"> blogs from different age groups. We modified the training parameters in order to compare these </w:t>
+      </w:r>
+      <w:r>
+        <w:rPr>
+          <w:lang w:val="en-CA"/>
+        </w:rPr>
+        <w:t xml:space="preserve">models on the task of identifying similar words to a specified word. </w:t>
+      </w:r>
+    </w:p>
+    <w:p>
+      <w:pPr>
+        <w:pStyle w:val="ACLFirstLine"/>
+        <w:ind w:firstLine="0"/>
+        <w:rPr>
+          <w:lang w:val="en-CA"/>
+        </w:rPr>
+      </w:pPr>
+    </w:p>
+    <w:p>
+      <w:pPr>
+        <w:pStyle w:val="ACLFirstLine"/>
+        <w:ind w:firstLine="0"/>
+        <w:rPr>
+          <w:lang w:val="en-CA"/>
+        </w:rPr>
+      </w:pPr>
+      <w:r>
+        <w:rPr>
+          <w:lang w:val="en-CA"/>
+        </w:rPr>
+        <w:t xml:space="preserve">These models were used to generate a list of similar words set in order of most </w:t>
+      </w:r>
+      <w:r>
+        <w:rPr>
+          <w:lang w:val="en-CA"/>
+        </w:rPr>
+        <w:t xml:space="preserve">to </w:t>
+      </w:r>
+      <w:r>
+        <w:rPr>
+          <w:lang w:val="en-CA"/>
+        </w:rPr>
+        <w:t xml:space="preserve">less similar using the spacy library. The threshold used to determine if the similarity test passed was &gt;0.5. </w:t>
+      </w:r>
+      <w:r>
+        <w:rPr>
+          <w:lang w:val="en-CA"/>
+        </w:rPr>
+        <w:t>Using the generated words</w:t>
+      </w:r>
+      <w:r>
+        <w:rPr>
+          <w:lang w:val="en-CA"/>
+        </w:rPr>
+        <w:t>,</w:t>
+      </w:r>
+      <w:r>
+        <w:rPr>
+          <w:lang w:val="en-CA"/>
+        </w:rPr>
+        <w:t xml:space="preserve"> an annotation of the output of Model 4 was used using th</w:t>
+      </w:r>
+      <w:r>
+        <w:rPr>
+          <w:lang w:val="en-CA"/>
+        </w:rPr>
+        <w:t xml:space="preserve">e following annotation </w:t>
+      </w:r>
+      <w:r>
+        <w:rPr>
+          <w:lang w:val="en-CA"/>
+        </w:rPr>
+        <w:t>criteria’s</w:t>
+      </w:r>
+      <w:r>
+        <w:rPr>
+          <w:lang w:val="en-CA"/>
+        </w:rPr>
+        <w:t>: co</w:t>
+      </w:r>
+      <w:r>
+        <w:rPr>
+          <w:lang w:val="en-CA"/>
+        </w:rPr>
+        <w:t>-</w:t>
+      </w:r>
+      <w:r>
+        <w:rPr>
+          <w:lang w:val="en-CA"/>
+        </w:rPr>
+        <w:t xml:space="preserve">hyponym, hyponym, hypernym, synonym, related, part of speech, polysemy, homonym, not related, associated, antonym, conjugation. </w:t>
+      </w:r>
+    </w:p>
+    <w:p>
+      <w:pPr>
+        <w:pStyle w:val="ACLFirstLine"/>
+        <w:ind w:firstLine="0"/>
+        <w:rPr>
+          <w:lang w:val="en-CA"/>
+        </w:rPr>
+      </w:pPr>
+    </w:p>
+    <w:p>
+      <w:pPr>
+        <w:pStyle w:val="ACLFirstLine"/>
+        <w:ind w:firstLine="0"/>
+        <w:rPr>
+          <w:lang w:val="en-CA"/>
+        </w:rPr>
+      </w:pPr>
+      <w:r>
+        <w:rPr>
+          <w:lang w:val="en-CA"/>
+        </w:rPr>
+        <w:t>From very high level</w:t>
+      </w:r>
       <w:r>
         <w:rPr>
           <w:lang w:val="en-CA"/>
         </w:rPr>
         <w:t xml:space="preserve"> </w:t>
       </w:r>
-      <w:proofErr w:type="gramStart"/>
-      <w:r>
-        <w:rPr>
-          <w:lang w:val="en-CA"/>
-        </w:rPr>
-        <w:t xml:space="preserve">have a default </w:t>
-      </w:r>
-      <w:proofErr w:type="spellStart"/>
-      <w:r>
-        <w:rPr>
-          <w:lang w:val="en-CA"/>
-        </w:rPr>
-        <w:t>window_size</w:t>
-      </w:r>
-      <w:proofErr w:type="spellEnd"/>
-      <w:r>
-        <w:rPr>
-          <w:lang w:val="en-CA"/>
-        </w:rPr>
-        <w:t xml:space="preserve"> value</w:t>
-      </w:r>
-      <w:proofErr w:type="gramEnd"/>
-      <w:r>
-        <w:rPr>
-          <w:lang w:val="en-CA"/>
-        </w:rPr>
-        <w:t xml:space="preserve"> of 5. This means that they can keep 5 words in history for the training phase. </w:t>
-      </w:r>
-      <w:r>
-        <w:rPr>
-          <w:lang w:val="en-CA"/>
-        </w:rPr>
-        <w:t xml:space="preserve">So, it might be a possibility that the unrelated word in terms of meaning was found very often next to the word. </w:t>
-      </w:r>
-    </w:p>
-    <w:p>
-      <w:pPr>
-        <w:pStyle w:val="ACLFirstLine"/>
-        <w:ind w:firstLine="0"/>
-        <w:rPr>
-          <w:lang w:val="en-CA"/>
-        </w:rPr>
-      </w:pPr>
-    </w:p>
-    <w:p>
-      <w:pPr>
-        <w:pStyle w:val="ACLFirstLine"/>
-        <w:ind w:firstLine="0"/>
-        <w:rPr>
-          <w:lang w:val="en-CA"/>
-        </w:rPr>
-      </w:pPr>
-      <w:r>
-        <w:rPr>
-          <w:lang w:val="en-CA"/>
-        </w:rPr>
-        <w:t>Another interesting observation was that in many cases</w:t>
+      <w:r>
+        <w:rPr>
+          <w:lang w:val="en-CA"/>
+        </w:rPr>
+        <w:t>observations</w:t>
+      </w:r>
+      <w:r>
+        <w:rPr>
+          <w:lang w:val="en-CA"/>
+        </w:rPr>
+        <w:t xml:space="preserve"> of the similar words generated by each model</w:t>
       </w:r>
       <w:r>
         <w:rPr>
@@ -4757,7 +4863,31 @@
         <w:rPr>
           <w:lang w:val="en-CA"/>
         </w:rPr>
-        <w:t xml:space="preserve"> the words being found as similar were words that are not related in terms of semantics but more words that are very highly correlated when used together. This again could be </w:t>
+        <w:t xml:space="preserve"> we determined in a </w:t>
+      </w:r>
+      <w:r>
+        <w:rPr>
+          <w:lang w:val="en-CA"/>
+        </w:rPr>
+        <w:t>qualitative</w:t>
+      </w:r>
+      <w:r>
+        <w:rPr>
+          <w:lang w:val="en-CA"/>
+        </w:rPr>
+        <w:t xml:space="preserve"> way that Mode</w:t>
+      </w:r>
+      <w:r>
+        <w:rPr>
+          <w:lang w:val="en-CA"/>
+        </w:rPr>
+        <w:t>l</w:t>
+      </w:r>
+      <w:r>
+        <w:rPr>
+          <w:lang w:val="en-CA"/>
+        </w:rPr>
+        <w:t xml:space="preserve"> 4 seemed to infer in general the best words compared to the other models. This is </w:t>
       </w:r>
       <w:r>
         <w:rPr>
@@ -4769,33 +4899,67 @@
         <w:rPr>
           <w:lang w:val="en-CA"/>
         </w:rPr>
-        <w:t xml:space="preserve"> the </w:t>
-      </w:r>
-      <w:proofErr w:type="spellStart"/>
-      <w:r>
-        <w:rPr>
-          <w:lang w:val="en-CA"/>
-        </w:rPr>
-        <w:t>window_size</w:t>
-      </w:r>
-      <w:proofErr w:type="spellEnd"/>
-      <w:r>
-        <w:rPr>
-          <w:lang w:val="en-CA"/>
-        </w:rPr>
-        <w:t xml:space="preserve"> used during training was quite large and may have contributed to these being highlighted as being similar. These associative words were not found as the words with the highest similarity </w:t>
-      </w:r>
-      <w:r>
-        <w:rPr>
-          <w:lang w:val="en-CA"/>
-        </w:rPr>
-        <w:t>score,</w:t>
-      </w:r>
-      <w:r>
-        <w:rPr>
-          <w:lang w:val="en-CA"/>
-        </w:rPr>
-        <w:t xml:space="preserve"> but it is still interesting to note that the model picked up on the subtlety of not only related words</w:t>
+        <w:t xml:space="preserve"> the min_count was increase</w:t>
+      </w:r>
+      <w:r>
+        <w:rPr>
+          <w:lang w:val="en-CA"/>
+        </w:rPr>
+        <w:t>d,</w:t>
+      </w:r>
+      <w:r>
+        <w:rPr>
+          <w:lang w:val="en-CA"/>
+        </w:rPr>
+        <w:t xml:space="preserve"> therefore reducing the words with less count in the vocabulary and increasing the embedding size which would increase how much can be encoded in the embedding therefore carrying more information compared to a smaller embedding. </w:t>
+      </w:r>
+    </w:p>
+    <w:p>
+      <w:pPr>
+        <w:pStyle w:val="ACLFirstLine"/>
+        <w:ind w:firstLine="0"/>
+        <w:rPr>
+          <w:lang w:val="en-CA"/>
+        </w:rPr>
+      </w:pPr>
+    </w:p>
+    <w:p>
+      <w:pPr>
+        <w:pStyle w:val="ACLFirstLine"/>
+        <w:ind w:firstLine="0"/>
+        <w:rPr>
+          <w:lang w:val="en-CA"/>
+        </w:rPr>
+      </w:pPr>
+      <w:r>
+        <w:rPr>
+          <w:lang w:val="en-CA"/>
+        </w:rPr>
+        <w:t xml:space="preserve">In order to </w:t>
+      </w:r>
+      <w:r>
+        <w:rPr>
+          <w:lang w:val="en-CA"/>
+        </w:rPr>
+        <w:t xml:space="preserve">fully </w:t>
+      </w:r>
+      <w:r>
+        <w:rPr>
+          <w:lang w:val="en-CA"/>
+        </w:rPr>
+        <w:t>evaluate the effects of each of the training parameters that</w:t>
+      </w:r>
+      <w:r>
+        <w:rPr>
+          <w:lang w:val="en-CA"/>
+        </w:rPr>
+        <w:t xml:space="preserve"> can be modified using the gensim</w:t>
+      </w:r>
+      <w:r>
+        <w:rPr>
+          <w:lang w:val="en-CA"/>
+        </w:rPr>
+        <w:t xml:space="preserve"> library</w:t>
       </w:r>
       <w:r>
         <w:rPr>
@@ -4807,134 +4971,19 @@
         <w:rPr>
           <w:lang w:val="en-CA"/>
         </w:rPr>
-        <w:t xml:space="preserve"> but words that are highly correlated in a sentence building point of view. </w:t>
-      </w:r>
-    </w:p>
-    <w:p>
-      <w:pPr>
-        <w:pStyle w:val="ACLSection"/>
-        <w:rPr>
-          <w:lang w:val="en-CA"/>
-        </w:rPr>
-      </w:pPr>
-      <w:r>
-        <w:rPr>
-          <w:lang w:val="en-CA"/>
-        </w:rPr>
-        <w:t>Conclusion</w:t>
-      </w:r>
-    </w:p>
-    <w:p>
-      <w:pPr>
-        <w:pStyle w:val="ACLText"/>
-        <w:rPr>
-          <w:lang w:val="en-CA"/>
-        </w:rPr>
-      </w:pPr>
-      <w:r>
-        <w:rPr>
-          <w:lang w:val="en-CA"/>
-        </w:rPr>
-        <w:t xml:space="preserve">In conclusion, we </w:t>
-      </w:r>
-      <w:r>
-        <w:rPr>
-          <w:lang w:val="en-CA"/>
-        </w:rPr>
-        <w:t xml:space="preserve">trained 4 models </w:t>
-      </w:r>
-      <w:r>
-        <w:rPr>
-          <w:lang w:val="en-CA"/>
-        </w:rPr>
-        <w:t xml:space="preserve">using the </w:t>
-      </w:r>
-      <w:proofErr w:type="spellStart"/>
-      <w:r>
-        <w:rPr>
-          <w:lang w:val="en-CA"/>
-        </w:rPr>
-        <w:t>gen</w:t>
-      </w:r>
-      <w:r>
-        <w:rPr>
-          <w:lang w:val="en-CA"/>
-        </w:rPr>
-        <w:t>si</w:t>
-      </w:r>
-      <w:r>
-        <w:rPr>
-          <w:lang w:val="en-CA"/>
-        </w:rPr>
-        <w:t>m</w:t>
-      </w:r>
-      <w:proofErr w:type="spellEnd"/>
-      <w:r>
-        <w:rPr>
-          <w:lang w:val="en-CA"/>
-        </w:rPr>
-        <w:t xml:space="preserve"> li</w:t>
-      </w:r>
-      <w:r>
-        <w:rPr>
-          <w:lang w:val="en-CA"/>
-        </w:rPr>
-        <w:t>brary on a large corpus containing</w:t>
-      </w:r>
-      <w:r>
-        <w:rPr>
-          <w:lang w:val="en-CA"/>
-        </w:rPr>
-        <w:t xml:space="preserve"> blogs from different age groups. We modified the training parameters in order to compare these models on the task of identifying similar words to a specified word. </w:t>
-      </w:r>
-    </w:p>
-    <w:p>
-      <w:pPr>
-        <w:pStyle w:val="ACLFirstLine"/>
-        <w:ind w:firstLine="0"/>
-        <w:rPr>
-          <w:lang w:val="en-CA"/>
-        </w:rPr>
-      </w:pPr>
-    </w:p>
-    <w:p>
-      <w:pPr>
-        <w:pStyle w:val="ACLFirstLine"/>
-        <w:ind w:firstLine="0"/>
-        <w:rPr>
-          <w:lang w:val="en-CA"/>
-        </w:rPr>
-      </w:pPr>
-      <w:r>
-        <w:rPr>
-          <w:lang w:val="en-CA"/>
-        </w:rPr>
-        <w:t xml:space="preserve">These models were used to generate a list of similar words set in order of most </w:t>
-      </w:r>
-      <w:r>
-        <w:rPr>
-          <w:lang w:val="en-CA"/>
-        </w:rPr>
-        <w:t xml:space="preserve">to </w:t>
-      </w:r>
-      <w:r>
-        <w:rPr>
-          <w:lang w:val="en-CA"/>
-        </w:rPr>
-        <w:t xml:space="preserve">less similar using the spacy library. The threshold used to </w:t>
-      </w:r>
-      <w:r>
-        <w:rPr>
-          <w:lang w:val="en-CA"/>
-        </w:rPr>
-        <w:lastRenderedPageBreak/>
-        <w:t xml:space="preserve">determine if the similarity test passed was &gt;0.5. </w:t>
-      </w:r>
-      <w:r>
-        <w:rPr>
-          <w:lang w:val="en-CA"/>
-        </w:rPr>
-        <w:t>Using the generated words</w:t>
+        <w:t xml:space="preserve"> we could have </w:t>
+      </w:r>
+      <w:r>
+        <w:rPr>
+          <w:lang w:val="en-CA"/>
+        </w:rPr>
+        <w:t xml:space="preserve">also </w:t>
+      </w:r>
+      <w:r>
+        <w:rPr>
+          <w:lang w:val="en-CA"/>
+        </w:rPr>
+        <w:t>played with the window_size</w:t>
       </w:r>
       <w:r>
         <w:rPr>
@@ -4946,20 +4995,61 @@
         <w:rPr>
           <w:lang w:val="en-CA"/>
         </w:rPr>
-        <w:t xml:space="preserve"> an annotation of the output of Model 4 was used using th</w:t>
-      </w:r>
-      <w:r>
-        <w:rPr>
-          <w:lang w:val="en-CA"/>
-        </w:rPr>
-        <w:t xml:space="preserve">e following annotation </w:t>
-      </w:r>
-      <w:proofErr w:type="spellStart"/>
-      <w:r>
-        <w:rPr>
-          <w:lang w:val="en-CA"/>
-        </w:rPr>
-        <w:t>criteria</w:t>
+        <w:t xml:space="preserve"> which we believe would have made an effect on how the embeddings are learned. </w:t>
+      </w:r>
+      <w:r>
+        <w:rPr>
+          <w:lang w:val="en-CA"/>
+        </w:rPr>
+        <w:t xml:space="preserve">Also, the normalization used to train the model stayed fix it would have been interesting to test the same model on different forms of the normalized data and see how the embeddings differ from one model to the other. </w:t>
+      </w:r>
+    </w:p>
+    <w:p>
+      <w:pPr>
+        <w:pStyle w:val="ACLFirstLine"/>
+        <w:ind w:firstLine="0"/>
+        <w:rPr>
+          <w:lang w:val="en-CA"/>
+        </w:rPr>
+      </w:pPr>
+    </w:p>
+    <w:p>
+      <w:pPr>
+        <w:pStyle w:val="ACLFirstLine"/>
+        <w:ind w:firstLine="0"/>
+        <w:rPr>
+          <w:lang w:val="en-CA"/>
+        </w:rPr>
+      </w:pPr>
+      <w:r>
+        <w:rPr>
+          <w:lang w:val="en-CA"/>
+        </w:rPr>
+        <w:t>As was shown</w:t>
+      </w:r>
+      <w:r>
+        <w:rPr>
+          <w:lang w:val="en-CA"/>
+        </w:rPr>
+        <w:t>,</w:t>
+      </w:r>
+      <w:r>
+        <w:rPr>
+          <w:lang w:val="en-CA"/>
+        </w:rPr>
+        <w:t xml:space="preserve"> word embeddings can be quite good at encoding important correlations between words adding much more richness compared to the bag of word vectorized form of a sentence. It encodes a lot more information in each word</w:t>
+      </w:r>
+      <w:r>
+        <w:rPr>
+          <w:lang w:val="en-CA"/>
+        </w:rPr>
+        <w:t>,</w:t>
+      </w:r>
+      <w:r>
+        <w:rPr>
+          <w:lang w:val="en-CA"/>
+        </w:rPr>
+        <w:t xml:space="preserve"> which can further help in training model</w:t>
       </w:r>
       <w:r>
         <w:rPr>
@@ -4967,302 +5057,11 @@
         </w:rPr>
         <w:t>s</w:t>
       </w:r>
-      <w:proofErr w:type="spellEnd"/>
-      <w:r>
-        <w:rPr>
-          <w:lang w:val="en-CA"/>
-        </w:rPr>
-        <w:t>: co</w:t>
-      </w:r>
-      <w:r>
-        <w:rPr>
-          <w:lang w:val="en-CA"/>
-        </w:rPr>
-        <w:t>-</w:t>
-      </w:r>
-      <w:r>
-        <w:rPr>
-          <w:lang w:val="en-CA"/>
-        </w:rPr>
-        <w:t xml:space="preserve">hyponym, hyponym, hypernym, synonym, related, part of speech, polysemy, homonym, not related, associated, antonym, conjugation. </w:t>
-      </w:r>
-    </w:p>
-    <w:p>
-      <w:pPr>
-        <w:pStyle w:val="ACLFirstLine"/>
-        <w:ind w:firstLine="0"/>
-        <w:rPr>
-          <w:lang w:val="en-CA"/>
-        </w:rPr>
-      </w:pPr>
-    </w:p>
-    <w:p>
-      <w:pPr>
-        <w:pStyle w:val="ACLFirstLine"/>
-        <w:ind w:firstLine="0"/>
-        <w:rPr>
-          <w:lang w:val="en-CA"/>
-        </w:rPr>
-      </w:pPr>
-      <w:r>
-        <w:rPr>
-          <w:lang w:val="en-CA"/>
-        </w:rPr>
-        <w:t>From very high level</w:t>
-      </w:r>
-      <w:r>
-        <w:rPr>
-          <w:lang w:val="en-CA"/>
-        </w:rPr>
-        <w:t xml:space="preserve"> </w:t>
-      </w:r>
-      <w:r>
-        <w:rPr>
-          <w:lang w:val="en-CA"/>
-        </w:rPr>
-        <w:t>observations</w:t>
-      </w:r>
-      <w:r>
-        <w:rPr>
-          <w:lang w:val="en-CA"/>
-        </w:rPr>
-        <w:t xml:space="preserve"> of the similar words generated by each model</w:t>
-      </w:r>
-      <w:r>
-        <w:rPr>
-          <w:lang w:val="en-CA"/>
-        </w:rPr>
-        <w:t>,</w:t>
-      </w:r>
-      <w:r>
-        <w:rPr>
-          <w:lang w:val="en-CA"/>
-        </w:rPr>
-        <w:t xml:space="preserve"> we determined in a </w:t>
-      </w:r>
-      <w:r>
-        <w:rPr>
-          <w:lang w:val="en-CA"/>
-        </w:rPr>
-        <w:t>qualitative</w:t>
-      </w:r>
-      <w:r>
-        <w:rPr>
-          <w:lang w:val="en-CA"/>
-        </w:rPr>
-        <w:t xml:space="preserve"> way that Mode</w:t>
-      </w:r>
-      <w:r>
-        <w:rPr>
-          <w:lang w:val="en-CA"/>
-        </w:rPr>
-        <w:t>l</w:t>
-      </w:r>
-      <w:r>
-        <w:rPr>
-          <w:lang w:val="en-CA"/>
-        </w:rPr>
-        <w:t xml:space="preserve"> 4 seemed to infer in general the best words compared to the other models. This is </w:t>
-      </w:r>
-      <w:r>
-        <w:rPr>
-          <w:lang w:val="en-CA"/>
-        </w:rPr>
-        <w:t>because</w:t>
-      </w:r>
-      <w:r>
-        <w:rPr>
-          <w:lang w:val="en-CA"/>
-        </w:rPr>
-        <w:t xml:space="preserve"> the </w:t>
-      </w:r>
-      <w:proofErr w:type="spellStart"/>
-      <w:r>
-        <w:rPr>
-          <w:lang w:val="en-CA"/>
-        </w:rPr>
-        <w:t>min_count</w:t>
-      </w:r>
-      <w:proofErr w:type="spellEnd"/>
-      <w:r>
-        <w:rPr>
-          <w:lang w:val="en-CA"/>
-        </w:rPr>
-        <w:t xml:space="preserve"> was </w:t>
-      </w:r>
-      <w:proofErr w:type="gramStart"/>
-      <w:r>
-        <w:rPr>
-          <w:lang w:val="en-CA"/>
-        </w:rPr>
-        <w:t>increase</w:t>
-      </w:r>
-      <w:r>
-        <w:rPr>
-          <w:lang w:val="en-CA"/>
-        </w:rPr>
-        <w:t>d,</w:t>
-      </w:r>
-      <w:proofErr w:type="gramEnd"/>
-      <w:r>
-        <w:rPr>
-          <w:lang w:val="en-CA"/>
-        </w:rPr>
-        <w:t xml:space="preserve"> therefore reducing the words with less count in the vocabulary and increasing the embedding size which would increase how much can be encoded in the embedding therefore carrying more information compared to a smaller embedding. </w:t>
-      </w:r>
-    </w:p>
-    <w:p>
-      <w:pPr>
-        <w:pStyle w:val="ACLFirstLine"/>
-        <w:ind w:firstLine="0"/>
-        <w:rPr>
-          <w:lang w:val="en-CA"/>
-        </w:rPr>
-      </w:pPr>
-    </w:p>
-    <w:p>
-      <w:pPr>
-        <w:pStyle w:val="ACLFirstLine"/>
-        <w:ind w:firstLine="0"/>
-        <w:rPr>
-          <w:lang w:val="en-CA"/>
-        </w:rPr>
-      </w:pPr>
-      <w:r>
-        <w:rPr>
-          <w:lang w:val="en-CA"/>
-        </w:rPr>
-        <w:t xml:space="preserve">In order to </w:t>
-      </w:r>
-      <w:r>
-        <w:rPr>
-          <w:lang w:val="en-CA"/>
-        </w:rPr>
-        <w:t xml:space="preserve">fully </w:t>
-      </w:r>
-      <w:r>
-        <w:rPr>
-          <w:lang w:val="en-CA"/>
-        </w:rPr>
-        <w:t>evaluate the effects of each of the training parameters that</w:t>
-      </w:r>
-      <w:r>
-        <w:rPr>
-          <w:lang w:val="en-CA"/>
-        </w:rPr>
-        <w:t xml:space="preserve"> can be modified using the </w:t>
-      </w:r>
-      <w:proofErr w:type="spellStart"/>
-      <w:r>
-        <w:rPr>
-          <w:lang w:val="en-CA"/>
-        </w:rPr>
-        <w:t>gensim</w:t>
-      </w:r>
-      <w:proofErr w:type="spellEnd"/>
-      <w:r>
-        <w:rPr>
-          <w:lang w:val="en-CA"/>
-        </w:rPr>
-        <w:t xml:space="preserve"> library</w:t>
-      </w:r>
-      <w:r>
-        <w:rPr>
-          <w:lang w:val="en-CA"/>
-        </w:rPr>
-        <w:t>,</w:t>
-      </w:r>
-      <w:r>
-        <w:rPr>
-          <w:lang w:val="en-CA"/>
-        </w:rPr>
-        <w:t xml:space="preserve"> we could have </w:t>
-      </w:r>
-      <w:r>
-        <w:rPr>
-          <w:lang w:val="en-CA"/>
-        </w:rPr>
-        <w:t xml:space="preserve">also </w:t>
-      </w:r>
-      <w:r>
-        <w:rPr>
-          <w:lang w:val="en-CA"/>
-        </w:rPr>
-        <w:t xml:space="preserve">played with the </w:t>
-      </w:r>
-      <w:proofErr w:type="spellStart"/>
-      <w:r>
-        <w:rPr>
-          <w:lang w:val="en-CA"/>
-        </w:rPr>
-        <w:t>window_size</w:t>
-      </w:r>
-      <w:proofErr w:type="spellEnd"/>
-      <w:r>
-        <w:rPr>
-          <w:lang w:val="en-CA"/>
-        </w:rPr>
-        <w:t>,</w:t>
-      </w:r>
-      <w:r>
-        <w:rPr>
-          <w:lang w:val="en-CA"/>
-        </w:rPr>
-        <w:t xml:space="preserve"> which we believe would have made an effect on how the embeddings are learned. </w:t>
-      </w:r>
-      <w:r>
-        <w:rPr>
-          <w:lang w:val="en-CA"/>
-        </w:rPr>
-        <w:t xml:space="preserve">Also, the normalization used to train the model stayed fix it would have been interesting to test the same model on different forms of the normalized data and see how the embeddings differ from one model to the other. </w:t>
-      </w:r>
-    </w:p>
-    <w:p>
-      <w:pPr>
-        <w:pStyle w:val="ACLFirstLine"/>
-        <w:ind w:firstLine="0"/>
-        <w:rPr>
-          <w:lang w:val="en-CA"/>
-        </w:rPr>
-      </w:pPr>
-    </w:p>
-    <w:p>
-      <w:pPr>
-        <w:pStyle w:val="ACLFirstLine"/>
-        <w:ind w:firstLine="0"/>
-        <w:rPr>
-          <w:lang w:val="en-CA"/>
-        </w:rPr>
-      </w:pPr>
-      <w:r>
-        <w:rPr>
-          <w:lang w:val="en-CA"/>
-        </w:rPr>
-        <w:t>As was shown</w:t>
-      </w:r>
-      <w:r>
-        <w:rPr>
-          <w:lang w:val="en-CA"/>
-        </w:rPr>
-        <w:t>,</w:t>
-      </w:r>
-      <w:r>
-        <w:rPr>
-          <w:lang w:val="en-CA"/>
-        </w:rPr>
-        <w:t xml:space="preserve"> word embeddings can be quite good at encoding important correlations between words adding much more richness compared to the bag of word vectorized form of a sentence. It encodes a lot more information in each word</w:t>
-      </w:r>
-      <w:r>
-        <w:rPr>
-          <w:lang w:val="en-CA"/>
-        </w:rPr>
-        <w:t>,</w:t>
-      </w:r>
-      <w:r>
-        <w:rPr>
-          <w:lang w:val="en-CA"/>
-        </w:rPr>
-        <w:t xml:space="preserve"> which can further help in training model</w:t>
+      <w:r>
+        <w:rPr>
+          <w:lang w:val="en-CA"/>
+        </w:rPr>
+        <w:t xml:space="preserve"> on specific task</w:t>
       </w:r>
       <w:r>
         <w:rPr>
@@ -5274,18 +5073,6 @@
         <w:rPr>
           <w:lang w:val="en-CA"/>
         </w:rPr>
-        <w:t xml:space="preserve"> on specific task</w:t>
-      </w:r>
-      <w:r>
-        <w:rPr>
-          <w:lang w:val="en-CA"/>
-        </w:rPr>
-        <w:t>s</w:t>
-      </w:r>
-      <w:r>
-        <w:rPr>
-          <w:lang w:val="en-CA"/>
-        </w:rPr>
         <w:t xml:space="preserve"> related to language. </w:t>
       </w:r>
     </w:p>
@@ -5359,61 +5146,15 @@
     <w:p>
       <w:pPr>
         <w:pStyle w:val="ACLFirstLine"/>
-        <w:rPr>
-          <w:lang w:val="en-CA"/>
-        </w:rPr>
-      </w:pPr>
-    </w:p>
-    <w:p>
-      <w:pPr>
-        <w:pStyle w:val="ACLFirstLine"/>
-        <w:rPr>
-          <w:lang w:val="en-CA"/>
-        </w:rPr>
-      </w:pPr>
-    </w:p>
-    <w:p>
-      <w:pPr>
-        <w:pStyle w:val="ACLFirstLine"/>
-        <w:rPr>
-          <w:lang w:val="en-CA"/>
-        </w:rPr>
-      </w:pPr>
-    </w:p>
-    <w:p>
-      <w:pPr>
-        <w:pStyle w:val="ACLFirstLine"/>
-        <w:rPr>
-          <w:lang w:val="en-CA"/>
-        </w:rPr>
-      </w:pPr>
-    </w:p>
-    <w:p>
-      <w:pPr>
-        <w:rPr>
-          <w:rFonts w:ascii="Times New Roman" w:eastAsia="Times New Roman" w:hAnsi="Times New Roman" w:cs="Times New Roman"/>
-          <w:spacing w:val="-2"/>
-          <w:kern w:val="16"/>
-          <w:lang w:val="en-CA" w:eastAsia="de-DE"/>
-        </w:rPr>
-      </w:pPr>
-      <w:r>
-        <w:rPr>
-          <w:lang w:val="en-CA"/>
-        </w:rPr>
-        <w:br w:type="page"/>
-      </w:r>
-    </w:p>
-    <w:p>
-      <w:pPr>
-        <w:pStyle w:val="ACLFirstLine"/>
-        <w:ind w:firstLine="0"/>
-        <w:rPr>
-          <w:b/>
-          <w:bCs/>
-          <w:lang w:val="en-CA"/>
-        </w:rPr>
-      </w:pPr>
+        <w:ind w:firstLine="0"/>
+        <w:rPr>
+          <w:b/>
+          <w:bCs/>
+          <w:lang w:val="en-CA"/>
+        </w:rPr>
+      </w:pPr>
+      <w:bookmarkStart w:id="1" w:name="_GoBack"/>
+      <w:bookmarkEnd w:id="1"/>
       <w:r>
         <w:rPr>
           <w:b/>
@@ -5432,7 +5173,7 @@
       <w:r>
         <w:t xml:space="preserve">[1]Hyponym definition : </w:t>
       </w:r>
-      <w:hyperlink r:id="rId11" w:history="1">
+      <w:hyperlink r:id="rId10" w:history="1">
         <w:r>
           <w:t>https://www.thoughtco.com/hyponym-words-term-1690946</w:t>
         </w:r>
@@ -5452,7 +5193,7 @@
       <w:r>
         <w:t xml:space="preserve">[2]Homonym definition: </w:t>
       </w:r>
-      <w:hyperlink r:id="rId12" w:history="1">
+      <w:hyperlink r:id="rId11" w:history="1">
         <w:r>
           <w:t>https://www.merriam-webster.com/dictionary/homonym</w:t>
         </w:r>
@@ -5487,7 +5228,7 @@
       <w:r>
         <w:t xml:space="preserve">[4] Hypernym definition: </w:t>
       </w:r>
-      <w:hyperlink r:id="rId13" w:history="1">
+      <w:hyperlink r:id="rId12" w:history="1">
         <w:r>
           <w:t>https://www.thoughtco.com/hypernym-words-term-1690943</w:t>
         </w:r>
@@ -5574,23 +5315,13 @@
           <w:lang w:val="en-CA"/>
         </w:rPr>
       </w:pPr>
-      <w:proofErr w:type="spellStart"/>
-      <w:r>
-        <w:rPr>
-          <w:b/>
-          <w:bCs/>
-          <w:lang w:val="en-CA"/>
-        </w:rPr>
-        <w:t>australia</w:t>
-      </w:r>
-      <w:proofErr w:type="spellEnd"/>
-      <w:r>
-        <w:rPr>
-          <w:b/>
-          <w:bCs/>
-          <w:lang w:val="en-CA"/>
-        </w:rPr>
-        <w:t xml:space="preserve">   176   </w:t>
+      <w:r>
+        <w:rPr>
+          <w:b/>
+          <w:bCs/>
+          <w:lang w:val="en-CA"/>
+        </w:rPr>
+        <w:t xml:space="preserve">australia   176   </w:t>
       </w:r>
       <w:r>
         <w:rPr>
@@ -5622,32 +5353,20 @@
           <w:lang w:val="en-CA"/>
         </w:rPr>
       </w:pPr>
-      <w:proofErr w:type="gramStart"/>
-      <w:r>
-        <w:rPr>
-          <w:b/>
-          <w:bCs/>
-          <w:lang w:val="en-CA"/>
-        </w:rPr>
-        <w:t>hello</w:t>
-      </w:r>
-      <w:proofErr w:type="gramEnd"/>
-      <w:r>
-        <w:rPr>
-          <w:b/>
-          <w:bCs/>
-          <w:lang w:val="en-CA"/>
-        </w:rPr>
-        <w:t xml:space="preserve">   9   </w:t>
-      </w:r>
-      <w:proofErr w:type="spellStart"/>
+      <w:r>
+        <w:rPr>
+          <w:b/>
+          <w:bCs/>
+          <w:lang w:val="en-CA"/>
+        </w:rPr>
+        <w:t xml:space="preserve">hello   9   </w:t>
+      </w:r>
       <w:r>
         <w:rPr>
           <w:lang w:val="en-CA"/>
         </w:rPr>
         <w:t>hi,hey,greetings,hullo,howdy,goodbye,hiya,welcome,hellow</w:t>
       </w:r>
-      <w:proofErr w:type="spellEnd"/>
     </w:p>
     <w:p>
       <w:pPr>
@@ -5811,22 +5530,12 @@
           <w:lang w:val="en-CA"/>
         </w:rPr>
       </w:pPr>
-      <w:proofErr w:type="spellStart"/>
-      <w:proofErr w:type="gramStart"/>
-      <w:r>
-        <w:rPr>
-          <w:lang w:val="en-CA"/>
-        </w:rPr>
-        <w:t>crazy,</w:t>
-      </w:r>
-      <w:proofErr w:type="gramEnd"/>
-      <w:r>
-        <w:rPr>
-          <w:lang w:val="en-CA"/>
-        </w:rPr>
-        <w:t>insane,bonkers,mad,batshit</w:t>
-      </w:r>
-      <w:proofErr w:type="spellEnd"/>
+      <w:r>
+        <w:rPr>
+          <w:lang w:val="en-CA"/>
+        </w:rPr>
+        <w:t>crazy,insane,bonkers,mad,batshit</w:t>
+      </w:r>
     </w:p>
     <w:p>
       <w:pPr>
@@ -5864,23 +5573,13 @@
           <w:lang w:val="en-CA"/>
         </w:rPr>
       </w:pPr>
-      <w:proofErr w:type="spellStart"/>
-      <w:r>
-        <w:rPr>
-          <w:b/>
-          <w:bCs/>
-          <w:lang w:val="en-CA"/>
-        </w:rPr>
-        <w:t>australia</w:t>
-      </w:r>
-      <w:proofErr w:type="spellEnd"/>
-      <w:r>
-        <w:rPr>
-          <w:b/>
-          <w:bCs/>
-          <w:lang w:val="en-CA"/>
-        </w:rPr>
-        <w:t xml:space="preserve">   183   </w:t>
+      <w:r>
+        <w:rPr>
+          <w:b/>
+          <w:bCs/>
+          <w:lang w:val="en-CA"/>
+        </w:rPr>
+        <w:t xml:space="preserve">australia   183   </w:t>
       </w:r>
       <w:r>
         <w:rPr>
@@ -5906,32 +5605,20 @@
           <w:lang w:val="en-CA"/>
         </w:rPr>
       </w:pPr>
-      <w:proofErr w:type="gramStart"/>
-      <w:r>
-        <w:rPr>
-          <w:b/>
-          <w:bCs/>
-          <w:lang w:val="en-CA"/>
-        </w:rPr>
-        <w:t>hello</w:t>
-      </w:r>
-      <w:proofErr w:type="gramEnd"/>
-      <w:r>
-        <w:rPr>
-          <w:b/>
-          <w:bCs/>
-          <w:lang w:val="en-CA"/>
-        </w:rPr>
-        <w:t xml:space="preserve">   9   </w:t>
-      </w:r>
-      <w:proofErr w:type="spellStart"/>
+      <w:r>
+        <w:rPr>
+          <w:b/>
+          <w:bCs/>
+          <w:lang w:val="en-CA"/>
+        </w:rPr>
+        <w:t xml:space="preserve">hello   9   </w:t>
+      </w:r>
       <w:r>
         <w:rPr>
           <w:lang w:val="en-CA"/>
         </w:rPr>
         <w:t>hi,hey,greetings,hullo,howdy,goodbye,hiya,welcome,hellow</w:t>
       </w:r>
-      <w:proofErr w:type="spellEnd"/>
     </w:p>
     <w:p>
       <w:pPr>
@@ -6014,32 +5701,20 @@
           <w:lang w:val="en-CA"/>
         </w:rPr>
       </w:pPr>
-      <w:proofErr w:type="gramStart"/>
-      <w:r>
-        <w:rPr>
-          <w:b/>
-          <w:bCs/>
-          <w:lang w:val="en-CA"/>
-        </w:rPr>
-        <w:t>nuts</w:t>
-      </w:r>
-      <w:proofErr w:type="gramEnd"/>
-      <w:r>
-        <w:rPr>
-          <w:b/>
-          <w:bCs/>
-          <w:lang w:val="en-CA"/>
-        </w:rPr>
-        <w:t xml:space="preserve">   4   </w:t>
-      </w:r>
-      <w:proofErr w:type="spellStart"/>
+      <w:r>
+        <w:rPr>
+          <w:b/>
+          <w:bCs/>
+          <w:lang w:val="en-CA"/>
+        </w:rPr>
+        <w:t xml:space="preserve">nuts   4   </w:t>
+      </w:r>
       <w:r>
         <w:rPr>
           <w:lang w:val="en-CA"/>
         </w:rPr>
         <w:t>insane,crazy,bonkers,batshit</w:t>
       </w:r>
-      <w:proofErr w:type="spellEnd"/>
     </w:p>
     <w:p>
       <w:pPr>
@@ -6068,23 +5743,13 @@
           <w:lang w:val="en-CA"/>
         </w:rPr>
       </w:pPr>
-      <w:proofErr w:type="spellStart"/>
-      <w:r>
-        <w:rPr>
-          <w:b/>
-          <w:bCs/>
-          <w:lang w:val="en-CA"/>
-        </w:rPr>
-        <w:t>australia</w:t>
-      </w:r>
-      <w:proofErr w:type="spellEnd"/>
-      <w:r>
-        <w:rPr>
-          <w:b/>
-          <w:bCs/>
-          <w:lang w:val="en-CA"/>
-        </w:rPr>
-        <w:t xml:space="preserve">   90   </w:t>
+      <w:r>
+        <w:rPr>
+          <w:b/>
+          <w:bCs/>
+          <w:lang w:val="en-CA"/>
+        </w:rPr>
+        <w:t xml:space="preserve">australia   90   </w:t>
       </w:r>
       <w:r>
         <w:rPr>
@@ -6167,22 +5832,12 @@
           <w:lang w:val="en-CA"/>
         </w:rPr>
       </w:pPr>
-      <w:proofErr w:type="spellStart"/>
-      <w:proofErr w:type="gramStart"/>
-      <w:r>
-        <w:rPr>
-          <w:lang w:val="en-CA"/>
-        </w:rPr>
-        <w:t>hi,</w:t>
-      </w:r>
-      <w:proofErr w:type="gramEnd"/>
-      <w:r>
-        <w:rPr>
-          <w:lang w:val="en-CA"/>
-        </w:rPr>
-        <w:t>hey,greetings</w:t>
-      </w:r>
-      <w:proofErr w:type="spellEnd"/>
+      <w:r>
+        <w:rPr>
+          <w:lang w:val="en-CA"/>
+        </w:rPr>
+        <w:t>hi,hey,greetings</w:t>
+      </w:r>
     </w:p>
     <w:p>
       <w:pPr>
@@ -6303,22 +5958,12 @@
           <w:lang w:val="en-CA"/>
         </w:rPr>
       </w:pPr>
-      <w:proofErr w:type="spellStart"/>
-      <w:proofErr w:type="gramStart"/>
-      <w:r>
-        <w:rPr>
-          <w:lang w:val="en-CA"/>
-        </w:rPr>
-        <w:t>crazy,</w:t>
-      </w:r>
-      <w:proofErr w:type="gramEnd"/>
-      <w:r>
-        <w:rPr>
-          <w:lang w:val="en-CA"/>
-        </w:rPr>
-        <w:t>insane,bonkers</w:t>
-      </w:r>
-      <w:proofErr w:type="spellEnd"/>
+      <w:r>
+        <w:rPr>
+          <w:lang w:val="en-CA"/>
+        </w:rPr>
+        <w:t>crazy,insane,bonkers</w:t>
+      </w:r>
     </w:p>
     <w:p>
       <w:pPr>
@@ -6356,23 +6001,13 @@
           <w:lang w:val="en-CA"/>
         </w:rPr>
       </w:pPr>
-      <w:proofErr w:type="spellStart"/>
-      <w:r>
-        <w:rPr>
-          <w:b/>
-          <w:bCs/>
-          <w:lang w:val="en-CA"/>
-        </w:rPr>
-        <w:t>australia</w:t>
-      </w:r>
-      <w:proofErr w:type="spellEnd"/>
-      <w:r>
-        <w:rPr>
-          <w:b/>
-          <w:bCs/>
-          <w:lang w:val="en-CA"/>
-        </w:rPr>
-        <w:t xml:space="preserve">   167   </w:t>
+      <w:r>
+        <w:rPr>
+          <w:b/>
+          <w:bCs/>
+          <w:lang w:val="en-CA"/>
+        </w:rPr>
+        <w:t xml:space="preserve">australia   167   </w:t>
       </w:r>
       <w:r>
         <w:rPr>
@@ -6400,32 +6035,20 @@
           <w:lang w:val="en-CA"/>
         </w:rPr>
       </w:pPr>
-      <w:proofErr w:type="gramStart"/>
-      <w:r>
-        <w:rPr>
-          <w:b/>
-          <w:bCs/>
-          <w:lang w:val="en-CA"/>
-        </w:rPr>
-        <w:t>hello</w:t>
-      </w:r>
-      <w:proofErr w:type="gramEnd"/>
-      <w:r>
-        <w:rPr>
-          <w:b/>
-          <w:bCs/>
-          <w:lang w:val="en-CA"/>
-        </w:rPr>
-        <w:t xml:space="preserve">   9   </w:t>
-      </w:r>
-      <w:proofErr w:type="spellStart"/>
+      <w:r>
+        <w:rPr>
+          <w:b/>
+          <w:bCs/>
+          <w:lang w:val="en-CA"/>
+        </w:rPr>
+        <w:t xml:space="preserve">hello   9   </w:t>
+      </w:r>
       <w:r>
         <w:rPr>
           <w:lang w:val="en-CA"/>
         </w:rPr>
         <w:t>hi,hey,goodbye,howdy,goodnight,greetings,hiya,heya,welcome</w:t>
       </w:r>
-      <w:proofErr w:type="spellEnd"/>
     </w:p>
     <w:p>
       <w:pPr>
@@ -6589,22 +6212,12 @@
           <w:lang w:val="en-CA"/>
         </w:rPr>
       </w:pPr>
-      <w:proofErr w:type="spellStart"/>
-      <w:proofErr w:type="gramStart"/>
-      <w:r>
-        <w:rPr>
-          <w:lang w:val="en-CA"/>
-        </w:rPr>
-        <w:t>insane,</w:t>
-      </w:r>
-      <w:proofErr w:type="gramEnd"/>
-      <w:r>
-        <w:rPr>
-          <w:lang w:val="en-CA"/>
-        </w:rPr>
-        <w:t>crazy,overboard,bonkers,batshit</w:t>
-      </w:r>
-      <w:proofErr w:type="spellEnd"/>
+      <w:r>
+        <w:rPr>
+          <w:lang w:val="en-CA"/>
+        </w:rPr>
+        <w:t>insane,crazy,overboard,bonkers,batshit</w:t>
+      </w:r>
     </w:p>
     <w:p>
       <w:pPr>
@@ -6638,7 +6251,6 @@
           <w:lang w:val="en-CA"/>
         </w:rPr>
       </w:pPr>
-      <w:proofErr w:type="spellStart"/>
       <w:r>
         <w:rPr>
           <w:b/>
@@ -6647,7 +6259,6 @@
         </w:rPr>
         <w:t>boolean</w:t>
       </w:r>
-      <w:proofErr w:type="spellEnd"/>
       <w:r>
         <w:rPr>
           <w:lang w:val="en-CA"/>
@@ -6752,7 +6363,6 @@
         <w:rPr>
           <w:lang w:val="en-CA"/>
         </w:rPr>
-        <w:lastRenderedPageBreak/>
         <w:t>ppt,dermatologist[RELATED],rehab[RELATED],oncologist[RELATED],nurses[RELATED],orthopedic[RELATED],nurse[RELATED],pediatrician[RELATED],doctor[RELATED],clinics[CONG],nicu[COHYPO],psychiatric[RELATED],chiropractor[RELATED]</w:t>
       </w:r>
     </w:p>
@@ -6764,7 +6374,6 @@
           <w:lang w:val="en-CA"/>
         </w:rPr>
       </w:pPr>
-      <w:proofErr w:type="spellStart"/>
       <w:r>
         <w:rPr>
           <w:b/>
@@ -6773,7 +6382,6 @@
         </w:rPr>
         <w:t>australia</w:t>
       </w:r>
-      <w:proofErr w:type="spellEnd"/>
       <w:r>
         <w:rPr>
           <w:lang w:val="en-CA"/>
@@ -6812,8 +6420,6 @@
         </w:rPr>
         <w:t xml:space="preserve">   17   knw[?],yall[NO_RELA</w:t>
       </w:r>
-      <w:bookmarkStart w:id="1" w:name="_GoBack"/>
-      <w:bookmarkEnd w:id="1"/>
       <w:r>
         <w:rPr>
           <w:lang w:val="en-CA"/>
@@ -6822,8 +6428,8 @@
       </w:r>
     </w:p>
     <w:sectPr>
-      <w:headerReference w:type="default" r:id="rId14"/>
-      <w:footerReference w:type="default" r:id="rId15"/>
+      <w:headerReference w:type="default" r:id="rId13"/>
+      <w:footerReference w:type="default" r:id="rId14"/>
       <w:pgSz w:w="11909" w:h="16834" w:code="9"/>
       <w:pgMar w:top="1411" w:right="1411" w:bottom="1440" w:left="1411" w:header="475" w:footer="360" w:gutter="0"/>
       <w:cols w:num="2" w:space="389"/>
@@ -6834,7 +6440,7 @@
 </file>
 
 <file path=word/endnotes.xml><?xml version="1.0" encoding="utf-8"?>
-<w:endnotes xmlns:wpc="http://schemas.microsoft.com/office/word/2010/wordprocessingCanvas" xmlns:mc="http://schemas.openxmlformats.org/markup-compatibility/2006" xmlns:o="urn:schemas-microsoft-com:office:office" xmlns:r="http://schemas.openxmlformats.org/officeDocument/2006/relationships" xmlns:m="http://schemas.openxmlformats.org/officeDocument/2006/math" xmlns:v="urn:schemas-microsoft-com:vml" xmlns:wp14="http://schemas.microsoft.com/office/word/2010/wordprocessingDrawing" xmlns:wp="http://schemas.openxmlformats.org/drawingml/2006/wordprocessingDrawing" xmlns:w10="urn:schemas-microsoft-com:office:word" xmlns:w="http://schemas.openxmlformats.org/wordprocessingml/2006/main" xmlns:w14="http://schemas.microsoft.com/office/word/2010/wordml" xmlns:wpg="http://schemas.microsoft.com/office/word/2010/wordprocessingGroup" xmlns:wpi="http://schemas.microsoft.com/office/word/2010/wordprocessingInk" xmlns:wne="http://schemas.microsoft.com/office/word/2006/wordml" xmlns:wps="http://schemas.microsoft.com/office/word/2010/wordprocessingShape" mc:Ignorable="w14 wp14">
+<w:endnotes xmlns:wpc="http://schemas.microsoft.com/office/word/2010/wordprocessingCanvas" xmlns:cx="http://schemas.microsoft.com/office/drawing/2014/chartex" xmlns:cx1="http://schemas.microsoft.com/office/drawing/2015/9/8/chartex" xmlns:cx2="http://schemas.microsoft.com/office/drawing/2015/10/21/chartex" xmlns:cx3="http://schemas.microsoft.com/office/drawing/2016/5/9/chartex" xmlns:cx4="http://schemas.microsoft.com/office/drawing/2016/5/10/chartex" xmlns:cx5="http://schemas.microsoft.com/office/drawing/2016/5/11/chartex" xmlns:cx6="http://schemas.microsoft.com/office/drawing/2016/5/12/chartex" xmlns:cx7="http://schemas.microsoft.com/office/drawing/2016/5/13/chartex" xmlns:cx8="http://schemas.microsoft.com/office/drawing/2016/5/14/chartex" xmlns:mc="http://schemas.openxmlformats.org/markup-compatibility/2006" xmlns:aink="http://schemas.microsoft.com/office/drawing/2016/ink" xmlns:am3d="http://schemas.microsoft.com/office/drawing/2017/model3d" xmlns:o="urn:schemas-microsoft-com:office:office" xmlns:r="http://schemas.openxmlformats.org/officeDocument/2006/relationships" xmlns:m="http://schemas.openxmlformats.org/officeDocument/2006/math" xmlns:v="urn:schemas-microsoft-com:vml" xmlns:wp14="http://schemas.microsoft.com/office/word/2010/wordprocessingDrawing" xmlns:wp="http://schemas.openxmlformats.org/drawingml/2006/wordprocessingDrawing" xmlns:w10="urn:schemas-microsoft-com:office:word" xmlns:w="http://schemas.openxmlformats.org/wordprocessingml/2006/main" xmlns:w14="http://schemas.microsoft.com/office/word/2010/wordml" xmlns:w15="http://schemas.microsoft.com/office/word/2012/wordml" xmlns:w16cid="http://schemas.microsoft.com/office/word/2016/wordml/cid" xmlns:w16se="http://schemas.microsoft.com/office/word/2015/wordml/symex" xmlns:wpg="http://schemas.microsoft.com/office/word/2010/wordprocessingGroup" xmlns:wpi="http://schemas.microsoft.com/office/word/2010/wordprocessingInk" xmlns:wne="http://schemas.microsoft.com/office/word/2006/wordml" xmlns:wps="http://schemas.microsoft.com/office/word/2010/wordprocessingShape" mc:Ignorable="w14 w15 w16se w16cid wp14">
   <w:endnote w:type="separator" w:id="-1">
     <w:p>
       <w:pPr>
@@ -6859,7 +6465,7 @@
 </file>
 
 <file path=word/footer1.xml><?xml version="1.0" encoding="utf-8"?>
-<w:ftr xmlns:wpc="http://schemas.microsoft.com/office/word/2010/wordprocessingCanvas" xmlns:mc="http://schemas.openxmlformats.org/markup-compatibility/2006" xmlns:o="urn:schemas-microsoft-com:office:office" xmlns:r="http://schemas.openxmlformats.org/officeDocument/2006/relationships" xmlns:m="http://schemas.openxmlformats.org/officeDocument/2006/math" xmlns:v="urn:schemas-microsoft-com:vml" xmlns:wp14="http://schemas.microsoft.com/office/word/2010/wordprocessingDrawing" xmlns:wp="http://schemas.openxmlformats.org/drawingml/2006/wordprocessingDrawing" xmlns:w10="urn:schemas-microsoft-com:office:word" xmlns:w="http://schemas.openxmlformats.org/wordprocessingml/2006/main" xmlns:w14="http://schemas.microsoft.com/office/word/2010/wordml" xmlns:wpg="http://schemas.microsoft.com/office/word/2010/wordprocessingGroup" xmlns:wpi="http://schemas.microsoft.com/office/word/2010/wordprocessingInk" xmlns:wne="http://schemas.microsoft.com/office/word/2006/wordml" xmlns:wps="http://schemas.microsoft.com/office/word/2010/wordprocessingShape" mc:Ignorable="w14 wp14">
+<w:ftr xmlns:wpc="http://schemas.microsoft.com/office/word/2010/wordprocessingCanvas" xmlns:cx="http://schemas.microsoft.com/office/drawing/2014/chartex" xmlns:cx1="http://schemas.microsoft.com/office/drawing/2015/9/8/chartex" xmlns:cx2="http://schemas.microsoft.com/office/drawing/2015/10/21/chartex" xmlns:cx3="http://schemas.microsoft.com/office/drawing/2016/5/9/chartex" xmlns:cx4="http://schemas.microsoft.com/office/drawing/2016/5/10/chartex" xmlns:cx5="http://schemas.microsoft.com/office/drawing/2016/5/11/chartex" xmlns:cx6="http://schemas.microsoft.com/office/drawing/2016/5/12/chartex" xmlns:cx7="http://schemas.microsoft.com/office/drawing/2016/5/13/chartex" xmlns:cx8="http://schemas.microsoft.com/office/drawing/2016/5/14/chartex" xmlns:mc="http://schemas.openxmlformats.org/markup-compatibility/2006" xmlns:aink="http://schemas.microsoft.com/office/drawing/2016/ink" xmlns:am3d="http://schemas.microsoft.com/office/drawing/2017/model3d" xmlns:o="urn:schemas-microsoft-com:office:office" xmlns:r="http://schemas.openxmlformats.org/officeDocument/2006/relationships" xmlns:m="http://schemas.openxmlformats.org/officeDocument/2006/math" xmlns:v="urn:schemas-microsoft-com:vml" xmlns:wp14="http://schemas.microsoft.com/office/word/2010/wordprocessingDrawing" xmlns:wp="http://schemas.openxmlformats.org/drawingml/2006/wordprocessingDrawing" xmlns:w10="urn:schemas-microsoft-com:office:word" xmlns:w="http://schemas.openxmlformats.org/wordprocessingml/2006/main" xmlns:w14="http://schemas.microsoft.com/office/word/2010/wordml" xmlns:w15="http://schemas.microsoft.com/office/word/2012/wordml" xmlns:w16cid="http://schemas.microsoft.com/office/word/2016/wordml/cid" xmlns:w16se="http://schemas.microsoft.com/office/word/2015/wordml/symex" xmlns:wpg="http://schemas.microsoft.com/office/word/2010/wordprocessingGroup" xmlns:wpi="http://schemas.microsoft.com/office/word/2010/wordprocessingInk" xmlns:wne="http://schemas.microsoft.com/office/word/2006/wordml" xmlns:wps="http://schemas.microsoft.com/office/word/2010/wordprocessingShape" mc:Ignorable="w14 w15 w16se w16cid wp14">
   <w:sdt>
     <w:sdtPr>
       <w:rPr>
@@ -6929,7 +6535,7 @@
 </file>
 
 <file path=word/footnotes.xml><?xml version="1.0" encoding="utf-8"?>
-<w:footnotes xmlns:wpc="http://schemas.microsoft.com/office/word/2010/wordprocessingCanvas" xmlns:mc="http://schemas.openxmlformats.org/markup-compatibility/2006" xmlns:o="urn:schemas-microsoft-com:office:office" xmlns:r="http://schemas.openxmlformats.org/officeDocument/2006/relationships" xmlns:m="http://schemas.openxmlformats.org/officeDocument/2006/math" xmlns:v="urn:schemas-microsoft-com:vml" xmlns:wp14="http://schemas.microsoft.com/office/word/2010/wordprocessingDrawing" xmlns:wp="http://schemas.openxmlformats.org/drawingml/2006/wordprocessingDrawing" xmlns:w10="urn:schemas-microsoft-com:office:word" xmlns:w="http://schemas.openxmlformats.org/wordprocessingml/2006/main" xmlns:w14="http://schemas.microsoft.com/office/word/2010/wordml" xmlns:wpg="http://schemas.microsoft.com/office/word/2010/wordprocessingGroup" xmlns:wpi="http://schemas.microsoft.com/office/word/2010/wordprocessingInk" xmlns:wne="http://schemas.microsoft.com/office/word/2006/wordml" xmlns:wps="http://schemas.microsoft.com/office/word/2010/wordprocessingShape" mc:Ignorable="w14 wp14">
+<w:footnotes xmlns:wpc="http://schemas.microsoft.com/office/word/2010/wordprocessingCanvas" xmlns:cx="http://schemas.microsoft.com/office/drawing/2014/chartex" xmlns:cx1="http://schemas.microsoft.com/office/drawing/2015/9/8/chartex" xmlns:cx2="http://schemas.microsoft.com/office/drawing/2015/10/21/chartex" xmlns:cx3="http://schemas.microsoft.com/office/drawing/2016/5/9/chartex" xmlns:cx4="http://schemas.microsoft.com/office/drawing/2016/5/10/chartex" xmlns:cx5="http://schemas.microsoft.com/office/drawing/2016/5/11/chartex" xmlns:cx6="http://schemas.microsoft.com/office/drawing/2016/5/12/chartex" xmlns:cx7="http://schemas.microsoft.com/office/drawing/2016/5/13/chartex" xmlns:cx8="http://schemas.microsoft.com/office/drawing/2016/5/14/chartex" xmlns:mc="http://schemas.openxmlformats.org/markup-compatibility/2006" xmlns:aink="http://schemas.microsoft.com/office/drawing/2016/ink" xmlns:am3d="http://schemas.microsoft.com/office/drawing/2017/model3d" xmlns:o="urn:schemas-microsoft-com:office:office" xmlns:r="http://schemas.openxmlformats.org/officeDocument/2006/relationships" xmlns:m="http://schemas.openxmlformats.org/officeDocument/2006/math" xmlns:v="urn:schemas-microsoft-com:vml" xmlns:wp14="http://schemas.microsoft.com/office/word/2010/wordprocessingDrawing" xmlns:wp="http://schemas.openxmlformats.org/drawingml/2006/wordprocessingDrawing" xmlns:w10="urn:schemas-microsoft-com:office:word" xmlns:w="http://schemas.openxmlformats.org/wordprocessingml/2006/main" xmlns:w14="http://schemas.microsoft.com/office/word/2010/wordml" xmlns:w15="http://schemas.microsoft.com/office/word/2012/wordml" xmlns:w16cid="http://schemas.microsoft.com/office/word/2016/wordml/cid" xmlns:w16se="http://schemas.microsoft.com/office/word/2015/wordml/symex" xmlns:wpg="http://schemas.microsoft.com/office/word/2010/wordprocessingGroup" xmlns:wpi="http://schemas.microsoft.com/office/word/2010/wordprocessingInk" xmlns:wne="http://schemas.microsoft.com/office/word/2006/wordml" xmlns:wps="http://schemas.microsoft.com/office/word/2010/wordprocessingShape" mc:Ignorable="w14 w15 w16se w16cid wp14">
   <w:footnote w:type="separator" w:id="-1">
     <w:p>
       <w:pPr>
@@ -6954,7 +6560,7 @@
 </file>
 
 <file path=word/header1.xml><?xml version="1.0" encoding="utf-8"?>
-<w:hdr xmlns:wpc="http://schemas.microsoft.com/office/word/2010/wordprocessingCanvas" xmlns:mc="http://schemas.openxmlformats.org/markup-compatibility/2006" xmlns:o="urn:schemas-microsoft-com:office:office" xmlns:r="http://schemas.openxmlformats.org/officeDocument/2006/relationships" xmlns:m="http://schemas.openxmlformats.org/officeDocument/2006/math" xmlns:v="urn:schemas-microsoft-com:vml" xmlns:wp14="http://schemas.microsoft.com/office/word/2010/wordprocessingDrawing" xmlns:wp="http://schemas.openxmlformats.org/drawingml/2006/wordprocessingDrawing" xmlns:w10="urn:schemas-microsoft-com:office:word" xmlns:w="http://schemas.openxmlformats.org/wordprocessingml/2006/main" xmlns:w14="http://schemas.microsoft.com/office/word/2010/wordml" xmlns:wpg="http://schemas.microsoft.com/office/word/2010/wordprocessingGroup" xmlns:wpi="http://schemas.microsoft.com/office/word/2010/wordprocessingInk" xmlns:wne="http://schemas.microsoft.com/office/word/2006/wordml" xmlns:wps="http://schemas.microsoft.com/office/word/2010/wordprocessingShape" mc:Ignorable="w14 wp14">
+<w:hdr xmlns:wpc="http://schemas.microsoft.com/office/word/2010/wordprocessingCanvas" xmlns:cx="http://schemas.microsoft.com/office/drawing/2014/chartex" xmlns:cx1="http://schemas.microsoft.com/office/drawing/2015/9/8/chartex" xmlns:cx2="http://schemas.microsoft.com/office/drawing/2015/10/21/chartex" xmlns:cx3="http://schemas.microsoft.com/office/drawing/2016/5/9/chartex" xmlns:cx4="http://schemas.microsoft.com/office/drawing/2016/5/10/chartex" xmlns:cx5="http://schemas.microsoft.com/office/drawing/2016/5/11/chartex" xmlns:cx6="http://schemas.microsoft.com/office/drawing/2016/5/12/chartex" xmlns:cx7="http://schemas.microsoft.com/office/drawing/2016/5/13/chartex" xmlns:cx8="http://schemas.microsoft.com/office/drawing/2016/5/14/chartex" xmlns:mc="http://schemas.openxmlformats.org/markup-compatibility/2006" xmlns:aink="http://schemas.microsoft.com/office/drawing/2016/ink" xmlns:am3d="http://schemas.microsoft.com/office/drawing/2017/model3d" xmlns:o="urn:schemas-microsoft-com:office:office" xmlns:r="http://schemas.openxmlformats.org/officeDocument/2006/relationships" xmlns:m="http://schemas.openxmlformats.org/officeDocument/2006/math" xmlns:v="urn:schemas-microsoft-com:vml" xmlns:wp14="http://schemas.microsoft.com/office/word/2010/wordprocessingDrawing" xmlns:wp="http://schemas.openxmlformats.org/drawingml/2006/wordprocessingDrawing" xmlns:w10="urn:schemas-microsoft-com:office:word" xmlns:w="http://schemas.openxmlformats.org/wordprocessingml/2006/main" xmlns:w14="http://schemas.microsoft.com/office/word/2010/wordml" xmlns:w15="http://schemas.microsoft.com/office/word/2012/wordml" xmlns:w16cid="http://schemas.microsoft.com/office/word/2016/wordml/cid" xmlns:w16se="http://schemas.microsoft.com/office/word/2015/wordml/symex" xmlns:wpg="http://schemas.microsoft.com/office/word/2010/wordprocessingGroup" xmlns:wpi="http://schemas.microsoft.com/office/word/2010/wordprocessingInk" xmlns:wne="http://schemas.microsoft.com/office/word/2006/wordml" xmlns:wps="http://schemas.microsoft.com/office/word/2010/wordprocessingShape" mc:Ignorable="w14 w15 w16se w16cid wp14">
   <w:p>
     <w:pPr>
       <w:pStyle w:val="ACLSubmissionConfidentialityHeader"/>
@@ -6973,8 +6579,8 @@
 </file>
 
 <file path=word/numbering.xml><?xml version="1.0" encoding="utf-8"?>
-<w:numbering xmlns:wpc="http://schemas.microsoft.com/office/word/2010/wordprocessingCanvas" xmlns:mc="http://schemas.openxmlformats.org/markup-compatibility/2006" xmlns:o="urn:schemas-microsoft-com:office:office" xmlns:r="http://schemas.openxmlformats.org/officeDocument/2006/relationships" xmlns:m="http://schemas.openxmlformats.org/officeDocument/2006/math" xmlns:v="urn:schemas-microsoft-com:vml" xmlns:wp14="http://schemas.microsoft.com/office/word/2010/wordprocessingDrawing" xmlns:wp="http://schemas.openxmlformats.org/drawingml/2006/wordprocessingDrawing" xmlns:w10="urn:schemas-microsoft-com:office:word" xmlns:w="http://schemas.openxmlformats.org/wordprocessingml/2006/main" xmlns:w14="http://schemas.microsoft.com/office/word/2010/wordml" xmlns:wpg="http://schemas.microsoft.com/office/word/2010/wordprocessingGroup" xmlns:wpi="http://schemas.microsoft.com/office/word/2010/wordprocessingInk" xmlns:wne="http://schemas.microsoft.com/office/word/2006/wordml" xmlns:wps="http://schemas.microsoft.com/office/word/2010/wordprocessingShape" mc:Ignorable="w14 wp14">
-  <w:abstractNum w:abstractNumId="0">
+<w:numbering xmlns:wpc="http://schemas.microsoft.com/office/word/2010/wordprocessingCanvas" xmlns:cx="http://schemas.microsoft.com/office/drawing/2014/chartex" xmlns:cx1="http://schemas.microsoft.com/office/drawing/2015/9/8/chartex" xmlns:cx2="http://schemas.microsoft.com/office/drawing/2015/10/21/chartex" xmlns:cx3="http://schemas.microsoft.com/office/drawing/2016/5/9/chartex" xmlns:cx4="http://schemas.microsoft.com/office/drawing/2016/5/10/chartex" xmlns:cx5="http://schemas.microsoft.com/office/drawing/2016/5/11/chartex" xmlns:cx6="http://schemas.microsoft.com/office/drawing/2016/5/12/chartex" xmlns:cx7="http://schemas.microsoft.com/office/drawing/2016/5/13/chartex" xmlns:cx8="http://schemas.microsoft.com/office/drawing/2016/5/14/chartex" xmlns:mc="http://schemas.openxmlformats.org/markup-compatibility/2006" xmlns:aink="http://schemas.microsoft.com/office/drawing/2016/ink" xmlns:am3d="http://schemas.microsoft.com/office/drawing/2017/model3d" xmlns:o="urn:schemas-microsoft-com:office:office" xmlns:r="http://schemas.openxmlformats.org/officeDocument/2006/relationships" xmlns:m="http://schemas.openxmlformats.org/officeDocument/2006/math" xmlns:v="urn:schemas-microsoft-com:vml" xmlns:wp14="http://schemas.microsoft.com/office/word/2010/wordprocessingDrawing" xmlns:wp="http://schemas.openxmlformats.org/drawingml/2006/wordprocessingDrawing" xmlns:w10="urn:schemas-microsoft-com:office:word" xmlns:w="http://schemas.openxmlformats.org/wordprocessingml/2006/main" xmlns:w14="http://schemas.microsoft.com/office/word/2010/wordml" xmlns:w15="http://schemas.microsoft.com/office/word/2012/wordml" xmlns:w16cid="http://schemas.microsoft.com/office/word/2016/wordml/cid" xmlns:w16se="http://schemas.microsoft.com/office/word/2015/wordml/symex" xmlns:wpg="http://schemas.microsoft.com/office/word/2010/wordprocessingGroup" xmlns:wpi="http://schemas.microsoft.com/office/word/2010/wordprocessingInk" xmlns:wne="http://schemas.microsoft.com/office/word/2006/wordml" xmlns:wps="http://schemas.microsoft.com/office/word/2010/wordprocessingShape" mc:Ignorable="w14 w15 w16se w16cid wp14">
+  <w:abstractNum w:abstractNumId="0" w15:restartNumberingAfterBreak="0">
     <w:nsid w:val="08F97AB1"/>
     <w:multiLevelType w:val="multilevel"/>
     <w:tmpl w:val="D3F4CD66"/>
@@ -7166,7 +6772,7 @@
       </w:rPr>
     </w:lvl>
   </w:abstractNum>
-  <w:abstractNum w:abstractNumId="1">
+  <w:abstractNum w:abstractNumId="1" w15:restartNumberingAfterBreak="0">
     <w:nsid w:val="132D46F9"/>
     <w:multiLevelType w:val="hybridMultilevel"/>
     <w:tmpl w:val="BCFA4768"/>
@@ -7279,7 +6885,7 @@
       </w:rPr>
     </w:lvl>
   </w:abstractNum>
-  <w:abstractNum w:abstractNumId="2">
+  <w:abstractNum w:abstractNumId="2" w15:restartNumberingAfterBreak="0">
     <w:nsid w:val="186E582D"/>
     <w:multiLevelType w:val="hybridMultilevel"/>
     <w:tmpl w:val="5E18486E"/>
@@ -7366,7 +6972,7 @@
       </w:pPr>
     </w:lvl>
   </w:abstractNum>
-  <w:abstractNum w:abstractNumId="3">
+  <w:abstractNum w:abstractNumId="3" w15:restartNumberingAfterBreak="0">
     <w:nsid w:val="18FE08AB"/>
     <w:multiLevelType w:val="hybridMultilevel"/>
     <w:tmpl w:val="7980ABD2"/>
@@ -7479,7 +7085,7 @@
       </w:rPr>
     </w:lvl>
   </w:abstractNum>
-  <w:abstractNum w:abstractNumId="4">
+  <w:abstractNum w:abstractNumId="4" w15:restartNumberingAfterBreak="0">
     <w:nsid w:val="37E62335"/>
     <w:multiLevelType w:val="hybridMultilevel"/>
     <w:tmpl w:val="BE369E2A"/>
@@ -7593,7 +7199,7 @@
       </w:rPr>
     </w:lvl>
   </w:abstractNum>
-  <w:abstractNum w:abstractNumId="5">
+  <w:abstractNum w:abstractNumId="5" w15:restartNumberingAfterBreak="0">
     <w:nsid w:val="3E2F4FBE"/>
     <w:multiLevelType w:val="multilevel"/>
     <w:tmpl w:val="15F257CC"/>
@@ -7784,7 +7390,7 @@
       </w:rPr>
     </w:lvl>
   </w:abstractNum>
-  <w:abstractNum w:abstractNumId="6">
+  <w:abstractNum w:abstractNumId="6" w15:restartNumberingAfterBreak="0">
     <w:nsid w:val="495C001E"/>
     <w:multiLevelType w:val="hybridMultilevel"/>
     <w:tmpl w:val="E3245D48"/>
@@ -7897,7 +7503,7 @@
       </w:rPr>
     </w:lvl>
   </w:abstractNum>
-  <w:abstractNum w:abstractNumId="7">
+  <w:abstractNum w:abstractNumId="7" w15:restartNumberingAfterBreak="0">
     <w:nsid w:val="526C30E4"/>
     <w:multiLevelType w:val="multilevel"/>
     <w:tmpl w:val="8D42BCB6"/>
@@ -8087,7 +7693,7 @@
       </w:rPr>
     </w:lvl>
   </w:abstractNum>
-  <w:abstractNum w:abstractNumId="8">
+  <w:abstractNum w:abstractNumId="8" w15:restartNumberingAfterBreak="0">
     <w:nsid w:val="57DB479E"/>
     <w:multiLevelType w:val="hybridMultilevel"/>
     <w:tmpl w:val="8FF4EE3E"/>
@@ -8176,7 +7782,7 @@
       </w:pPr>
     </w:lvl>
   </w:abstractNum>
-  <w:abstractNum w:abstractNumId="9">
+  <w:abstractNum w:abstractNumId="9" w15:restartNumberingAfterBreak="0">
     <w:nsid w:val="66B31E67"/>
     <w:multiLevelType w:val="hybridMultilevel"/>
     <w:tmpl w:val="8B7217FA"/>
@@ -8289,7 +7895,7 @@
       </w:rPr>
     </w:lvl>
   </w:abstractNum>
-  <w:abstractNum w:abstractNumId="10">
+  <w:abstractNum w:abstractNumId="10" w15:restartNumberingAfterBreak="0">
     <w:nsid w:val="6C861A58"/>
     <w:multiLevelType w:val="hybridMultilevel"/>
     <w:tmpl w:val="3AD461DC"/>
@@ -8402,7 +8008,7 @@
       </w:rPr>
     </w:lvl>
   </w:abstractNum>
-  <w:abstractNum w:abstractNumId="11">
+  <w:abstractNum w:abstractNumId="11" w15:restartNumberingAfterBreak="0">
     <w:nsid w:val="76C06A4A"/>
     <w:multiLevelType w:val="hybridMultilevel"/>
     <w:tmpl w:val="B276DFDC"/>
@@ -8588,7 +8194,7 @@
 </file>
 
 <file path=word/styles.xml><?xml version="1.0" encoding="utf-8"?>
-<w:styles xmlns:mc="http://schemas.openxmlformats.org/markup-compatibility/2006" xmlns:r="http://schemas.openxmlformats.org/officeDocument/2006/relationships" xmlns:w="http://schemas.openxmlformats.org/wordprocessingml/2006/main" xmlns:w14="http://schemas.microsoft.com/office/word/2010/wordml" mc:Ignorable="w14">
+<w:styles xmlns:mc="http://schemas.openxmlformats.org/markup-compatibility/2006" xmlns:r="http://schemas.openxmlformats.org/officeDocument/2006/relationships" xmlns:w="http://schemas.openxmlformats.org/wordprocessingml/2006/main" xmlns:w14="http://schemas.microsoft.com/office/word/2010/wordml" xmlns:w15="http://schemas.microsoft.com/office/word/2012/wordml" xmlns:w16cid="http://schemas.microsoft.com/office/word/2016/wordml/cid" xmlns:w16se="http://schemas.microsoft.com/office/word/2015/wordml/symex" mc:Ignorable="w14 w15 w16se w16cid">
   <w:docDefaults>
     <w:rPrDefault>
       <w:rPr>
@@ -8604,146 +8210,383 @@
       </w:pPr>
     </w:pPrDefault>
   </w:docDefaults>
-  <w:latentStyles w:defLockedState="0" w:defUIPriority="99" w:defSemiHidden="1" w:defUnhideWhenUsed="1" w:defQFormat="0" w:count="267">
-    <w:lsdException w:name="Normal" w:semiHidden="0" w:uiPriority="0" w:unhideWhenUsed="0" w:qFormat="1"/>
-    <w:lsdException w:name="heading 1" w:semiHidden="0" w:uiPriority="0" w:unhideWhenUsed="0" w:qFormat="1"/>
-    <w:lsdException w:name="heading 2" w:uiPriority="0" w:qFormat="1"/>
-    <w:lsdException w:name="heading 3" w:uiPriority="9" w:qFormat="1"/>
-    <w:lsdException w:name="heading 4" w:uiPriority="9" w:qFormat="1"/>
-    <w:lsdException w:name="heading 5" w:uiPriority="9" w:qFormat="1"/>
-    <w:lsdException w:name="heading 6" w:uiPriority="9" w:qFormat="1"/>
-    <w:lsdException w:name="heading 7" w:uiPriority="9" w:qFormat="1"/>
-    <w:lsdException w:name="heading 8" w:uiPriority="9" w:qFormat="1"/>
-    <w:lsdException w:name="heading 9" w:uiPriority="9" w:qFormat="1"/>
-    <w:lsdException w:name="toc 1" w:uiPriority="39"/>
-    <w:lsdException w:name="toc 2" w:uiPriority="39"/>
-    <w:lsdException w:name="toc 3" w:uiPriority="39"/>
-    <w:lsdException w:name="toc 4" w:uiPriority="39"/>
-    <w:lsdException w:name="toc 5" w:uiPriority="39"/>
-    <w:lsdException w:name="toc 6" w:uiPriority="39"/>
-    <w:lsdException w:name="toc 7" w:uiPriority="39"/>
-    <w:lsdException w:name="toc 8" w:uiPriority="39"/>
-    <w:lsdException w:name="toc 9" w:uiPriority="39"/>
-    <w:lsdException w:name="caption" w:uiPriority="0" w:qFormat="1"/>
-    <w:lsdException w:name="footnote reference" w:uiPriority="0"/>
-    <w:lsdException w:name="Title" w:semiHidden="0" w:uiPriority="10" w:unhideWhenUsed="0" w:qFormat="1"/>
-    <w:lsdException w:name="Default Paragraph Font" w:uiPriority="1"/>
-    <w:lsdException w:name="Subtitle" w:semiHidden="0" w:uiPriority="11" w:unhideWhenUsed="0" w:qFormat="1"/>
-    <w:lsdException w:name="Hyperlink" w:uiPriority="0" w:qFormat="1"/>
-    <w:lsdException w:name="Strong" w:semiHidden="0" w:uiPriority="22" w:unhideWhenUsed="0" w:qFormat="1"/>
-    <w:lsdException w:name="Emphasis" w:semiHidden="0" w:uiPriority="20" w:unhideWhenUsed="0" w:qFormat="1"/>
-    <w:lsdException w:name="Table Grid" w:semiHidden="0" w:uiPriority="39" w:unhideWhenUsed="0"/>
-    <w:lsdException w:name="Placeholder Text" w:unhideWhenUsed="0"/>
-    <w:lsdException w:name="No Spacing" w:semiHidden="0" w:uiPriority="1" w:unhideWhenUsed="0" w:qFormat="1"/>
-    <w:lsdException w:name="Light Shading" w:semiHidden="0" w:uiPriority="60" w:unhideWhenUsed="0"/>
-    <w:lsdException w:name="Light List" w:semiHidden="0" w:uiPriority="61" w:unhideWhenUsed="0"/>
-    <w:lsdException w:name="Light Grid" w:semiHidden="0" w:uiPriority="62" w:unhideWhenUsed="0"/>
-    <w:lsdException w:name="Medium Shading 1" w:semiHidden="0" w:uiPriority="63" w:unhideWhenUsed="0"/>
-    <w:lsdException w:name="Medium Shading 2" w:semiHidden="0" w:uiPriority="64" w:unhideWhenUsed="0"/>
-    <w:lsdException w:name="Medium List 1" w:semiHidden="0" w:uiPriority="65" w:unhideWhenUsed="0"/>
-    <w:lsdException w:name="Medium List 2" w:semiHidden="0" w:uiPriority="66" w:unhideWhenUsed="0"/>
-    <w:lsdException w:name="Medium Grid 1" w:semiHidden="0" w:uiPriority="67" w:unhideWhenUsed="0"/>
-    <w:lsdException w:name="Medium Grid 2" w:semiHidden="0" w:uiPriority="68" w:unhideWhenUsed="0"/>
-    <w:lsdException w:name="Medium Grid 3" w:semiHidden="0" w:uiPriority="69" w:unhideWhenUsed="0"/>
-    <w:lsdException w:name="Dark List" w:semiHidden="0" w:uiPriority="70" w:unhideWhenUsed="0"/>
-    <w:lsdException w:name="Colorful Shading" w:semiHidden="0" w:uiPriority="71" w:unhideWhenUsed="0"/>
-    <w:lsdException w:name="Colorful List" w:semiHidden="0" w:uiPriority="72" w:unhideWhenUsed="0"/>
-    <w:lsdException w:name="Colorful Grid" w:semiHidden="0" w:uiPriority="73" w:unhideWhenUsed="0"/>
-    <w:lsdException w:name="Light Shading Accent 1" w:semiHidden="0" w:uiPriority="60" w:unhideWhenUsed="0"/>
-    <w:lsdException w:name="Light List Accent 1" w:semiHidden="0" w:uiPriority="61" w:unhideWhenUsed="0"/>
-    <w:lsdException w:name="Light Grid Accent 1" w:semiHidden="0" w:uiPriority="62" w:unhideWhenUsed="0"/>
-    <w:lsdException w:name="Medium Shading 1 Accent 1" w:semiHidden="0" w:uiPriority="63" w:unhideWhenUsed="0"/>
-    <w:lsdException w:name="Medium Shading 2 Accent 1" w:semiHidden="0" w:uiPriority="64" w:unhideWhenUsed="0"/>
-    <w:lsdException w:name="Medium List 1 Accent 1" w:semiHidden="0" w:uiPriority="65" w:unhideWhenUsed="0"/>
-    <w:lsdException w:name="Revision" w:unhideWhenUsed="0"/>
-    <w:lsdException w:name="List Paragraph" w:semiHidden="0" w:uiPriority="34" w:unhideWhenUsed="0" w:qFormat="1"/>
-    <w:lsdException w:name="Quote" w:semiHidden="0" w:uiPriority="29" w:unhideWhenUsed="0" w:qFormat="1"/>
-    <w:lsdException w:name="Intense Quote" w:semiHidden="0" w:uiPriority="30" w:unhideWhenUsed="0" w:qFormat="1"/>
-    <w:lsdException w:name="Medium List 2 Accent 1" w:semiHidden="0" w:uiPriority="66" w:unhideWhenUsed="0"/>
-    <w:lsdException w:name="Medium Grid 1 Accent 1" w:semiHidden="0" w:uiPriority="67" w:unhideWhenUsed="0"/>
-    <w:lsdException w:name="Medium Grid 2 Accent 1" w:semiHidden="0" w:uiPriority="68" w:unhideWhenUsed="0"/>
-    <w:lsdException w:name="Medium Grid 3 Accent 1" w:semiHidden="0" w:uiPriority="69" w:unhideWhenUsed="0"/>
-    <w:lsdException w:name="Dark List Accent 1" w:semiHidden="0" w:uiPriority="70" w:unhideWhenUsed="0"/>
-    <w:lsdException w:name="Colorful Shading Accent 1" w:semiHidden="0" w:uiPriority="71" w:unhideWhenUsed="0"/>
-    <w:lsdException w:name="Colorful List Accent 1" w:semiHidden="0" w:uiPriority="72" w:unhideWhenUsed="0"/>
-    <w:lsdException w:name="Colorful Grid Accent 1" w:semiHidden="0" w:uiPriority="73" w:unhideWhenUsed="0"/>
-    <w:lsdException w:name="Light Shading Accent 2" w:semiHidden="0" w:uiPriority="60" w:unhideWhenUsed="0"/>
-    <w:lsdException w:name="Light List Accent 2" w:semiHidden="0" w:uiPriority="61" w:unhideWhenUsed="0"/>
-    <w:lsdException w:name="Light Grid Accent 2" w:semiHidden="0" w:uiPriority="62" w:unhideWhenUsed="0"/>
-    <w:lsdException w:name="Medium Shading 1 Accent 2" w:semiHidden="0" w:uiPriority="63" w:unhideWhenUsed="0"/>
-    <w:lsdException w:name="Medium Shading 2 Accent 2" w:semiHidden="0" w:uiPriority="64" w:unhideWhenUsed="0"/>
-    <w:lsdException w:name="Medium List 1 Accent 2" w:semiHidden="0" w:uiPriority="65" w:unhideWhenUsed="0"/>
-    <w:lsdException w:name="Medium List 2 Accent 2" w:semiHidden="0" w:uiPriority="66" w:unhideWhenUsed="0"/>
-    <w:lsdException w:name="Medium Grid 1 Accent 2" w:semiHidden="0" w:uiPriority="67" w:unhideWhenUsed="0"/>
-    <w:lsdException w:name="Medium Grid 2 Accent 2" w:semiHidden="0" w:uiPriority="68" w:unhideWhenUsed="0"/>
-    <w:lsdException w:name="Medium Grid 3 Accent 2" w:semiHidden="0" w:uiPriority="69" w:unhideWhenUsed="0"/>
-    <w:lsdException w:name="Dark List Accent 2" w:semiHidden="0" w:uiPriority="70" w:unhideWhenUsed="0"/>
-    <w:lsdException w:name="Colorful Shading Accent 2" w:semiHidden="0" w:uiPriority="71" w:unhideWhenUsed="0"/>
-    <w:lsdException w:name="Colorful List Accent 2" w:semiHidden="0" w:uiPriority="72" w:unhideWhenUsed="0"/>
-    <w:lsdException w:name="Colorful Grid Accent 2" w:semiHidden="0" w:uiPriority="73" w:unhideWhenUsed="0"/>
-    <w:lsdException w:name="Light Shading Accent 3" w:semiHidden="0" w:uiPriority="60" w:unhideWhenUsed="0"/>
-    <w:lsdException w:name="Light List Accent 3" w:semiHidden="0" w:uiPriority="61" w:unhideWhenUsed="0"/>
-    <w:lsdException w:name="Light Grid Accent 3" w:semiHidden="0" w:uiPriority="62" w:unhideWhenUsed="0"/>
-    <w:lsdException w:name="Medium Shading 1 Accent 3" w:semiHidden="0" w:uiPriority="63" w:unhideWhenUsed="0"/>
-    <w:lsdException w:name="Medium Shading 2 Accent 3" w:semiHidden="0" w:uiPriority="64" w:unhideWhenUsed="0"/>
-    <w:lsdException w:name="Medium List 1 Accent 3" w:semiHidden="0" w:uiPriority="65" w:unhideWhenUsed="0"/>
-    <w:lsdException w:name="Medium List 2 Accent 3" w:semiHidden="0" w:uiPriority="66" w:unhideWhenUsed="0"/>
-    <w:lsdException w:name="Medium Grid 1 Accent 3" w:semiHidden="0" w:uiPriority="67" w:unhideWhenUsed="0"/>
-    <w:lsdException w:name="Medium Grid 2 Accent 3" w:semiHidden="0" w:uiPriority="68" w:unhideWhenUsed="0"/>
-    <w:lsdException w:name="Medium Grid 3 Accent 3" w:semiHidden="0" w:uiPriority="69" w:unhideWhenUsed="0"/>
-    <w:lsdException w:name="Dark List Accent 3" w:semiHidden="0" w:uiPriority="70" w:unhideWhenUsed="0"/>
-    <w:lsdException w:name="Colorful Shading Accent 3" w:semiHidden="0" w:uiPriority="71" w:unhideWhenUsed="0"/>
-    <w:lsdException w:name="Colorful List Accent 3" w:semiHidden="0" w:uiPriority="72" w:unhideWhenUsed="0"/>
-    <w:lsdException w:name="Colorful Grid Accent 3" w:semiHidden="0" w:uiPriority="73" w:unhideWhenUsed="0"/>
-    <w:lsdException w:name="Light Shading Accent 4" w:semiHidden="0" w:uiPriority="60" w:unhideWhenUsed="0"/>
-    <w:lsdException w:name="Light List Accent 4" w:semiHidden="0" w:uiPriority="61" w:unhideWhenUsed="0"/>
-    <w:lsdException w:name="Light Grid Accent 4" w:semiHidden="0" w:uiPriority="62" w:unhideWhenUsed="0"/>
-    <w:lsdException w:name="Medium Shading 1 Accent 4" w:semiHidden="0" w:uiPriority="63" w:unhideWhenUsed="0"/>
-    <w:lsdException w:name="Medium Shading 2 Accent 4" w:semiHidden="0" w:uiPriority="64" w:unhideWhenUsed="0"/>
-    <w:lsdException w:name="Medium List 1 Accent 4" w:semiHidden="0" w:uiPriority="65" w:unhideWhenUsed="0"/>
-    <w:lsdException w:name="Medium List 2 Accent 4" w:semiHidden="0" w:uiPriority="66" w:unhideWhenUsed="0"/>
-    <w:lsdException w:name="Medium Grid 1 Accent 4" w:semiHidden="0" w:uiPriority="67" w:unhideWhenUsed="0"/>
-    <w:lsdException w:name="Medium Grid 2 Accent 4" w:semiHidden="0" w:uiPriority="68" w:unhideWhenUsed="0"/>
-    <w:lsdException w:name="Medium Grid 3 Accent 4" w:semiHidden="0" w:uiPriority="69" w:unhideWhenUsed="0"/>
-    <w:lsdException w:name="Dark List Accent 4" w:semiHidden="0" w:uiPriority="70" w:unhideWhenUsed="0"/>
-    <w:lsdException w:name="Colorful Shading Accent 4" w:semiHidden="0" w:uiPriority="71" w:unhideWhenUsed="0"/>
-    <w:lsdException w:name="Colorful List Accent 4" w:semiHidden="0" w:uiPriority="72" w:unhideWhenUsed="0"/>
-    <w:lsdException w:name="Colorful Grid Accent 4" w:semiHidden="0" w:uiPriority="73" w:unhideWhenUsed="0"/>
-    <w:lsdException w:name="Light Shading Accent 5" w:semiHidden="0" w:uiPriority="60" w:unhideWhenUsed="0"/>
-    <w:lsdException w:name="Light List Accent 5" w:semiHidden="0" w:uiPriority="61" w:unhideWhenUsed="0"/>
-    <w:lsdException w:name="Light Grid Accent 5" w:semiHidden="0" w:uiPriority="62" w:unhideWhenUsed="0"/>
-    <w:lsdException w:name="Medium Shading 1 Accent 5" w:semiHidden="0" w:uiPriority="63" w:unhideWhenUsed="0"/>
-    <w:lsdException w:name="Medium Shading 2 Accent 5" w:semiHidden="0" w:uiPriority="64" w:unhideWhenUsed="0"/>
-    <w:lsdException w:name="Medium List 1 Accent 5" w:semiHidden="0" w:uiPriority="65" w:unhideWhenUsed="0"/>
-    <w:lsdException w:name="Medium List 2 Accent 5" w:semiHidden="0" w:uiPriority="66" w:unhideWhenUsed="0"/>
-    <w:lsdException w:name="Medium Grid 1 Accent 5" w:semiHidden="0" w:uiPriority="67" w:unhideWhenUsed="0"/>
-    <w:lsdException w:name="Medium Grid 2 Accent 5" w:semiHidden="0" w:uiPriority="68" w:unhideWhenUsed="0"/>
-    <w:lsdException w:name="Medium Grid 3 Accent 5" w:semiHidden="0" w:uiPriority="69" w:unhideWhenUsed="0"/>
-    <w:lsdException w:name="Dark List Accent 5" w:semiHidden="0" w:uiPriority="70" w:unhideWhenUsed="0"/>
-    <w:lsdException w:name="Colorful Shading Accent 5" w:semiHidden="0" w:uiPriority="71" w:unhideWhenUsed="0"/>
-    <w:lsdException w:name="Colorful List Accent 5" w:semiHidden="0" w:uiPriority="72" w:unhideWhenUsed="0"/>
-    <w:lsdException w:name="Colorful Grid Accent 5" w:semiHidden="0" w:uiPriority="73" w:unhideWhenUsed="0"/>
-    <w:lsdException w:name="Light Shading Accent 6" w:semiHidden="0" w:uiPriority="60" w:unhideWhenUsed="0"/>
-    <w:lsdException w:name="Light List Accent 6" w:semiHidden="0" w:uiPriority="61" w:unhideWhenUsed="0"/>
-    <w:lsdException w:name="Light Grid Accent 6" w:semiHidden="0" w:uiPriority="62" w:unhideWhenUsed="0"/>
-    <w:lsdException w:name="Medium Shading 1 Accent 6" w:semiHidden="0" w:uiPriority="63" w:unhideWhenUsed="0"/>
-    <w:lsdException w:name="Medium Shading 2 Accent 6" w:semiHidden="0" w:uiPriority="64" w:unhideWhenUsed="0"/>
-    <w:lsdException w:name="Medium List 1 Accent 6" w:semiHidden="0" w:uiPriority="65" w:unhideWhenUsed="0"/>
-    <w:lsdException w:name="Medium List 2 Accent 6" w:semiHidden="0" w:uiPriority="66" w:unhideWhenUsed="0"/>
-    <w:lsdException w:name="Medium Grid 1 Accent 6" w:semiHidden="0" w:uiPriority="67" w:unhideWhenUsed="0"/>
-    <w:lsdException w:name="Medium Grid 2 Accent 6" w:semiHidden="0" w:uiPriority="68" w:unhideWhenUsed="0"/>
-    <w:lsdException w:name="Medium Grid 3 Accent 6" w:semiHidden="0" w:uiPriority="69" w:unhideWhenUsed="0"/>
-    <w:lsdException w:name="Dark List Accent 6" w:semiHidden="0" w:uiPriority="70" w:unhideWhenUsed="0"/>
-    <w:lsdException w:name="Colorful Shading Accent 6" w:semiHidden="0" w:uiPriority="71" w:unhideWhenUsed="0"/>
-    <w:lsdException w:name="Colorful List Accent 6" w:semiHidden="0" w:uiPriority="72" w:unhideWhenUsed="0"/>
-    <w:lsdException w:name="Colorful Grid Accent 6" w:semiHidden="0" w:uiPriority="73" w:unhideWhenUsed="0"/>
-    <w:lsdException w:name="Subtle Emphasis" w:semiHidden="0" w:uiPriority="19" w:unhideWhenUsed="0" w:qFormat="1"/>
-    <w:lsdException w:name="Intense Emphasis" w:semiHidden="0" w:uiPriority="21" w:unhideWhenUsed="0" w:qFormat="1"/>
-    <w:lsdException w:name="Subtle Reference" w:semiHidden="0" w:uiPriority="31" w:unhideWhenUsed="0" w:qFormat="1"/>
-    <w:lsdException w:name="Intense Reference" w:semiHidden="0" w:uiPriority="32" w:unhideWhenUsed="0" w:qFormat="1"/>
-    <w:lsdException w:name="Book Title" w:semiHidden="0" w:uiPriority="33" w:unhideWhenUsed="0" w:qFormat="1"/>
-    <w:lsdException w:name="Bibliography" w:uiPriority="37"/>
-    <w:lsdException w:name="TOC Heading" w:uiPriority="39" w:qFormat="1"/>
+  <w:latentStyles w:defLockedState="0" w:defUIPriority="99" w:defSemiHidden="0" w:defUnhideWhenUsed="0" w:defQFormat="0" w:count="376">
+    <w:lsdException w:name="Normal" w:uiPriority="0" w:qFormat="1"/>
+    <w:lsdException w:name="heading 1" w:uiPriority="0" w:qFormat="1"/>
+    <w:lsdException w:name="heading 2" w:semiHidden="1" w:uiPriority="0" w:unhideWhenUsed="1" w:qFormat="1"/>
+    <w:lsdException w:name="heading 3" w:semiHidden="1" w:uiPriority="9" w:unhideWhenUsed="1" w:qFormat="1"/>
+    <w:lsdException w:name="heading 4" w:semiHidden="1" w:uiPriority="9" w:unhideWhenUsed="1" w:qFormat="1"/>
+    <w:lsdException w:name="heading 5" w:semiHidden="1" w:uiPriority="9" w:unhideWhenUsed="1" w:qFormat="1"/>
+    <w:lsdException w:name="heading 6" w:semiHidden="1" w:uiPriority="9" w:unhideWhenUsed="1" w:qFormat="1"/>
+    <w:lsdException w:name="heading 7" w:semiHidden="1" w:uiPriority="9" w:unhideWhenUsed="1" w:qFormat="1"/>
+    <w:lsdException w:name="heading 8" w:semiHidden="1" w:uiPriority="9" w:unhideWhenUsed="1" w:qFormat="1"/>
+    <w:lsdException w:name="heading 9" w:semiHidden="1" w:uiPriority="9" w:unhideWhenUsed="1" w:qFormat="1"/>
+    <w:lsdException w:name="index 1" w:semiHidden="1" w:unhideWhenUsed="1"/>
+    <w:lsdException w:name="index 2" w:semiHidden="1" w:unhideWhenUsed="1"/>
+    <w:lsdException w:name="index 3" w:semiHidden="1" w:unhideWhenUsed="1"/>
+    <w:lsdException w:name="index 4" w:semiHidden="1" w:unhideWhenUsed="1"/>
+    <w:lsdException w:name="index 5" w:semiHidden="1" w:unhideWhenUsed="1"/>
+    <w:lsdException w:name="index 6" w:semiHidden="1" w:unhideWhenUsed="1"/>
+    <w:lsdException w:name="index 7" w:semiHidden="1" w:unhideWhenUsed="1"/>
+    <w:lsdException w:name="index 8" w:semiHidden="1" w:unhideWhenUsed="1"/>
+    <w:lsdException w:name="index 9" w:semiHidden="1" w:unhideWhenUsed="1"/>
+    <w:lsdException w:name="toc 1" w:semiHidden="1" w:uiPriority="39" w:unhideWhenUsed="1"/>
+    <w:lsdException w:name="toc 2" w:semiHidden="1" w:uiPriority="39" w:unhideWhenUsed="1"/>
+    <w:lsdException w:name="toc 3" w:semiHidden="1" w:uiPriority="39" w:unhideWhenUsed="1"/>
+    <w:lsdException w:name="toc 4" w:semiHidden="1" w:uiPriority="39" w:unhideWhenUsed="1"/>
+    <w:lsdException w:name="toc 5" w:semiHidden="1" w:uiPriority="39" w:unhideWhenUsed="1"/>
+    <w:lsdException w:name="toc 6" w:semiHidden="1" w:uiPriority="39" w:unhideWhenUsed="1"/>
+    <w:lsdException w:name="toc 7" w:semiHidden="1" w:uiPriority="39" w:unhideWhenUsed="1"/>
+    <w:lsdException w:name="toc 8" w:semiHidden="1" w:uiPriority="39" w:unhideWhenUsed="1"/>
+    <w:lsdException w:name="toc 9" w:semiHidden="1" w:uiPriority="39" w:unhideWhenUsed="1"/>
+    <w:lsdException w:name="Normal Indent" w:semiHidden="1" w:unhideWhenUsed="1"/>
+    <w:lsdException w:name="footnote text" w:semiHidden="1" w:unhideWhenUsed="1"/>
+    <w:lsdException w:name="annotation text" w:semiHidden="1" w:unhideWhenUsed="1"/>
+    <w:lsdException w:name="header" w:semiHidden="1" w:unhideWhenUsed="1"/>
+    <w:lsdException w:name="footer" w:semiHidden="1" w:unhideWhenUsed="1"/>
+    <w:lsdException w:name="index heading" w:semiHidden="1" w:unhideWhenUsed="1"/>
+    <w:lsdException w:name="caption" w:semiHidden="1" w:uiPriority="0" w:unhideWhenUsed="1" w:qFormat="1"/>
+    <w:lsdException w:name="table of figures" w:semiHidden="1" w:unhideWhenUsed="1"/>
+    <w:lsdException w:name="envelope address" w:semiHidden="1" w:unhideWhenUsed="1"/>
+    <w:lsdException w:name="envelope return" w:semiHidden="1" w:unhideWhenUsed="1"/>
+    <w:lsdException w:name="footnote reference" w:semiHidden="1" w:uiPriority="0" w:unhideWhenUsed="1"/>
+    <w:lsdException w:name="annotation reference" w:semiHidden="1" w:unhideWhenUsed="1"/>
+    <w:lsdException w:name="line number" w:semiHidden="1" w:unhideWhenUsed="1"/>
+    <w:lsdException w:name="page number" w:semiHidden="1" w:unhideWhenUsed="1"/>
+    <w:lsdException w:name="endnote reference" w:semiHidden="1" w:unhideWhenUsed="1"/>
+    <w:lsdException w:name="endnote text" w:semiHidden="1" w:unhideWhenUsed="1"/>
+    <w:lsdException w:name="table of authorities" w:semiHidden="1" w:unhideWhenUsed="1"/>
+    <w:lsdException w:name="macro" w:semiHidden="1" w:unhideWhenUsed="1"/>
+    <w:lsdException w:name="toa heading" w:semiHidden="1" w:unhideWhenUsed="1"/>
+    <w:lsdException w:name="List" w:semiHidden="1" w:unhideWhenUsed="1"/>
+    <w:lsdException w:name="List Bullet" w:semiHidden="1" w:unhideWhenUsed="1"/>
+    <w:lsdException w:name="List Number" w:semiHidden="1" w:unhideWhenUsed="1"/>
+    <w:lsdException w:name="List 2" w:semiHidden="1" w:unhideWhenUsed="1"/>
+    <w:lsdException w:name="List 3" w:semiHidden="1" w:unhideWhenUsed="1"/>
+    <w:lsdException w:name="List 4" w:semiHidden="1" w:unhideWhenUsed="1"/>
+    <w:lsdException w:name="List 5" w:semiHidden="1" w:unhideWhenUsed="1"/>
+    <w:lsdException w:name="List Bullet 2" w:semiHidden="1" w:unhideWhenUsed="1"/>
+    <w:lsdException w:name="List Bullet 3" w:semiHidden="1" w:unhideWhenUsed="1"/>
+    <w:lsdException w:name="List Bullet 4" w:semiHidden="1" w:unhideWhenUsed="1"/>
+    <w:lsdException w:name="List Bullet 5" w:semiHidden="1" w:unhideWhenUsed="1"/>
+    <w:lsdException w:name="List Number 2" w:semiHidden="1" w:unhideWhenUsed="1"/>
+    <w:lsdException w:name="List Number 3" w:semiHidden="1" w:unhideWhenUsed="1"/>
+    <w:lsdException w:name="List Number 4" w:semiHidden="1" w:unhideWhenUsed="1"/>
+    <w:lsdException w:name="List Number 5" w:semiHidden="1" w:unhideWhenUsed="1"/>
+    <w:lsdException w:name="Title" w:uiPriority="10" w:qFormat="1"/>
+    <w:lsdException w:name="Closing" w:semiHidden="1" w:unhideWhenUsed="1"/>
+    <w:lsdException w:name="Signature" w:semiHidden="1" w:unhideWhenUsed="1"/>
+    <w:lsdException w:name="Default Paragraph Font" w:semiHidden="1" w:uiPriority="1" w:unhideWhenUsed="1"/>
+    <w:lsdException w:name="Body Text" w:semiHidden="1" w:unhideWhenUsed="1"/>
+    <w:lsdException w:name="Body Text Indent" w:semiHidden="1" w:unhideWhenUsed="1"/>
+    <w:lsdException w:name="List Continue" w:semiHidden="1" w:unhideWhenUsed="1"/>
+    <w:lsdException w:name="List Continue 2" w:semiHidden="1" w:unhideWhenUsed="1"/>
+    <w:lsdException w:name="List Continue 3" w:semiHidden="1" w:unhideWhenUsed="1"/>
+    <w:lsdException w:name="List Continue 4" w:semiHidden="1" w:unhideWhenUsed="1"/>
+    <w:lsdException w:name="List Continue 5" w:semiHidden="1" w:unhideWhenUsed="1"/>
+    <w:lsdException w:name="Message Header" w:semiHidden="1" w:unhideWhenUsed="1"/>
+    <w:lsdException w:name="Subtitle" w:uiPriority="11" w:qFormat="1"/>
+    <w:lsdException w:name="Salutation" w:semiHidden="1" w:unhideWhenUsed="1"/>
+    <w:lsdException w:name="Date" w:semiHidden="1" w:unhideWhenUsed="1"/>
+    <w:lsdException w:name="Body Text First Indent" w:semiHidden="1" w:unhideWhenUsed="1"/>
+    <w:lsdException w:name="Body Text First Indent 2" w:semiHidden="1" w:unhideWhenUsed="1"/>
+    <w:lsdException w:name="Note Heading" w:semiHidden="1" w:unhideWhenUsed="1"/>
+    <w:lsdException w:name="Body Text 2" w:semiHidden="1" w:unhideWhenUsed="1"/>
+    <w:lsdException w:name="Body Text 3" w:semiHidden="1" w:unhideWhenUsed="1"/>
+    <w:lsdException w:name="Body Text Indent 2" w:semiHidden="1" w:unhideWhenUsed="1"/>
+    <w:lsdException w:name="Body Text Indent 3" w:semiHidden="1" w:unhideWhenUsed="1"/>
+    <w:lsdException w:name="Block Text" w:semiHidden="1" w:unhideWhenUsed="1"/>
+    <w:lsdException w:name="Hyperlink" w:semiHidden="1" w:uiPriority="0" w:unhideWhenUsed="1" w:qFormat="1"/>
+    <w:lsdException w:name="FollowedHyperlink" w:semiHidden="1" w:unhideWhenUsed="1"/>
+    <w:lsdException w:name="Strong" w:uiPriority="22" w:qFormat="1"/>
+    <w:lsdException w:name="Emphasis" w:uiPriority="20" w:qFormat="1"/>
+    <w:lsdException w:name="Document Map" w:semiHidden="1" w:unhideWhenUsed="1"/>
+    <w:lsdException w:name="Plain Text" w:semiHidden="1" w:unhideWhenUsed="1"/>
+    <w:lsdException w:name="E-mail Signature" w:semiHidden="1" w:unhideWhenUsed="1"/>
+    <w:lsdException w:name="HTML Top of Form" w:semiHidden="1" w:unhideWhenUsed="1"/>
+    <w:lsdException w:name="HTML Bottom of Form" w:semiHidden="1" w:unhideWhenUsed="1"/>
+    <w:lsdException w:name="Normal (Web)" w:semiHidden="1" w:unhideWhenUsed="1"/>
+    <w:lsdException w:name="HTML Acronym" w:semiHidden="1" w:unhideWhenUsed="1"/>
+    <w:lsdException w:name="HTML Address" w:semiHidden="1" w:unhideWhenUsed="1"/>
+    <w:lsdException w:name="HTML Cite" w:semiHidden="1" w:unhideWhenUsed="1"/>
+    <w:lsdException w:name="HTML Code" w:semiHidden="1" w:unhideWhenUsed="1"/>
+    <w:lsdException w:name="HTML Definition" w:semiHidden="1" w:unhideWhenUsed="1"/>
+    <w:lsdException w:name="HTML Keyboard" w:semiHidden="1" w:unhideWhenUsed="1"/>
+    <w:lsdException w:name="HTML Preformatted" w:semiHidden="1" w:unhideWhenUsed="1"/>
+    <w:lsdException w:name="HTML Sample" w:semiHidden="1" w:unhideWhenUsed="1"/>
+    <w:lsdException w:name="HTML Typewriter" w:semiHidden="1" w:unhideWhenUsed="1"/>
+    <w:lsdException w:name="HTML Variable" w:semiHidden="1" w:unhideWhenUsed="1"/>
+    <w:lsdException w:name="Normal Table" w:semiHidden="1" w:unhideWhenUsed="1"/>
+    <w:lsdException w:name="annotation subject" w:semiHidden="1" w:unhideWhenUsed="1"/>
+    <w:lsdException w:name="No List" w:semiHidden="1" w:unhideWhenUsed="1"/>
+    <w:lsdException w:name="Outline List 1" w:semiHidden="1" w:unhideWhenUsed="1"/>
+    <w:lsdException w:name="Outline List 2" w:semiHidden="1" w:unhideWhenUsed="1"/>
+    <w:lsdException w:name="Outline List 3" w:semiHidden="1" w:unhideWhenUsed="1"/>
+    <w:lsdException w:name="Table Simple 1" w:semiHidden="1" w:unhideWhenUsed="1"/>
+    <w:lsdException w:name="Table Simple 2" w:semiHidden="1" w:unhideWhenUsed="1"/>
+    <w:lsdException w:name="Table Simple 3" w:semiHidden="1" w:unhideWhenUsed="1"/>
+    <w:lsdException w:name="Table Classic 1" w:semiHidden="1" w:unhideWhenUsed="1"/>
+    <w:lsdException w:name="Table Classic 2" w:semiHidden="1" w:unhideWhenUsed="1"/>
+    <w:lsdException w:name="Table Classic 3" w:semiHidden="1" w:unhideWhenUsed="1"/>
+    <w:lsdException w:name="Table Classic 4" w:semiHidden="1" w:unhideWhenUsed="1"/>
+    <w:lsdException w:name="Table Colorful 1" w:semiHidden="1" w:unhideWhenUsed="1"/>
+    <w:lsdException w:name="Table Colorful 2" w:semiHidden="1" w:unhideWhenUsed="1"/>
+    <w:lsdException w:name="Table Colorful 3" w:semiHidden="1" w:unhideWhenUsed="1"/>
+    <w:lsdException w:name="Table Columns 1" w:semiHidden="1" w:unhideWhenUsed="1"/>
+    <w:lsdException w:name="Table Columns 2" w:semiHidden="1" w:unhideWhenUsed="1"/>
+    <w:lsdException w:name="Table Columns 3" w:semiHidden="1" w:unhideWhenUsed="1"/>
+    <w:lsdException w:name="Table Columns 4" w:semiHidden="1" w:unhideWhenUsed="1"/>
+    <w:lsdException w:name="Table Columns 5" w:semiHidden="1" w:unhideWhenUsed="1"/>
+    <w:lsdException w:name="Table Grid 1" w:semiHidden="1" w:unhideWhenUsed="1"/>
+    <w:lsdException w:name="Table Grid 2" w:semiHidden="1" w:unhideWhenUsed="1"/>
+    <w:lsdException w:name="Table Grid 3" w:semiHidden="1" w:unhideWhenUsed="1"/>
+    <w:lsdException w:name="Table Grid 4" w:semiHidden="1" w:unhideWhenUsed="1"/>
+    <w:lsdException w:name="Table Grid 5" w:semiHidden="1" w:unhideWhenUsed="1"/>
+    <w:lsdException w:name="Table Grid 6" w:semiHidden="1" w:unhideWhenUsed="1"/>
+    <w:lsdException w:name="Table Grid 7" w:semiHidden="1" w:unhideWhenUsed="1"/>
+    <w:lsdException w:name="Table Grid 8" w:semiHidden="1" w:unhideWhenUsed="1"/>
+    <w:lsdException w:name="Table List 1" w:semiHidden="1" w:unhideWhenUsed="1"/>
+    <w:lsdException w:name="Table List 2" w:semiHidden="1" w:unhideWhenUsed="1"/>
+    <w:lsdException w:name="Table List 3" w:semiHidden="1" w:unhideWhenUsed="1"/>
+    <w:lsdException w:name="Table List 4" w:semiHidden="1" w:unhideWhenUsed="1"/>
+    <w:lsdException w:name="Table List 5" w:semiHidden="1" w:unhideWhenUsed="1"/>
+    <w:lsdException w:name="Table List 6" w:semiHidden="1" w:unhideWhenUsed="1"/>
+    <w:lsdException w:name="Table List 7" w:semiHidden="1" w:unhideWhenUsed="1"/>
+    <w:lsdException w:name="Table List 8" w:semiHidden="1" w:unhideWhenUsed="1"/>
+    <w:lsdException w:name="Table 3D effects 1" w:semiHidden="1" w:unhideWhenUsed="1"/>
+    <w:lsdException w:name="Table 3D effects 2" w:semiHidden="1" w:unhideWhenUsed="1"/>
+    <w:lsdException w:name="Table 3D effects 3" w:semiHidden="1" w:unhideWhenUsed="1"/>
+    <w:lsdException w:name="Table Contemporary" w:semiHidden="1" w:unhideWhenUsed="1"/>
+    <w:lsdException w:name="Table Elegant" w:semiHidden="1" w:unhideWhenUsed="1"/>
+    <w:lsdException w:name="Table Professional" w:semiHidden="1" w:unhideWhenUsed="1"/>
+    <w:lsdException w:name="Table Subtle 1" w:semiHidden="1" w:unhideWhenUsed="1"/>
+    <w:lsdException w:name="Table Subtle 2" w:semiHidden="1" w:unhideWhenUsed="1"/>
+    <w:lsdException w:name="Table Web 1" w:semiHidden="1" w:unhideWhenUsed="1"/>
+    <w:lsdException w:name="Table Web 2" w:semiHidden="1" w:unhideWhenUsed="1"/>
+    <w:lsdException w:name="Table Web 3" w:semiHidden="1" w:unhideWhenUsed="1"/>
+    <w:lsdException w:name="Balloon Text" w:semiHidden="1" w:unhideWhenUsed="1"/>
+    <w:lsdException w:name="Table Grid" w:semiHidden="1" w:uiPriority="39" w:unhideWhenUsed="1"/>
+    <w:lsdException w:name="Table Theme" w:semiHidden="1" w:unhideWhenUsed="1"/>
+    <w:lsdException w:name="Placeholder Text" w:semiHidden="1"/>
+    <w:lsdException w:name="No Spacing" w:uiPriority="1" w:qFormat="1"/>
+    <w:lsdException w:name="Light Shading" w:uiPriority="60"/>
+    <w:lsdException w:name="Light List" w:uiPriority="61"/>
+    <w:lsdException w:name="Light Grid" w:uiPriority="62"/>
+    <w:lsdException w:name="Medium Shading 1" w:uiPriority="63"/>
+    <w:lsdException w:name="Medium Shading 2" w:uiPriority="64"/>
+    <w:lsdException w:name="Medium List 1" w:uiPriority="65"/>
+    <w:lsdException w:name="Medium List 2" w:uiPriority="66"/>
+    <w:lsdException w:name="Medium Grid 1" w:uiPriority="67"/>
+    <w:lsdException w:name="Medium Grid 2" w:uiPriority="68"/>
+    <w:lsdException w:name="Medium Grid 3" w:uiPriority="69"/>
+    <w:lsdException w:name="Dark List" w:uiPriority="70"/>
+    <w:lsdException w:name="Colorful Shading" w:uiPriority="71"/>
+    <w:lsdException w:name="Colorful List" w:uiPriority="72"/>
+    <w:lsdException w:name="Colorful Grid" w:uiPriority="73"/>
+    <w:lsdException w:name="Light Shading Accent 1" w:uiPriority="60"/>
+    <w:lsdException w:name="Light List Accent 1" w:uiPriority="61"/>
+    <w:lsdException w:name="Light Grid Accent 1" w:uiPriority="62"/>
+    <w:lsdException w:name="Medium Shading 1 Accent 1" w:uiPriority="63"/>
+    <w:lsdException w:name="Medium Shading 2 Accent 1" w:uiPriority="64"/>
+    <w:lsdException w:name="Medium List 1 Accent 1" w:uiPriority="65"/>
+    <w:lsdException w:name="Revision" w:semiHidden="1"/>
+    <w:lsdException w:name="List Paragraph" w:uiPriority="34" w:qFormat="1"/>
+    <w:lsdException w:name="Quote" w:uiPriority="29" w:qFormat="1"/>
+    <w:lsdException w:name="Intense Quote" w:uiPriority="30" w:qFormat="1"/>
+    <w:lsdException w:name="Medium List 2 Accent 1" w:uiPriority="66"/>
+    <w:lsdException w:name="Medium Grid 1 Accent 1" w:uiPriority="67"/>
+    <w:lsdException w:name="Medium Grid 2 Accent 1" w:uiPriority="68"/>
+    <w:lsdException w:name="Medium Grid 3 Accent 1" w:uiPriority="69"/>
+    <w:lsdException w:name="Dark List Accent 1" w:uiPriority="70"/>
+    <w:lsdException w:name="Colorful Shading Accent 1" w:uiPriority="71"/>
+    <w:lsdException w:name="Colorful List Accent 1" w:uiPriority="72"/>
+    <w:lsdException w:name="Colorful Grid Accent 1" w:uiPriority="73"/>
+    <w:lsdException w:name="Light Shading Accent 2" w:uiPriority="60"/>
+    <w:lsdException w:name="Light List Accent 2" w:uiPriority="61"/>
+    <w:lsdException w:name="Light Grid Accent 2" w:uiPriority="62"/>
+    <w:lsdException w:name="Medium Shading 1 Accent 2" w:uiPriority="63"/>
+    <w:lsdException w:name="Medium Shading 2 Accent 2" w:uiPriority="64"/>
+    <w:lsdException w:name="Medium List 1 Accent 2" w:uiPriority="65"/>
+    <w:lsdException w:name="Medium List 2 Accent 2" w:uiPriority="66"/>
+    <w:lsdException w:name="Medium Grid 1 Accent 2" w:uiPriority="67"/>
+    <w:lsdException w:name="Medium Grid 2 Accent 2" w:uiPriority="68"/>
+    <w:lsdException w:name="Medium Grid 3 Accent 2" w:uiPriority="69"/>
+    <w:lsdException w:name="Dark List Accent 2" w:uiPriority="70"/>
+    <w:lsdException w:name="Colorful Shading Accent 2" w:uiPriority="71"/>
+    <w:lsdException w:name="Colorful List Accent 2" w:uiPriority="72"/>
+    <w:lsdException w:name="Colorful Grid Accent 2" w:uiPriority="73"/>
+    <w:lsdException w:name="Light Shading Accent 3" w:uiPriority="60"/>
+    <w:lsdException w:name="Light List Accent 3" w:uiPriority="61"/>
+    <w:lsdException w:name="Light Grid Accent 3" w:uiPriority="62"/>
+    <w:lsdException w:name="Medium Shading 1 Accent 3" w:uiPriority="63"/>
+    <w:lsdException w:name="Medium Shading 2 Accent 3" w:uiPriority="64"/>
+    <w:lsdException w:name="Medium List 1 Accent 3" w:uiPriority="65"/>
+    <w:lsdException w:name="Medium List 2 Accent 3" w:uiPriority="66"/>
+    <w:lsdException w:name="Medium Grid 1 Accent 3" w:uiPriority="67"/>
+    <w:lsdException w:name="Medium Grid 2 Accent 3" w:uiPriority="68"/>
+    <w:lsdException w:name="Medium Grid 3 Accent 3" w:uiPriority="69"/>
+    <w:lsdException w:name="Dark List Accent 3" w:uiPriority="70"/>
+    <w:lsdException w:name="Colorful Shading Accent 3" w:uiPriority="71"/>
+    <w:lsdException w:name="Colorful List Accent 3" w:uiPriority="72"/>
+    <w:lsdException w:name="Colorful Grid Accent 3" w:uiPriority="73"/>
+    <w:lsdException w:name="Light Shading Accent 4" w:uiPriority="60"/>
+    <w:lsdException w:name="Light List Accent 4" w:uiPriority="61"/>
+    <w:lsdException w:name="Light Grid Accent 4" w:uiPriority="62"/>
+    <w:lsdException w:name="Medium Shading 1 Accent 4" w:uiPriority="63"/>
+    <w:lsdException w:name="Medium Shading 2 Accent 4" w:uiPriority="64"/>
+    <w:lsdException w:name="Medium List 1 Accent 4" w:uiPriority="65"/>
+    <w:lsdException w:name="Medium List 2 Accent 4" w:uiPriority="66"/>
+    <w:lsdException w:name="Medium Grid 1 Accent 4" w:uiPriority="67"/>
+    <w:lsdException w:name="Medium Grid 2 Accent 4" w:uiPriority="68"/>
+    <w:lsdException w:name="Medium Grid 3 Accent 4" w:uiPriority="69"/>
+    <w:lsdException w:name="Dark List Accent 4" w:uiPriority="70"/>
+    <w:lsdException w:name="Colorful Shading Accent 4" w:uiPriority="71"/>
+    <w:lsdException w:name="Colorful List Accent 4" w:uiPriority="72"/>
+    <w:lsdException w:name="Colorful Grid Accent 4" w:uiPriority="73"/>
+    <w:lsdException w:name="Light Shading Accent 5" w:uiPriority="60"/>
+    <w:lsdException w:name="Light List Accent 5" w:uiPriority="61"/>
+    <w:lsdException w:name="Light Grid Accent 5" w:uiPriority="62"/>
+    <w:lsdException w:name="Medium Shading 1 Accent 5" w:uiPriority="63"/>
+    <w:lsdException w:name="Medium Shading 2 Accent 5" w:uiPriority="64"/>
+    <w:lsdException w:name="Medium List 1 Accent 5" w:uiPriority="65"/>
+    <w:lsdException w:name="Medium List 2 Accent 5" w:uiPriority="66"/>
+    <w:lsdException w:name="Medium Grid 1 Accent 5" w:uiPriority="67"/>
+    <w:lsdException w:name="Medium Grid 2 Accent 5" w:uiPriority="68"/>
+    <w:lsdException w:name="Medium Grid 3 Accent 5" w:uiPriority="69"/>
+    <w:lsdException w:name="Dark List Accent 5" w:uiPriority="70"/>
+    <w:lsdException w:name="Colorful Shading Accent 5" w:uiPriority="71"/>
+    <w:lsdException w:name="Colorful List Accent 5" w:uiPriority="72"/>
+    <w:lsdException w:name="Colorful Grid Accent 5" w:uiPriority="73"/>
+    <w:lsdException w:name="Light Shading Accent 6" w:uiPriority="60"/>
+    <w:lsdException w:name="Light List Accent 6" w:uiPriority="61"/>
+    <w:lsdException w:name="Light Grid Accent 6" w:uiPriority="62"/>
+    <w:lsdException w:name="Medium Shading 1 Accent 6" w:uiPriority="63"/>
+    <w:lsdException w:name="Medium Shading 2 Accent 6" w:uiPriority="64"/>
+    <w:lsdException w:name="Medium List 1 Accent 6" w:uiPriority="65"/>
+    <w:lsdException w:name="Medium List 2 Accent 6" w:uiPriority="66"/>
+    <w:lsdException w:name="Medium Grid 1 Accent 6" w:uiPriority="67"/>
+    <w:lsdException w:name="Medium Grid 2 Accent 6" w:uiPriority="68"/>
+    <w:lsdException w:name="Medium Grid 3 Accent 6" w:uiPriority="69"/>
+    <w:lsdException w:name="Dark List Accent 6" w:uiPriority="70"/>
+    <w:lsdException w:name="Colorful Shading Accent 6" w:uiPriority="71"/>
+    <w:lsdException w:name="Colorful List Accent 6" w:uiPriority="72"/>
+    <w:lsdException w:name="Colorful Grid Accent 6" w:uiPriority="73"/>
+    <w:lsdException w:name="Subtle Emphasis" w:uiPriority="19" w:qFormat="1"/>
+    <w:lsdException w:name="Intense Emphasis" w:uiPriority="21" w:qFormat="1"/>
+    <w:lsdException w:name="Subtle Reference" w:uiPriority="31" w:qFormat="1"/>
+    <w:lsdException w:name="Intense Reference" w:uiPriority="32" w:qFormat="1"/>
+    <w:lsdException w:name="Book Title" w:uiPriority="33" w:qFormat="1"/>
+    <w:lsdException w:name="Bibliography" w:semiHidden="1" w:uiPriority="37" w:unhideWhenUsed="1"/>
+    <w:lsdException w:name="TOC Heading" w:semiHidden="1" w:uiPriority="39" w:unhideWhenUsed="1" w:qFormat="1"/>
+    <w:lsdException w:name="Plain Table 1" w:uiPriority="41"/>
+    <w:lsdException w:name="Plain Table 2" w:uiPriority="42"/>
+    <w:lsdException w:name="Plain Table 3" w:uiPriority="43"/>
+    <w:lsdException w:name="Plain Table 4" w:uiPriority="44"/>
+    <w:lsdException w:name="Plain Table 5" w:uiPriority="45"/>
+    <w:lsdException w:name="Grid Table Light" w:uiPriority="40"/>
+    <w:lsdException w:name="Grid Table 1 Light" w:uiPriority="46"/>
+    <w:lsdException w:name="Grid Table 2" w:uiPriority="47"/>
+    <w:lsdException w:name="Grid Table 3" w:uiPriority="48"/>
+    <w:lsdException w:name="Grid Table 4" w:uiPriority="49"/>
+    <w:lsdException w:name="Grid Table 5 Dark" w:uiPriority="50"/>
+    <w:lsdException w:name="Grid Table 6 Colorful" w:uiPriority="51"/>
+    <w:lsdException w:name="Grid Table 7 Colorful" w:uiPriority="52"/>
+    <w:lsdException w:name="Grid Table 1 Light Accent 1" w:uiPriority="46"/>
+    <w:lsdException w:name="Grid Table 2 Accent 1" w:uiPriority="47"/>
+    <w:lsdException w:name="Grid Table 3 Accent 1" w:uiPriority="48"/>
+    <w:lsdException w:name="Grid Table 4 Accent 1" w:uiPriority="49"/>
+    <w:lsdException w:name="Grid Table 5 Dark Accent 1" w:uiPriority="50"/>
+    <w:lsdException w:name="Grid Table 6 Colorful Accent 1" w:uiPriority="51"/>
+    <w:lsdException w:name="Grid Table 7 Colorful Accent 1" w:uiPriority="52"/>
+    <w:lsdException w:name="Grid Table 1 Light Accent 2" w:uiPriority="46"/>
+    <w:lsdException w:name="Grid Table 2 Accent 2" w:uiPriority="47"/>
+    <w:lsdException w:name="Grid Table 3 Accent 2" w:uiPriority="48"/>
+    <w:lsdException w:name="Grid Table 4 Accent 2" w:uiPriority="49"/>
+    <w:lsdException w:name="Grid Table 5 Dark Accent 2" w:uiPriority="50"/>
+    <w:lsdException w:name="Grid Table 6 Colorful Accent 2" w:uiPriority="51"/>
+    <w:lsdException w:name="Grid Table 7 Colorful Accent 2" w:uiPriority="52"/>
+    <w:lsdException w:name="Grid Table 1 Light Accent 3" w:uiPriority="46"/>
+    <w:lsdException w:name="Grid Table 2 Accent 3" w:uiPriority="47"/>
+    <w:lsdException w:name="Grid Table 3 Accent 3" w:uiPriority="48"/>
+    <w:lsdException w:name="Grid Table 4 Accent 3" w:uiPriority="49"/>
+    <w:lsdException w:name="Grid Table 5 Dark Accent 3" w:uiPriority="50"/>
+    <w:lsdException w:name="Grid Table 6 Colorful Accent 3" w:uiPriority="51"/>
+    <w:lsdException w:name="Grid Table 7 Colorful Accent 3" w:uiPriority="52"/>
+    <w:lsdException w:name="Grid Table 1 Light Accent 4" w:uiPriority="46"/>
+    <w:lsdException w:name="Grid Table 2 Accent 4" w:uiPriority="47"/>
+    <w:lsdException w:name="Grid Table 3 Accent 4" w:uiPriority="48"/>
+    <w:lsdException w:name="Grid Table 4 Accent 4" w:uiPriority="49"/>
+    <w:lsdException w:name="Grid Table 5 Dark Accent 4" w:uiPriority="50"/>
+    <w:lsdException w:name="Grid Table 6 Colorful Accent 4" w:uiPriority="51"/>
+    <w:lsdException w:name="Grid Table 7 Colorful Accent 4" w:uiPriority="52"/>
+    <w:lsdException w:name="Grid Table 1 Light Accent 5" w:uiPriority="46"/>
+    <w:lsdException w:name="Grid Table 2 Accent 5" w:uiPriority="47"/>
+    <w:lsdException w:name="Grid Table 3 Accent 5" w:uiPriority="48"/>
+    <w:lsdException w:name="Grid Table 4 Accent 5" w:uiPriority="49"/>
+    <w:lsdException w:name="Grid Table 5 Dark Accent 5" w:uiPriority="50"/>
+    <w:lsdException w:name="Grid Table 6 Colorful Accent 5" w:uiPriority="51"/>
+    <w:lsdException w:name="Grid Table 7 Colorful Accent 5" w:uiPriority="52"/>
+    <w:lsdException w:name="Grid Table 1 Light Accent 6" w:uiPriority="46"/>
+    <w:lsdException w:name="Grid Table 2 Accent 6" w:uiPriority="47"/>
+    <w:lsdException w:name="Grid Table 3 Accent 6" w:uiPriority="48"/>
+    <w:lsdException w:name="Grid Table 4 Accent 6" w:uiPriority="49"/>
+    <w:lsdException w:name="Grid Table 5 Dark Accent 6" w:uiPriority="50"/>
+    <w:lsdException w:name="Grid Table 6 Colorful Accent 6" w:uiPriority="51"/>
+    <w:lsdException w:name="Grid Table 7 Colorful Accent 6" w:uiPriority="52"/>
+    <w:lsdException w:name="List Table 1 Light" w:uiPriority="46"/>
+    <w:lsdException w:name="List Table 2" w:uiPriority="47"/>
+    <w:lsdException w:name="List Table 3" w:uiPriority="48"/>
+    <w:lsdException w:name="List Table 4" w:uiPriority="49"/>
+    <w:lsdException w:name="List Table 5 Dark" w:uiPriority="50"/>
+    <w:lsdException w:name="List Table 6 Colorful" w:uiPriority="51"/>
+    <w:lsdException w:name="List Table 7 Colorful" w:uiPriority="52"/>
+    <w:lsdException w:name="List Table 1 Light Accent 1" w:uiPriority="46"/>
+    <w:lsdException w:name="List Table 2 Accent 1" w:uiPriority="47"/>
+    <w:lsdException w:name="List Table 3 Accent 1" w:uiPriority="48"/>
+    <w:lsdException w:name="List Table 4 Accent 1" w:uiPriority="49"/>
+    <w:lsdException w:name="List Table 5 Dark Accent 1" w:uiPriority="50"/>
+    <w:lsdException w:name="List Table 6 Colorful Accent 1" w:uiPriority="51"/>
+    <w:lsdException w:name="List Table 7 Colorful Accent 1" w:uiPriority="52"/>
+    <w:lsdException w:name="List Table 1 Light Accent 2" w:uiPriority="46"/>
+    <w:lsdException w:name="List Table 2 Accent 2" w:uiPriority="47"/>
+    <w:lsdException w:name="List Table 3 Accent 2" w:uiPriority="48"/>
+    <w:lsdException w:name="List Table 4 Accent 2" w:uiPriority="49"/>
+    <w:lsdException w:name="List Table 5 Dark Accent 2" w:uiPriority="50"/>
+    <w:lsdException w:name="List Table 6 Colorful Accent 2" w:uiPriority="51"/>
+    <w:lsdException w:name="List Table 7 Colorful Accent 2" w:uiPriority="52"/>
+    <w:lsdException w:name="List Table 1 Light Accent 3" w:uiPriority="46"/>
+    <w:lsdException w:name="List Table 2 Accent 3" w:uiPriority="47"/>
+    <w:lsdException w:name="List Table 3 Accent 3" w:uiPriority="48"/>
+    <w:lsdException w:name="List Table 4 Accent 3" w:uiPriority="49"/>
+    <w:lsdException w:name="List Table 5 Dark Accent 3" w:uiPriority="50"/>
+    <w:lsdException w:name="List Table 6 Colorful Accent 3" w:uiPriority="51"/>
+    <w:lsdException w:name="List Table 7 Colorful Accent 3" w:uiPriority="52"/>
+    <w:lsdException w:name="List Table 1 Light Accent 4" w:uiPriority="46"/>
+    <w:lsdException w:name="List Table 2 Accent 4" w:uiPriority="47"/>
+    <w:lsdException w:name="List Table 3 Accent 4" w:uiPriority="48"/>
+    <w:lsdException w:name="List Table 4 Accent 4" w:uiPriority="49"/>
+    <w:lsdException w:name="List Table 5 Dark Accent 4" w:uiPriority="50"/>
+    <w:lsdException w:name="List Table 6 Colorful Accent 4" w:uiPriority="51"/>
+    <w:lsdException w:name="List Table 7 Colorful Accent 4" w:uiPriority="52"/>
+    <w:lsdException w:name="List Table 1 Light Accent 5" w:uiPriority="46"/>
+    <w:lsdException w:name="List Table 2 Accent 5" w:uiPriority="47"/>
+    <w:lsdException w:name="List Table 3 Accent 5" w:uiPriority="48"/>
+    <w:lsdException w:name="List Table 4 Accent 5" w:uiPriority="49"/>
+    <w:lsdException w:name="List Table 5 Dark Accent 5" w:uiPriority="50"/>
+    <w:lsdException w:name="List Table 6 Colorful Accent 5" w:uiPriority="51"/>
+    <w:lsdException w:name="List Table 7 Colorful Accent 5" w:uiPriority="52"/>
+    <w:lsdException w:name="List Table 1 Light Accent 6" w:uiPriority="46"/>
+    <w:lsdException w:name="List Table 2 Accent 6" w:uiPriority="47"/>
+    <w:lsdException w:name="List Table 3 Accent 6" w:uiPriority="48"/>
+    <w:lsdException w:name="List Table 4 Accent 6" w:uiPriority="49"/>
+    <w:lsdException w:name="List Table 5 Dark Accent 6" w:uiPriority="50"/>
+    <w:lsdException w:name="List Table 6 Colorful Accent 6" w:uiPriority="51"/>
+    <w:lsdException w:name="List Table 7 Colorful Accent 6" w:uiPriority="52"/>
+    <w:lsdException w:name="Mention" w:semiHidden="1" w:unhideWhenUsed="1"/>
+    <w:lsdException w:name="Smart Hyperlink" w:semiHidden="1" w:unhideWhenUsed="1"/>
+    <w:lsdException w:name="Hashtag" w:semiHidden="1" w:unhideWhenUsed="1"/>
+    <w:lsdException w:name="Unresolved Mention" w:semiHidden="1" w:unhideWhenUsed="1"/>
+    <w:lsdException w:name="Smart Link" w:semiHidden="1" w:unhideWhenUsed="1"/>
   </w:latentStyles>
   <w:style w:type="paragraph" w:default="1" w:styleId="Normal">
     <w:name w:val="Normal"/>
@@ -9795,1231 +9638,8 @@
       <w:iCs/>
     </w:rPr>
   </w:style>
-  <w:style w:type="character" w:customStyle="1" w:styleId="UnresolvedMention">
-    <w:name w:val="Unresolved Mention"/>
-    <w:basedOn w:val="DefaultParagraphFont"/>
-    <w:uiPriority w:val="99"/>
-    <w:semiHidden/>
-    <w:unhideWhenUsed/>
-    <w:rsid w:val="001641CA"/>
-    <w:rPr>
-      <w:color w:val="605E5C"/>
-      <w:shd w:val="clear" w:color="auto" w:fill="E1DFDD"/>
-    </w:rPr>
-  </w:style>
-</w:styles>
-</file>
-
-<file path=word/stylesWithEffects.xml><?xml version="1.0" encoding="utf-8"?>
-<w:styles xmlns:wpc="http://schemas.microsoft.com/office/word/2010/wordprocessingCanvas" xmlns:mc="http://schemas.openxmlformats.org/markup-compatibility/2006" xmlns:o="urn:schemas-microsoft-com:office:office" xmlns:r="http://schemas.openxmlformats.org/officeDocument/2006/relationships" xmlns:m="http://schemas.openxmlformats.org/officeDocument/2006/math" xmlns:v="urn:schemas-microsoft-com:vml" xmlns:wp14="http://schemas.microsoft.com/office/word/2010/wordprocessingDrawing" xmlns:wp="http://schemas.openxmlformats.org/drawingml/2006/wordprocessingDrawing" xmlns:w10="urn:schemas-microsoft-com:office:word" xmlns:w="http://schemas.openxmlformats.org/wordprocessingml/2006/main" xmlns:w14="http://schemas.microsoft.com/office/word/2010/wordml" xmlns:wpg="http://schemas.microsoft.com/office/word/2010/wordprocessingGroup" xmlns:wpi="http://schemas.microsoft.com/office/word/2010/wordprocessingInk" xmlns:wne="http://schemas.microsoft.com/office/word/2006/wordml" xmlns:wps="http://schemas.microsoft.com/office/word/2010/wordprocessingShape" mc:Ignorable="w14 wp14">
-  <w:docDefaults>
-    <w:rPrDefault>
-      <w:rPr>
-        <w:rFonts w:asciiTheme="minorHAnsi" w:eastAsiaTheme="minorHAnsi" w:hAnsiTheme="minorHAnsi" w:cstheme="minorBidi"/>
-        <w:sz w:val="22"/>
-        <w:szCs w:val="22"/>
-        <w:lang w:val="en-US" w:eastAsia="en-US" w:bidi="ar-SA"/>
-      </w:rPr>
-    </w:rPrDefault>
-    <w:pPrDefault>
-      <w:pPr>
-        <w:spacing w:after="160" w:line="259" w:lineRule="auto"/>
-      </w:pPr>
-    </w:pPrDefault>
-  </w:docDefaults>
-  <w:latentStyles w:defLockedState="0" w:defUIPriority="99" w:defSemiHidden="1" w:defUnhideWhenUsed="1" w:defQFormat="0" w:count="267">
-    <w:lsdException w:name="Normal" w:semiHidden="0" w:uiPriority="0" w:unhideWhenUsed="0" w:qFormat="1"/>
-    <w:lsdException w:name="heading 1" w:semiHidden="0" w:uiPriority="0" w:unhideWhenUsed="0" w:qFormat="1"/>
-    <w:lsdException w:name="heading 2" w:uiPriority="0" w:qFormat="1"/>
-    <w:lsdException w:name="heading 3" w:uiPriority="9" w:qFormat="1"/>
-    <w:lsdException w:name="heading 4" w:uiPriority="9" w:qFormat="1"/>
-    <w:lsdException w:name="heading 5" w:uiPriority="9" w:qFormat="1"/>
-    <w:lsdException w:name="heading 6" w:uiPriority="9" w:qFormat="1"/>
-    <w:lsdException w:name="heading 7" w:uiPriority="9" w:qFormat="1"/>
-    <w:lsdException w:name="heading 8" w:uiPriority="9" w:qFormat="1"/>
-    <w:lsdException w:name="heading 9" w:uiPriority="9" w:qFormat="1"/>
-    <w:lsdException w:name="toc 1" w:uiPriority="39"/>
-    <w:lsdException w:name="toc 2" w:uiPriority="39"/>
-    <w:lsdException w:name="toc 3" w:uiPriority="39"/>
-    <w:lsdException w:name="toc 4" w:uiPriority="39"/>
-    <w:lsdException w:name="toc 5" w:uiPriority="39"/>
-    <w:lsdException w:name="toc 6" w:uiPriority="39"/>
-    <w:lsdException w:name="toc 7" w:uiPriority="39"/>
-    <w:lsdException w:name="toc 8" w:uiPriority="39"/>
-    <w:lsdException w:name="toc 9" w:uiPriority="39"/>
-    <w:lsdException w:name="caption" w:uiPriority="0" w:qFormat="1"/>
-    <w:lsdException w:name="footnote reference" w:uiPriority="0"/>
-    <w:lsdException w:name="Title" w:semiHidden="0" w:uiPriority="10" w:unhideWhenUsed="0" w:qFormat="1"/>
-    <w:lsdException w:name="Default Paragraph Font" w:uiPriority="1"/>
-    <w:lsdException w:name="Subtitle" w:semiHidden="0" w:uiPriority="11" w:unhideWhenUsed="0" w:qFormat="1"/>
-    <w:lsdException w:name="Hyperlink" w:uiPriority="0" w:qFormat="1"/>
-    <w:lsdException w:name="Strong" w:semiHidden="0" w:uiPriority="22" w:unhideWhenUsed="0" w:qFormat="1"/>
-    <w:lsdException w:name="Emphasis" w:semiHidden="0" w:uiPriority="20" w:unhideWhenUsed="0" w:qFormat="1"/>
-    <w:lsdException w:name="Table Grid" w:semiHidden="0" w:uiPriority="39" w:unhideWhenUsed="0"/>
-    <w:lsdException w:name="Placeholder Text" w:unhideWhenUsed="0"/>
-    <w:lsdException w:name="No Spacing" w:semiHidden="0" w:uiPriority="1" w:unhideWhenUsed="0" w:qFormat="1"/>
-    <w:lsdException w:name="Light Shading" w:semiHidden="0" w:uiPriority="60" w:unhideWhenUsed="0"/>
-    <w:lsdException w:name="Light List" w:semiHidden="0" w:uiPriority="61" w:unhideWhenUsed="0"/>
-    <w:lsdException w:name="Light Grid" w:semiHidden="0" w:uiPriority="62" w:unhideWhenUsed="0"/>
-    <w:lsdException w:name="Medium Shading 1" w:semiHidden="0" w:uiPriority="63" w:unhideWhenUsed="0"/>
-    <w:lsdException w:name="Medium Shading 2" w:semiHidden="0" w:uiPriority="64" w:unhideWhenUsed="0"/>
-    <w:lsdException w:name="Medium List 1" w:semiHidden="0" w:uiPriority="65" w:unhideWhenUsed="0"/>
-    <w:lsdException w:name="Medium List 2" w:semiHidden="0" w:uiPriority="66" w:unhideWhenUsed="0"/>
-    <w:lsdException w:name="Medium Grid 1" w:semiHidden="0" w:uiPriority="67" w:unhideWhenUsed="0"/>
-    <w:lsdException w:name="Medium Grid 2" w:semiHidden="0" w:uiPriority="68" w:unhideWhenUsed="0"/>
-    <w:lsdException w:name="Medium Grid 3" w:semiHidden="0" w:uiPriority="69" w:unhideWhenUsed="0"/>
-    <w:lsdException w:name="Dark List" w:semiHidden="0" w:uiPriority="70" w:unhideWhenUsed="0"/>
-    <w:lsdException w:name="Colorful Shading" w:semiHidden="0" w:uiPriority="71" w:unhideWhenUsed="0"/>
-    <w:lsdException w:name="Colorful List" w:semiHidden="0" w:uiPriority="72" w:unhideWhenUsed="0"/>
-    <w:lsdException w:name="Colorful Grid" w:semiHidden="0" w:uiPriority="73" w:unhideWhenUsed="0"/>
-    <w:lsdException w:name="Light Shading Accent 1" w:semiHidden="0" w:uiPriority="60" w:unhideWhenUsed="0"/>
-    <w:lsdException w:name="Light List Accent 1" w:semiHidden="0" w:uiPriority="61" w:unhideWhenUsed="0"/>
-    <w:lsdException w:name="Light Grid Accent 1" w:semiHidden="0" w:uiPriority="62" w:unhideWhenUsed="0"/>
-    <w:lsdException w:name="Medium Shading 1 Accent 1" w:semiHidden="0" w:uiPriority="63" w:unhideWhenUsed="0"/>
-    <w:lsdException w:name="Medium Shading 2 Accent 1" w:semiHidden="0" w:uiPriority="64" w:unhideWhenUsed="0"/>
-    <w:lsdException w:name="Medium List 1 Accent 1" w:semiHidden="0" w:uiPriority="65" w:unhideWhenUsed="0"/>
-    <w:lsdException w:name="Revision" w:unhideWhenUsed="0"/>
-    <w:lsdException w:name="List Paragraph" w:semiHidden="0" w:uiPriority="34" w:unhideWhenUsed="0" w:qFormat="1"/>
-    <w:lsdException w:name="Quote" w:semiHidden="0" w:uiPriority="29" w:unhideWhenUsed="0" w:qFormat="1"/>
-    <w:lsdException w:name="Intense Quote" w:semiHidden="0" w:uiPriority="30" w:unhideWhenUsed="0" w:qFormat="1"/>
-    <w:lsdException w:name="Medium List 2 Accent 1" w:semiHidden="0" w:uiPriority="66" w:unhideWhenUsed="0"/>
-    <w:lsdException w:name="Medium Grid 1 Accent 1" w:semiHidden="0" w:uiPriority="67" w:unhideWhenUsed="0"/>
-    <w:lsdException w:name="Medium Grid 2 Accent 1" w:semiHidden="0" w:uiPriority="68" w:unhideWhenUsed="0"/>
-    <w:lsdException w:name="Medium Grid 3 Accent 1" w:semiHidden="0" w:uiPriority="69" w:unhideWhenUsed="0"/>
-    <w:lsdException w:name="Dark List Accent 1" w:semiHidden="0" w:uiPriority="70" w:unhideWhenUsed="0"/>
-    <w:lsdException w:name="Colorful Shading Accent 1" w:semiHidden="0" w:uiPriority="71" w:unhideWhenUsed="0"/>
-    <w:lsdException w:name="Colorful List Accent 1" w:semiHidden="0" w:uiPriority="72" w:unhideWhenUsed="0"/>
-    <w:lsdException w:name="Colorful Grid Accent 1" w:semiHidden="0" w:uiPriority="73" w:unhideWhenUsed="0"/>
-    <w:lsdException w:name="Light Shading Accent 2" w:semiHidden="0" w:uiPriority="60" w:unhideWhenUsed="0"/>
-    <w:lsdException w:name="Light List Accent 2" w:semiHidden="0" w:uiPriority="61" w:unhideWhenUsed="0"/>
-    <w:lsdException w:name="Light Grid Accent 2" w:semiHidden="0" w:uiPriority="62" w:unhideWhenUsed="0"/>
-    <w:lsdException w:name="Medium Shading 1 Accent 2" w:semiHidden="0" w:uiPriority="63" w:unhideWhenUsed="0"/>
-    <w:lsdException w:name="Medium Shading 2 Accent 2" w:semiHidden="0" w:uiPriority="64" w:unhideWhenUsed="0"/>
-    <w:lsdException w:name="Medium List 1 Accent 2" w:semiHidden="0" w:uiPriority="65" w:unhideWhenUsed="0"/>
-    <w:lsdException w:name="Medium List 2 Accent 2" w:semiHidden="0" w:uiPriority="66" w:unhideWhenUsed="0"/>
-    <w:lsdException w:name="Medium Grid 1 Accent 2" w:semiHidden="0" w:uiPriority="67" w:unhideWhenUsed="0"/>
-    <w:lsdException w:name="Medium Grid 2 Accent 2" w:semiHidden="0" w:uiPriority="68" w:unhideWhenUsed="0"/>
-    <w:lsdException w:name="Medium Grid 3 Accent 2" w:semiHidden="0" w:uiPriority="69" w:unhideWhenUsed="0"/>
-    <w:lsdException w:name="Dark List Accent 2" w:semiHidden="0" w:uiPriority="70" w:unhideWhenUsed="0"/>
-    <w:lsdException w:name="Colorful Shading Accent 2" w:semiHidden="0" w:uiPriority="71" w:unhideWhenUsed="0"/>
-    <w:lsdException w:name="Colorful List Accent 2" w:semiHidden="0" w:uiPriority="72" w:unhideWhenUsed="0"/>
-    <w:lsdException w:name="Colorful Grid Accent 2" w:semiHidden="0" w:uiPriority="73" w:unhideWhenUsed="0"/>
-    <w:lsdException w:name="Light Shading Accent 3" w:semiHidden="0" w:uiPriority="60" w:unhideWhenUsed="0"/>
-    <w:lsdException w:name="Light List Accent 3" w:semiHidden="0" w:uiPriority="61" w:unhideWhenUsed="0"/>
-    <w:lsdException w:name="Light Grid Accent 3" w:semiHidden="0" w:uiPriority="62" w:unhideWhenUsed="0"/>
-    <w:lsdException w:name="Medium Shading 1 Accent 3" w:semiHidden="0" w:uiPriority="63" w:unhideWhenUsed="0"/>
-    <w:lsdException w:name="Medium Shading 2 Accent 3" w:semiHidden="0" w:uiPriority="64" w:unhideWhenUsed="0"/>
-    <w:lsdException w:name="Medium List 1 Accent 3" w:semiHidden="0" w:uiPriority="65" w:unhideWhenUsed="0"/>
-    <w:lsdException w:name="Medium List 2 Accent 3" w:semiHidden="0" w:uiPriority="66" w:unhideWhenUsed="0"/>
-    <w:lsdException w:name="Medium Grid 1 Accent 3" w:semiHidden="0" w:uiPriority="67" w:unhideWhenUsed="0"/>
-    <w:lsdException w:name="Medium Grid 2 Accent 3" w:semiHidden="0" w:uiPriority="68" w:unhideWhenUsed="0"/>
-    <w:lsdException w:name="Medium Grid 3 Accent 3" w:semiHidden="0" w:uiPriority="69" w:unhideWhenUsed="0"/>
-    <w:lsdException w:name="Dark List Accent 3" w:semiHidden="0" w:uiPriority="70" w:unhideWhenUsed="0"/>
-    <w:lsdException w:name="Colorful Shading Accent 3" w:semiHidden="0" w:uiPriority="71" w:unhideWhenUsed="0"/>
-    <w:lsdException w:name="Colorful List Accent 3" w:semiHidden="0" w:uiPriority="72" w:unhideWhenUsed="0"/>
-    <w:lsdException w:name="Colorful Grid Accent 3" w:semiHidden="0" w:uiPriority="73" w:unhideWhenUsed="0"/>
-    <w:lsdException w:name="Light Shading Accent 4" w:semiHidden="0" w:uiPriority="60" w:unhideWhenUsed="0"/>
-    <w:lsdException w:name="Light List Accent 4" w:semiHidden="0" w:uiPriority="61" w:unhideWhenUsed="0"/>
-    <w:lsdException w:name="Light Grid Accent 4" w:semiHidden="0" w:uiPriority="62" w:unhideWhenUsed="0"/>
-    <w:lsdException w:name="Medium Shading 1 Accent 4" w:semiHidden="0" w:uiPriority="63" w:unhideWhenUsed="0"/>
-    <w:lsdException w:name="Medium Shading 2 Accent 4" w:semiHidden="0" w:uiPriority="64" w:unhideWhenUsed="0"/>
-    <w:lsdException w:name="Medium List 1 Accent 4" w:semiHidden="0" w:uiPriority="65" w:unhideWhenUsed="0"/>
-    <w:lsdException w:name="Medium List 2 Accent 4" w:semiHidden="0" w:uiPriority="66" w:unhideWhenUsed="0"/>
-    <w:lsdException w:name="Medium Grid 1 Accent 4" w:semiHidden="0" w:uiPriority="67" w:unhideWhenUsed="0"/>
-    <w:lsdException w:name="Medium Grid 2 Accent 4" w:semiHidden="0" w:uiPriority="68" w:unhideWhenUsed="0"/>
-    <w:lsdException w:name="Medium Grid 3 Accent 4" w:semiHidden="0" w:uiPriority="69" w:unhideWhenUsed="0"/>
-    <w:lsdException w:name="Dark List Accent 4" w:semiHidden="0" w:uiPriority="70" w:unhideWhenUsed="0"/>
-    <w:lsdException w:name="Colorful Shading Accent 4" w:semiHidden="0" w:uiPriority="71" w:unhideWhenUsed="0"/>
-    <w:lsdException w:name="Colorful List Accent 4" w:semiHidden="0" w:uiPriority="72" w:unhideWhenUsed="0"/>
-    <w:lsdException w:name="Colorful Grid Accent 4" w:semiHidden="0" w:uiPriority="73" w:unhideWhenUsed="0"/>
-    <w:lsdException w:name="Light Shading Accent 5" w:semiHidden="0" w:uiPriority="60" w:unhideWhenUsed="0"/>
-    <w:lsdException w:name="Light List Accent 5" w:semiHidden="0" w:uiPriority="61" w:unhideWhenUsed="0"/>
-    <w:lsdException w:name="Light Grid Accent 5" w:semiHidden="0" w:uiPriority="62" w:unhideWhenUsed="0"/>
-    <w:lsdException w:name="Medium Shading 1 Accent 5" w:semiHidden="0" w:uiPriority="63" w:unhideWhenUsed="0"/>
-    <w:lsdException w:name="Medium Shading 2 Accent 5" w:semiHidden="0" w:uiPriority="64" w:unhideWhenUsed="0"/>
-    <w:lsdException w:name="Medium List 1 Accent 5" w:semiHidden="0" w:uiPriority="65" w:unhideWhenUsed="0"/>
-    <w:lsdException w:name="Medium List 2 Accent 5" w:semiHidden="0" w:uiPriority="66" w:unhideWhenUsed="0"/>
-    <w:lsdException w:name="Medium Grid 1 Accent 5" w:semiHidden="0" w:uiPriority="67" w:unhideWhenUsed="0"/>
-    <w:lsdException w:name="Medium Grid 2 Accent 5" w:semiHidden="0" w:uiPriority="68" w:unhideWhenUsed="0"/>
-    <w:lsdException w:name="Medium Grid 3 Accent 5" w:semiHidden="0" w:uiPriority="69" w:unhideWhenUsed="0"/>
-    <w:lsdException w:name="Dark List Accent 5" w:semiHidden="0" w:uiPriority="70" w:unhideWhenUsed="0"/>
-    <w:lsdException w:name="Colorful Shading Accent 5" w:semiHidden="0" w:uiPriority="71" w:unhideWhenUsed="0"/>
-    <w:lsdException w:name="Colorful List Accent 5" w:semiHidden="0" w:uiPriority="72" w:unhideWhenUsed="0"/>
-    <w:lsdException w:name="Colorful Grid Accent 5" w:semiHidden="0" w:uiPriority="73" w:unhideWhenUsed="0"/>
-    <w:lsdException w:name="Light Shading Accent 6" w:semiHidden="0" w:uiPriority="60" w:unhideWhenUsed="0"/>
-    <w:lsdException w:name="Light List Accent 6" w:semiHidden="0" w:uiPriority="61" w:unhideWhenUsed="0"/>
-    <w:lsdException w:name="Light Grid Accent 6" w:semiHidden="0" w:uiPriority="62" w:unhideWhenUsed="0"/>
-    <w:lsdException w:name="Medium Shading 1 Accent 6" w:semiHidden="0" w:uiPriority="63" w:unhideWhenUsed="0"/>
-    <w:lsdException w:name="Medium Shading 2 Accent 6" w:semiHidden="0" w:uiPriority="64" w:unhideWhenUsed="0"/>
-    <w:lsdException w:name="Medium List 1 Accent 6" w:semiHidden="0" w:uiPriority="65" w:unhideWhenUsed="0"/>
-    <w:lsdException w:name="Medium List 2 Accent 6" w:semiHidden="0" w:uiPriority="66" w:unhideWhenUsed="0"/>
-    <w:lsdException w:name="Medium Grid 1 Accent 6" w:semiHidden="0" w:uiPriority="67" w:unhideWhenUsed="0"/>
-    <w:lsdException w:name="Medium Grid 2 Accent 6" w:semiHidden="0" w:uiPriority="68" w:unhideWhenUsed="0"/>
-    <w:lsdException w:name="Medium Grid 3 Accent 6" w:semiHidden="0" w:uiPriority="69" w:unhideWhenUsed="0"/>
-    <w:lsdException w:name="Dark List Accent 6" w:semiHidden="0" w:uiPriority="70" w:unhideWhenUsed="0"/>
-    <w:lsdException w:name="Colorful Shading Accent 6" w:semiHidden="0" w:uiPriority="71" w:unhideWhenUsed="0"/>
-    <w:lsdException w:name="Colorful List Accent 6" w:semiHidden="0" w:uiPriority="72" w:unhideWhenUsed="0"/>
-    <w:lsdException w:name="Colorful Grid Accent 6" w:semiHidden="0" w:uiPriority="73" w:unhideWhenUsed="0"/>
-    <w:lsdException w:name="Subtle Emphasis" w:semiHidden="0" w:uiPriority="19" w:unhideWhenUsed="0" w:qFormat="1"/>
-    <w:lsdException w:name="Intense Emphasis" w:semiHidden="0" w:uiPriority="21" w:unhideWhenUsed="0" w:qFormat="1"/>
-    <w:lsdException w:name="Subtle Reference" w:semiHidden="0" w:uiPriority="31" w:unhideWhenUsed="0" w:qFormat="1"/>
-    <w:lsdException w:name="Intense Reference" w:semiHidden="0" w:uiPriority="32" w:unhideWhenUsed="0" w:qFormat="1"/>
-    <w:lsdException w:name="Book Title" w:semiHidden="0" w:uiPriority="33" w:unhideWhenUsed="0" w:qFormat="1"/>
-    <w:lsdException w:name="Bibliography" w:uiPriority="37"/>
-    <w:lsdException w:name="TOC Heading" w:uiPriority="39" w:qFormat="1"/>
-  </w:latentStyles>
-  <w:style w:type="paragraph" w:default="1" w:styleId="Normal">
-    <w:name w:val="Normal"/>
-    <w:qFormat/>
-  </w:style>
-  <w:style w:type="paragraph" w:styleId="Heading1">
-    <w:name w:val="heading 1"/>
-    <w:basedOn w:val="Normal"/>
-    <w:next w:val="Normal"/>
-    <w:link w:val="Heading1Char"/>
-    <w:qFormat/>
-    <w:rsid w:val="006200A2"/>
-    <w:pPr>
-      <w:keepNext/>
-      <w:keepLines/>
-      <w:numPr>
-        <w:numId w:val="4"/>
-      </w:numPr>
-      <w:spacing w:before="240" w:after="0"/>
-      <w:outlineLvl w:val="0"/>
-    </w:pPr>
-    <w:rPr>
-      <w:rFonts w:asciiTheme="majorHAnsi" w:eastAsiaTheme="majorEastAsia" w:hAnsiTheme="majorHAnsi" w:cstheme="majorBidi"/>
-      <w:color w:val="2F5496" w:themeColor="accent1" w:themeShade="BF"/>
-      <w:sz w:val="32"/>
-      <w:szCs w:val="32"/>
-    </w:rPr>
-  </w:style>
-  <w:style w:type="paragraph" w:styleId="Heading2">
-    <w:name w:val="heading 2"/>
-    <w:basedOn w:val="Normal"/>
-    <w:next w:val="Normal"/>
-    <w:link w:val="Heading2Char"/>
-    <w:unhideWhenUsed/>
-    <w:qFormat/>
-    <w:rsid w:val="006200A2"/>
-    <w:pPr>
-      <w:keepNext/>
-      <w:keepLines/>
-      <w:numPr>
-        <w:ilvl w:val="1"/>
-        <w:numId w:val="4"/>
-      </w:numPr>
-      <w:spacing w:before="40" w:after="0"/>
-      <w:outlineLvl w:val="1"/>
-    </w:pPr>
-    <w:rPr>
-      <w:rFonts w:asciiTheme="majorHAnsi" w:eastAsiaTheme="majorEastAsia" w:hAnsiTheme="majorHAnsi" w:cstheme="majorBidi"/>
-      <w:color w:val="2F5496" w:themeColor="accent1" w:themeShade="BF"/>
-      <w:sz w:val="26"/>
-      <w:szCs w:val="26"/>
-    </w:rPr>
-  </w:style>
-  <w:style w:type="character" w:default="1" w:styleId="DefaultParagraphFont">
-    <w:name w:val="Default Paragraph Font"/>
-    <w:uiPriority w:val="1"/>
-    <w:semiHidden/>
-    <w:unhideWhenUsed/>
-  </w:style>
-  <w:style w:type="table" w:default="1" w:styleId="TableNormal">
-    <w:name w:val="Normal Table"/>
-    <w:uiPriority w:val="99"/>
-    <w:semiHidden/>
-    <w:unhideWhenUsed/>
-    <w:tblPr>
-      <w:tblInd w:w="0" w:type="dxa"/>
-      <w:tblCellMar>
-        <w:top w:w="0" w:type="dxa"/>
-        <w:left w:w="108" w:type="dxa"/>
-        <w:bottom w:w="0" w:type="dxa"/>
-        <w:right w:w="108" w:type="dxa"/>
-      </w:tblCellMar>
-    </w:tblPr>
-  </w:style>
-  <w:style w:type="numbering" w:default="1" w:styleId="NoList">
-    <w:name w:val="No List"/>
-    <w:uiPriority w:val="99"/>
-    <w:semiHidden/>
-    <w:unhideWhenUsed/>
-  </w:style>
-  <w:style w:type="paragraph" w:customStyle="1" w:styleId="ACLTitle">
-    <w:name w:val="ACL Title"/>
-    <w:basedOn w:val="Normal"/>
-    <w:qFormat/>
-    <w:rsid w:val="00992AE6"/>
-    <w:pPr>
-      <w:framePr w:w="12012" w:h="1416" w:hSpace="180" w:wrap="around" w:vAnchor="text" w:hAnchor="page" w:x="109" w:y="-36"/>
-      <w:pBdr>
-        <w:top w:val="single" w:sz="6" w:space="1" w:color="auto"/>
-        <w:left w:val="single" w:sz="6" w:space="1" w:color="auto"/>
-        <w:bottom w:val="single" w:sz="6" w:space="1" w:color="auto"/>
-        <w:right w:val="single" w:sz="6" w:space="1" w:color="auto"/>
-      </w:pBdr>
-      <w:jc w:val="center"/>
-    </w:pPr>
-    <w:rPr>
-      <w:rFonts w:ascii="Times New Roman" w:hAnsi="Times New Roman" w:cs="Times New Roman"/>
-      <w:b/>
-      <w:sz w:val="30"/>
-      <w:szCs w:val="30"/>
-    </w:rPr>
-  </w:style>
-  <w:style w:type="paragraph" w:customStyle="1" w:styleId="ACLAbstractHeading">
-    <w:name w:val="ACL Abstract Heading"/>
-    <w:basedOn w:val="Normal"/>
-    <w:next w:val="Normal"/>
-    <w:qFormat/>
-    <w:rsid w:val="00992AE6"/>
-    <w:pPr>
-      <w:spacing w:after="200" w:line="245" w:lineRule="auto"/>
-      <w:jc w:val="center"/>
-    </w:pPr>
-    <w:rPr>
-      <w:rFonts w:ascii="Times New Roman" w:eastAsia="MS Mincho" w:hAnsi="Times New Roman" w:cs="Times New Roman"/>
-      <w:b/>
-      <w:bCs/>
-      <w:kern w:val="16"/>
-      <w:sz w:val="24"/>
-      <w:szCs w:val="24"/>
-      <w:lang w:eastAsia="de-DE"/>
-    </w:rPr>
-  </w:style>
-  <w:style w:type="paragraph" w:customStyle="1" w:styleId="ACLText">
-    <w:name w:val="ACL Text"/>
-    <w:basedOn w:val="Normal"/>
-    <w:next w:val="ACLFirstLine"/>
-    <w:link w:val="ACLTextChar"/>
-    <w:qFormat/>
-    <w:rsid w:val="006200A2"/>
-    <w:pPr>
-      <w:spacing w:after="0" w:line="252" w:lineRule="auto"/>
-      <w:jc w:val="both"/>
-    </w:pPr>
-    <w:rPr>
-      <w:rFonts w:ascii="Times New Roman" w:eastAsia="Times New Roman" w:hAnsi="Times New Roman" w:cs="Times New Roman"/>
-      <w:spacing w:val="-2"/>
-      <w:kern w:val="16"/>
-      <w:lang w:eastAsia="de-DE"/>
-    </w:rPr>
-  </w:style>
-  <w:style w:type="character" w:customStyle="1" w:styleId="ACLTextChar">
-    <w:name w:val="ACL Text Char"/>
-    <w:link w:val="ACLText"/>
-    <w:rsid w:val="006200A2"/>
-    <w:rPr>
-      <w:rFonts w:ascii="Times New Roman" w:eastAsia="Times New Roman" w:hAnsi="Times New Roman" w:cs="Times New Roman"/>
-      <w:spacing w:val="-2"/>
-      <w:kern w:val="16"/>
-      <w:lang w:eastAsia="de-DE"/>
-    </w:rPr>
-  </w:style>
-  <w:style w:type="paragraph" w:customStyle="1" w:styleId="ACLAbstractText">
-    <w:name w:val="ACL Abstract Text"/>
-    <w:basedOn w:val="ACLText"/>
-    <w:qFormat/>
-    <w:rsid w:val="006200A2"/>
-    <w:pPr>
-      <w:spacing w:after="240"/>
-      <w:ind w:left="403" w:right="589"/>
-    </w:pPr>
-    <w:rPr>
-      <w:rFonts w:eastAsia="MS Mincho"/>
-      <w:sz w:val="20"/>
-    </w:rPr>
-  </w:style>
-  <w:style w:type="paragraph" w:customStyle="1" w:styleId="ACLAcknowledgments">
-    <w:name w:val="ACL Acknowledgments"/>
-    <w:basedOn w:val="Normal"/>
-    <w:link w:val="ACLAcknowledgmentsChar"/>
-    <w:qFormat/>
-    <w:rsid w:val="006200A2"/>
-    <w:pPr>
-      <w:keepNext/>
-      <w:spacing w:before="180" w:after="120" w:line="240" w:lineRule="auto"/>
-      <w:jc w:val="both"/>
-      <w:outlineLvl w:val="0"/>
-    </w:pPr>
-    <w:rPr>
-      <w:rFonts w:ascii="Times New Roman" w:eastAsia="MS Mincho" w:hAnsi="Times New Roman" w:cs="Times New Roman"/>
-      <w:b/>
-      <w:bCs/>
-      <w:kern w:val="16"/>
-      <w:sz w:val="24"/>
-      <w:szCs w:val="26"/>
-      <w:lang w:eastAsia="de-DE"/>
-    </w:rPr>
-  </w:style>
-  <w:style w:type="character" w:customStyle="1" w:styleId="ACLAcknowledgmentsChar">
-    <w:name w:val="ACL Acknowledgments Char"/>
-    <w:link w:val="ACLAcknowledgments"/>
-    <w:rsid w:val="006200A2"/>
-    <w:rPr>
-      <w:rFonts w:ascii="Times New Roman" w:eastAsia="MS Mincho" w:hAnsi="Times New Roman" w:cs="Times New Roman"/>
-      <w:b/>
-      <w:bCs/>
-      <w:kern w:val="16"/>
-      <w:sz w:val="24"/>
-      <w:szCs w:val="26"/>
-      <w:lang w:eastAsia="de-DE"/>
-    </w:rPr>
-  </w:style>
-  <w:style w:type="paragraph" w:customStyle="1" w:styleId="ACLAcknowledgmentsHeader">
-    <w:name w:val="ACL Acknowledgments Header"/>
-    <w:basedOn w:val="ACLAcknowledgments"/>
-    <w:link w:val="ACLAcknowledgmentsHeaderChar"/>
-    <w:qFormat/>
-    <w:rsid w:val="006200A2"/>
-  </w:style>
-  <w:style w:type="character" w:customStyle="1" w:styleId="ACLAcknowledgmentsHeaderChar">
-    <w:name w:val="ACL Acknowledgments Header Char"/>
-    <w:link w:val="ACLAcknowledgmentsHeader"/>
-    <w:rsid w:val="006200A2"/>
-    <w:rPr>
-      <w:rFonts w:ascii="Times New Roman" w:eastAsia="MS Mincho" w:hAnsi="Times New Roman" w:cs="Times New Roman"/>
-      <w:b/>
-      <w:bCs/>
-      <w:kern w:val="16"/>
-      <w:sz w:val="24"/>
-      <w:szCs w:val="26"/>
-      <w:lang w:eastAsia="de-DE"/>
-    </w:rPr>
-  </w:style>
-  <w:style w:type="paragraph" w:customStyle="1" w:styleId="ACLAddress">
-    <w:name w:val="ACL Address"/>
-    <w:basedOn w:val="Normal"/>
-    <w:qFormat/>
-    <w:rsid w:val="006200A2"/>
-    <w:pPr>
-      <w:spacing w:after="0" w:line="240" w:lineRule="auto"/>
-      <w:jc w:val="center"/>
-    </w:pPr>
-    <w:rPr>
-      <w:rFonts w:ascii="Times New Roman" w:eastAsia="MS Mincho" w:hAnsi="Times New Roman" w:cs="Times New Roman"/>
-      <w:sz w:val="24"/>
-      <w:szCs w:val="20"/>
-      <w:lang w:eastAsia="de-DE"/>
-    </w:rPr>
-  </w:style>
-  <w:style w:type="paragraph" w:styleId="NoSpacing">
-    <w:name w:val="No Spacing"/>
-    <w:uiPriority w:val="1"/>
-    <w:qFormat/>
-    <w:rsid w:val="004F6729"/>
-    <w:pPr>
-      <w:spacing w:after="0" w:line="240" w:lineRule="auto"/>
-    </w:pPr>
-  </w:style>
-  <w:style w:type="paragraph" w:customStyle="1" w:styleId="ACLReferencesText">
-    <w:name w:val="ACL References Text"/>
-    <w:basedOn w:val="Normal"/>
-    <w:link w:val="ACLReferencesTextChar"/>
-    <w:qFormat/>
-    <w:rsid w:val="006200A2"/>
-    <w:pPr>
-      <w:spacing w:after="120" w:line="245" w:lineRule="auto"/>
-      <w:ind w:left="230" w:hanging="230"/>
-      <w:jc w:val="both"/>
-    </w:pPr>
-    <w:rPr>
-      <w:rFonts w:ascii="Times New Roman" w:eastAsia="MS Mincho" w:hAnsi="Times New Roman" w:cs="Times New Roman"/>
-      <w:kern w:val="16"/>
-      <w:sz w:val="20"/>
-      <w:szCs w:val="20"/>
-      <w:lang w:eastAsia="de-DE"/>
-    </w:rPr>
-  </w:style>
-  <w:style w:type="character" w:customStyle="1" w:styleId="ACLReferencesTextChar">
-    <w:name w:val="ACL References Text Char"/>
-    <w:link w:val="ACLReferencesText"/>
-    <w:rsid w:val="006200A2"/>
-    <w:rPr>
-      <w:rFonts w:ascii="Times New Roman" w:eastAsia="MS Mincho" w:hAnsi="Times New Roman" w:cs="Times New Roman"/>
-      <w:kern w:val="16"/>
-      <w:sz w:val="20"/>
-      <w:szCs w:val="20"/>
-      <w:lang w:eastAsia="de-DE"/>
-    </w:rPr>
-  </w:style>
-  <w:style w:type="paragraph" w:customStyle="1" w:styleId="ACLBookJournaltitle">
-    <w:name w:val="ACL Book/Journal title"/>
-    <w:basedOn w:val="ACLReferencesText"/>
-    <w:qFormat/>
-    <w:rsid w:val="006200A2"/>
-    <w:rPr>
-      <w:i/>
-    </w:rPr>
-  </w:style>
-  <w:style w:type="paragraph" w:customStyle="1" w:styleId="ACLBulletedList">
-    <w:name w:val="ACL Bulleted List"/>
-    <w:basedOn w:val="Normal"/>
-    <w:link w:val="ACLBulletedListChar"/>
-    <w:qFormat/>
-    <w:rsid w:val="006200A2"/>
-    <w:pPr>
-      <w:numPr>
-        <w:numId w:val="1"/>
-      </w:numPr>
-      <w:tabs>
-        <w:tab w:val="left" w:pos="450"/>
-      </w:tabs>
-      <w:spacing w:after="200" w:line="245" w:lineRule="auto"/>
-      <w:jc w:val="both"/>
-    </w:pPr>
-    <w:rPr>
-      <w:rFonts w:ascii="Times New Roman" w:eastAsia="MS Mincho" w:hAnsi="Times New Roman" w:cs="Times New Roman"/>
-      <w:kern w:val="16"/>
-      <w:szCs w:val="20"/>
-      <w:lang w:eastAsia="de-DE"/>
-    </w:rPr>
-  </w:style>
-  <w:style w:type="character" w:customStyle="1" w:styleId="ACLBulletedListChar">
-    <w:name w:val="ACL Bulleted List Char"/>
-    <w:link w:val="ACLBulletedList"/>
-    <w:rsid w:val="006200A2"/>
-    <w:rPr>
-      <w:rFonts w:ascii="Times New Roman" w:eastAsia="MS Mincho" w:hAnsi="Times New Roman" w:cs="Times New Roman"/>
-      <w:kern w:val="16"/>
-      <w:szCs w:val="20"/>
-      <w:lang w:eastAsia="de-DE"/>
-    </w:rPr>
-  </w:style>
-  <w:style w:type="paragraph" w:customStyle="1" w:styleId="ACLCaption">
-    <w:name w:val="ACL Caption"/>
-    <w:basedOn w:val="Normal"/>
-    <w:link w:val="ACLCaptionChar"/>
-    <w:qFormat/>
-    <w:rsid w:val="009A6463"/>
-    <w:pPr>
-      <w:framePr w:hSpace="187" w:wrap="around" w:hAnchor="text" w:xAlign="center" w:y="1"/>
-      <w:spacing w:before="80" w:after="0" w:line="240" w:lineRule="auto"/>
-      <w:suppressOverlap/>
-      <w:jc w:val="center"/>
-    </w:pPr>
-    <w:rPr>
-      <w:rFonts w:ascii="Times New Roman" w:eastAsia="Times New Roman" w:hAnsi="Times New Roman" w:cs="Times New Roman"/>
-      <w:sz w:val="20"/>
-      <w:szCs w:val="20"/>
-      <w:lang w:eastAsia="de-DE"/>
-    </w:rPr>
-  </w:style>
-  <w:style w:type="character" w:customStyle="1" w:styleId="ACLCaptionChar">
-    <w:name w:val="ACL Caption Char"/>
-    <w:link w:val="ACLCaption"/>
-    <w:rsid w:val="009A6463"/>
-    <w:rPr>
-      <w:rFonts w:ascii="Times New Roman" w:eastAsia="Times New Roman" w:hAnsi="Times New Roman" w:cs="Times New Roman"/>
-      <w:sz w:val="20"/>
-      <w:szCs w:val="20"/>
-      <w:lang w:eastAsia="de-DE"/>
-    </w:rPr>
-  </w:style>
-  <w:style w:type="paragraph" w:customStyle="1" w:styleId="ACLFirstLine">
-    <w:name w:val="ACL First Line"/>
-    <w:basedOn w:val="ACLText"/>
-    <w:qFormat/>
-    <w:rsid w:val="006200A2"/>
-    <w:pPr>
-      <w:ind w:firstLine="230"/>
-    </w:pPr>
-  </w:style>
-  <w:style w:type="paragraph" w:customStyle="1" w:styleId="ACLCode">
-    <w:name w:val="ACL Code"/>
-    <w:basedOn w:val="ACLFirstLine"/>
-    <w:qFormat/>
-    <w:rsid w:val="006200A2"/>
-    <w:rPr>
-      <w:rFonts w:ascii="Courier New" w:hAnsi="Courier New"/>
-      <w:sz w:val="20"/>
-    </w:rPr>
-  </w:style>
-  <w:style w:type="paragraph" w:customStyle="1" w:styleId="ACLEmail">
-    <w:name w:val="ACL Email"/>
-    <w:basedOn w:val="Normal"/>
-    <w:qFormat/>
-    <w:rsid w:val="006200A2"/>
-    <w:pPr>
-      <w:spacing w:before="60" w:after="60" w:line="240" w:lineRule="auto"/>
-      <w:jc w:val="center"/>
-    </w:pPr>
-    <w:rPr>
-      <w:rFonts w:ascii="Courier New" w:eastAsia="Times New Roman" w:hAnsi="Courier New" w:cs="Times New Roman"/>
-      <w:color w:val="0D0D0D"/>
-      <w:sz w:val="20"/>
-      <w:szCs w:val="20"/>
-      <w:lang w:eastAsia="de-DE"/>
-    </w:rPr>
-  </w:style>
-  <w:style w:type="paragraph" w:customStyle="1" w:styleId="ACLEnumeratedList">
-    <w:name w:val="ACL Enumerated List"/>
-    <w:basedOn w:val="Normal"/>
-    <w:link w:val="ACLEnumeratedListChar"/>
-    <w:qFormat/>
-    <w:rsid w:val="006200A2"/>
-    <w:pPr>
-      <w:numPr>
-        <w:numId w:val="2"/>
-      </w:numPr>
-      <w:spacing w:after="200" w:line="245" w:lineRule="auto"/>
-      <w:jc w:val="both"/>
-    </w:pPr>
-    <w:rPr>
-      <w:rFonts w:ascii="Times New Roman" w:eastAsia="MS Mincho" w:hAnsi="Times New Roman" w:cs="Times New Roman"/>
-      <w:kern w:val="16"/>
-      <w:lang w:eastAsia="tr-TR"/>
-    </w:rPr>
-  </w:style>
-  <w:style w:type="character" w:customStyle="1" w:styleId="ACLEnumeratedListChar">
-    <w:name w:val="ACL Enumerated List Char"/>
-    <w:link w:val="ACLEnumeratedList"/>
-    <w:rsid w:val="006200A2"/>
-    <w:rPr>
-      <w:rFonts w:ascii="Times New Roman" w:eastAsia="MS Mincho" w:hAnsi="Times New Roman" w:cs="Times New Roman"/>
-      <w:kern w:val="16"/>
-      <w:lang w:eastAsia="tr-TR"/>
-    </w:rPr>
-  </w:style>
-  <w:style w:type="paragraph" w:customStyle="1" w:styleId="ACLEquationLine">
-    <w:name w:val="ACL EquationLine"/>
-    <w:basedOn w:val="Normal"/>
-    <w:qFormat/>
-    <w:rsid w:val="006200A2"/>
-    <w:pPr>
-      <w:tabs>
-        <w:tab w:val="center" w:pos="2340"/>
-        <w:tab w:val="right" w:pos="4500"/>
-      </w:tabs>
-      <w:spacing w:before="120" w:after="120" w:line="240" w:lineRule="auto"/>
-      <w:jc w:val="center"/>
-    </w:pPr>
-    <w:rPr>
-      <w:rFonts w:ascii="Times New Roman" w:eastAsia="Times New Roman" w:hAnsi="Times New Roman" w:cs="Times New Roman"/>
-      <w:bCs/>
-      <w:sz w:val="20"/>
-      <w:szCs w:val="20"/>
-      <w:lang w:eastAsia="de-DE"/>
-    </w:rPr>
-  </w:style>
-  <w:style w:type="paragraph" w:customStyle="1" w:styleId="ACLFirstLineIndent">
-    <w:name w:val="ACL First Line Indent"/>
-    <w:basedOn w:val="Normal"/>
-    <w:next w:val="Normal"/>
-    <w:link w:val="ACLFirstLineIndentChar"/>
-    <w:rsid w:val="006200A2"/>
-    <w:pPr>
-      <w:spacing w:after="0" w:line="240" w:lineRule="auto"/>
-      <w:ind w:firstLine="227"/>
-      <w:jc w:val="both"/>
-    </w:pPr>
-    <w:rPr>
-      <w:rFonts w:ascii="Times New Roman" w:eastAsia="MS Mincho" w:hAnsi="Times New Roman" w:cs="Times New Roman"/>
-      <w:sz w:val="20"/>
-      <w:szCs w:val="20"/>
-      <w:lang w:eastAsia="de-DE"/>
-    </w:rPr>
-  </w:style>
-  <w:style w:type="character" w:customStyle="1" w:styleId="ACLFirstLineIndentChar">
-    <w:name w:val="ACL First Line Indent Char"/>
-    <w:link w:val="ACLFirstLineIndent"/>
-    <w:rsid w:val="006200A2"/>
-    <w:rPr>
-      <w:rFonts w:ascii="Times New Roman" w:eastAsia="MS Mincho" w:hAnsi="Times New Roman" w:cs="Times New Roman"/>
-      <w:sz w:val="20"/>
-      <w:szCs w:val="20"/>
-      <w:lang w:eastAsia="de-DE"/>
-    </w:rPr>
-  </w:style>
-  <w:style w:type="character" w:customStyle="1" w:styleId="ACLFootnoteReference">
-    <w:name w:val="ACL Footnote Reference"/>
-    <w:qFormat/>
-    <w:rsid w:val="006200A2"/>
-    <w:rPr>
-      <w:kern w:val="16"/>
-      <w:vertAlign w:val="superscript"/>
-    </w:rPr>
-  </w:style>
-  <w:style w:type="paragraph" w:customStyle="1" w:styleId="ACLFootnoteText">
-    <w:name w:val="ACL Footnote Text"/>
-    <w:basedOn w:val="Normal"/>
-    <w:qFormat/>
-    <w:rsid w:val="006200A2"/>
-    <w:pPr>
-      <w:spacing w:after="0" w:line="240" w:lineRule="auto"/>
-    </w:pPr>
-    <w:rPr>
-      <w:rFonts w:ascii="Times New Roman" w:eastAsia="Times New Roman" w:hAnsi="Times New Roman" w:cs="Times New Roman"/>
-      <w:sz w:val="18"/>
-      <w:szCs w:val="20"/>
-      <w:lang w:eastAsia="de-DE"/>
-    </w:rPr>
-  </w:style>
-  <w:style w:type="paragraph" w:customStyle="1" w:styleId="ACLHyperlink">
-    <w:name w:val="ACL Hyperlink"/>
-    <w:basedOn w:val="ACLText"/>
-    <w:link w:val="ACLHyperlinkChar"/>
-    <w:qFormat/>
-    <w:rsid w:val="006200A2"/>
-    <w:rPr>
-      <w:color w:val="000090"/>
-    </w:rPr>
-  </w:style>
-  <w:style w:type="character" w:customStyle="1" w:styleId="ACLHyperlinkChar">
-    <w:name w:val="ACL Hyperlink Char"/>
-    <w:basedOn w:val="ACLTextChar"/>
-    <w:link w:val="ACLHyperlink"/>
-    <w:rsid w:val="006200A2"/>
-    <w:rPr>
-      <w:rFonts w:ascii="Times New Roman" w:eastAsia="Times New Roman" w:hAnsi="Times New Roman" w:cs="Times New Roman"/>
-      <w:color w:val="000090"/>
-      <w:spacing w:val="-2"/>
-      <w:kern w:val="16"/>
-      <w:lang w:eastAsia="de-DE"/>
-    </w:rPr>
-  </w:style>
-  <w:style w:type="paragraph" w:customStyle="1" w:styleId="ACLIndent">
-    <w:name w:val="ACL Indent"/>
-    <w:basedOn w:val="ACLText"/>
-    <w:qFormat/>
-    <w:rsid w:val="006200A2"/>
-    <w:pPr>
-      <w:ind w:firstLine="230"/>
-    </w:pPr>
-  </w:style>
-  <w:style w:type="paragraph" w:customStyle="1" w:styleId="ACLReferencesHeader">
-    <w:name w:val="ACL References Header"/>
-    <w:basedOn w:val="Normal"/>
-    <w:link w:val="ACLReferencesHeaderChar"/>
-    <w:qFormat/>
-    <w:rsid w:val="006200A2"/>
-    <w:pPr>
-      <w:keepNext/>
-      <w:spacing w:before="180" w:after="120" w:line="240" w:lineRule="auto"/>
-      <w:jc w:val="both"/>
-      <w:outlineLvl w:val="0"/>
-    </w:pPr>
-    <w:rPr>
-      <w:rFonts w:ascii="Times New Roman" w:eastAsia="MS Mincho" w:hAnsi="Times New Roman" w:cs="Times New Roman"/>
-      <w:b/>
-      <w:bCs/>
-      <w:kern w:val="16"/>
-      <w:sz w:val="24"/>
-      <w:szCs w:val="26"/>
-      <w:lang w:eastAsia="de-DE"/>
-    </w:rPr>
-  </w:style>
-  <w:style w:type="character" w:customStyle="1" w:styleId="ACLReferencesHeaderChar">
-    <w:name w:val="ACL References Header Char"/>
-    <w:link w:val="ACLReferencesHeader"/>
-    <w:rsid w:val="006200A2"/>
-    <w:rPr>
-      <w:rFonts w:ascii="Times New Roman" w:eastAsia="MS Mincho" w:hAnsi="Times New Roman" w:cs="Times New Roman"/>
-      <w:b/>
-      <w:bCs/>
-      <w:kern w:val="16"/>
-      <w:sz w:val="24"/>
-      <w:szCs w:val="26"/>
-      <w:lang w:eastAsia="de-DE"/>
-    </w:rPr>
-  </w:style>
-  <w:style w:type="paragraph" w:customStyle="1" w:styleId="ACLRulerLeft">
-    <w:name w:val="ACL Ruler Left"/>
-    <w:basedOn w:val="Normal"/>
-    <w:qFormat/>
-    <w:rsid w:val="006200A2"/>
-    <w:pPr>
-      <w:spacing w:after="90" w:line="252" w:lineRule="auto"/>
-      <w:ind w:left="144"/>
-    </w:pPr>
-    <w:rPr>
-      <w:rFonts w:ascii="Arial Bold" w:eastAsia="Times New Roman" w:hAnsi="Arial Bold" w:cs="Arial"/>
-      <w:b/>
-      <w:bCs/>
-      <w:color w:val="808080" w:themeColor="background1" w:themeShade="80"/>
-      <w:sz w:val="16"/>
-      <w:szCs w:val="16"/>
-      <w:lang w:eastAsia="de-DE"/>
-    </w:rPr>
-  </w:style>
-  <w:style w:type="paragraph" w:customStyle="1" w:styleId="ACLRulerRight">
-    <w:name w:val="ACL Ruler Right"/>
-    <w:basedOn w:val="ACLRulerLeft"/>
-    <w:qFormat/>
-    <w:rsid w:val="006200A2"/>
-    <w:pPr>
-      <w:ind w:left="0" w:right="144"/>
-      <w:jc w:val="right"/>
-    </w:pPr>
-  </w:style>
-  <w:style w:type="paragraph" w:customStyle="1" w:styleId="ACLSection">
-    <w:name w:val="ACL Section"/>
-    <w:basedOn w:val="Heading1"/>
-    <w:next w:val="ACLText"/>
-    <w:link w:val="ACLSectionChar"/>
-    <w:qFormat/>
-    <w:rsid w:val="006200A2"/>
-    <w:pPr>
-      <w:keepLines w:val="0"/>
-      <w:spacing w:after="180" w:line="240" w:lineRule="auto"/>
-      <w:jc w:val="both"/>
-    </w:pPr>
-    <w:rPr>
-      <w:rFonts w:ascii="Times New Roman" w:eastAsia="Times New Roman" w:hAnsi="Times New Roman" w:cs="Times New Roman"/>
-      <w:b/>
-      <w:color w:val="auto"/>
-      <w:sz w:val="24"/>
-      <w:szCs w:val="20"/>
-      <w:lang w:eastAsia="de-DE"/>
-    </w:rPr>
-  </w:style>
-  <w:style w:type="character" w:customStyle="1" w:styleId="ACLSectionChar">
-    <w:name w:val="ACL Section Char"/>
-    <w:link w:val="ACLSection"/>
-    <w:rsid w:val="006200A2"/>
-    <w:rPr>
-      <w:rFonts w:ascii="Times New Roman" w:eastAsia="Times New Roman" w:hAnsi="Times New Roman" w:cs="Times New Roman"/>
-      <w:b/>
-      <w:sz w:val="24"/>
-      <w:szCs w:val="20"/>
-      <w:lang w:eastAsia="de-DE"/>
-    </w:rPr>
-  </w:style>
-  <w:style w:type="character" w:customStyle="1" w:styleId="Heading1Char">
-    <w:name w:val="Heading 1 Char"/>
-    <w:basedOn w:val="DefaultParagraphFont"/>
-    <w:link w:val="Heading1"/>
-    <w:uiPriority w:val="9"/>
-    <w:rsid w:val="006200A2"/>
-    <w:rPr>
-      <w:rFonts w:asciiTheme="majorHAnsi" w:eastAsiaTheme="majorEastAsia" w:hAnsiTheme="majorHAnsi" w:cstheme="majorBidi"/>
-      <w:color w:val="2F5496" w:themeColor="accent1" w:themeShade="BF"/>
-      <w:sz w:val="32"/>
-      <w:szCs w:val="32"/>
-    </w:rPr>
-  </w:style>
-  <w:style w:type="paragraph" w:customStyle="1" w:styleId="ACLSubmissionConfidentialityHeader">
-    <w:name w:val="ACL Submission Confidentiality Header"/>
-    <w:basedOn w:val="Normal"/>
-    <w:link w:val="ACLSubmissionConfidentialityHeaderChar"/>
-    <w:qFormat/>
-    <w:rsid w:val="00D7629C"/>
-    <w:pPr>
-      <w:spacing w:after="0" w:line="240" w:lineRule="auto"/>
-      <w:jc w:val="center"/>
-    </w:pPr>
-    <w:rPr>
-      <w:rFonts w:ascii="Arial" w:eastAsia="Times New Roman" w:hAnsi="Arial" w:cs="Arial"/>
-      <w:b/>
-      <w:spacing w:val="-2"/>
-      <w:kern w:val="16"/>
-      <w:sz w:val="18"/>
-      <w:szCs w:val="20"/>
-      <w:lang w:eastAsia="de-DE"/>
-    </w:rPr>
-  </w:style>
-  <w:style w:type="character" w:customStyle="1" w:styleId="ACLSubmissionConfidentialityHeaderChar">
-    <w:name w:val="ACL Submission Confidentiality Header Char"/>
-    <w:link w:val="ACLSubmissionConfidentialityHeader"/>
-    <w:rsid w:val="00D7629C"/>
-    <w:rPr>
-      <w:rFonts w:ascii="Arial" w:eastAsia="Times New Roman" w:hAnsi="Arial" w:cs="Arial"/>
-      <w:b/>
-      <w:spacing w:val="-2"/>
-      <w:kern w:val="16"/>
-      <w:sz w:val="18"/>
-      <w:szCs w:val="20"/>
-      <w:lang w:eastAsia="de-DE"/>
-    </w:rPr>
-  </w:style>
-  <w:style w:type="paragraph" w:customStyle="1" w:styleId="ACLSubmissionPageNumbering">
-    <w:name w:val="ACL Submission Page Numbering"/>
-    <w:basedOn w:val="Normal"/>
-    <w:link w:val="ACLSubmissionPageNumberingChar"/>
-    <w:qFormat/>
-    <w:rsid w:val="006200A2"/>
-    <w:pPr>
-      <w:spacing w:after="0" w:line="240" w:lineRule="auto"/>
-      <w:jc w:val="center"/>
-    </w:pPr>
-    <w:rPr>
-      <w:rFonts w:ascii="Times New Roman" w:eastAsia="Times New Roman" w:hAnsi="Times New Roman" w:cs="Times New Roman"/>
-      <w:szCs w:val="20"/>
-      <w:lang w:eastAsia="de-DE"/>
-    </w:rPr>
-  </w:style>
-  <w:style w:type="character" w:customStyle="1" w:styleId="ACLSubmissionPageNumberingChar">
-    <w:name w:val="ACL Submission Page Numbering Char"/>
-    <w:link w:val="ACLSubmissionPageNumbering"/>
-    <w:rsid w:val="006200A2"/>
-    <w:rPr>
-      <w:rFonts w:ascii="Times New Roman" w:eastAsia="Times New Roman" w:hAnsi="Times New Roman" w:cs="Times New Roman"/>
-      <w:szCs w:val="20"/>
-      <w:lang w:eastAsia="de-DE"/>
-    </w:rPr>
-  </w:style>
-  <w:style w:type="paragraph" w:customStyle="1" w:styleId="ACLSubmissionRuler">
-    <w:name w:val="ACL Submission Ruler"/>
-    <w:basedOn w:val="Normal"/>
-    <w:autoRedefine/>
-    <w:qFormat/>
-    <w:rsid w:val="006200A2"/>
-    <w:pPr>
-      <w:framePr w:hSpace="187" w:wrap="around" w:vAnchor="page" w:hAnchor="page" w:x="1441" w:y="577"/>
-      <w:spacing w:before="240" w:after="240" w:line="240" w:lineRule="auto"/>
-      <w:suppressOverlap/>
-      <w:jc w:val="center"/>
-    </w:pPr>
-    <w:rPr>
-      <w:rFonts w:ascii="Times New Roman" w:eastAsia="MS Mincho" w:hAnsi="Times New Roman" w:cs="Times New Roman"/>
-      <w:b/>
-      <w:noProof/>
-      <w:color w:val="7B7B7B" w:themeColor="accent3" w:themeShade="BF"/>
-      <w:sz w:val="24"/>
-      <w:szCs w:val="26"/>
-      <w:lang w:eastAsia="de-DE"/>
-    </w:rPr>
-  </w:style>
-  <w:style w:type="paragraph" w:customStyle="1" w:styleId="ACLSubsection">
-    <w:name w:val="ACL Subsection"/>
-    <w:basedOn w:val="Heading2"/>
-    <w:next w:val="ACLText"/>
-    <w:link w:val="ACLSubsectionChar"/>
-    <w:qFormat/>
-    <w:rsid w:val="006200A2"/>
-    <w:pPr>
-      <w:keepLines w:val="0"/>
-      <w:spacing w:before="180" w:after="120" w:line="240" w:lineRule="auto"/>
-      <w:ind w:left="562" w:hanging="562"/>
-      <w:jc w:val="both"/>
-    </w:pPr>
-    <w:rPr>
-      <w:rFonts w:ascii="Times New Roman" w:eastAsia="Times New Roman" w:hAnsi="Times New Roman" w:cs="Times New Roman"/>
-      <w:b/>
-      <w:color w:val="auto"/>
-      <w:sz w:val="22"/>
-      <w:szCs w:val="22"/>
-      <w:lang w:eastAsia="de-DE"/>
-    </w:rPr>
-  </w:style>
-  <w:style w:type="character" w:customStyle="1" w:styleId="ACLSubsectionChar">
-    <w:name w:val="ACL Subsection Char"/>
-    <w:link w:val="ACLSubsection"/>
-    <w:rsid w:val="006200A2"/>
-    <w:rPr>
-      <w:rFonts w:ascii="Times New Roman" w:eastAsia="Times New Roman" w:hAnsi="Times New Roman" w:cs="Times New Roman"/>
-      <w:b/>
-      <w:lang w:eastAsia="de-DE"/>
-    </w:rPr>
-  </w:style>
-  <w:style w:type="character" w:customStyle="1" w:styleId="Heading2Char">
-    <w:name w:val="Heading 2 Char"/>
-    <w:basedOn w:val="DefaultParagraphFont"/>
-    <w:link w:val="Heading2"/>
-    <w:uiPriority w:val="9"/>
-    <w:semiHidden/>
-    <w:rsid w:val="006200A2"/>
-    <w:rPr>
-      <w:rFonts w:asciiTheme="majorHAnsi" w:eastAsiaTheme="majorEastAsia" w:hAnsiTheme="majorHAnsi" w:cstheme="majorBidi"/>
-      <w:color w:val="2F5496" w:themeColor="accent1" w:themeShade="BF"/>
-      <w:sz w:val="26"/>
-      <w:szCs w:val="26"/>
-    </w:rPr>
-  </w:style>
-  <w:style w:type="paragraph" w:customStyle="1" w:styleId="ACLTextIndent">
-    <w:name w:val="ACL Text Indent"/>
-    <w:basedOn w:val="Normal"/>
-    <w:next w:val="Normal"/>
-    <w:link w:val="ACLTextIndentChar"/>
-    <w:rsid w:val="006200A2"/>
-    <w:pPr>
-      <w:spacing w:after="0" w:line="245" w:lineRule="auto"/>
-      <w:ind w:firstLine="230"/>
-      <w:jc w:val="both"/>
-    </w:pPr>
-    <w:rPr>
-      <w:rFonts w:ascii="Times New Roman" w:eastAsia="MS Mincho" w:hAnsi="Times New Roman" w:cs="Times New Roman"/>
-      <w:sz w:val="20"/>
-      <w:szCs w:val="20"/>
-      <w:lang w:eastAsia="de-DE"/>
-    </w:rPr>
-  </w:style>
-  <w:style w:type="character" w:customStyle="1" w:styleId="ACLTextIndentChar">
-    <w:name w:val="ACL Text Indent Char"/>
-    <w:link w:val="ACLTextIndent"/>
-    <w:rsid w:val="006200A2"/>
-    <w:rPr>
-      <w:rFonts w:ascii="Times New Roman" w:eastAsia="MS Mincho" w:hAnsi="Times New Roman" w:cs="Times New Roman"/>
-      <w:sz w:val="20"/>
-      <w:szCs w:val="20"/>
-      <w:lang w:eastAsia="de-DE"/>
-    </w:rPr>
-  </w:style>
-  <w:style w:type="paragraph" w:customStyle="1" w:styleId="ACLURLHyperlink">
-    <w:name w:val="ACL URL Hyperlink"/>
-    <w:basedOn w:val="ACLCode"/>
-    <w:next w:val="ACLTextIndent"/>
-    <w:qFormat/>
-    <w:rsid w:val="006200A2"/>
-    <w:pPr>
-      <w:ind w:firstLine="0"/>
-    </w:pPr>
-    <w:rPr>
-      <w:color w:val="000090"/>
-      <w:spacing w:val="-5"/>
-      <w:szCs w:val="20"/>
-    </w:rPr>
-  </w:style>
-  <w:style w:type="paragraph" w:styleId="Header">
-    <w:name w:val="header"/>
-    <w:basedOn w:val="Normal"/>
-    <w:link w:val="HeaderChar"/>
-    <w:uiPriority w:val="99"/>
-    <w:unhideWhenUsed/>
-    <w:rsid w:val="00D7629C"/>
-    <w:pPr>
-      <w:tabs>
-        <w:tab w:val="center" w:pos="4680"/>
-        <w:tab w:val="right" w:pos="9360"/>
-      </w:tabs>
-      <w:spacing w:after="0" w:line="240" w:lineRule="auto"/>
-    </w:pPr>
-  </w:style>
-  <w:style w:type="character" w:customStyle="1" w:styleId="HeaderChar">
-    <w:name w:val="Header Char"/>
-    <w:basedOn w:val="DefaultParagraphFont"/>
-    <w:link w:val="Header"/>
-    <w:uiPriority w:val="99"/>
-    <w:rsid w:val="00D7629C"/>
-  </w:style>
-  <w:style w:type="paragraph" w:styleId="Footer">
-    <w:name w:val="footer"/>
-    <w:basedOn w:val="Normal"/>
-    <w:link w:val="FooterChar"/>
-    <w:uiPriority w:val="99"/>
-    <w:unhideWhenUsed/>
-    <w:rsid w:val="00D7629C"/>
-    <w:pPr>
-      <w:tabs>
-        <w:tab w:val="center" w:pos="4680"/>
-        <w:tab w:val="right" w:pos="9360"/>
-      </w:tabs>
-      <w:spacing w:after="0" w:line="240" w:lineRule="auto"/>
-    </w:pPr>
-  </w:style>
-  <w:style w:type="character" w:customStyle="1" w:styleId="FooterChar">
-    <w:name w:val="Footer Char"/>
-    <w:basedOn w:val="DefaultParagraphFont"/>
-    <w:link w:val="Footer"/>
-    <w:uiPriority w:val="99"/>
-    <w:rsid w:val="00D7629C"/>
-  </w:style>
-  <w:style w:type="character" w:styleId="FootnoteReference">
-    <w:name w:val="footnote reference"/>
-    <w:semiHidden/>
-    <w:rsid w:val="00490093"/>
-    <w:rPr>
-      <w:vertAlign w:val="superscript"/>
-    </w:rPr>
-  </w:style>
-  <w:style w:type="character" w:styleId="Hyperlink">
-    <w:name w:val="Hyperlink"/>
-    <w:basedOn w:val="ACLHyperlinkChar"/>
-    <w:qFormat/>
-    <w:rsid w:val="00490093"/>
-    <w:rPr>
-      <w:rFonts w:ascii="Times New Roman" w:eastAsia="Times New Roman" w:hAnsi="Times New Roman" w:cs="Times New Roman"/>
-      <w:color w:val="000090"/>
-      <w:spacing w:val="-2"/>
-      <w:kern w:val="16"/>
-      <w:lang w:eastAsia="de-DE"/>
-    </w:rPr>
-  </w:style>
-  <w:style w:type="paragraph" w:styleId="Caption">
-    <w:name w:val="caption"/>
-    <w:basedOn w:val="ACLCaption"/>
-    <w:next w:val="ACLText"/>
-    <w:qFormat/>
-    <w:rsid w:val="00490093"/>
-    <w:pPr>
-      <w:framePr w:wrap="around"/>
-      <w:spacing w:before="200" w:after="200" w:line="252" w:lineRule="auto"/>
-    </w:pPr>
-    <w:rPr>
-      <w:bCs/>
-      <w:color w:val="000000" w:themeColor="text1"/>
-      <w:szCs w:val="18"/>
-    </w:rPr>
-  </w:style>
-  <w:style w:type="character" w:styleId="FollowedHyperlink">
-    <w:name w:val="FollowedHyperlink"/>
-    <w:basedOn w:val="DefaultParagraphFont"/>
-    <w:uiPriority w:val="99"/>
-    <w:semiHidden/>
-    <w:unhideWhenUsed/>
-    <w:rsid w:val="00490093"/>
-    <w:rPr>
-      <w:color w:val="954F72" w:themeColor="followedHyperlink"/>
-      <w:u w:val="single"/>
-    </w:rPr>
-  </w:style>
-  <w:style w:type="character" w:customStyle="1" w:styleId="UnresolvedMention1">
-    <w:name w:val="Unresolved Mention1"/>
-    <w:basedOn w:val="DefaultParagraphFont"/>
-    <w:uiPriority w:val="99"/>
-    <w:semiHidden/>
-    <w:unhideWhenUsed/>
-    <w:rsid w:val="00490093"/>
-    <w:rPr>
-      <w:color w:val="808080"/>
-      <w:shd w:val="clear" w:color="auto" w:fill="E6E6E6"/>
-    </w:rPr>
-  </w:style>
-  <w:style w:type="table" w:styleId="TableGrid">
-    <w:name w:val="Table Grid"/>
-    <w:basedOn w:val="TableNormal"/>
-    <w:uiPriority w:val="39"/>
-    <w:rsid w:val="00D41940"/>
-    <w:pPr>
-      <w:spacing w:after="0" w:line="240" w:lineRule="auto"/>
-    </w:pPr>
-    <w:tblPr>
-      <w:tblBorders>
-        <w:top w:val="single" w:sz="4" w:space="0" w:color="auto"/>
-        <w:left w:val="single" w:sz="4" w:space="0" w:color="auto"/>
-        <w:bottom w:val="single" w:sz="4" w:space="0" w:color="auto"/>
-        <w:right w:val="single" w:sz="4" w:space="0" w:color="auto"/>
-        <w:insideH w:val="single" w:sz="4" w:space="0" w:color="auto"/>
-        <w:insideV w:val="single" w:sz="4" w:space="0" w:color="auto"/>
-      </w:tblBorders>
-    </w:tblPr>
-  </w:style>
-  <w:style w:type="paragraph" w:styleId="CommentText">
-    <w:name w:val="annotation text"/>
-    <w:basedOn w:val="Normal"/>
-    <w:link w:val="CommentTextChar"/>
-    <w:uiPriority w:val="99"/>
-    <w:semiHidden/>
-    <w:unhideWhenUsed/>
-    <w:rsid w:val="008B2D46"/>
-    <w:pPr>
-      <w:spacing w:line="240" w:lineRule="auto"/>
-    </w:pPr>
-    <w:rPr>
-      <w:sz w:val="20"/>
-      <w:szCs w:val="20"/>
-    </w:rPr>
-  </w:style>
-  <w:style w:type="character" w:customStyle="1" w:styleId="CommentTextChar">
-    <w:name w:val="Comment Text Char"/>
-    <w:basedOn w:val="DefaultParagraphFont"/>
-    <w:link w:val="CommentText"/>
-    <w:uiPriority w:val="99"/>
-    <w:semiHidden/>
-    <w:rsid w:val="008B2D46"/>
-    <w:rPr>
-      <w:sz w:val="20"/>
-      <w:szCs w:val="20"/>
-    </w:rPr>
-  </w:style>
-  <w:style w:type="paragraph" w:styleId="CommentSubject">
-    <w:name w:val="annotation subject"/>
-    <w:basedOn w:val="CommentText"/>
-    <w:next w:val="CommentText"/>
-    <w:link w:val="CommentSubjectChar"/>
-    <w:uiPriority w:val="99"/>
-    <w:semiHidden/>
-    <w:unhideWhenUsed/>
-    <w:rsid w:val="008B2D46"/>
-    <w:pPr>
-      <w:spacing w:after="0"/>
-    </w:pPr>
-    <w:rPr>
-      <w:rFonts w:ascii="Times New Roman" w:eastAsia="Times New Roman" w:hAnsi="Times New Roman" w:cs="Times New Roman"/>
-      <w:b/>
-      <w:bCs/>
-      <w:sz w:val="22"/>
-      <w:lang w:eastAsia="de-DE"/>
-    </w:rPr>
-  </w:style>
-  <w:style w:type="character" w:customStyle="1" w:styleId="CommentSubjectChar">
-    <w:name w:val="Comment Subject Char"/>
-    <w:basedOn w:val="CommentTextChar"/>
-    <w:link w:val="CommentSubject"/>
-    <w:uiPriority w:val="99"/>
-    <w:semiHidden/>
-    <w:rsid w:val="008B2D46"/>
-    <w:rPr>
-      <w:rFonts w:ascii="Times New Roman" w:eastAsia="Times New Roman" w:hAnsi="Times New Roman" w:cs="Times New Roman"/>
-      <w:b/>
-      <w:bCs/>
-      <w:sz w:val="20"/>
-      <w:szCs w:val="20"/>
-      <w:lang w:eastAsia="de-DE"/>
-    </w:rPr>
-  </w:style>
-  <w:style w:type="character" w:customStyle="1" w:styleId="gi">
-    <w:name w:val="gi"/>
-    <w:basedOn w:val="DefaultParagraphFont"/>
-    <w:rsid w:val="00A45C6C"/>
-  </w:style>
-  <w:style w:type="character" w:customStyle="1" w:styleId="UnresolvedMention2">
-    <w:name w:val="Unresolved Mention2"/>
-    <w:basedOn w:val="DefaultParagraphFont"/>
-    <w:uiPriority w:val="99"/>
-    <w:semiHidden/>
-    <w:unhideWhenUsed/>
-    <w:rsid w:val="006A4029"/>
-    <w:rPr>
-      <w:color w:val="808080"/>
-      <w:shd w:val="clear" w:color="auto" w:fill="E6E6E6"/>
-    </w:rPr>
-  </w:style>
-  <w:style w:type="paragraph" w:styleId="BalloonText">
-    <w:name w:val="Balloon Text"/>
-    <w:basedOn w:val="Normal"/>
-    <w:link w:val="BalloonTextChar"/>
-    <w:uiPriority w:val="99"/>
-    <w:semiHidden/>
-    <w:unhideWhenUsed/>
-    <w:rsid w:val="00892E99"/>
-    <w:pPr>
-      <w:spacing w:after="0" w:line="240" w:lineRule="auto"/>
-    </w:pPr>
-    <w:rPr>
-      <w:rFonts w:ascii="Tahoma" w:hAnsi="Tahoma" w:cs="Tahoma"/>
-      <w:sz w:val="16"/>
-      <w:szCs w:val="16"/>
-    </w:rPr>
-  </w:style>
-  <w:style w:type="character" w:customStyle="1" w:styleId="BalloonTextChar">
-    <w:name w:val="Balloon Text Char"/>
-    <w:basedOn w:val="DefaultParagraphFont"/>
-    <w:link w:val="BalloonText"/>
-    <w:uiPriority w:val="99"/>
-    <w:semiHidden/>
-    <w:rsid w:val="00892E99"/>
-    <w:rPr>
-      <w:rFonts w:ascii="Tahoma" w:hAnsi="Tahoma" w:cs="Tahoma"/>
-      <w:sz w:val="16"/>
-      <w:szCs w:val="16"/>
-    </w:rPr>
-  </w:style>
-  <w:style w:type="character" w:styleId="Emphasis">
-    <w:name w:val="Emphasis"/>
-    <w:basedOn w:val="DefaultParagraphFont"/>
-    <w:uiPriority w:val="20"/>
-    <w:qFormat/>
-    <w:rsid w:val="006A27E3"/>
-    <w:rPr>
-      <w:i/>
-      <w:iCs/>
-    </w:rPr>
-  </w:style>
-  <w:style w:type="character" w:customStyle="1" w:styleId="UnresolvedMention">
-    <w:name w:val="Unresolved Mention"/>
+  <w:style w:type="character" w:customStyle="1" w:styleId="UnresolvedMention3">
+    <w:name w:val="Unresolved Mention3"/>
     <w:basedOn w:val="DefaultParagraphFont"/>
     <w:uiPriority w:val="99"/>
     <w:semiHidden/>
@@ -11288,7 +9908,7 @@
   <a:extraClrSchemeLst/>
   <a:extLst>
     <a:ext uri="{05A4C25C-085E-4340-85A3-A5531E510DB2}">
-      <thm15:themeFamily xmlns:thm15="http://schemas.microsoft.com/office/thememl/2012/main" xmlns="" name="Office Theme" id="{62F939B6-93AF-4DB8-9C6B-D6C7DFDC589F}" vid="{4A3C46E8-61CC-4603-A589-7422A47A8E4A}"/>
+      <thm15:themeFamily xmlns:thm15="http://schemas.microsoft.com/office/thememl/2012/main" name="Office Theme" id="{62F939B6-93AF-4DB8-9C6B-D6C7DFDC589F}" vid="{4A3C46E8-61CC-4603-A589-7422A47A8E4A}"/>
     </a:ext>
   </a:extLst>
 </a:theme>
@@ -11299,7 +9919,7 @@
 </file>
 
 <file path=customXml/itemProps1.xml><?xml version="1.0" encoding="utf-8"?>
-<ds:datastoreItem xmlns:ds="http://schemas.openxmlformats.org/officeDocument/2006/customXml" ds:itemID="{ADDCC86B-3DF3-4F03-92CA-8B45F364BA5B}">
+<ds:datastoreItem xmlns:ds="http://schemas.openxmlformats.org/officeDocument/2006/customXml" ds:itemID="{78BE997D-C68F-4533-858C-2E5DB9030765}">
   <ds:schemaRefs>
     <ds:schemaRef ds:uri="http://schemas.openxmlformats.org/officeDocument/2006/bibliography"/>
   </ds:schemaRefs>
